--- a/Use-Case-Models.docx
+++ b/Use-Case-Models.docx
@@ -5,7 +5,7 @@
   <w:body>
     <w:p>
       <w:pPr>
-        <w:pStyle w:val="Body"/>
+        <w:pStyle w:val="Body A"/>
         <w:spacing w:line="360" w:lineRule="auto"/>
         <w:rPr>
           <w:rFonts w:ascii="Times New Roman" w:cs="Times New Roman" w:hAnsi="Times New Roman" w:eastAsia="Times New Roman"/>
@@ -27,12 +27,51 @@
           <w:rtl w:val="0"/>
           <w:lang w:val="en-US"/>
         </w:rPr>
-        <w:t xml:space="preserve"> Create Case</w:t>
+        <w:t xml:space="preserve"> Create </w:t>
+      </w:r>
+      <w:r>
+        <w:rPr>
+          <w:rFonts w:ascii="Times New Roman" w:hAnsi="Times New Roman"/>
+          <w:rtl w:val="0"/>
+          <w:lang w:val="en-US"/>
+        </w:rPr>
+        <w:t>room</w:t>
       </w:r>
     </w:p>
     <w:p>
       <w:pPr>
-        <w:pStyle w:val="Body"/>
+        <w:pStyle w:val="Body A"/>
+        <w:spacing w:line="360" w:lineRule="auto"/>
+        <w:rPr>
+          <w:rFonts w:ascii="Times New Roman" w:cs="Times New Roman" w:hAnsi="Times New Roman" w:eastAsia="Times New Roman"/>
+          <w:b w:val="1"/>
+          <w:bCs w:val="1"/>
+        </w:rPr>
+      </w:pPr>
+      <w:r>
+        <w:rPr>
+          <w:rFonts w:ascii="Times New Roman" w:hAnsi="Times New Roman"/>
+          <w:b w:val="1"/>
+          <w:bCs w:val="1"/>
+          <w:rtl w:val="0"/>
+          <w:lang w:val="en-US"/>
+        </w:rPr>
+        <w:t xml:space="preserve">Related Use Cases: </w:t>
+      </w:r>
+      <w:r>
+        <w:rPr>
+          <w:rFonts w:ascii="Times New Roman" w:hAnsi="Times New Roman"/>
+          <w:b w:val="0"/>
+          <w:bCs w:val="0"/>
+          <w:rtl w:val="0"/>
+          <w:lang w:val="en-US"/>
+        </w:rPr>
+        <w:t>Generalization of add members</w:t>
+      </w:r>
+    </w:p>
+    <w:p>
+      <w:pPr>
+        <w:pStyle w:val="Body A"/>
         <w:spacing w:line="360" w:lineRule="auto"/>
         <w:rPr>
           <w:rFonts w:ascii="Times New Roman" w:cs="Times New Roman" w:hAnsi="Times New Roman" w:eastAsia="Times New Roman"/>
@@ -50,21 +89,31 @@
         </w:rPr>
         <w:t>Steps:</w:t>
       </w:r>
+      <w:r>
+        <w:rPr>
+          <w:rFonts w:ascii="Times New Roman" w:hAnsi="Times New Roman"/>
+          <w:b w:val="1"/>
+          <w:bCs w:val="1"/>
+          <w:rtl w:val="0"/>
+          <w:lang w:val="en-US"/>
+        </w:rPr>
+        <w:t xml:space="preserve"> </w:t>
+      </w:r>
     </w:p>
     <w:tbl>
       <w:tblPr>
         <w:tblW w:w="9360" w:type="dxa"/>
         <w:jc w:val="left"/>
-        <w:tblInd w:w="108" w:type="dxa"/>
+        <w:tblInd w:w="216" w:type="dxa"/>
         <w:tblBorders>
-          <w:top w:val="single" w:color="000000" w:sz="2" w:space="0" w:shadow="0" w:frame="0"/>
-          <w:left w:val="single" w:color="000000" w:sz="2" w:space="0" w:shadow="0" w:frame="0"/>
-          <w:bottom w:val="single" w:color="000000" w:sz="2" w:space="0" w:shadow="0" w:frame="0"/>
-          <w:right w:val="single" w:color="000000" w:sz="2" w:space="0" w:shadow="0" w:frame="0"/>
-          <w:insideH w:val="single" w:color="000000" w:sz="2" w:space="0" w:shadow="0" w:frame="0"/>
-          <w:insideV w:val="single" w:color="000000" w:sz="2" w:space="0" w:shadow="0" w:frame="0"/>
+          <w:top w:val="single" w:color="ffffff" w:sz="8" w:space="0" w:shadow="0" w:frame="0"/>
+          <w:left w:val="single" w:color="ffffff" w:sz="8" w:space="0" w:shadow="0" w:frame="0"/>
+          <w:bottom w:val="single" w:color="ffffff" w:sz="8" w:space="0" w:shadow="0" w:frame="0"/>
+          <w:right w:val="single" w:color="ffffff" w:sz="8" w:space="0" w:shadow="0" w:frame="0"/>
+          <w:insideH w:val="single" w:color="ffffff" w:sz="8" w:space="0" w:shadow="0" w:frame="0"/>
+          <w:insideV w:val="single" w:color="ffffff" w:sz="8" w:space="0" w:shadow="0" w:frame="0"/>
         </w:tblBorders>
-        <w:shd w:val="clear" w:color="auto" w:fill="auto"/>
+        <w:shd w:val="clear" w:color="auto" w:fill="cadfff"/>
         <w:tblLayout w:type="fixed"/>
       </w:tblPr>
       <w:tblGrid>
@@ -73,7 +122,7 @@
       </w:tblGrid>
       <w:tr>
         <w:tblPrEx>
-          <w:shd w:val="clear" w:color="auto" w:fill="fefffe"/>
+          <w:shd w:val="clear" w:color="auto" w:fill="00a2ff"/>
         </w:tblPrEx>
         <w:trPr>
           <w:trHeight w:val="288" w:hRule="atLeast"/>
@@ -100,12 +149,11 @@
           <w:p>
             <w:pPr>
               <w:pStyle w:val="Table Style 1"/>
-              <w:bidi w:val="0"/>
             </w:pPr>
             <w:r>
               <w:rPr>
-                <w:rFonts w:ascii="Helvetica Neue" w:cs="Arial Unicode MS" w:hAnsi="Helvetica Neue" w:eastAsia="Arial Unicode MS"/>
                 <w:rtl w:val="0"/>
+                <w:lang w:val="en-US"/>
               </w:rPr>
               <w:t>Actor actions</w:t>
             </w:r>
@@ -132,12 +180,11 @@
           <w:p>
             <w:pPr>
               <w:pStyle w:val="Table Style 1"/>
-              <w:bidi w:val="0"/>
             </w:pPr>
             <w:r>
               <w:rPr>
-                <w:rFonts w:ascii="Helvetica Neue" w:cs="Arial Unicode MS" w:hAnsi="Helvetica Neue" w:eastAsia="Arial Unicode MS"/>
                 <w:rtl w:val="0"/>
+                <w:lang w:val="en-US"/>
               </w:rPr>
               <w:t>System response</w:t>
             </w:r>
@@ -146,10 +193,10 @@
       </w:tr>
       <w:tr>
         <w:tblPrEx>
-          <w:shd w:val="clear" w:color="auto" w:fill="auto"/>
+          <w:shd w:val="clear" w:color="auto" w:fill="cadfff"/>
         </w:tblPrEx>
         <w:trPr>
-          <w:trHeight w:val="288" w:hRule="atLeast"/>
+          <w:trHeight w:val="310" w:hRule="atLeast"/>
         </w:trPr>
         <w:tc>
           <w:tcPr>
@@ -169,7 +216,48 @@
             </w:tcMar>
             <w:vAlign w:val="top"/>
           </w:tcPr>
-          <w:p/>
+          <w:p>
+            <w:pPr>
+              <w:keepNext w:val="0"/>
+              <w:keepLines w:val="0"/>
+              <w:pageBreakBefore w:val="0"/>
+              <w:widowControl w:val="1"/>
+              <w:shd w:val="clear" w:color="auto" w:fill="auto"/>
+              <w:suppressAutoHyphens w:val="0"/>
+              <w:bidi w:val="0"/>
+              <w:spacing w:before="0" w:after="0" w:line="240" w:lineRule="auto"/>
+              <w:ind w:left="0" w:right="0" w:firstLine="0"/>
+              <w:jc w:val="left"/>
+              <w:outlineLvl w:val="9"/>
+              <w:rPr>
+                <w:rtl w:val="0"/>
+              </w:rPr>
+            </w:pPr>
+            <w:r>
+              <w:rPr>
+                <w:rFonts w:ascii="Times New Roman" w:cs="Arial Unicode MS" w:hAnsi="Times New Roman" w:eastAsia="Arial Unicode MS"/>
+                <w:b w:val="0"/>
+                <w:bCs w:val="0"/>
+                <w:i w:val="0"/>
+                <w:iCs w:val="0"/>
+                <w:caps w:val="0"/>
+                <w:smallCaps w:val="0"/>
+                <w:strike w:val="0"/>
+                <w:dstrike w:val="0"/>
+                <w:outline w:val="0"/>
+                <w:color w:val="000000"/>
+                <w:spacing w:val="0"/>
+                <w:kern w:val="0"/>
+                <w:position w:val="0"/>
+                <w:sz w:val="24"/>
+                <w:szCs w:val="24"/>
+                <w:u w:val="none" w:color="000000"/>
+                <w:vertAlign w:val="baseline"/>
+                <w:rtl w:val="0"/>
+              </w:rPr>
+              <w:t>1. Select new group</w:t>
+            </w:r>
+          </w:p>
         </w:tc>
         <w:tc>
           <w:tcPr>
@@ -194,10 +282,10 @@
       </w:tr>
       <w:tr>
         <w:tblPrEx>
-          <w:shd w:val="clear" w:color="auto" w:fill="auto"/>
+          <w:shd w:val="clear" w:color="auto" w:fill="cadfff"/>
         </w:tblPrEx>
         <w:trPr>
-          <w:trHeight w:val="288" w:hRule="atLeast"/>
+          <w:trHeight w:val="310" w:hRule="atLeast"/>
         </w:trPr>
         <w:tc>
           <w:tcPr>
@@ -217,7 +305,48 @@
             </w:tcMar>
             <w:vAlign w:val="top"/>
           </w:tcPr>
-          <w:p/>
+          <w:p>
+            <w:pPr>
+              <w:keepNext w:val="0"/>
+              <w:keepLines w:val="0"/>
+              <w:pageBreakBefore w:val="0"/>
+              <w:widowControl w:val="1"/>
+              <w:shd w:val="clear" w:color="auto" w:fill="auto"/>
+              <w:suppressAutoHyphens w:val="0"/>
+              <w:bidi w:val="0"/>
+              <w:spacing w:before="0" w:after="0" w:line="240" w:lineRule="auto"/>
+              <w:ind w:left="0" w:right="0" w:firstLine="0"/>
+              <w:jc w:val="left"/>
+              <w:outlineLvl w:val="9"/>
+              <w:rPr>
+                <w:rtl w:val="0"/>
+              </w:rPr>
+            </w:pPr>
+            <w:r>
+              <w:rPr>
+                <w:rFonts w:ascii="Times New Roman" w:cs="Arial Unicode MS" w:hAnsi="Times New Roman" w:eastAsia="Arial Unicode MS"/>
+                <w:b w:val="0"/>
+                <w:bCs w:val="0"/>
+                <w:i w:val="0"/>
+                <w:iCs w:val="0"/>
+                <w:caps w:val="0"/>
+                <w:smallCaps w:val="0"/>
+                <w:strike w:val="0"/>
+                <w:dstrike w:val="0"/>
+                <w:outline w:val="0"/>
+                <w:color w:val="000000"/>
+                <w:spacing w:val="0"/>
+                <w:kern w:val="0"/>
+                <w:position w:val="0"/>
+                <w:sz w:val="24"/>
+                <w:szCs w:val="24"/>
+                <w:u w:val="none" w:color="000000"/>
+                <w:vertAlign w:val="baseline"/>
+                <w:rtl w:val="0"/>
+              </w:rPr>
+              <w:t>2. Give name to group</w:t>
+            </w:r>
+          </w:p>
         </w:tc>
         <w:tc>
           <w:tcPr>
@@ -237,15 +366,56 @@
             </w:tcMar>
             <w:vAlign w:val="top"/>
           </w:tcPr>
-          <w:p/>
+          <w:p>
+            <w:pPr>
+              <w:keepNext w:val="0"/>
+              <w:keepLines w:val="0"/>
+              <w:pageBreakBefore w:val="0"/>
+              <w:widowControl w:val="1"/>
+              <w:shd w:val="clear" w:color="auto" w:fill="auto"/>
+              <w:suppressAutoHyphens w:val="0"/>
+              <w:bidi w:val="0"/>
+              <w:spacing w:before="0" w:after="0" w:line="240" w:lineRule="auto"/>
+              <w:ind w:left="0" w:right="0" w:firstLine="0"/>
+              <w:jc w:val="left"/>
+              <w:outlineLvl w:val="9"/>
+              <w:rPr>
+                <w:rtl w:val="0"/>
+              </w:rPr>
+            </w:pPr>
+            <w:r>
+              <w:rPr>
+                <w:rFonts w:ascii="Times New Roman" w:cs="Arial Unicode MS" w:hAnsi="Times New Roman" w:eastAsia="Arial Unicode MS"/>
+                <w:b w:val="0"/>
+                <w:bCs w:val="0"/>
+                <w:i w:val="0"/>
+                <w:iCs w:val="0"/>
+                <w:caps w:val="0"/>
+                <w:smallCaps w:val="0"/>
+                <w:strike w:val="0"/>
+                <w:dstrike w:val="0"/>
+                <w:outline w:val="0"/>
+                <w:color w:val="000000"/>
+                <w:spacing w:val="0"/>
+                <w:kern w:val="0"/>
+                <w:position w:val="0"/>
+                <w:sz w:val="24"/>
+                <w:szCs w:val="24"/>
+                <w:u w:val="none" w:color="000000"/>
+                <w:vertAlign w:val="baseline"/>
+                <w:rtl w:val="0"/>
+              </w:rPr>
+              <w:t>3. Save group</w:t>
+            </w:r>
+          </w:p>
         </w:tc>
       </w:tr>
       <w:tr>
         <w:tblPrEx>
-          <w:shd w:val="clear" w:color="auto" w:fill="auto"/>
+          <w:shd w:val="clear" w:color="auto" w:fill="cadfff"/>
         </w:tblPrEx>
         <w:trPr>
-          <w:trHeight w:val="288" w:hRule="atLeast"/>
+          <w:trHeight w:val="310" w:hRule="atLeast"/>
         </w:trPr>
         <w:tc>
           <w:tcPr>
@@ -285,18 +455,62 @@
             </w:tcMar>
             <w:vAlign w:val="top"/>
           </w:tcPr>
-          <w:p/>
+          <w:p>
+            <w:pPr>
+              <w:keepNext w:val="0"/>
+              <w:keepLines w:val="0"/>
+              <w:pageBreakBefore w:val="0"/>
+              <w:widowControl w:val="1"/>
+              <w:shd w:val="clear" w:color="auto" w:fill="auto"/>
+              <w:suppressAutoHyphens w:val="0"/>
+              <w:bidi w:val="0"/>
+              <w:spacing w:before="0" w:after="0" w:line="240" w:lineRule="auto"/>
+              <w:ind w:left="0" w:right="0" w:firstLine="0"/>
+              <w:jc w:val="left"/>
+              <w:outlineLvl w:val="9"/>
+              <w:rPr>
+                <w:rtl w:val="0"/>
+              </w:rPr>
+            </w:pPr>
+            <w:r>
+              <w:rPr>
+                <w:rFonts w:ascii="Times New Roman" w:cs="Arial Unicode MS" w:hAnsi="Times New Roman" w:eastAsia="Arial Unicode MS"/>
+                <w:b w:val="0"/>
+                <w:bCs w:val="0"/>
+                <w:i w:val="0"/>
+                <w:iCs w:val="0"/>
+                <w:caps w:val="0"/>
+                <w:smallCaps w:val="0"/>
+                <w:strike w:val="0"/>
+                <w:dstrike w:val="0"/>
+                <w:outline w:val="0"/>
+                <w:color w:val="000000"/>
+                <w:spacing w:val="0"/>
+                <w:kern w:val="0"/>
+                <w:position w:val="0"/>
+                <w:sz w:val="24"/>
+                <w:szCs w:val="24"/>
+                <w:u w:val="none" w:color="000000"/>
+                <w:vertAlign w:val="baseline"/>
+                <w:rtl w:val="0"/>
+              </w:rPr>
+              <w:t>4. Return dialog to select members</w:t>
+            </w:r>
+          </w:p>
         </w:tc>
       </w:tr>
     </w:tbl>
     <w:p>
       <w:pPr>
-        <w:pStyle w:val="Body"/>
-        <w:spacing w:line="360" w:lineRule="auto"/>
+        <w:pStyle w:val="Body A"/>
+        <w:widowControl w:val="0"/>
+        <w:ind w:left="108" w:hanging="108"/>
       </w:pPr>
       <w:r>
         <w:rPr>
           <w:rFonts w:ascii="Times New Roman" w:cs="Times New Roman" w:hAnsi="Times New Roman" w:eastAsia="Times New Roman"/>
+          <w:b w:val="1"/>
+          <w:bCs w:val="1"/>
         </w:rPr>
       </w:r>
     </w:p>
@@ -314,6 +528,10 @@
 <file path=word/footer1.xml><?xml version="1.0" encoding="utf-8"?>
 <w:ftr xmlns:r="http://schemas.openxmlformats.org/officeDocument/2006/relationships" xmlns:wp="http://schemas.openxmlformats.org/drawingml/2006/wordprocessingDrawing" xmlns:w="http://schemas.openxmlformats.org/wordprocessingml/2006/main" xmlns:w10="urn:schemas-microsoft-com:office:word" xmlns:w14="http://schemas.microsoft.com/office/word/2010/wordml" xmlns:wps="http://schemas.microsoft.com/office/word/2010/wordprocessingShape" xmlns:wpg="http://schemas.microsoft.com/office/word/2010/wordprocessingGroup" xmlns:mc="http://schemas.openxmlformats.org/markup-compatibility/2006" xmlns:v="urn:schemas-microsoft-com:vml" xmlns:o="urn:schemas-microsoft-com:office:office" xmlns:m="http://schemas.openxmlformats.org/officeDocument/2006/math" mc:Ignorable="w14">
   <w:p>
+    <w:pPr>
+      <w:pStyle w:val="Header &amp; Footer"/>
+      <w:bidi w:val="0"/>
+    </w:pPr>
     <w:r/>
   </w:p>
 </w:ftr>
@@ -322,6 +540,10 @@
 <file path=word/header1.xml><?xml version="1.0" encoding="utf-8"?>
 <w:hdr xmlns:r="http://schemas.openxmlformats.org/officeDocument/2006/relationships" xmlns:wp="http://schemas.openxmlformats.org/drawingml/2006/wordprocessingDrawing" xmlns:w="http://schemas.openxmlformats.org/wordprocessingml/2006/main" xmlns:w10="urn:schemas-microsoft-com:office:word" xmlns:w14="http://schemas.microsoft.com/office/word/2010/wordml" xmlns:wps="http://schemas.microsoft.com/office/word/2010/wordprocessingShape" xmlns:wpg="http://schemas.microsoft.com/office/word/2010/wordprocessingGroup" xmlns:mc="http://schemas.openxmlformats.org/markup-compatibility/2006" xmlns:v="urn:schemas-microsoft-com:vml" xmlns:o="urn:schemas-microsoft-com:office:office" xmlns:m="http://schemas.openxmlformats.org/officeDocument/2006/math" mc:Ignorable="w14">
   <w:p>
+    <w:pPr>
+      <w:pStyle w:val="Header &amp; Footer"/>
+      <w:bidi w:val="0"/>
+    </w:pPr>
     <w:r/>
   </w:p>
 </w:hdr>
@@ -434,9 +656,49 @@
     <w:next w:val="No List"/>
     <w:pPr/>
   </w:style>
-  <w:style w:type="paragraph" w:styleId="Body">
-    <w:name w:val="Body"/>
-    <w:next w:val="Body"/>
+  <w:style w:type="paragraph" w:styleId="Header &amp; Footer">
+    <w:name w:val="Header &amp; Footer"/>
+    <w:next w:val="Header &amp; Footer"/>
+    <w:pPr>
+      <w:keepNext w:val="0"/>
+      <w:keepLines w:val="0"/>
+      <w:pageBreakBefore w:val="0"/>
+      <w:widowControl w:val="1"/>
+      <w:shd w:val="clear" w:color="auto" w:fill="auto"/>
+      <w:tabs>
+        <w:tab w:val="right" w:pos="9020"/>
+      </w:tabs>
+      <w:suppressAutoHyphens w:val="0"/>
+      <w:bidi w:val="0"/>
+      <w:spacing w:before="0" w:after="0" w:line="240" w:lineRule="auto"/>
+      <w:ind w:left="0" w:right="0" w:firstLine="0"/>
+      <w:jc w:val="left"/>
+      <w:outlineLvl w:val="9"/>
+    </w:pPr>
+    <w:rPr>
+      <w:rFonts w:ascii="Helvetica Neue" w:cs="Arial Unicode MS" w:hAnsi="Helvetica Neue" w:eastAsia="Arial Unicode MS"/>
+      <w:b w:val="0"/>
+      <w:bCs w:val="0"/>
+      <w:i w:val="0"/>
+      <w:iCs w:val="0"/>
+      <w:caps w:val="0"/>
+      <w:smallCaps w:val="0"/>
+      <w:strike w:val="0"/>
+      <w:dstrike w:val="0"/>
+      <w:outline w:val="0"/>
+      <w:color w:val="000000"/>
+      <w:spacing w:val="0"/>
+      <w:kern w:val="0"/>
+      <w:position w:val="0"/>
+      <w:sz w:val="24"/>
+      <w:szCs w:val="24"/>
+      <w:u w:val="none"/>
+      <w:vertAlign w:val="baseline"/>
+    </w:rPr>
+  </w:style>
+  <w:style w:type="paragraph" w:styleId="Body A">
+    <w:name w:val="Body A"/>
+    <w:next w:val="Body A"/>
     <w:pPr>
       <w:keepNext w:val="0"/>
       <w:keepLines w:val="0"/>
@@ -467,7 +729,7 @@
       <w:position w:val="0"/>
       <w:sz w:val="22"/>
       <w:szCs w:val="22"/>
-      <w:u w:val="none"/>
+      <w:u w:val="none" w:color="000000"/>
       <w:vertAlign w:val="baseline"/>
       <w:lang w:val="en-US"/>
     </w:rPr>
@@ -489,7 +751,7 @@
       <w:outlineLvl w:val="9"/>
     </w:pPr>
     <w:rPr>
-      <w:rFonts w:ascii="Helvetica Neue" w:cs="Helvetica Neue" w:hAnsi="Helvetica Neue" w:eastAsia="Helvetica Neue"/>
+      <w:rFonts w:ascii="Helvetica Neue" w:cs="Arial Unicode MS" w:hAnsi="Helvetica Neue" w:eastAsia="Arial Unicode MS"/>
       <w:b w:val="1"/>
       <w:bCs w:val="1"/>
       <w:i w:val="0"/>
@@ -505,8 +767,9 @@
       <w:position w:val="0"/>
       <w:sz w:val="20"/>
       <w:szCs w:val="20"/>
-      <w:u w:val="none"/>
+      <w:u w:val="none" w:color="000000"/>
       <w:vertAlign w:val="baseline"/>
+      <w:lang w:val="en-US"/>
     </w:rPr>
   </w:style>
 </w:styles>
@@ -523,10 +786,10 @@
         <a:srgbClr val="FFFFFF"/>
       </a:lt1>
       <a:dk2>
-        <a:srgbClr val="5E5E5E"/>
+        <a:srgbClr val="A7A7A7"/>
       </a:dk2>
       <a:lt2>
-        <a:srgbClr val="D6D5D5"/>
+        <a:srgbClr val="535353"/>
       </a:lt2>
       <a:accent1>
         <a:srgbClr val="00A2FF"/>
@@ -703,11 +966,14 @@
     <a:spDef>
       <a:spPr>
         <a:solidFill>
-          <a:schemeClr val="accent1"/>
+          <a:srgbClr val="FFFFFF"/>
         </a:solidFill>
-        <a:ln w="12700" cap="flat">
-          <a:noFill/>
-          <a:miter lim="400000"/>
+        <a:ln w="25400" cap="flat">
+          <a:solidFill>
+            <a:schemeClr val="accent1"/>
+          </a:solidFill>
+          <a:prstDash val="solid"/>
+          <a:round/>
         </a:ln>
         <a:effectLst/>
         <a:sp3d/>
@@ -716,27 +982,27 @@
         <a:spAutoFit/>
       </a:bodyPr>
       <a:lstStyle>
-        <a:defPPr marL="0" marR="0" indent="0" algn="ctr" defTabSz="457200" rtl="0" fontAlgn="auto" latinLnBrk="0" hangingPunct="0">
-          <a:lnSpc>
-            <a:spcPct val="100000"/>
-          </a:lnSpc>
-          <a:spcBef>
-            <a:spcPts val="0"/>
-          </a:spcBef>
-          <a:spcAft>
-            <a:spcPts val="0"/>
-          </a:spcAft>
-          <a:buClrTx/>
-          <a:buSzTx/>
-          <a:buFontTx/>
-          <a:buNone/>
-          <a:tabLst/>
-          <a:defRPr b="0" baseline="0" cap="none" i="0" spc="0" strike="noStrike" sz="1200" u="none" kumimoji="0" normalizeH="0">
-            <a:ln>
-              <a:noFill/>
-            </a:ln>
-            <a:solidFill>
-              <a:srgbClr val="FFFFFF"/>
+        <a:defPPr marL="0" marR="0" indent="0" algn="l" defTabSz="914400" rtl="0" fontAlgn="auto" latinLnBrk="0" hangingPunct="0">
+          <a:lnSpc>
+            <a:spcPct val="100000"/>
+          </a:lnSpc>
+          <a:spcBef>
+            <a:spcPts val="0"/>
+          </a:spcBef>
+          <a:spcAft>
+            <a:spcPts val="0"/>
+          </a:spcAft>
+          <a:buClrTx/>
+          <a:buSzTx/>
+          <a:buFontTx/>
+          <a:buNone/>
+          <a:tabLst/>
+          <a:defRPr b="0" baseline="0" cap="none" i="0" spc="0" strike="noStrike" sz="1800" u="none" kumimoji="0" normalizeH="0">
+            <a:ln>
+              <a:noFill/>
+            </a:ln>
+            <a:solidFill>
+              <a:srgbClr val="000000"/>
             </a:solidFill>
             <a:effectLst/>
             <a:uFillTx/>
@@ -993,10 +1259,10 @@
         <a:noFill/>
         <a:ln w="25400" cap="flat">
           <a:solidFill>
-            <a:srgbClr val="000000"/>
+            <a:schemeClr val="accent1"/>
           </a:solidFill>
           <a:prstDash val="solid"/>
-          <a:miter lim="400000"/>
+          <a:round/>
         </a:ln>
         <a:effectLst/>
         <a:sp3d/>
@@ -1287,22 +1553,22 @@
         <a:spAutoFit/>
       </a:bodyPr>
       <a:lstStyle>
-        <a:defPPr marL="0" marR="0" indent="0" algn="l" defTabSz="457200" rtl="0" fontAlgn="auto" latinLnBrk="0" hangingPunct="0">
-          <a:lnSpc>
-            <a:spcPct val="100000"/>
-          </a:lnSpc>
-          <a:spcBef>
-            <a:spcPts val="0"/>
-          </a:spcBef>
-          <a:spcAft>
-            <a:spcPts val="0"/>
-          </a:spcAft>
-          <a:buClrTx/>
-          <a:buSzTx/>
-          <a:buFontTx/>
-          <a:buNone/>
-          <a:tabLst/>
-          <a:defRPr b="0" baseline="0" cap="none" i="0" spc="0" strike="noStrike" sz="1100" u="none" kumimoji="0" normalizeH="0">
+        <a:defPPr marL="0" marR="0" indent="0" algn="l" defTabSz="914400" rtl="0" fontAlgn="auto" latinLnBrk="0" hangingPunct="0">
+          <a:lnSpc>
+            <a:spcPct val="100000"/>
+          </a:lnSpc>
+          <a:spcBef>
+            <a:spcPts val="0"/>
+          </a:spcBef>
+          <a:spcAft>
+            <a:spcPts val="0"/>
+          </a:spcAft>
+          <a:buClrTx/>
+          <a:buSzTx/>
+          <a:buFontTx/>
+          <a:buNone/>
+          <a:tabLst/>
+          <a:defRPr b="0" baseline="0" cap="none" i="0" spc="0" strike="noStrike" sz="1800" u="none" kumimoji="0" normalizeH="0">
             <a:ln>
               <a:noFill/>
             </a:ln>

--- a/Use-Case-Models.docx
+++ b/Use-Case-Models.docx
@@ -500,6 +500,1468 @@
         </w:tc>
       </w:tr>
     </w:tbl>
+    <w:p>
+      <w:pPr>
+        <w:pStyle w:val="Body A"/>
+        <w:widowControl w:val="0"/>
+        <w:ind w:left="108" w:hanging="108"/>
+        <w:rPr>
+          <w:rFonts w:ascii="Times New Roman" w:cs="Times New Roman" w:hAnsi="Times New Roman" w:eastAsia="Times New Roman"/>
+          <w:b w:val="1"/>
+          <w:bCs w:val="1"/>
+        </w:rPr>
+      </w:pPr>
+    </w:p>
+    <w:p>
+      <w:pPr>
+        <w:pStyle w:val="Body A"/>
+        <w:widowControl w:val="0"/>
+        <w:ind w:left="108" w:hanging="108"/>
+        <w:rPr>
+          <w:rFonts w:ascii="Times New Roman" w:cs="Times New Roman" w:hAnsi="Times New Roman" w:eastAsia="Times New Roman"/>
+          <w:b w:val="1"/>
+          <w:bCs w:val="1"/>
+        </w:rPr>
+      </w:pPr>
+    </w:p>
+    <w:p>
+      <w:pPr>
+        <w:pStyle w:val="Body A"/>
+        <w:widowControl w:val="0"/>
+        <w:ind w:left="108" w:hanging="108"/>
+        <w:rPr>
+          <w:rFonts w:ascii="Times New Roman" w:cs="Times New Roman" w:hAnsi="Times New Roman" w:eastAsia="Times New Roman"/>
+          <w:b w:val="1"/>
+          <w:bCs w:val="1"/>
+        </w:rPr>
+      </w:pPr>
+    </w:p>
+    <w:p>
+      <w:pPr>
+        <w:pStyle w:val="Body A"/>
+        <w:widowControl w:val="0"/>
+        <w:ind w:left="108" w:hanging="108"/>
+        <w:rPr>
+          <w:rFonts w:ascii="Times New Roman" w:cs="Times New Roman" w:hAnsi="Times New Roman" w:eastAsia="Times New Roman"/>
+          <w:b w:val="1"/>
+          <w:bCs w:val="1"/>
+        </w:rPr>
+      </w:pPr>
+    </w:p>
+    <w:p>
+      <w:pPr>
+        <w:pStyle w:val="Body A"/>
+        <w:spacing w:line="360" w:lineRule="auto"/>
+        <w:rPr>
+          <w:rFonts w:ascii="Times New Roman" w:cs="Times New Roman" w:hAnsi="Times New Roman" w:eastAsia="Times New Roman"/>
+        </w:rPr>
+      </w:pPr>
+      <w:r>
+        <w:rPr>
+          <w:rFonts w:ascii="Times New Roman" w:hAnsi="Times New Roman"/>
+          <w:b w:val="1"/>
+          <w:bCs w:val="1"/>
+          <w:rtl w:val="0"/>
+          <w:lang w:val="en-US"/>
+        </w:rPr>
+        <w:t>Use Case:</w:t>
+      </w:r>
+      <w:r>
+        <w:rPr>
+          <w:rFonts w:ascii="Times New Roman" w:hAnsi="Times New Roman"/>
+          <w:b w:val="1"/>
+          <w:bCs w:val="1"/>
+          <w:rtl w:val="0"/>
+          <w:lang w:val="en-US"/>
+        </w:rPr>
+        <w:t xml:space="preserve"> </w:t>
+      </w:r>
+      <w:r>
+        <w:rPr>
+          <w:rFonts w:ascii="Times New Roman" w:hAnsi="Times New Roman"/>
+          <w:rtl w:val="0"/>
+          <w:lang w:val="en-US"/>
+        </w:rPr>
+        <w:t>Add members to group</w:t>
+      </w:r>
+    </w:p>
+    <w:p>
+      <w:pPr>
+        <w:pStyle w:val="Body A"/>
+        <w:spacing w:line="360" w:lineRule="auto"/>
+        <w:rPr>
+          <w:rFonts w:ascii="Times New Roman" w:cs="Times New Roman" w:hAnsi="Times New Roman" w:eastAsia="Times New Roman"/>
+          <w:b w:val="1"/>
+          <w:bCs w:val="1"/>
+        </w:rPr>
+      </w:pPr>
+      <w:r>
+        <w:rPr>
+          <w:rFonts w:ascii="Times New Roman" w:hAnsi="Times New Roman"/>
+          <w:b w:val="1"/>
+          <w:bCs w:val="1"/>
+          <w:rtl w:val="0"/>
+          <w:lang w:val="en-US"/>
+        </w:rPr>
+        <w:t xml:space="preserve">Related Use Cases: </w:t>
+      </w:r>
+      <w:r>
+        <w:rPr>
+          <w:rFonts w:ascii="Times New Roman" w:hAnsi="Times New Roman"/>
+          <w:b w:val="0"/>
+          <w:bCs w:val="0"/>
+          <w:rtl w:val="0"/>
+          <w:lang w:val="en-US"/>
+        </w:rPr>
+        <w:t>Specialization of create room</w:t>
+      </w:r>
+    </w:p>
+    <w:p>
+      <w:pPr>
+        <w:pStyle w:val="Body A"/>
+        <w:spacing w:line="360" w:lineRule="auto"/>
+        <w:rPr>
+          <w:rFonts w:ascii="Times New Roman" w:cs="Times New Roman" w:hAnsi="Times New Roman" w:eastAsia="Times New Roman"/>
+          <w:b w:val="1"/>
+          <w:bCs w:val="1"/>
+        </w:rPr>
+      </w:pPr>
+      <w:r>
+        <w:rPr>
+          <w:rFonts w:ascii="Times New Roman" w:hAnsi="Times New Roman"/>
+          <w:b w:val="1"/>
+          <w:bCs w:val="1"/>
+          <w:rtl w:val="0"/>
+          <w:lang w:val="en-US"/>
+        </w:rPr>
+        <w:t>Steps:</w:t>
+      </w:r>
+      <w:r>
+        <w:rPr>
+          <w:rFonts w:ascii="Times New Roman" w:hAnsi="Times New Roman"/>
+          <w:b w:val="1"/>
+          <w:bCs w:val="1"/>
+          <w:rtl w:val="0"/>
+          <w:lang w:val="en-US"/>
+        </w:rPr>
+        <w:t xml:space="preserve"> </w:t>
+      </w:r>
+    </w:p>
+    <w:tbl>
+      <w:tblPr>
+        <w:tblW w:w="9360" w:type="dxa"/>
+        <w:jc w:val="left"/>
+        <w:tblInd w:w="216" w:type="dxa"/>
+        <w:tblBorders>
+          <w:top w:val="single" w:color="ffffff" w:sz="8" w:space="0" w:shadow="0" w:frame="0"/>
+          <w:left w:val="single" w:color="ffffff" w:sz="8" w:space="0" w:shadow="0" w:frame="0"/>
+          <w:bottom w:val="single" w:color="ffffff" w:sz="8" w:space="0" w:shadow="0" w:frame="0"/>
+          <w:right w:val="single" w:color="ffffff" w:sz="8" w:space="0" w:shadow="0" w:frame="0"/>
+          <w:insideH w:val="single" w:color="ffffff" w:sz="8" w:space="0" w:shadow="0" w:frame="0"/>
+          <w:insideV w:val="single" w:color="ffffff" w:sz="8" w:space="0" w:shadow="0" w:frame="0"/>
+        </w:tblBorders>
+        <w:shd w:val="clear" w:color="auto" w:fill="cadfff"/>
+        <w:tblLayout w:type="fixed"/>
+      </w:tblPr>
+      <w:tblGrid>
+        <w:gridCol w:w="4680"/>
+        <w:gridCol w:w="4680"/>
+      </w:tblGrid>
+      <w:tr>
+        <w:tblPrEx>
+          <w:shd w:val="clear" w:color="auto" w:fill="00a2ff"/>
+        </w:tblPrEx>
+        <w:trPr>
+          <w:trHeight w:val="288" w:hRule="atLeast"/>
+          <w:tblHeader/>
+        </w:trPr>
+        <w:tc>
+          <w:tcPr>
+            <w:tcW w:type="dxa" w:w="4680"/>
+            <w:tcBorders>
+              <w:top w:val="nil"/>
+              <w:left w:val="nil"/>
+              <w:bottom w:val="single" w:color="406091" w:sz="8" w:space="0" w:shadow="0" w:frame="0"/>
+              <w:right w:val="nil"/>
+            </w:tcBorders>
+            <w:shd w:val="clear" w:color="auto" w:fill="fefffe"/>
+            <w:tcMar>
+              <w:top w:type="dxa" w:w="80"/>
+              <w:left w:type="dxa" w:w="80"/>
+              <w:bottom w:type="dxa" w:w="80"/>
+              <w:right w:type="dxa" w:w="80"/>
+            </w:tcMar>
+            <w:vAlign w:val="top"/>
+          </w:tcPr>
+          <w:p>
+            <w:pPr>
+              <w:pStyle w:val="Table Style 1"/>
+            </w:pPr>
+            <w:r>
+              <w:rPr>
+                <w:rtl w:val="0"/>
+                <w:lang w:val="en-US"/>
+              </w:rPr>
+              <w:t>Actor actions</w:t>
+            </w:r>
+          </w:p>
+        </w:tc>
+        <w:tc>
+          <w:tcPr>
+            <w:tcW w:type="dxa" w:w="4680"/>
+            <w:tcBorders>
+              <w:top w:val="nil"/>
+              <w:left w:val="nil"/>
+              <w:bottom w:val="single" w:color="406091" w:sz="8" w:space="0" w:shadow="0" w:frame="0"/>
+              <w:right w:val="nil"/>
+            </w:tcBorders>
+            <w:shd w:val="clear" w:color="auto" w:fill="fefffe"/>
+            <w:tcMar>
+              <w:top w:type="dxa" w:w="80"/>
+              <w:left w:type="dxa" w:w="80"/>
+              <w:bottom w:type="dxa" w:w="80"/>
+              <w:right w:type="dxa" w:w="80"/>
+            </w:tcMar>
+            <w:vAlign w:val="top"/>
+          </w:tcPr>
+          <w:p>
+            <w:pPr>
+              <w:pStyle w:val="Table Style 1"/>
+            </w:pPr>
+            <w:r>
+              <w:rPr>
+                <w:rtl w:val="0"/>
+                <w:lang w:val="en-US"/>
+              </w:rPr>
+              <w:t>System response</w:t>
+            </w:r>
+          </w:p>
+        </w:tc>
+      </w:tr>
+      <w:tr>
+        <w:tblPrEx>
+          <w:shd w:val="clear" w:color="auto" w:fill="cadfff"/>
+        </w:tblPrEx>
+        <w:trPr>
+          <w:trHeight w:val="310" w:hRule="atLeast"/>
+        </w:trPr>
+        <w:tc>
+          <w:tcPr>
+            <w:tcW w:type="dxa" w:w="4680"/>
+            <w:tcBorders>
+              <w:top w:val="single" w:color="406091" w:sz="8" w:space="0" w:shadow="0" w:frame="0"/>
+              <w:left w:val="nil"/>
+              <w:bottom w:val="nil"/>
+              <w:right w:val="nil"/>
+            </w:tcBorders>
+            <w:shd w:val="clear" w:color="auto" w:fill="auto"/>
+            <w:tcMar>
+              <w:top w:type="dxa" w:w="80"/>
+              <w:left w:type="dxa" w:w="80"/>
+              <w:bottom w:type="dxa" w:w="80"/>
+              <w:right w:type="dxa" w:w="80"/>
+            </w:tcMar>
+            <w:vAlign w:val="top"/>
+          </w:tcPr>
+          <w:p/>
+        </w:tc>
+        <w:tc>
+          <w:tcPr>
+            <w:tcW w:type="dxa" w:w="4680"/>
+            <w:tcBorders>
+              <w:top w:val="single" w:color="406091" w:sz="8" w:space="0" w:shadow="0" w:frame="0"/>
+              <w:left w:val="nil"/>
+              <w:bottom w:val="nil"/>
+              <w:right w:val="nil"/>
+            </w:tcBorders>
+            <w:shd w:val="clear" w:color="auto" w:fill="auto"/>
+            <w:tcMar>
+              <w:top w:type="dxa" w:w="80"/>
+              <w:left w:type="dxa" w:w="80"/>
+              <w:bottom w:type="dxa" w:w="80"/>
+              <w:right w:type="dxa" w:w="80"/>
+            </w:tcMar>
+            <w:vAlign w:val="top"/>
+          </w:tcPr>
+          <w:p>
+            <w:pPr>
+              <w:keepNext w:val="0"/>
+              <w:keepLines w:val="0"/>
+              <w:pageBreakBefore w:val="0"/>
+              <w:widowControl w:val="1"/>
+              <w:shd w:val="clear" w:color="auto" w:fill="auto"/>
+              <w:suppressAutoHyphens w:val="0"/>
+              <w:bidi w:val="0"/>
+              <w:spacing w:before="0" w:after="0" w:line="240" w:lineRule="auto"/>
+              <w:ind w:left="0" w:right="0" w:firstLine="0"/>
+              <w:jc w:val="left"/>
+              <w:outlineLvl w:val="9"/>
+              <w:rPr>
+                <w:rtl w:val="0"/>
+              </w:rPr>
+            </w:pPr>
+            <w:r>
+              <w:rPr>
+                <w:rFonts w:ascii="Times New Roman" w:cs="Arial Unicode MS" w:hAnsi="Times New Roman" w:eastAsia="Arial Unicode MS"/>
+                <w:b w:val="0"/>
+                <w:bCs w:val="0"/>
+                <w:i w:val="0"/>
+                <w:iCs w:val="0"/>
+                <w:caps w:val="0"/>
+                <w:smallCaps w:val="0"/>
+                <w:strike w:val="0"/>
+                <w:dstrike w:val="0"/>
+                <w:outline w:val="0"/>
+                <w:color w:val="000000"/>
+                <w:spacing w:val="0"/>
+                <w:kern w:val="0"/>
+                <w:position w:val="0"/>
+                <w:sz w:val="24"/>
+                <w:szCs w:val="24"/>
+                <w:u w:val="none" w:color="000000"/>
+                <w:vertAlign w:val="baseline"/>
+                <w:rtl w:val="0"/>
+              </w:rPr>
+              <w:t>1. Give dialog</w:t>
+            </w:r>
+          </w:p>
+        </w:tc>
+      </w:tr>
+      <w:tr>
+        <w:tblPrEx>
+          <w:shd w:val="clear" w:color="auto" w:fill="cadfff"/>
+        </w:tblPrEx>
+        <w:trPr>
+          <w:trHeight w:val="310" w:hRule="atLeast"/>
+        </w:trPr>
+        <w:tc>
+          <w:tcPr>
+            <w:tcW w:type="dxa" w:w="4680"/>
+            <w:tcBorders>
+              <w:top w:val="nil"/>
+              <w:left w:val="nil"/>
+              <w:bottom w:val="nil"/>
+              <w:right w:val="nil"/>
+            </w:tcBorders>
+            <w:shd w:val="clear" w:color="auto" w:fill="eeeeee"/>
+            <w:tcMar>
+              <w:top w:type="dxa" w:w="80"/>
+              <w:left w:type="dxa" w:w="80"/>
+              <w:bottom w:type="dxa" w:w="80"/>
+              <w:right w:type="dxa" w:w="80"/>
+            </w:tcMar>
+            <w:vAlign w:val="top"/>
+          </w:tcPr>
+          <w:p>
+            <w:pPr>
+              <w:keepNext w:val="0"/>
+              <w:keepLines w:val="0"/>
+              <w:pageBreakBefore w:val="0"/>
+              <w:widowControl w:val="1"/>
+              <w:shd w:val="clear" w:color="auto" w:fill="auto"/>
+              <w:suppressAutoHyphens w:val="0"/>
+              <w:bidi w:val="0"/>
+              <w:spacing w:before="0" w:after="0" w:line="240" w:lineRule="auto"/>
+              <w:ind w:left="0" w:right="0" w:firstLine="0"/>
+              <w:jc w:val="left"/>
+              <w:outlineLvl w:val="9"/>
+              <w:rPr>
+                <w:rtl w:val="0"/>
+              </w:rPr>
+            </w:pPr>
+            <w:r>
+              <w:rPr>
+                <w:rFonts w:ascii="Times New Roman" w:cs="Arial Unicode MS" w:hAnsi="Times New Roman" w:eastAsia="Arial Unicode MS"/>
+                <w:b w:val="0"/>
+                <w:bCs w:val="0"/>
+                <w:i w:val="0"/>
+                <w:iCs w:val="0"/>
+                <w:caps w:val="0"/>
+                <w:smallCaps w:val="0"/>
+                <w:strike w:val="0"/>
+                <w:dstrike w:val="0"/>
+                <w:outline w:val="0"/>
+                <w:color w:val="000000"/>
+                <w:spacing w:val="0"/>
+                <w:kern w:val="0"/>
+                <w:position w:val="0"/>
+                <w:sz w:val="24"/>
+                <w:szCs w:val="24"/>
+                <w:u w:val="none" w:color="000000"/>
+                <w:vertAlign w:val="baseline"/>
+                <w:rtl w:val="0"/>
+              </w:rPr>
+              <w:t>2. Select text field</w:t>
+            </w:r>
+          </w:p>
+        </w:tc>
+        <w:tc>
+          <w:tcPr>
+            <w:tcW w:type="dxa" w:w="4680"/>
+            <w:tcBorders>
+              <w:top w:val="nil"/>
+              <w:left w:val="nil"/>
+              <w:bottom w:val="nil"/>
+              <w:right w:val="nil"/>
+            </w:tcBorders>
+            <w:shd w:val="clear" w:color="auto" w:fill="eeeeee"/>
+            <w:tcMar>
+              <w:top w:type="dxa" w:w="80"/>
+              <w:left w:type="dxa" w:w="80"/>
+              <w:bottom w:type="dxa" w:w="80"/>
+              <w:right w:type="dxa" w:w="80"/>
+            </w:tcMar>
+            <w:vAlign w:val="top"/>
+          </w:tcPr>
+          <w:p/>
+        </w:tc>
+      </w:tr>
+      <w:tr>
+        <w:tblPrEx>
+          <w:shd w:val="clear" w:color="auto" w:fill="cadfff"/>
+        </w:tblPrEx>
+        <w:trPr>
+          <w:trHeight w:val="310" w:hRule="atLeast"/>
+        </w:trPr>
+        <w:tc>
+          <w:tcPr>
+            <w:tcW w:type="dxa" w:w="4680"/>
+            <w:tcBorders>
+              <w:top w:val="nil"/>
+              <w:left w:val="nil"/>
+              <w:bottom w:val="nil"/>
+              <w:right w:val="nil"/>
+            </w:tcBorders>
+            <w:shd w:val="clear" w:color="auto" w:fill="auto"/>
+            <w:tcMar>
+              <w:top w:type="dxa" w:w="80"/>
+              <w:left w:type="dxa" w:w="80"/>
+              <w:bottom w:type="dxa" w:w="80"/>
+              <w:right w:type="dxa" w:w="80"/>
+            </w:tcMar>
+            <w:vAlign w:val="top"/>
+          </w:tcPr>
+          <w:p>
+            <w:pPr>
+              <w:keepNext w:val="0"/>
+              <w:keepLines w:val="0"/>
+              <w:pageBreakBefore w:val="0"/>
+              <w:widowControl w:val="1"/>
+              <w:shd w:val="clear" w:color="auto" w:fill="auto"/>
+              <w:suppressAutoHyphens w:val="0"/>
+              <w:bidi w:val="0"/>
+              <w:spacing w:before="0" w:after="0" w:line="240" w:lineRule="auto"/>
+              <w:ind w:left="0" w:right="0" w:firstLine="0"/>
+              <w:jc w:val="left"/>
+              <w:outlineLvl w:val="9"/>
+              <w:rPr>
+                <w:rtl w:val="0"/>
+              </w:rPr>
+            </w:pPr>
+            <w:r>
+              <w:rPr>
+                <w:rFonts w:ascii="Times New Roman" w:cs="Arial Unicode MS" w:hAnsi="Times New Roman" w:eastAsia="Arial Unicode MS"/>
+                <w:b w:val="0"/>
+                <w:bCs w:val="0"/>
+                <w:i w:val="0"/>
+                <w:iCs w:val="0"/>
+                <w:caps w:val="0"/>
+                <w:smallCaps w:val="0"/>
+                <w:strike w:val="0"/>
+                <w:dstrike w:val="0"/>
+                <w:outline w:val="0"/>
+                <w:color w:val="000000"/>
+                <w:spacing w:val="0"/>
+                <w:kern w:val="0"/>
+                <w:position w:val="0"/>
+                <w:sz w:val="24"/>
+                <w:szCs w:val="24"/>
+                <w:u w:val="none" w:color="000000"/>
+                <w:vertAlign w:val="baseline"/>
+                <w:rtl w:val="0"/>
+              </w:rPr>
+              <w:t>3. Type user email</w:t>
+            </w:r>
+          </w:p>
+        </w:tc>
+        <w:tc>
+          <w:tcPr>
+            <w:tcW w:type="dxa" w:w="4680"/>
+            <w:tcBorders>
+              <w:top w:val="nil"/>
+              <w:left w:val="nil"/>
+              <w:bottom w:val="nil"/>
+              <w:right w:val="nil"/>
+            </w:tcBorders>
+            <w:shd w:val="clear" w:color="auto" w:fill="auto"/>
+            <w:tcMar>
+              <w:top w:type="dxa" w:w="80"/>
+              <w:left w:type="dxa" w:w="80"/>
+              <w:bottom w:type="dxa" w:w="80"/>
+              <w:right w:type="dxa" w:w="80"/>
+            </w:tcMar>
+            <w:vAlign w:val="top"/>
+          </w:tcPr>
+          <w:p/>
+        </w:tc>
+      </w:tr>
+      <w:tr>
+        <w:tblPrEx>
+          <w:shd w:val="clear" w:color="auto" w:fill="cadfff"/>
+        </w:tblPrEx>
+        <w:trPr>
+          <w:trHeight w:val="310" w:hRule="atLeast"/>
+        </w:trPr>
+        <w:tc>
+          <w:tcPr>
+            <w:tcW w:type="dxa" w:w="4680"/>
+            <w:tcBorders>
+              <w:top w:val="nil"/>
+              <w:left w:val="nil"/>
+              <w:bottom w:val="nil"/>
+              <w:right w:val="nil"/>
+            </w:tcBorders>
+            <w:shd w:val="clear" w:color="auto" w:fill="eeeeee"/>
+            <w:tcMar>
+              <w:top w:type="dxa" w:w="80"/>
+              <w:left w:type="dxa" w:w="80"/>
+              <w:bottom w:type="dxa" w:w="80"/>
+              <w:right w:type="dxa" w:w="80"/>
+            </w:tcMar>
+            <w:vAlign w:val="top"/>
+          </w:tcPr>
+          <w:p>
+            <w:pPr>
+              <w:keepNext w:val="0"/>
+              <w:keepLines w:val="0"/>
+              <w:pageBreakBefore w:val="0"/>
+              <w:widowControl w:val="1"/>
+              <w:shd w:val="clear" w:color="auto" w:fill="auto"/>
+              <w:suppressAutoHyphens w:val="0"/>
+              <w:bidi w:val="0"/>
+              <w:spacing w:before="0" w:after="0" w:line="240" w:lineRule="auto"/>
+              <w:ind w:left="0" w:right="0" w:firstLine="0"/>
+              <w:jc w:val="left"/>
+              <w:outlineLvl w:val="9"/>
+              <w:rPr>
+                <w:rtl w:val="0"/>
+              </w:rPr>
+            </w:pPr>
+            <w:r>
+              <w:rPr>
+                <w:rFonts w:ascii="Times New Roman" w:cs="Arial Unicode MS" w:hAnsi="Times New Roman" w:eastAsia="Arial Unicode MS"/>
+                <w:b w:val="0"/>
+                <w:bCs w:val="0"/>
+                <w:i w:val="0"/>
+                <w:iCs w:val="0"/>
+                <w:caps w:val="0"/>
+                <w:smallCaps w:val="0"/>
+                <w:strike w:val="0"/>
+                <w:dstrike w:val="0"/>
+                <w:outline w:val="0"/>
+                <w:color w:val="000000"/>
+                <w:spacing w:val="0"/>
+                <w:kern w:val="0"/>
+                <w:position w:val="0"/>
+                <w:sz w:val="24"/>
+                <w:szCs w:val="24"/>
+                <w:u w:val="none" w:color="000000"/>
+                <w:vertAlign w:val="baseline"/>
+                <w:rtl w:val="0"/>
+              </w:rPr>
+              <w:t>4. Click submit</w:t>
+            </w:r>
+          </w:p>
+        </w:tc>
+        <w:tc>
+          <w:tcPr>
+            <w:tcW w:type="dxa" w:w="4680"/>
+            <w:tcBorders>
+              <w:top w:val="nil"/>
+              <w:left w:val="nil"/>
+              <w:bottom w:val="nil"/>
+              <w:right w:val="nil"/>
+            </w:tcBorders>
+            <w:shd w:val="clear" w:color="auto" w:fill="eeeeee"/>
+            <w:tcMar>
+              <w:top w:type="dxa" w:w="80"/>
+              <w:left w:type="dxa" w:w="80"/>
+              <w:bottom w:type="dxa" w:w="80"/>
+              <w:right w:type="dxa" w:w="80"/>
+            </w:tcMar>
+            <w:vAlign w:val="top"/>
+          </w:tcPr>
+          <w:p>
+            <w:pPr>
+              <w:keepNext w:val="0"/>
+              <w:keepLines w:val="0"/>
+              <w:pageBreakBefore w:val="0"/>
+              <w:widowControl w:val="1"/>
+              <w:shd w:val="clear" w:color="auto" w:fill="auto"/>
+              <w:suppressAutoHyphens w:val="0"/>
+              <w:bidi w:val="0"/>
+              <w:spacing w:before="0" w:after="0" w:line="240" w:lineRule="auto"/>
+              <w:ind w:left="0" w:right="0" w:firstLine="0"/>
+              <w:jc w:val="left"/>
+              <w:outlineLvl w:val="9"/>
+              <w:rPr>
+                <w:rtl w:val="0"/>
+              </w:rPr>
+            </w:pPr>
+            <w:r>
+              <w:rPr>
+                <w:rFonts w:ascii="Times New Roman" w:cs="Arial Unicode MS" w:hAnsi="Times New Roman" w:eastAsia="Arial Unicode MS"/>
+                <w:b w:val="0"/>
+                <w:bCs w:val="0"/>
+                <w:i w:val="0"/>
+                <w:iCs w:val="0"/>
+                <w:caps w:val="0"/>
+                <w:smallCaps w:val="0"/>
+                <w:strike w:val="0"/>
+                <w:dstrike w:val="0"/>
+                <w:outline w:val="0"/>
+                <w:color w:val="000000"/>
+                <w:spacing w:val="0"/>
+                <w:kern w:val="0"/>
+                <w:position w:val="0"/>
+                <w:sz w:val="24"/>
+                <w:szCs w:val="24"/>
+                <w:u w:val="none" w:color="000000"/>
+                <w:vertAlign w:val="baseline"/>
+                <w:rtl w:val="0"/>
+              </w:rPr>
+              <w:t>5. Check if user is there</w:t>
+            </w:r>
+          </w:p>
+        </w:tc>
+      </w:tr>
+      <w:tr>
+        <w:tblPrEx>
+          <w:shd w:val="clear" w:color="auto" w:fill="cadfff"/>
+        </w:tblPrEx>
+        <w:trPr>
+          <w:trHeight w:val="310" w:hRule="atLeast"/>
+        </w:trPr>
+        <w:tc>
+          <w:tcPr>
+            <w:tcW w:type="dxa" w:w="4680"/>
+            <w:tcBorders>
+              <w:top w:val="nil"/>
+              <w:left w:val="nil"/>
+              <w:bottom w:val="nil"/>
+              <w:right w:val="nil"/>
+            </w:tcBorders>
+            <w:shd w:val="clear" w:color="auto" w:fill="ffffff"/>
+            <w:tcMar>
+              <w:top w:type="dxa" w:w="80"/>
+              <w:left w:type="dxa" w:w="80"/>
+              <w:bottom w:type="dxa" w:w="80"/>
+              <w:right w:type="dxa" w:w="80"/>
+            </w:tcMar>
+            <w:vAlign w:val="top"/>
+          </w:tcPr>
+          <w:p/>
+        </w:tc>
+        <w:tc>
+          <w:tcPr>
+            <w:tcW w:type="dxa" w:w="4680"/>
+            <w:tcBorders>
+              <w:top w:val="nil"/>
+              <w:left w:val="nil"/>
+              <w:bottom w:val="nil"/>
+              <w:right w:val="nil"/>
+            </w:tcBorders>
+            <w:shd w:val="clear" w:color="auto" w:fill="ffffff"/>
+            <w:tcMar>
+              <w:top w:type="dxa" w:w="80"/>
+              <w:left w:type="dxa" w:w="80"/>
+              <w:bottom w:type="dxa" w:w="80"/>
+              <w:right w:type="dxa" w:w="80"/>
+            </w:tcMar>
+            <w:vAlign w:val="top"/>
+          </w:tcPr>
+          <w:p>
+            <w:pPr>
+              <w:keepNext w:val="0"/>
+              <w:keepLines w:val="0"/>
+              <w:pageBreakBefore w:val="0"/>
+              <w:widowControl w:val="1"/>
+              <w:shd w:val="clear" w:color="auto" w:fill="auto"/>
+              <w:suppressAutoHyphens w:val="0"/>
+              <w:bidi w:val="0"/>
+              <w:spacing w:before="0" w:after="0" w:line="240" w:lineRule="auto"/>
+              <w:ind w:left="0" w:right="0" w:firstLine="0"/>
+              <w:jc w:val="left"/>
+              <w:outlineLvl w:val="9"/>
+              <w:rPr>
+                <w:rtl w:val="0"/>
+              </w:rPr>
+            </w:pPr>
+            <w:r>
+              <w:rPr>
+                <w:rFonts w:ascii="Times New Roman" w:cs="Arial Unicode MS" w:hAnsi="Times New Roman" w:eastAsia="Arial Unicode MS"/>
+                <w:b w:val="0"/>
+                <w:bCs w:val="0"/>
+                <w:i w:val="0"/>
+                <w:iCs w:val="0"/>
+                <w:caps w:val="0"/>
+                <w:smallCaps w:val="0"/>
+                <w:strike w:val="0"/>
+                <w:dstrike w:val="0"/>
+                <w:outline w:val="0"/>
+                <w:color w:val="000000"/>
+                <w:spacing w:val="0"/>
+                <w:kern w:val="0"/>
+                <w:position w:val="0"/>
+                <w:sz w:val="24"/>
+                <w:szCs w:val="24"/>
+                <w:u w:val="none" w:color="000000"/>
+                <w:vertAlign w:val="baseline"/>
+                <w:rtl w:val="0"/>
+              </w:rPr>
+              <w:t>6. Add user to group</w:t>
+            </w:r>
+          </w:p>
+        </w:tc>
+      </w:tr>
+    </w:tbl>
+    <w:p>
+      <w:pPr>
+        <w:pStyle w:val="Body A"/>
+        <w:widowControl w:val="0"/>
+        <w:ind w:left="108" w:hanging="108"/>
+        <w:rPr>
+          <w:rFonts w:ascii="Times New Roman" w:cs="Times New Roman" w:hAnsi="Times New Roman" w:eastAsia="Times New Roman"/>
+          <w:b w:val="1"/>
+          <w:bCs w:val="1"/>
+        </w:rPr>
+      </w:pPr>
+    </w:p>
+    <w:p>
+      <w:pPr>
+        <w:pStyle w:val="Body A"/>
+        <w:widowControl w:val="0"/>
+        <w:ind w:left="108" w:hanging="108"/>
+        <w:rPr>
+          <w:rFonts w:ascii="Times New Roman" w:cs="Times New Roman" w:hAnsi="Times New Roman" w:eastAsia="Times New Roman"/>
+          <w:b w:val="1"/>
+          <w:bCs w:val="1"/>
+        </w:rPr>
+      </w:pPr>
+    </w:p>
+    <w:p>
+      <w:pPr>
+        <w:pStyle w:val="Body A"/>
+        <w:widowControl w:val="0"/>
+        <w:ind w:left="108" w:hanging="108"/>
+        <w:rPr>
+          <w:rFonts w:ascii="Times New Roman" w:cs="Times New Roman" w:hAnsi="Times New Roman" w:eastAsia="Times New Roman"/>
+          <w:b w:val="1"/>
+          <w:bCs w:val="1"/>
+        </w:rPr>
+      </w:pPr>
+    </w:p>
+    <w:p>
+      <w:pPr>
+        <w:pStyle w:val="Body A"/>
+        <w:spacing w:line="360" w:lineRule="auto"/>
+        <w:rPr>
+          <w:rFonts w:ascii="Times New Roman" w:cs="Times New Roman" w:hAnsi="Times New Roman" w:eastAsia="Times New Roman"/>
+        </w:rPr>
+      </w:pPr>
+      <w:r>
+        <w:rPr>
+          <w:rFonts w:ascii="Times New Roman" w:hAnsi="Times New Roman"/>
+          <w:b w:val="1"/>
+          <w:bCs w:val="1"/>
+          <w:rtl w:val="0"/>
+          <w:lang w:val="en-US"/>
+        </w:rPr>
+        <w:t>Use Case:</w:t>
+      </w:r>
+      <w:r>
+        <w:rPr>
+          <w:rFonts w:ascii="Times New Roman" w:hAnsi="Times New Roman"/>
+          <w:b w:val="1"/>
+          <w:bCs w:val="1"/>
+          <w:rtl w:val="0"/>
+          <w:lang w:val="en-US"/>
+        </w:rPr>
+        <w:t xml:space="preserve"> </w:t>
+      </w:r>
+      <w:r>
+        <w:rPr>
+          <w:rFonts w:ascii="Times New Roman" w:hAnsi="Times New Roman"/>
+          <w:rtl w:val="0"/>
+          <w:lang w:val="en-US"/>
+        </w:rPr>
+        <w:t>Add members to group that does not exist</w:t>
+      </w:r>
+    </w:p>
+    <w:p>
+      <w:pPr>
+        <w:pStyle w:val="Body A"/>
+        <w:spacing w:line="360" w:lineRule="auto"/>
+        <w:rPr>
+          <w:rFonts w:ascii="Times New Roman" w:cs="Times New Roman" w:hAnsi="Times New Roman" w:eastAsia="Times New Roman"/>
+          <w:b w:val="1"/>
+          <w:bCs w:val="1"/>
+        </w:rPr>
+      </w:pPr>
+      <w:r>
+        <w:rPr>
+          <w:rFonts w:ascii="Times New Roman" w:hAnsi="Times New Roman"/>
+          <w:b w:val="1"/>
+          <w:bCs w:val="1"/>
+          <w:rtl w:val="0"/>
+          <w:lang w:val="en-US"/>
+        </w:rPr>
+        <w:t xml:space="preserve">Related Use Cases: </w:t>
+      </w:r>
+      <w:r>
+        <w:rPr>
+          <w:rFonts w:ascii="Times New Roman" w:hAnsi="Times New Roman"/>
+          <w:b w:val="0"/>
+          <w:bCs w:val="0"/>
+          <w:rtl w:val="0"/>
+          <w:lang w:val="en-US"/>
+        </w:rPr>
+        <w:t>Specialization of create room</w:t>
+      </w:r>
+    </w:p>
+    <w:p>
+      <w:pPr>
+        <w:pStyle w:val="Body A"/>
+        <w:spacing w:line="360" w:lineRule="auto"/>
+        <w:rPr>
+          <w:rFonts w:ascii="Times New Roman" w:cs="Times New Roman" w:hAnsi="Times New Roman" w:eastAsia="Times New Roman"/>
+          <w:b w:val="1"/>
+          <w:bCs w:val="1"/>
+        </w:rPr>
+      </w:pPr>
+      <w:r>
+        <w:rPr>
+          <w:rFonts w:ascii="Times New Roman" w:hAnsi="Times New Roman"/>
+          <w:b w:val="1"/>
+          <w:bCs w:val="1"/>
+          <w:rtl w:val="0"/>
+          <w:lang w:val="en-US"/>
+        </w:rPr>
+        <w:t>Steps:</w:t>
+      </w:r>
+      <w:r>
+        <w:rPr>
+          <w:rFonts w:ascii="Times New Roman" w:hAnsi="Times New Roman"/>
+          <w:b w:val="1"/>
+          <w:bCs w:val="1"/>
+          <w:rtl w:val="0"/>
+          <w:lang w:val="en-US"/>
+        </w:rPr>
+        <w:t xml:space="preserve"> </w:t>
+      </w:r>
+    </w:p>
+    <w:tbl>
+      <w:tblPr>
+        <w:tblW w:w="9360" w:type="dxa"/>
+        <w:jc w:val="left"/>
+        <w:tblInd w:w="216" w:type="dxa"/>
+        <w:tblBorders>
+          <w:top w:val="single" w:color="ffffff" w:sz="8" w:space="0" w:shadow="0" w:frame="0"/>
+          <w:left w:val="single" w:color="ffffff" w:sz="8" w:space="0" w:shadow="0" w:frame="0"/>
+          <w:bottom w:val="single" w:color="ffffff" w:sz="8" w:space="0" w:shadow="0" w:frame="0"/>
+          <w:right w:val="single" w:color="ffffff" w:sz="8" w:space="0" w:shadow="0" w:frame="0"/>
+          <w:insideH w:val="single" w:color="ffffff" w:sz="8" w:space="0" w:shadow="0" w:frame="0"/>
+          <w:insideV w:val="single" w:color="ffffff" w:sz="8" w:space="0" w:shadow="0" w:frame="0"/>
+        </w:tblBorders>
+        <w:shd w:val="clear" w:color="auto" w:fill="cadfff"/>
+        <w:tblLayout w:type="fixed"/>
+      </w:tblPr>
+      <w:tblGrid>
+        <w:gridCol w:w="4680"/>
+        <w:gridCol w:w="4680"/>
+      </w:tblGrid>
+      <w:tr>
+        <w:tblPrEx>
+          <w:shd w:val="clear" w:color="auto" w:fill="00a2ff"/>
+        </w:tblPrEx>
+        <w:trPr>
+          <w:trHeight w:val="288" w:hRule="atLeast"/>
+          <w:tblHeader/>
+        </w:trPr>
+        <w:tc>
+          <w:tcPr>
+            <w:tcW w:type="dxa" w:w="4680"/>
+            <w:tcBorders>
+              <w:top w:val="nil"/>
+              <w:left w:val="nil"/>
+              <w:bottom w:val="single" w:color="406091" w:sz="8" w:space="0" w:shadow="0" w:frame="0"/>
+              <w:right w:val="nil"/>
+            </w:tcBorders>
+            <w:shd w:val="clear" w:color="auto" w:fill="fefffe"/>
+            <w:tcMar>
+              <w:top w:type="dxa" w:w="80"/>
+              <w:left w:type="dxa" w:w="80"/>
+              <w:bottom w:type="dxa" w:w="80"/>
+              <w:right w:type="dxa" w:w="80"/>
+            </w:tcMar>
+            <w:vAlign w:val="top"/>
+          </w:tcPr>
+          <w:p>
+            <w:pPr>
+              <w:pStyle w:val="Table Style 1"/>
+            </w:pPr>
+            <w:r>
+              <w:rPr>
+                <w:rtl w:val="0"/>
+                <w:lang w:val="en-US"/>
+              </w:rPr>
+              <w:t>Actor actions</w:t>
+            </w:r>
+          </w:p>
+        </w:tc>
+        <w:tc>
+          <w:tcPr>
+            <w:tcW w:type="dxa" w:w="4680"/>
+            <w:tcBorders>
+              <w:top w:val="nil"/>
+              <w:left w:val="nil"/>
+              <w:bottom w:val="single" w:color="406091" w:sz="8" w:space="0" w:shadow="0" w:frame="0"/>
+              <w:right w:val="nil"/>
+            </w:tcBorders>
+            <w:shd w:val="clear" w:color="auto" w:fill="fefffe"/>
+            <w:tcMar>
+              <w:top w:type="dxa" w:w="80"/>
+              <w:left w:type="dxa" w:w="80"/>
+              <w:bottom w:type="dxa" w:w="80"/>
+              <w:right w:type="dxa" w:w="80"/>
+            </w:tcMar>
+            <w:vAlign w:val="top"/>
+          </w:tcPr>
+          <w:p>
+            <w:pPr>
+              <w:pStyle w:val="Table Style 1"/>
+            </w:pPr>
+            <w:r>
+              <w:rPr>
+                <w:rtl w:val="0"/>
+                <w:lang w:val="en-US"/>
+              </w:rPr>
+              <w:t>System response</w:t>
+            </w:r>
+          </w:p>
+        </w:tc>
+      </w:tr>
+      <w:tr>
+        <w:tblPrEx>
+          <w:shd w:val="clear" w:color="auto" w:fill="cadfff"/>
+        </w:tblPrEx>
+        <w:trPr>
+          <w:trHeight w:val="310" w:hRule="atLeast"/>
+        </w:trPr>
+        <w:tc>
+          <w:tcPr>
+            <w:tcW w:type="dxa" w:w="4680"/>
+            <w:tcBorders>
+              <w:top w:val="single" w:color="406091" w:sz="8" w:space="0" w:shadow="0" w:frame="0"/>
+              <w:left w:val="nil"/>
+              <w:bottom w:val="nil"/>
+              <w:right w:val="nil"/>
+            </w:tcBorders>
+            <w:shd w:val="clear" w:color="auto" w:fill="auto"/>
+            <w:tcMar>
+              <w:top w:type="dxa" w:w="80"/>
+              <w:left w:type="dxa" w:w="80"/>
+              <w:bottom w:type="dxa" w:w="80"/>
+              <w:right w:type="dxa" w:w="80"/>
+            </w:tcMar>
+            <w:vAlign w:val="top"/>
+          </w:tcPr>
+          <w:p/>
+        </w:tc>
+        <w:tc>
+          <w:tcPr>
+            <w:tcW w:type="dxa" w:w="4680"/>
+            <w:tcBorders>
+              <w:top w:val="single" w:color="406091" w:sz="8" w:space="0" w:shadow="0" w:frame="0"/>
+              <w:left w:val="nil"/>
+              <w:bottom w:val="nil"/>
+              <w:right w:val="nil"/>
+            </w:tcBorders>
+            <w:shd w:val="clear" w:color="auto" w:fill="auto"/>
+            <w:tcMar>
+              <w:top w:type="dxa" w:w="80"/>
+              <w:left w:type="dxa" w:w="80"/>
+              <w:bottom w:type="dxa" w:w="80"/>
+              <w:right w:type="dxa" w:w="80"/>
+            </w:tcMar>
+            <w:vAlign w:val="top"/>
+          </w:tcPr>
+          <w:p>
+            <w:pPr>
+              <w:keepNext w:val="0"/>
+              <w:keepLines w:val="0"/>
+              <w:pageBreakBefore w:val="0"/>
+              <w:widowControl w:val="1"/>
+              <w:shd w:val="clear" w:color="auto" w:fill="auto"/>
+              <w:suppressAutoHyphens w:val="0"/>
+              <w:bidi w:val="0"/>
+              <w:spacing w:before="0" w:after="0" w:line="240" w:lineRule="auto"/>
+              <w:ind w:left="0" w:right="0" w:firstLine="0"/>
+              <w:jc w:val="left"/>
+              <w:outlineLvl w:val="9"/>
+              <w:rPr>
+                <w:rtl w:val="0"/>
+              </w:rPr>
+            </w:pPr>
+            <w:r>
+              <w:rPr>
+                <w:rFonts w:ascii="Times New Roman" w:cs="Arial Unicode MS" w:hAnsi="Times New Roman" w:eastAsia="Arial Unicode MS"/>
+                <w:b w:val="0"/>
+                <w:bCs w:val="0"/>
+                <w:i w:val="0"/>
+                <w:iCs w:val="0"/>
+                <w:caps w:val="0"/>
+                <w:smallCaps w:val="0"/>
+                <w:strike w:val="0"/>
+                <w:dstrike w:val="0"/>
+                <w:outline w:val="0"/>
+                <w:color w:val="000000"/>
+                <w:spacing w:val="0"/>
+                <w:kern w:val="0"/>
+                <w:position w:val="0"/>
+                <w:sz w:val="24"/>
+                <w:szCs w:val="24"/>
+                <w:u w:val="none" w:color="000000"/>
+                <w:vertAlign w:val="baseline"/>
+                <w:rtl w:val="0"/>
+              </w:rPr>
+              <w:t>1. Give dialog</w:t>
+            </w:r>
+          </w:p>
+        </w:tc>
+      </w:tr>
+      <w:tr>
+        <w:tblPrEx>
+          <w:shd w:val="clear" w:color="auto" w:fill="cadfff"/>
+        </w:tblPrEx>
+        <w:trPr>
+          <w:trHeight w:val="310" w:hRule="atLeast"/>
+        </w:trPr>
+        <w:tc>
+          <w:tcPr>
+            <w:tcW w:type="dxa" w:w="4680"/>
+            <w:tcBorders>
+              <w:top w:val="nil"/>
+              <w:left w:val="nil"/>
+              <w:bottom w:val="nil"/>
+              <w:right w:val="nil"/>
+            </w:tcBorders>
+            <w:shd w:val="clear" w:color="auto" w:fill="eeeeee"/>
+            <w:tcMar>
+              <w:top w:type="dxa" w:w="80"/>
+              <w:left w:type="dxa" w:w="80"/>
+              <w:bottom w:type="dxa" w:w="80"/>
+              <w:right w:type="dxa" w:w="80"/>
+            </w:tcMar>
+            <w:vAlign w:val="top"/>
+          </w:tcPr>
+          <w:p>
+            <w:pPr>
+              <w:keepNext w:val="0"/>
+              <w:keepLines w:val="0"/>
+              <w:pageBreakBefore w:val="0"/>
+              <w:widowControl w:val="1"/>
+              <w:shd w:val="clear" w:color="auto" w:fill="auto"/>
+              <w:suppressAutoHyphens w:val="0"/>
+              <w:bidi w:val="0"/>
+              <w:spacing w:before="0" w:after="0" w:line="240" w:lineRule="auto"/>
+              <w:ind w:left="0" w:right="0" w:firstLine="0"/>
+              <w:jc w:val="left"/>
+              <w:outlineLvl w:val="9"/>
+              <w:rPr>
+                <w:rtl w:val="0"/>
+              </w:rPr>
+            </w:pPr>
+            <w:r>
+              <w:rPr>
+                <w:rFonts w:ascii="Times New Roman" w:cs="Arial Unicode MS" w:hAnsi="Times New Roman" w:eastAsia="Arial Unicode MS"/>
+                <w:b w:val="0"/>
+                <w:bCs w:val="0"/>
+                <w:i w:val="0"/>
+                <w:iCs w:val="0"/>
+                <w:caps w:val="0"/>
+                <w:smallCaps w:val="0"/>
+                <w:strike w:val="0"/>
+                <w:dstrike w:val="0"/>
+                <w:outline w:val="0"/>
+                <w:color w:val="000000"/>
+                <w:spacing w:val="0"/>
+                <w:kern w:val="0"/>
+                <w:position w:val="0"/>
+                <w:sz w:val="24"/>
+                <w:szCs w:val="24"/>
+                <w:u w:val="none" w:color="000000"/>
+                <w:vertAlign w:val="baseline"/>
+                <w:rtl w:val="0"/>
+              </w:rPr>
+              <w:t>2. Select text field</w:t>
+            </w:r>
+          </w:p>
+        </w:tc>
+        <w:tc>
+          <w:tcPr>
+            <w:tcW w:type="dxa" w:w="4680"/>
+            <w:tcBorders>
+              <w:top w:val="nil"/>
+              <w:left w:val="nil"/>
+              <w:bottom w:val="nil"/>
+              <w:right w:val="nil"/>
+            </w:tcBorders>
+            <w:shd w:val="clear" w:color="auto" w:fill="eeeeee"/>
+            <w:tcMar>
+              <w:top w:type="dxa" w:w="80"/>
+              <w:left w:type="dxa" w:w="80"/>
+              <w:bottom w:type="dxa" w:w="80"/>
+              <w:right w:type="dxa" w:w="80"/>
+            </w:tcMar>
+            <w:vAlign w:val="top"/>
+          </w:tcPr>
+          <w:p/>
+        </w:tc>
+      </w:tr>
+      <w:tr>
+        <w:tblPrEx>
+          <w:shd w:val="clear" w:color="auto" w:fill="cadfff"/>
+        </w:tblPrEx>
+        <w:trPr>
+          <w:trHeight w:val="310" w:hRule="atLeast"/>
+        </w:trPr>
+        <w:tc>
+          <w:tcPr>
+            <w:tcW w:type="dxa" w:w="4680"/>
+            <w:tcBorders>
+              <w:top w:val="nil"/>
+              <w:left w:val="nil"/>
+              <w:bottom w:val="nil"/>
+              <w:right w:val="nil"/>
+            </w:tcBorders>
+            <w:shd w:val="clear" w:color="auto" w:fill="auto"/>
+            <w:tcMar>
+              <w:top w:type="dxa" w:w="80"/>
+              <w:left w:type="dxa" w:w="80"/>
+              <w:bottom w:type="dxa" w:w="80"/>
+              <w:right w:type="dxa" w:w="80"/>
+            </w:tcMar>
+            <w:vAlign w:val="top"/>
+          </w:tcPr>
+          <w:p>
+            <w:pPr>
+              <w:keepNext w:val="0"/>
+              <w:keepLines w:val="0"/>
+              <w:pageBreakBefore w:val="0"/>
+              <w:widowControl w:val="1"/>
+              <w:shd w:val="clear" w:color="auto" w:fill="auto"/>
+              <w:suppressAutoHyphens w:val="0"/>
+              <w:bidi w:val="0"/>
+              <w:spacing w:before="0" w:after="0" w:line="240" w:lineRule="auto"/>
+              <w:ind w:left="0" w:right="0" w:firstLine="0"/>
+              <w:jc w:val="left"/>
+              <w:outlineLvl w:val="9"/>
+              <w:rPr>
+                <w:rtl w:val="0"/>
+              </w:rPr>
+            </w:pPr>
+            <w:r>
+              <w:rPr>
+                <w:rFonts w:ascii="Times New Roman" w:cs="Arial Unicode MS" w:hAnsi="Times New Roman" w:eastAsia="Arial Unicode MS"/>
+                <w:b w:val="0"/>
+                <w:bCs w:val="0"/>
+                <w:i w:val="0"/>
+                <w:iCs w:val="0"/>
+                <w:caps w:val="0"/>
+                <w:smallCaps w:val="0"/>
+                <w:strike w:val="0"/>
+                <w:dstrike w:val="0"/>
+                <w:outline w:val="0"/>
+                <w:color w:val="000000"/>
+                <w:spacing w:val="0"/>
+                <w:kern w:val="0"/>
+                <w:position w:val="0"/>
+                <w:sz w:val="24"/>
+                <w:szCs w:val="24"/>
+                <w:u w:val="none" w:color="000000"/>
+                <w:vertAlign w:val="baseline"/>
+                <w:rtl w:val="0"/>
+              </w:rPr>
+              <w:t>3. Type user email</w:t>
+            </w:r>
+          </w:p>
+        </w:tc>
+        <w:tc>
+          <w:tcPr>
+            <w:tcW w:type="dxa" w:w="4680"/>
+            <w:tcBorders>
+              <w:top w:val="nil"/>
+              <w:left w:val="nil"/>
+              <w:bottom w:val="nil"/>
+              <w:right w:val="nil"/>
+            </w:tcBorders>
+            <w:shd w:val="clear" w:color="auto" w:fill="auto"/>
+            <w:tcMar>
+              <w:top w:type="dxa" w:w="80"/>
+              <w:left w:type="dxa" w:w="80"/>
+              <w:bottom w:type="dxa" w:w="80"/>
+              <w:right w:type="dxa" w:w="80"/>
+            </w:tcMar>
+            <w:vAlign w:val="top"/>
+          </w:tcPr>
+          <w:p/>
+        </w:tc>
+      </w:tr>
+      <w:tr>
+        <w:tblPrEx>
+          <w:shd w:val="clear" w:color="auto" w:fill="cadfff"/>
+        </w:tblPrEx>
+        <w:trPr>
+          <w:trHeight w:val="310" w:hRule="atLeast"/>
+        </w:trPr>
+        <w:tc>
+          <w:tcPr>
+            <w:tcW w:type="dxa" w:w="4680"/>
+            <w:tcBorders>
+              <w:top w:val="nil"/>
+              <w:left w:val="nil"/>
+              <w:bottom w:val="nil"/>
+              <w:right w:val="nil"/>
+            </w:tcBorders>
+            <w:shd w:val="clear" w:color="auto" w:fill="eeeeee"/>
+            <w:tcMar>
+              <w:top w:type="dxa" w:w="80"/>
+              <w:left w:type="dxa" w:w="80"/>
+              <w:bottom w:type="dxa" w:w="80"/>
+              <w:right w:type="dxa" w:w="80"/>
+            </w:tcMar>
+            <w:vAlign w:val="top"/>
+          </w:tcPr>
+          <w:p>
+            <w:pPr>
+              <w:keepNext w:val="0"/>
+              <w:keepLines w:val="0"/>
+              <w:pageBreakBefore w:val="0"/>
+              <w:widowControl w:val="1"/>
+              <w:shd w:val="clear" w:color="auto" w:fill="auto"/>
+              <w:suppressAutoHyphens w:val="0"/>
+              <w:bidi w:val="0"/>
+              <w:spacing w:before="0" w:after="0" w:line="240" w:lineRule="auto"/>
+              <w:ind w:left="0" w:right="0" w:firstLine="0"/>
+              <w:jc w:val="left"/>
+              <w:outlineLvl w:val="9"/>
+              <w:rPr>
+                <w:rtl w:val="0"/>
+              </w:rPr>
+            </w:pPr>
+            <w:r>
+              <w:rPr>
+                <w:rFonts w:ascii="Times New Roman" w:cs="Arial Unicode MS" w:hAnsi="Times New Roman" w:eastAsia="Arial Unicode MS"/>
+                <w:b w:val="0"/>
+                <w:bCs w:val="0"/>
+                <w:i w:val="0"/>
+                <w:iCs w:val="0"/>
+                <w:caps w:val="0"/>
+                <w:smallCaps w:val="0"/>
+                <w:strike w:val="0"/>
+                <w:dstrike w:val="0"/>
+                <w:outline w:val="0"/>
+                <w:color w:val="000000"/>
+                <w:spacing w:val="0"/>
+                <w:kern w:val="0"/>
+                <w:position w:val="0"/>
+                <w:sz w:val="24"/>
+                <w:szCs w:val="24"/>
+                <w:u w:val="none" w:color="000000"/>
+                <w:vertAlign w:val="baseline"/>
+                <w:rtl w:val="0"/>
+              </w:rPr>
+              <w:t>4. Click submit</w:t>
+            </w:r>
+          </w:p>
+        </w:tc>
+        <w:tc>
+          <w:tcPr>
+            <w:tcW w:type="dxa" w:w="4680"/>
+            <w:tcBorders>
+              <w:top w:val="nil"/>
+              <w:left w:val="nil"/>
+              <w:bottom w:val="nil"/>
+              <w:right w:val="nil"/>
+            </w:tcBorders>
+            <w:shd w:val="clear" w:color="auto" w:fill="eeeeee"/>
+            <w:tcMar>
+              <w:top w:type="dxa" w:w="80"/>
+              <w:left w:type="dxa" w:w="80"/>
+              <w:bottom w:type="dxa" w:w="80"/>
+              <w:right w:type="dxa" w:w="80"/>
+            </w:tcMar>
+            <w:vAlign w:val="top"/>
+          </w:tcPr>
+          <w:p>
+            <w:pPr>
+              <w:keepNext w:val="0"/>
+              <w:keepLines w:val="0"/>
+              <w:pageBreakBefore w:val="0"/>
+              <w:widowControl w:val="1"/>
+              <w:shd w:val="clear" w:color="auto" w:fill="auto"/>
+              <w:suppressAutoHyphens w:val="0"/>
+              <w:bidi w:val="0"/>
+              <w:spacing w:before="0" w:after="0" w:line="240" w:lineRule="auto"/>
+              <w:ind w:left="0" w:right="0" w:firstLine="0"/>
+              <w:jc w:val="left"/>
+              <w:outlineLvl w:val="9"/>
+              <w:rPr>
+                <w:rtl w:val="0"/>
+              </w:rPr>
+            </w:pPr>
+            <w:r>
+              <w:rPr>
+                <w:rFonts w:ascii="Times New Roman" w:cs="Arial Unicode MS" w:hAnsi="Times New Roman" w:eastAsia="Arial Unicode MS"/>
+                <w:b w:val="0"/>
+                <w:bCs w:val="0"/>
+                <w:i w:val="0"/>
+                <w:iCs w:val="0"/>
+                <w:caps w:val="0"/>
+                <w:smallCaps w:val="0"/>
+                <w:strike w:val="0"/>
+                <w:dstrike w:val="0"/>
+                <w:outline w:val="0"/>
+                <w:color w:val="000000"/>
+                <w:spacing w:val="0"/>
+                <w:kern w:val="0"/>
+                <w:position w:val="0"/>
+                <w:sz w:val="24"/>
+                <w:szCs w:val="24"/>
+                <w:u w:val="none" w:color="000000"/>
+                <w:vertAlign w:val="baseline"/>
+                <w:rtl w:val="0"/>
+              </w:rPr>
+              <w:t>5. Check if user is there</w:t>
+            </w:r>
+          </w:p>
+        </w:tc>
+      </w:tr>
+      <w:tr>
+        <w:tblPrEx>
+          <w:shd w:val="clear" w:color="auto" w:fill="cadfff"/>
+        </w:tblPrEx>
+        <w:trPr>
+          <w:trHeight w:val="310" w:hRule="atLeast"/>
+        </w:trPr>
+        <w:tc>
+          <w:tcPr>
+            <w:tcW w:type="dxa" w:w="4680"/>
+            <w:tcBorders>
+              <w:top w:val="nil"/>
+              <w:left w:val="nil"/>
+              <w:bottom w:val="nil"/>
+              <w:right w:val="nil"/>
+            </w:tcBorders>
+            <w:shd w:val="clear" w:color="auto" w:fill="ffffff"/>
+            <w:tcMar>
+              <w:top w:type="dxa" w:w="80"/>
+              <w:left w:type="dxa" w:w="80"/>
+              <w:bottom w:type="dxa" w:w="80"/>
+              <w:right w:type="dxa" w:w="80"/>
+            </w:tcMar>
+            <w:vAlign w:val="top"/>
+          </w:tcPr>
+          <w:p/>
+        </w:tc>
+        <w:tc>
+          <w:tcPr>
+            <w:tcW w:type="dxa" w:w="4680"/>
+            <w:tcBorders>
+              <w:top w:val="nil"/>
+              <w:left w:val="nil"/>
+              <w:bottom w:val="nil"/>
+              <w:right w:val="nil"/>
+            </w:tcBorders>
+            <w:shd w:val="clear" w:color="auto" w:fill="ffffff"/>
+            <w:tcMar>
+              <w:top w:type="dxa" w:w="80"/>
+              <w:left w:type="dxa" w:w="80"/>
+              <w:bottom w:type="dxa" w:w="80"/>
+              <w:right w:type="dxa" w:w="80"/>
+            </w:tcMar>
+            <w:vAlign w:val="top"/>
+          </w:tcPr>
+          <w:p>
+            <w:pPr>
+              <w:keepNext w:val="0"/>
+              <w:keepLines w:val="0"/>
+              <w:pageBreakBefore w:val="0"/>
+              <w:widowControl w:val="1"/>
+              <w:shd w:val="clear" w:color="auto" w:fill="auto"/>
+              <w:suppressAutoHyphens w:val="0"/>
+              <w:bidi w:val="0"/>
+              <w:spacing w:before="0" w:after="0" w:line="240" w:lineRule="auto"/>
+              <w:ind w:left="0" w:right="0" w:firstLine="0"/>
+              <w:jc w:val="left"/>
+              <w:outlineLvl w:val="9"/>
+              <w:rPr>
+                <w:rtl w:val="0"/>
+              </w:rPr>
+            </w:pPr>
+            <w:r>
+              <w:rPr>
+                <w:rFonts w:ascii="Times New Roman" w:cs="Arial Unicode MS" w:hAnsi="Times New Roman" w:eastAsia="Arial Unicode MS"/>
+                <w:b w:val="0"/>
+                <w:bCs w:val="0"/>
+                <w:i w:val="0"/>
+                <w:iCs w:val="0"/>
+                <w:caps w:val="0"/>
+                <w:smallCaps w:val="0"/>
+                <w:strike w:val="0"/>
+                <w:dstrike w:val="0"/>
+                <w:outline w:val="0"/>
+                <w:color w:val="000000"/>
+                <w:spacing w:val="0"/>
+                <w:kern w:val="0"/>
+                <w:position w:val="0"/>
+                <w:sz w:val="24"/>
+                <w:szCs w:val="24"/>
+                <w:u w:val="none" w:color="000000"/>
+                <w:vertAlign w:val="baseline"/>
+                <w:rtl w:val="0"/>
+              </w:rPr>
+              <w:t>6. Return error dialog</w:t>
+            </w:r>
+          </w:p>
+        </w:tc>
+      </w:tr>
+    </w:tbl>
+    <w:p>
+      <w:pPr>
+        <w:pStyle w:val="Body A"/>
+        <w:widowControl w:val="0"/>
+        <w:ind w:left="108" w:hanging="108"/>
+        <w:rPr>
+          <w:rFonts w:ascii="Times New Roman" w:cs="Times New Roman" w:hAnsi="Times New Roman" w:eastAsia="Times New Roman"/>
+          <w:b w:val="1"/>
+          <w:bCs w:val="1"/>
+        </w:rPr>
+      </w:pPr>
+    </w:p>
+    <w:p>
+      <w:pPr>
+        <w:pStyle w:val="Body A"/>
+        <w:widowControl w:val="0"/>
+        <w:ind w:left="108" w:hanging="108"/>
+        <w:rPr>
+          <w:rFonts w:ascii="Times New Roman" w:cs="Times New Roman" w:hAnsi="Times New Roman" w:eastAsia="Times New Roman"/>
+          <w:b w:val="1"/>
+          <w:bCs w:val="1"/>
+        </w:rPr>
+      </w:pPr>
+    </w:p>
     <w:p>
       <w:pPr>
         <w:pStyle w:val="Body A"/>

--- a/Use-Case-Models.docx
+++ b/Use-Case-Models.docx
@@ -125,6 +125,122 @@
           <w:shd w:val="clear" w:color="auto" w:fill="00a2ff"/>
         </w:tblPrEx>
         <w:trPr>
+          <w:trHeight w:val="491" w:hRule="atLeast"/>
+          <w:tblHeader/>
+        </w:trPr>
+        <w:tc>
+          <w:tcPr>
+            <w:tcW w:type="dxa" w:w="4680"/>
+            <w:tcBorders>
+              <w:top w:val="nil"/>
+              <w:left w:val="nil"/>
+              <w:bottom w:val="nil"/>
+              <w:right w:val="nil"/>
+            </w:tcBorders>
+            <w:shd w:val="clear" w:color="auto" w:fill="fefffe"/>
+            <w:tcMar>
+              <w:top w:type="dxa" w:w="80"/>
+              <w:left w:type="dxa" w:w="80"/>
+              <w:bottom w:type="dxa" w:w="80"/>
+              <w:right w:type="dxa" w:w="80"/>
+            </w:tcMar>
+            <w:vAlign w:val="top"/>
+          </w:tcPr>
+          <w:p>
+            <w:pPr>
+              <w:keepNext w:val="0"/>
+              <w:keepLines w:val="0"/>
+              <w:pageBreakBefore w:val="0"/>
+              <w:widowControl w:val="1"/>
+              <w:shd w:val="clear" w:color="auto" w:fill="auto"/>
+              <w:suppressAutoHyphens w:val="0"/>
+              <w:bidi w:val="0"/>
+              <w:spacing w:before="0" w:after="0" w:line="240" w:lineRule="auto"/>
+              <w:ind w:left="0" w:right="0" w:firstLine="0"/>
+              <w:jc w:val="left"/>
+              <w:outlineLvl w:val="9"/>
+              <w:rPr>
+                <w:rtl w:val="0"/>
+              </w:rPr>
+            </w:pPr>
+            <w:r>
+              <w:rPr>
+                <w:rFonts w:ascii="Times New Roman" w:cs="Arial Unicode MS" w:hAnsi="Times New Roman" w:eastAsia="Arial Unicode MS"/>
+                <w:b w:val="1"/>
+                <w:bCs w:val="1"/>
+                <w:i w:val="0"/>
+                <w:iCs w:val="0"/>
+                <w:caps w:val="0"/>
+                <w:smallCaps w:val="0"/>
+                <w:strike w:val="0"/>
+                <w:dstrike w:val="0"/>
+                <w:outline w:val="0"/>
+                <w:color w:val="000000"/>
+                <w:spacing w:val="0"/>
+                <w:kern w:val="0"/>
+                <w:position w:val="0"/>
+                <w:sz w:val="22"/>
+                <w:szCs w:val="22"/>
+                <w:u w:val="none" w:color="000000"/>
+                <w:vertAlign w:val="baseline"/>
+                <w:rtl w:val="0"/>
+                <w:lang w:val="en-US"/>
+              </w:rPr>
+              <w:t xml:space="preserve">Precondition: </w:t>
+            </w:r>
+            <w:r>
+              <w:rPr>
+                <w:rFonts w:ascii="Times New Roman" w:cs="Arial Unicode MS" w:hAnsi="Times New Roman" w:eastAsia="Arial Unicode MS"/>
+                <w:b w:val="0"/>
+                <w:bCs w:val="0"/>
+                <w:i w:val="0"/>
+                <w:iCs w:val="0"/>
+                <w:caps w:val="0"/>
+                <w:smallCaps w:val="0"/>
+                <w:strike w:val="0"/>
+                <w:dstrike w:val="0"/>
+                <w:outline w:val="0"/>
+                <w:color w:val="000000"/>
+                <w:spacing w:val="0"/>
+                <w:kern w:val="0"/>
+                <w:position w:val="0"/>
+                <w:sz w:val="22"/>
+                <w:szCs w:val="22"/>
+                <w:u w:val="none" w:color="000000"/>
+                <w:vertAlign w:val="baseline"/>
+                <w:rtl w:val="0"/>
+                <w:lang w:val="en-US"/>
+              </w:rPr>
+              <w:t>User is logged into system and is and has selected great new group option</w:t>
+            </w:r>
+          </w:p>
+        </w:tc>
+        <w:tc>
+          <w:tcPr>
+            <w:tcW w:type="dxa" w:w="4680"/>
+            <w:tcBorders>
+              <w:top w:val="nil"/>
+              <w:left w:val="nil"/>
+              <w:bottom w:val="nil"/>
+              <w:right w:val="nil"/>
+            </w:tcBorders>
+            <w:shd w:val="clear" w:color="auto" w:fill="fefffe"/>
+            <w:tcMar>
+              <w:top w:type="dxa" w:w="80"/>
+              <w:left w:type="dxa" w:w="80"/>
+              <w:bottom w:type="dxa" w:w="80"/>
+              <w:right w:type="dxa" w:w="80"/>
+            </w:tcMar>
+            <w:vAlign w:val="top"/>
+          </w:tcPr>
+          <w:p/>
+        </w:tc>
+      </w:tr>
+      <w:tr>
+        <w:tblPrEx>
+          <w:shd w:val="clear" w:color="auto" w:fill="00a2ff"/>
+        </w:tblPrEx>
+        <w:trPr>
           <w:trHeight w:val="288" w:hRule="atLeast"/>
           <w:tblHeader/>
         </w:trPr>
@@ -497,6 +613,146 @@
               <w:t>4. Return dialog to select members</w:t>
             </w:r>
           </w:p>
+        </w:tc>
+      </w:tr>
+      <w:tr>
+        <w:tblPrEx>
+          <w:shd w:val="clear" w:color="auto" w:fill="cadfff"/>
+        </w:tblPrEx>
+        <w:trPr>
+          <w:trHeight w:val="491" w:hRule="atLeast"/>
+        </w:trPr>
+        <w:tc>
+          <w:tcPr>
+            <w:tcW w:type="dxa" w:w="4680"/>
+            <w:tcBorders>
+              <w:top w:val="nil"/>
+              <w:left w:val="nil"/>
+              <w:bottom w:val="nil"/>
+              <w:right w:val="nil"/>
+            </w:tcBorders>
+            <w:shd w:val="clear" w:color="auto" w:fill="auto"/>
+            <w:tcMar>
+              <w:top w:type="dxa" w:w="80"/>
+              <w:left w:type="dxa" w:w="80"/>
+              <w:bottom w:type="dxa" w:w="80"/>
+              <w:right w:type="dxa" w:w="80"/>
+            </w:tcMar>
+            <w:vAlign w:val="top"/>
+          </w:tcPr>
+          <w:p>
+            <w:pPr>
+              <w:keepNext w:val="0"/>
+              <w:keepLines w:val="0"/>
+              <w:pageBreakBefore w:val="0"/>
+              <w:widowControl w:val="1"/>
+              <w:shd w:val="clear" w:color="auto" w:fill="auto"/>
+              <w:suppressAutoHyphens w:val="0"/>
+              <w:bidi w:val="0"/>
+              <w:spacing w:before="0" w:after="0" w:line="240" w:lineRule="auto"/>
+              <w:ind w:left="0" w:right="0" w:firstLine="0"/>
+              <w:jc w:val="left"/>
+              <w:outlineLvl w:val="9"/>
+              <w:rPr>
+                <w:rtl w:val="0"/>
+              </w:rPr>
+            </w:pPr>
+            <w:r>
+              <w:rPr>
+                <w:rFonts w:ascii="Times New Roman" w:cs="Arial Unicode MS" w:hAnsi="Times New Roman" w:eastAsia="Arial Unicode MS"/>
+                <w:b w:val="1"/>
+                <w:bCs w:val="1"/>
+                <w:i w:val="0"/>
+                <w:iCs w:val="0"/>
+                <w:caps w:val="0"/>
+                <w:smallCaps w:val="0"/>
+                <w:strike w:val="0"/>
+                <w:dstrike w:val="0"/>
+                <w:outline w:val="0"/>
+                <w:color w:val="000000"/>
+                <w:spacing w:val="0"/>
+                <w:kern w:val="0"/>
+                <w:position w:val="0"/>
+                <w:sz w:val="22"/>
+                <w:szCs w:val="22"/>
+                <w:u w:val="none" w:color="000000"/>
+                <w:vertAlign w:val="baseline"/>
+                <w:rtl w:val="0"/>
+                <w:lang w:val="en-US"/>
+              </w:rPr>
+              <w:t>Postcondition:</w:t>
+            </w:r>
+            <w:r>
+              <w:rPr>
+                <w:rFonts w:ascii="Times New Roman" w:cs="Arial Unicode MS" w:hAnsi="Times New Roman" w:eastAsia="Arial Unicode MS"/>
+                <w:b w:val="0"/>
+                <w:bCs w:val="0"/>
+                <w:i w:val="0"/>
+                <w:iCs w:val="0"/>
+                <w:caps w:val="0"/>
+                <w:smallCaps w:val="0"/>
+                <w:strike w:val="0"/>
+                <w:dstrike w:val="0"/>
+                <w:outline w:val="0"/>
+                <w:color w:val="000000"/>
+                <w:spacing w:val="0"/>
+                <w:kern w:val="0"/>
+                <w:position w:val="0"/>
+                <w:sz w:val="22"/>
+                <w:szCs w:val="22"/>
+                <w:u w:val="none" w:color="000000"/>
+                <w:vertAlign w:val="baseline"/>
+                <w:rtl w:val="0"/>
+                <w:lang w:val="en-US"/>
+              </w:rPr>
+              <w:t xml:space="preserve"> User has</w:t>
+            </w:r>
+            <w:r>
+              <w:rPr>
+                <w:rFonts w:ascii="Times New Roman" w:cs="Arial Unicode MS" w:hAnsi="Times New Roman" w:eastAsia="Arial Unicode MS"/>
+                <w:b w:val="0"/>
+                <w:bCs w:val="0"/>
+                <w:i w:val="0"/>
+                <w:iCs w:val="0"/>
+                <w:caps w:val="0"/>
+                <w:smallCaps w:val="0"/>
+                <w:strike w:val="0"/>
+                <w:dstrike w:val="0"/>
+                <w:outline w:val="0"/>
+                <w:color w:val="000000"/>
+                <w:spacing w:val="0"/>
+                <w:kern w:val="0"/>
+                <w:position w:val="0"/>
+                <w:sz w:val="22"/>
+                <w:szCs w:val="22"/>
+                <w:u w:val="none" w:color="000000"/>
+                <w:vertAlign w:val="baseline"/>
+                <w:rtl w:val="0"/>
+                <w:lang w:val="en-US"/>
+              </w:rPr>
+              <w:t xml:space="preserve"> successfully created a group</w:t>
+            </w:r>
+          </w:p>
+        </w:tc>
+        <w:tc>
+          <w:tcPr>
+            <w:tcW w:type="dxa" w:w="4680"/>
+            <w:tcBorders>
+              <w:top w:val="nil"/>
+              <w:left w:val="nil"/>
+              <w:bottom w:val="nil"/>
+              <w:right w:val="nil"/>
+            </w:tcBorders>
+            <w:shd w:val="clear" w:color="auto" w:fill="auto"/>
+            <w:tcMar>
+              <w:top w:type="dxa" w:w="80"/>
+              <w:left w:type="dxa" w:w="80"/>
+              <w:bottom w:type="dxa" w:w="80"/>
+              <w:right w:type="dxa" w:w="80"/>
+            </w:tcMar>
+            <w:vAlign w:val="top"/>
+          </w:tcPr>
+          <w:p/>
         </w:tc>
       </w:tr>
     </w:tbl>
@@ -672,6 +928,122 @@
           <w:shd w:val="clear" w:color="auto" w:fill="00a2ff"/>
         </w:tblPrEx>
         <w:trPr>
+          <w:trHeight w:val="731" w:hRule="atLeast"/>
+          <w:tblHeader/>
+        </w:trPr>
+        <w:tc>
+          <w:tcPr>
+            <w:tcW w:type="dxa" w:w="4680"/>
+            <w:tcBorders>
+              <w:top w:val="nil"/>
+              <w:left w:val="nil"/>
+              <w:bottom w:val="nil"/>
+              <w:right w:val="nil"/>
+            </w:tcBorders>
+            <w:shd w:val="clear" w:color="auto" w:fill="fefffe"/>
+            <w:tcMar>
+              <w:top w:type="dxa" w:w="80"/>
+              <w:left w:type="dxa" w:w="80"/>
+              <w:bottom w:type="dxa" w:w="80"/>
+              <w:right w:type="dxa" w:w="80"/>
+            </w:tcMar>
+            <w:vAlign w:val="top"/>
+          </w:tcPr>
+          <w:p>
+            <w:pPr>
+              <w:keepNext w:val="0"/>
+              <w:keepLines w:val="0"/>
+              <w:pageBreakBefore w:val="0"/>
+              <w:widowControl w:val="1"/>
+              <w:shd w:val="clear" w:color="auto" w:fill="auto"/>
+              <w:suppressAutoHyphens w:val="0"/>
+              <w:bidi w:val="0"/>
+              <w:spacing w:before="0" w:after="0" w:line="240" w:lineRule="auto"/>
+              <w:ind w:left="0" w:right="0" w:firstLine="0"/>
+              <w:jc w:val="left"/>
+              <w:outlineLvl w:val="9"/>
+              <w:rPr>
+                <w:rtl w:val="0"/>
+              </w:rPr>
+            </w:pPr>
+            <w:r>
+              <w:rPr>
+                <w:rFonts w:ascii="Times New Roman" w:cs="Arial Unicode MS" w:hAnsi="Times New Roman" w:eastAsia="Arial Unicode MS"/>
+                <w:b w:val="1"/>
+                <w:bCs w:val="1"/>
+                <w:i w:val="0"/>
+                <w:iCs w:val="0"/>
+                <w:caps w:val="0"/>
+                <w:smallCaps w:val="0"/>
+                <w:strike w:val="0"/>
+                <w:dstrike w:val="0"/>
+                <w:outline w:val="0"/>
+                <w:color w:val="000000"/>
+                <w:spacing w:val="0"/>
+                <w:kern w:val="0"/>
+                <w:position w:val="0"/>
+                <w:sz w:val="22"/>
+                <w:szCs w:val="22"/>
+                <w:u w:val="none" w:color="000000"/>
+                <w:vertAlign w:val="baseline"/>
+                <w:rtl w:val="0"/>
+                <w:lang w:val="en-US"/>
+              </w:rPr>
+              <w:t xml:space="preserve">Precondition: </w:t>
+            </w:r>
+            <w:r>
+              <w:rPr>
+                <w:rFonts w:ascii="Times New Roman" w:cs="Arial Unicode MS" w:hAnsi="Times New Roman" w:eastAsia="Arial Unicode MS"/>
+                <w:b w:val="0"/>
+                <w:bCs w:val="0"/>
+                <w:i w:val="0"/>
+                <w:iCs w:val="0"/>
+                <w:caps w:val="0"/>
+                <w:smallCaps w:val="0"/>
+                <w:strike w:val="0"/>
+                <w:dstrike w:val="0"/>
+                <w:outline w:val="0"/>
+                <w:color w:val="000000"/>
+                <w:spacing w:val="0"/>
+                <w:kern w:val="0"/>
+                <w:position w:val="0"/>
+                <w:sz w:val="22"/>
+                <w:szCs w:val="22"/>
+                <w:u w:val="none" w:color="000000"/>
+                <w:vertAlign w:val="baseline"/>
+                <w:rtl w:val="0"/>
+                <w:lang w:val="en-US"/>
+              </w:rPr>
+              <w:t>User has successfully created a group, is logged in, and in add member to group menu.</w:t>
+            </w:r>
+          </w:p>
+        </w:tc>
+        <w:tc>
+          <w:tcPr>
+            <w:tcW w:type="dxa" w:w="4680"/>
+            <w:tcBorders>
+              <w:top w:val="nil"/>
+              <w:left w:val="nil"/>
+              <w:bottom w:val="nil"/>
+              <w:right w:val="nil"/>
+            </w:tcBorders>
+            <w:shd w:val="clear" w:color="auto" w:fill="fefffe"/>
+            <w:tcMar>
+              <w:top w:type="dxa" w:w="80"/>
+              <w:left w:type="dxa" w:w="80"/>
+              <w:bottom w:type="dxa" w:w="80"/>
+              <w:right w:type="dxa" w:w="80"/>
+            </w:tcMar>
+            <w:vAlign w:val="top"/>
+          </w:tcPr>
+          <w:p/>
+        </w:tc>
+      </w:tr>
+      <w:tr>
+        <w:tblPrEx>
+          <w:shd w:val="clear" w:color="auto" w:fill="00a2ff"/>
+        </w:tblPrEx>
+        <w:trPr>
           <w:trHeight w:val="288" w:hRule="atLeast"/>
           <w:tblHeader/>
         </w:trPr>
@@ -1224,7 +1596,242 @@
           </w:p>
         </w:tc>
       </w:tr>
+      <w:tr>
+        <w:tblPrEx>
+          <w:shd w:val="clear" w:color="auto" w:fill="cadfff"/>
+        </w:tblPrEx>
+        <w:trPr>
+          <w:trHeight w:val="491" w:hRule="atLeast"/>
+        </w:trPr>
+        <w:tc>
+          <w:tcPr>
+            <w:tcW w:type="dxa" w:w="4680"/>
+            <w:tcBorders>
+              <w:top w:val="nil"/>
+              <w:left w:val="nil"/>
+              <w:bottom w:val="nil"/>
+              <w:right w:val="nil"/>
+            </w:tcBorders>
+            <w:shd w:val="clear" w:color="auto" w:fill="ffffff"/>
+            <w:tcMar>
+              <w:top w:type="dxa" w:w="80"/>
+              <w:left w:type="dxa" w:w="80"/>
+              <w:bottom w:type="dxa" w:w="80"/>
+              <w:right w:type="dxa" w:w="80"/>
+            </w:tcMar>
+            <w:vAlign w:val="top"/>
+          </w:tcPr>
+          <w:p>
+            <w:pPr>
+              <w:keepNext w:val="0"/>
+              <w:keepLines w:val="0"/>
+              <w:pageBreakBefore w:val="0"/>
+              <w:widowControl w:val="1"/>
+              <w:shd w:val="clear" w:color="auto" w:fill="auto"/>
+              <w:suppressAutoHyphens w:val="0"/>
+              <w:bidi w:val="0"/>
+              <w:spacing w:before="0" w:after="0" w:line="240" w:lineRule="auto"/>
+              <w:ind w:left="0" w:right="0" w:firstLine="0"/>
+              <w:jc w:val="left"/>
+              <w:outlineLvl w:val="9"/>
+              <w:rPr>
+                <w:rtl w:val="0"/>
+              </w:rPr>
+            </w:pPr>
+            <w:r>
+              <w:rPr>
+                <w:rFonts w:ascii="Times New Roman" w:cs="Arial Unicode MS" w:hAnsi="Times New Roman" w:eastAsia="Arial Unicode MS"/>
+                <w:b w:val="1"/>
+                <w:bCs w:val="1"/>
+                <w:i w:val="0"/>
+                <w:iCs w:val="0"/>
+                <w:caps w:val="0"/>
+                <w:smallCaps w:val="0"/>
+                <w:strike w:val="0"/>
+                <w:dstrike w:val="0"/>
+                <w:outline w:val="0"/>
+                <w:color w:val="000000"/>
+                <w:spacing w:val="0"/>
+                <w:kern w:val="0"/>
+                <w:position w:val="0"/>
+                <w:sz w:val="22"/>
+                <w:szCs w:val="22"/>
+                <w:u w:val="none" w:color="000000"/>
+                <w:vertAlign w:val="baseline"/>
+                <w:rtl w:val="0"/>
+                <w:lang w:val="en-US"/>
+              </w:rPr>
+              <w:t>Postcondition:</w:t>
+            </w:r>
+            <w:r>
+              <w:rPr>
+                <w:rFonts w:ascii="Times New Roman" w:cs="Arial Unicode MS" w:hAnsi="Times New Roman" w:eastAsia="Arial Unicode MS"/>
+                <w:b w:val="0"/>
+                <w:bCs w:val="0"/>
+                <w:i w:val="0"/>
+                <w:iCs w:val="0"/>
+                <w:caps w:val="0"/>
+                <w:smallCaps w:val="0"/>
+                <w:strike w:val="0"/>
+                <w:dstrike w:val="0"/>
+                <w:outline w:val="0"/>
+                <w:color w:val="000000"/>
+                <w:spacing w:val="0"/>
+                <w:kern w:val="0"/>
+                <w:position w:val="0"/>
+                <w:sz w:val="22"/>
+                <w:szCs w:val="22"/>
+                <w:u w:val="none" w:color="000000"/>
+                <w:vertAlign w:val="baseline"/>
+                <w:rtl w:val="0"/>
+              </w:rPr>
+              <w:t xml:space="preserve"> </w:t>
+            </w:r>
+            <w:r>
+              <w:rPr>
+                <w:rFonts w:ascii="Times New Roman" w:cs="Arial Unicode MS" w:hAnsi="Times New Roman" w:eastAsia="Arial Unicode MS"/>
+                <w:b w:val="0"/>
+                <w:bCs w:val="0"/>
+                <w:i w:val="0"/>
+                <w:iCs w:val="0"/>
+                <w:caps w:val="0"/>
+                <w:smallCaps w:val="0"/>
+                <w:strike w:val="0"/>
+                <w:dstrike w:val="0"/>
+                <w:outline w:val="0"/>
+                <w:color w:val="000000"/>
+                <w:spacing w:val="0"/>
+                <w:kern w:val="0"/>
+                <w:position w:val="0"/>
+                <w:sz w:val="22"/>
+                <w:szCs w:val="22"/>
+                <w:u w:val="none" w:color="000000"/>
+                <w:vertAlign w:val="baseline"/>
+                <w:rtl w:val="0"/>
+                <w:lang w:val="en-US"/>
+              </w:rPr>
+              <w:t>User has successfully added member to the group</w:t>
+            </w:r>
+          </w:p>
+        </w:tc>
+        <w:tc>
+          <w:tcPr>
+            <w:tcW w:type="dxa" w:w="4680"/>
+            <w:tcBorders>
+              <w:top w:val="nil"/>
+              <w:left w:val="nil"/>
+              <w:bottom w:val="nil"/>
+              <w:right w:val="nil"/>
+            </w:tcBorders>
+            <w:shd w:val="clear" w:color="auto" w:fill="ffffff"/>
+            <w:tcMar>
+              <w:top w:type="dxa" w:w="80"/>
+              <w:left w:type="dxa" w:w="80"/>
+              <w:bottom w:type="dxa" w:w="80"/>
+              <w:right w:type="dxa" w:w="80"/>
+            </w:tcMar>
+            <w:vAlign w:val="top"/>
+          </w:tcPr>
+          <w:p/>
+        </w:tc>
+      </w:tr>
     </w:tbl>
+    <w:p>
+      <w:pPr>
+        <w:pStyle w:val="Body A"/>
+        <w:widowControl w:val="0"/>
+        <w:ind w:left="108" w:hanging="108"/>
+        <w:rPr>
+          <w:rFonts w:ascii="Times New Roman" w:cs="Times New Roman" w:hAnsi="Times New Roman" w:eastAsia="Times New Roman"/>
+          <w:b w:val="1"/>
+          <w:bCs w:val="1"/>
+        </w:rPr>
+      </w:pPr>
+    </w:p>
+    <w:p>
+      <w:pPr>
+        <w:pStyle w:val="Body A"/>
+        <w:widowControl w:val="0"/>
+        <w:ind w:left="108" w:hanging="108"/>
+        <w:rPr>
+          <w:rFonts w:ascii="Times New Roman" w:cs="Times New Roman" w:hAnsi="Times New Roman" w:eastAsia="Times New Roman"/>
+          <w:b w:val="1"/>
+          <w:bCs w:val="1"/>
+        </w:rPr>
+      </w:pPr>
+    </w:p>
+    <w:p>
+      <w:pPr>
+        <w:pStyle w:val="Body A"/>
+        <w:widowControl w:val="0"/>
+        <w:ind w:left="108" w:hanging="108"/>
+        <w:rPr>
+          <w:rFonts w:ascii="Times New Roman" w:cs="Times New Roman" w:hAnsi="Times New Roman" w:eastAsia="Times New Roman"/>
+          <w:b w:val="1"/>
+          <w:bCs w:val="1"/>
+        </w:rPr>
+      </w:pPr>
+    </w:p>
+    <w:p>
+      <w:pPr>
+        <w:pStyle w:val="Body A"/>
+        <w:widowControl w:val="0"/>
+        <w:ind w:left="108" w:hanging="108"/>
+        <w:rPr>
+          <w:rFonts w:ascii="Times New Roman" w:cs="Times New Roman" w:hAnsi="Times New Roman" w:eastAsia="Times New Roman"/>
+          <w:b w:val="1"/>
+          <w:bCs w:val="1"/>
+        </w:rPr>
+      </w:pPr>
+    </w:p>
+    <w:p>
+      <w:pPr>
+        <w:pStyle w:val="Body A"/>
+        <w:widowControl w:val="0"/>
+        <w:ind w:left="108" w:hanging="108"/>
+        <w:rPr>
+          <w:rFonts w:ascii="Times New Roman" w:cs="Times New Roman" w:hAnsi="Times New Roman" w:eastAsia="Times New Roman"/>
+          <w:b w:val="1"/>
+          <w:bCs w:val="1"/>
+        </w:rPr>
+      </w:pPr>
+    </w:p>
+    <w:p>
+      <w:pPr>
+        <w:pStyle w:val="Body A"/>
+        <w:widowControl w:val="0"/>
+        <w:ind w:left="108" w:hanging="108"/>
+        <w:rPr>
+          <w:rFonts w:ascii="Times New Roman" w:cs="Times New Roman" w:hAnsi="Times New Roman" w:eastAsia="Times New Roman"/>
+          <w:b w:val="1"/>
+          <w:bCs w:val="1"/>
+        </w:rPr>
+      </w:pPr>
+    </w:p>
+    <w:p>
+      <w:pPr>
+        <w:pStyle w:val="Body A"/>
+        <w:widowControl w:val="0"/>
+        <w:ind w:left="108" w:hanging="108"/>
+        <w:rPr>
+          <w:rFonts w:ascii="Times New Roman" w:cs="Times New Roman" w:hAnsi="Times New Roman" w:eastAsia="Times New Roman"/>
+          <w:b w:val="1"/>
+          <w:bCs w:val="1"/>
+        </w:rPr>
+      </w:pPr>
+    </w:p>
+    <w:p>
+      <w:pPr>
+        <w:pStyle w:val="Body A"/>
+        <w:widowControl w:val="0"/>
+        <w:ind w:left="108" w:hanging="108"/>
+        <w:rPr>
+          <w:rFonts w:ascii="Times New Roman" w:cs="Times New Roman" w:hAnsi="Times New Roman" w:eastAsia="Times New Roman"/>
+          <w:b w:val="1"/>
+          <w:bCs w:val="1"/>
+        </w:rPr>
+      </w:pPr>
+    </w:p>
     <w:p>
       <w:pPr>
         <w:pStyle w:val="Body A"/>
@@ -1385,6 +1992,122 @@
           <w:shd w:val="clear" w:color="auto" w:fill="00a2ff"/>
         </w:tblPrEx>
         <w:trPr>
+          <w:trHeight w:val="491" w:hRule="atLeast"/>
+          <w:tblHeader/>
+        </w:trPr>
+        <w:tc>
+          <w:tcPr>
+            <w:tcW w:type="dxa" w:w="4680"/>
+            <w:tcBorders>
+              <w:top w:val="nil"/>
+              <w:left w:val="nil"/>
+              <w:bottom w:val="nil"/>
+              <w:right w:val="nil"/>
+            </w:tcBorders>
+            <w:shd w:val="clear" w:color="auto" w:fill="fefffe"/>
+            <w:tcMar>
+              <w:top w:type="dxa" w:w="80"/>
+              <w:left w:type="dxa" w:w="80"/>
+              <w:bottom w:type="dxa" w:w="80"/>
+              <w:right w:type="dxa" w:w="80"/>
+            </w:tcMar>
+            <w:vAlign w:val="top"/>
+          </w:tcPr>
+          <w:p>
+            <w:pPr>
+              <w:keepNext w:val="0"/>
+              <w:keepLines w:val="0"/>
+              <w:pageBreakBefore w:val="0"/>
+              <w:widowControl w:val="1"/>
+              <w:shd w:val="clear" w:color="auto" w:fill="auto"/>
+              <w:suppressAutoHyphens w:val="0"/>
+              <w:bidi w:val="0"/>
+              <w:spacing w:before="0" w:after="0" w:line="240" w:lineRule="auto"/>
+              <w:ind w:left="0" w:right="0" w:firstLine="0"/>
+              <w:jc w:val="left"/>
+              <w:outlineLvl w:val="9"/>
+              <w:rPr>
+                <w:rtl w:val="0"/>
+              </w:rPr>
+            </w:pPr>
+            <w:r>
+              <w:rPr>
+                <w:rFonts w:ascii="Times New Roman" w:cs="Arial Unicode MS" w:hAnsi="Times New Roman" w:eastAsia="Arial Unicode MS"/>
+                <w:b w:val="1"/>
+                <w:bCs w:val="1"/>
+                <w:i w:val="0"/>
+                <w:iCs w:val="0"/>
+                <w:caps w:val="0"/>
+                <w:smallCaps w:val="0"/>
+                <w:strike w:val="0"/>
+                <w:dstrike w:val="0"/>
+                <w:outline w:val="0"/>
+                <w:color w:val="000000"/>
+                <w:spacing w:val="0"/>
+                <w:kern w:val="0"/>
+                <w:position w:val="0"/>
+                <w:sz w:val="22"/>
+                <w:szCs w:val="22"/>
+                <w:u w:val="none" w:color="000000"/>
+                <w:vertAlign w:val="baseline"/>
+                <w:rtl w:val="0"/>
+                <w:lang w:val="en-US"/>
+              </w:rPr>
+              <w:t xml:space="preserve">Precondition: </w:t>
+            </w:r>
+            <w:r>
+              <w:rPr>
+                <w:rFonts w:ascii="Times New Roman" w:cs="Arial Unicode MS" w:hAnsi="Times New Roman" w:eastAsia="Arial Unicode MS"/>
+                <w:b w:val="0"/>
+                <w:bCs w:val="0"/>
+                <w:i w:val="0"/>
+                <w:iCs w:val="0"/>
+                <w:caps w:val="0"/>
+                <w:smallCaps w:val="0"/>
+                <w:strike w:val="0"/>
+                <w:dstrike w:val="0"/>
+                <w:outline w:val="0"/>
+                <w:color w:val="000000"/>
+                <w:spacing w:val="0"/>
+                <w:kern w:val="0"/>
+                <w:position w:val="0"/>
+                <w:sz w:val="22"/>
+                <w:szCs w:val="22"/>
+                <w:u w:val="none" w:color="000000"/>
+                <w:vertAlign w:val="baseline"/>
+                <w:rtl w:val="0"/>
+                <w:lang w:val="en-US"/>
+              </w:rPr>
+              <w:t>User has inputed an email that does not belong to an account</w:t>
+            </w:r>
+          </w:p>
+        </w:tc>
+        <w:tc>
+          <w:tcPr>
+            <w:tcW w:type="dxa" w:w="4680"/>
+            <w:tcBorders>
+              <w:top w:val="nil"/>
+              <w:left w:val="nil"/>
+              <w:bottom w:val="nil"/>
+              <w:right w:val="nil"/>
+            </w:tcBorders>
+            <w:shd w:val="clear" w:color="auto" w:fill="fefffe"/>
+            <w:tcMar>
+              <w:top w:type="dxa" w:w="80"/>
+              <w:left w:type="dxa" w:w="80"/>
+              <w:bottom w:type="dxa" w:w="80"/>
+              <w:right w:type="dxa" w:w="80"/>
+            </w:tcMar>
+            <w:vAlign w:val="top"/>
+          </w:tcPr>
+          <w:p/>
+        </w:tc>
+      </w:tr>
+      <w:tr>
+        <w:tblPrEx>
+          <w:shd w:val="clear" w:color="auto" w:fill="00a2ff"/>
+        </w:tblPrEx>
+        <w:trPr>
           <w:trHeight w:val="288" w:hRule="atLeast"/>
           <w:tblHeader/>
         </w:trPr>
@@ -1937,6 +2660,145 @@
           </w:p>
         </w:tc>
       </w:tr>
+      <w:tr>
+        <w:tblPrEx>
+          <w:shd w:val="clear" w:color="auto" w:fill="cadfff"/>
+        </w:tblPrEx>
+        <w:trPr>
+          <w:trHeight w:val="491" w:hRule="atLeast"/>
+        </w:trPr>
+        <w:tc>
+          <w:tcPr>
+            <w:tcW w:type="dxa" w:w="4680"/>
+            <w:tcBorders>
+              <w:top w:val="nil"/>
+              <w:left w:val="nil"/>
+              <w:bottom w:val="nil"/>
+              <w:right w:val="nil"/>
+            </w:tcBorders>
+            <w:shd w:val="clear" w:color="auto" w:fill="ffffff"/>
+            <w:tcMar>
+              <w:top w:type="dxa" w:w="80"/>
+              <w:left w:type="dxa" w:w="80"/>
+              <w:bottom w:type="dxa" w:w="80"/>
+              <w:right w:type="dxa" w:w="80"/>
+            </w:tcMar>
+            <w:vAlign w:val="top"/>
+          </w:tcPr>
+          <w:p>
+            <w:pPr>
+              <w:keepNext w:val="0"/>
+              <w:keepLines w:val="0"/>
+              <w:pageBreakBefore w:val="0"/>
+              <w:widowControl w:val="1"/>
+              <w:shd w:val="clear" w:color="auto" w:fill="auto"/>
+              <w:suppressAutoHyphens w:val="0"/>
+              <w:bidi w:val="0"/>
+              <w:spacing w:before="0" w:after="0" w:line="240" w:lineRule="auto"/>
+              <w:ind w:left="0" w:right="0" w:firstLine="0"/>
+              <w:jc w:val="left"/>
+              <w:outlineLvl w:val="9"/>
+              <w:rPr>
+                <w:rtl w:val="0"/>
+              </w:rPr>
+            </w:pPr>
+            <w:r>
+              <w:rPr>
+                <w:rFonts w:ascii="Times New Roman" w:cs="Arial Unicode MS" w:hAnsi="Times New Roman" w:eastAsia="Arial Unicode MS"/>
+                <w:b w:val="1"/>
+                <w:bCs w:val="1"/>
+                <w:i w:val="0"/>
+                <w:iCs w:val="0"/>
+                <w:caps w:val="0"/>
+                <w:smallCaps w:val="0"/>
+                <w:strike w:val="0"/>
+                <w:dstrike w:val="0"/>
+                <w:outline w:val="0"/>
+                <w:color w:val="000000"/>
+                <w:spacing w:val="0"/>
+                <w:kern w:val="0"/>
+                <w:position w:val="0"/>
+                <w:sz w:val="22"/>
+                <w:szCs w:val="22"/>
+                <w:u w:val="none" w:color="000000"/>
+                <w:vertAlign w:val="baseline"/>
+                <w:rtl w:val="0"/>
+                <w:lang w:val="en-US"/>
+              </w:rPr>
+              <w:t>Postcondition:</w:t>
+            </w:r>
+            <w:r>
+              <w:rPr>
+                <w:rFonts w:ascii="Times New Roman" w:cs="Arial Unicode MS" w:hAnsi="Times New Roman" w:eastAsia="Arial Unicode MS"/>
+                <w:b w:val="0"/>
+                <w:bCs w:val="0"/>
+                <w:i w:val="0"/>
+                <w:iCs w:val="0"/>
+                <w:caps w:val="0"/>
+                <w:smallCaps w:val="0"/>
+                <w:strike w:val="0"/>
+                <w:dstrike w:val="0"/>
+                <w:outline w:val="0"/>
+                <w:color w:val="000000"/>
+                <w:spacing w:val="0"/>
+                <w:kern w:val="0"/>
+                <w:position w:val="0"/>
+                <w:sz w:val="22"/>
+                <w:szCs w:val="22"/>
+                <w:u w:val="none" w:color="000000"/>
+                <w:vertAlign w:val="baseline"/>
+                <w:rtl w:val="0"/>
+              </w:rPr>
+              <w:t xml:space="preserve"> </w:t>
+            </w:r>
+            <w:r>
+              <w:rPr>
+                <w:rFonts w:ascii="Times New Roman" w:cs="Arial Unicode MS" w:hAnsi="Times New Roman" w:eastAsia="Arial Unicode MS"/>
+                <w:b w:val="0"/>
+                <w:bCs w:val="0"/>
+                <w:i w:val="0"/>
+                <w:iCs w:val="0"/>
+                <w:caps w:val="0"/>
+                <w:smallCaps w:val="0"/>
+                <w:strike w:val="0"/>
+                <w:dstrike w:val="0"/>
+                <w:outline w:val="0"/>
+                <w:color w:val="000000"/>
+                <w:spacing w:val="0"/>
+                <w:kern w:val="0"/>
+                <w:position w:val="0"/>
+                <w:sz w:val="22"/>
+                <w:szCs w:val="22"/>
+                <w:u w:val="none" w:color="000000"/>
+                <w:vertAlign w:val="baseline"/>
+                <w:rtl w:val="0"/>
+                <w:lang w:val="en-US"/>
+              </w:rPr>
+              <w:t>User has received error dialog and is able to try another email</w:t>
+            </w:r>
+          </w:p>
+        </w:tc>
+        <w:tc>
+          <w:tcPr>
+            <w:tcW w:type="dxa" w:w="4680"/>
+            <w:tcBorders>
+              <w:top w:val="nil"/>
+              <w:left w:val="nil"/>
+              <w:bottom w:val="nil"/>
+              <w:right w:val="nil"/>
+            </w:tcBorders>
+            <w:shd w:val="clear" w:color="auto" w:fill="ffffff"/>
+            <w:tcMar>
+              <w:top w:type="dxa" w:w="80"/>
+              <w:left w:type="dxa" w:w="80"/>
+              <w:bottom w:type="dxa" w:w="80"/>
+              <w:right w:type="dxa" w:w="80"/>
+            </w:tcMar>
+            <w:vAlign w:val="top"/>
+          </w:tcPr>
+          <w:p/>
+        </w:tc>
+      </w:tr>
     </w:tbl>
     <w:p>
       <w:pPr>
@@ -1962,6 +2824,7718 @@
         </w:rPr>
       </w:pPr>
     </w:p>
+    <w:p>
+      <w:pPr>
+        <w:pStyle w:val="Body A"/>
+        <w:spacing w:line="360" w:lineRule="auto"/>
+        <w:rPr>
+          <w:rFonts w:ascii="Times New Roman" w:cs="Times New Roman" w:hAnsi="Times New Roman" w:eastAsia="Times New Roman"/>
+          <w:b w:val="1"/>
+          <w:bCs w:val="1"/>
+        </w:rPr>
+      </w:pPr>
+    </w:p>
+    <w:p>
+      <w:pPr>
+        <w:pStyle w:val="Body A"/>
+        <w:spacing w:line="360" w:lineRule="auto"/>
+        <w:rPr>
+          <w:rFonts w:ascii="Times New Roman" w:cs="Times New Roman" w:hAnsi="Times New Roman" w:eastAsia="Times New Roman"/>
+          <w:b w:val="1"/>
+          <w:bCs w:val="1"/>
+        </w:rPr>
+      </w:pPr>
+    </w:p>
+    <w:p>
+      <w:pPr>
+        <w:pStyle w:val="Body A"/>
+        <w:spacing w:line="360" w:lineRule="auto"/>
+        <w:rPr>
+          <w:rFonts w:ascii="Times New Roman" w:cs="Times New Roman" w:hAnsi="Times New Roman" w:eastAsia="Times New Roman"/>
+        </w:rPr>
+      </w:pPr>
+      <w:r>
+        <w:rPr>
+          <w:rFonts w:ascii="Times New Roman" w:hAnsi="Times New Roman"/>
+          <w:b w:val="1"/>
+          <w:bCs w:val="1"/>
+          <w:rtl w:val="0"/>
+          <w:lang w:val="en-US"/>
+        </w:rPr>
+        <w:t>Use Case:</w:t>
+      </w:r>
+      <w:r>
+        <w:rPr>
+          <w:rFonts w:ascii="Times New Roman" w:hAnsi="Times New Roman"/>
+          <w:b w:val="1"/>
+          <w:bCs w:val="1"/>
+          <w:rtl w:val="0"/>
+          <w:lang w:val="en-US"/>
+        </w:rPr>
+        <w:t xml:space="preserve"> </w:t>
+      </w:r>
+      <w:r>
+        <w:rPr>
+          <w:rFonts w:ascii="Times New Roman" w:hAnsi="Times New Roman"/>
+          <w:rtl w:val="0"/>
+          <w:lang w:val="en-US"/>
+        </w:rPr>
+        <w:t>Share lists with groups</w:t>
+      </w:r>
+    </w:p>
+    <w:p>
+      <w:pPr>
+        <w:pStyle w:val="Body A"/>
+        <w:spacing w:line="360" w:lineRule="auto"/>
+        <w:rPr>
+          <w:rFonts w:ascii="Times New Roman" w:cs="Times New Roman" w:hAnsi="Times New Roman" w:eastAsia="Times New Roman"/>
+          <w:b w:val="1"/>
+          <w:bCs w:val="1"/>
+        </w:rPr>
+      </w:pPr>
+      <w:r>
+        <w:rPr>
+          <w:rFonts w:ascii="Times New Roman" w:hAnsi="Times New Roman"/>
+          <w:b w:val="1"/>
+          <w:bCs w:val="1"/>
+          <w:rtl w:val="0"/>
+          <w:lang w:val="en-US"/>
+        </w:rPr>
+        <w:t xml:space="preserve">Related Use Cases: </w:t>
+      </w:r>
+      <w:r>
+        <w:rPr>
+          <w:rFonts w:ascii="Times New Roman" w:hAnsi="Times New Roman"/>
+          <w:b w:val="0"/>
+          <w:bCs w:val="0"/>
+          <w:rtl w:val="0"/>
+          <w:lang w:val="en-US"/>
+        </w:rPr>
+        <w:t>Generalization of edit group lists</w:t>
+      </w:r>
+    </w:p>
+    <w:p>
+      <w:pPr>
+        <w:pStyle w:val="Body A"/>
+        <w:spacing w:line="360" w:lineRule="auto"/>
+        <w:rPr>
+          <w:rFonts w:ascii="Times New Roman" w:cs="Times New Roman" w:hAnsi="Times New Roman" w:eastAsia="Times New Roman"/>
+          <w:b w:val="1"/>
+          <w:bCs w:val="1"/>
+        </w:rPr>
+      </w:pPr>
+      <w:r>
+        <w:rPr>
+          <w:rFonts w:ascii="Times New Roman" w:hAnsi="Times New Roman"/>
+          <w:b w:val="1"/>
+          <w:bCs w:val="1"/>
+          <w:rtl w:val="0"/>
+          <w:lang w:val="en-US"/>
+        </w:rPr>
+        <w:t>Steps:</w:t>
+      </w:r>
+      <w:r>
+        <w:rPr>
+          <w:rFonts w:ascii="Times New Roman" w:hAnsi="Times New Roman"/>
+          <w:b w:val="1"/>
+          <w:bCs w:val="1"/>
+          <w:rtl w:val="0"/>
+          <w:lang w:val="en-US"/>
+        </w:rPr>
+        <w:t xml:space="preserve"> </w:t>
+      </w:r>
+    </w:p>
+    <w:tbl>
+      <w:tblPr>
+        <w:tblW w:w="9360" w:type="dxa"/>
+        <w:jc w:val="left"/>
+        <w:tblInd w:w="216" w:type="dxa"/>
+        <w:tblBorders>
+          <w:top w:val="single" w:color="ffffff" w:sz="8" w:space="0" w:shadow="0" w:frame="0"/>
+          <w:left w:val="single" w:color="ffffff" w:sz="8" w:space="0" w:shadow="0" w:frame="0"/>
+          <w:bottom w:val="single" w:color="ffffff" w:sz="8" w:space="0" w:shadow="0" w:frame="0"/>
+          <w:right w:val="single" w:color="ffffff" w:sz="8" w:space="0" w:shadow="0" w:frame="0"/>
+          <w:insideH w:val="single" w:color="ffffff" w:sz="8" w:space="0" w:shadow="0" w:frame="0"/>
+          <w:insideV w:val="single" w:color="ffffff" w:sz="8" w:space="0" w:shadow="0" w:frame="0"/>
+        </w:tblBorders>
+        <w:shd w:val="clear" w:color="auto" w:fill="cadfff"/>
+        <w:tblLayout w:type="fixed"/>
+      </w:tblPr>
+      <w:tblGrid>
+        <w:gridCol w:w="4680"/>
+        <w:gridCol w:w="4680"/>
+      </w:tblGrid>
+      <w:tr>
+        <w:tblPrEx>
+          <w:shd w:val="clear" w:color="auto" w:fill="00a2ff"/>
+        </w:tblPrEx>
+        <w:trPr>
+          <w:trHeight w:val="491" w:hRule="atLeast"/>
+          <w:tblHeader/>
+        </w:trPr>
+        <w:tc>
+          <w:tcPr>
+            <w:tcW w:type="dxa" w:w="4680"/>
+            <w:tcBorders>
+              <w:top w:val="nil"/>
+              <w:left w:val="nil"/>
+              <w:bottom w:val="nil"/>
+              <w:right w:val="nil"/>
+            </w:tcBorders>
+            <w:shd w:val="clear" w:color="auto" w:fill="fefffe"/>
+            <w:tcMar>
+              <w:top w:type="dxa" w:w="80"/>
+              <w:left w:type="dxa" w:w="80"/>
+              <w:bottom w:type="dxa" w:w="80"/>
+              <w:right w:type="dxa" w:w="80"/>
+            </w:tcMar>
+            <w:vAlign w:val="top"/>
+          </w:tcPr>
+          <w:p>
+            <w:pPr>
+              <w:keepNext w:val="0"/>
+              <w:keepLines w:val="0"/>
+              <w:pageBreakBefore w:val="0"/>
+              <w:widowControl w:val="1"/>
+              <w:shd w:val="clear" w:color="auto" w:fill="auto"/>
+              <w:suppressAutoHyphens w:val="0"/>
+              <w:bidi w:val="0"/>
+              <w:spacing w:before="0" w:after="0" w:line="240" w:lineRule="auto"/>
+              <w:ind w:left="0" w:right="0" w:firstLine="0"/>
+              <w:jc w:val="left"/>
+              <w:outlineLvl w:val="9"/>
+              <w:rPr>
+                <w:rtl w:val="0"/>
+              </w:rPr>
+            </w:pPr>
+            <w:r>
+              <w:rPr>
+                <w:rFonts w:ascii="Times New Roman" w:cs="Arial Unicode MS" w:hAnsi="Times New Roman" w:eastAsia="Arial Unicode MS"/>
+                <w:b w:val="1"/>
+                <w:bCs w:val="1"/>
+                <w:i w:val="0"/>
+                <w:iCs w:val="0"/>
+                <w:caps w:val="0"/>
+                <w:smallCaps w:val="0"/>
+                <w:strike w:val="0"/>
+                <w:dstrike w:val="0"/>
+                <w:outline w:val="0"/>
+                <w:color w:val="000000"/>
+                <w:spacing w:val="0"/>
+                <w:kern w:val="0"/>
+                <w:position w:val="0"/>
+                <w:sz w:val="22"/>
+                <w:szCs w:val="22"/>
+                <w:u w:val="none" w:color="000000"/>
+                <w:vertAlign w:val="baseline"/>
+                <w:rtl w:val="0"/>
+                <w:lang w:val="en-US"/>
+              </w:rPr>
+              <w:t xml:space="preserve">Precondition: </w:t>
+            </w:r>
+            <w:r>
+              <w:rPr>
+                <w:rFonts w:ascii="Times New Roman" w:cs="Arial Unicode MS" w:hAnsi="Times New Roman" w:eastAsia="Arial Unicode MS"/>
+                <w:b w:val="0"/>
+                <w:bCs w:val="0"/>
+                <w:i w:val="0"/>
+                <w:iCs w:val="0"/>
+                <w:caps w:val="0"/>
+                <w:smallCaps w:val="0"/>
+                <w:strike w:val="0"/>
+                <w:dstrike w:val="0"/>
+                <w:outline w:val="0"/>
+                <w:color w:val="000000"/>
+                <w:spacing w:val="0"/>
+                <w:kern w:val="0"/>
+                <w:position w:val="0"/>
+                <w:sz w:val="22"/>
+                <w:szCs w:val="22"/>
+                <w:u w:val="none" w:color="000000"/>
+                <w:vertAlign w:val="baseline"/>
+                <w:rtl w:val="0"/>
+                <w:lang w:val="en-US"/>
+              </w:rPr>
+              <w:t>User is logged in and is in a sub menu for the desired group</w:t>
+            </w:r>
+          </w:p>
+        </w:tc>
+        <w:tc>
+          <w:tcPr>
+            <w:tcW w:type="dxa" w:w="4680"/>
+            <w:tcBorders>
+              <w:top w:val="nil"/>
+              <w:left w:val="nil"/>
+              <w:bottom w:val="nil"/>
+              <w:right w:val="nil"/>
+            </w:tcBorders>
+            <w:shd w:val="clear" w:color="auto" w:fill="fefffe"/>
+            <w:tcMar>
+              <w:top w:type="dxa" w:w="80"/>
+              <w:left w:type="dxa" w:w="80"/>
+              <w:bottom w:type="dxa" w:w="80"/>
+              <w:right w:type="dxa" w:w="80"/>
+            </w:tcMar>
+            <w:vAlign w:val="top"/>
+          </w:tcPr>
+          <w:p/>
+        </w:tc>
+      </w:tr>
+      <w:tr>
+        <w:tblPrEx>
+          <w:shd w:val="clear" w:color="auto" w:fill="00a2ff"/>
+        </w:tblPrEx>
+        <w:trPr>
+          <w:trHeight w:val="288" w:hRule="atLeast"/>
+          <w:tblHeader/>
+        </w:trPr>
+        <w:tc>
+          <w:tcPr>
+            <w:tcW w:type="dxa" w:w="4680"/>
+            <w:tcBorders>
+              <w:top w:val="nil"/>
+              <w:left w:val="nil"/>
+              <w:bottom w:val="single" w:color="406091" w:sz="8" w:space="0" w:shadow="0" w:frame="0"/>
+              <w:right w:val="nil"/>
+            </w:tcBorders>
+            <w:shd w:val="clear" w:color="auto" w:fill="fefffe"/>
+            <w:tcMar>
+              <w:top w:type="dxa" w:w="80"/>
+              <w:left w:type="dxa" w:w="80"/>
+              <w:bottom w:type="dxa" w:w="80"/>
+              <w:right w:type="dxa" w:w="80"/>
+            </w:tcMar>
+            <w:vAlign w:val="top"/>
+          </w:tcPr>
+          <w:p>
+            <w:pPr>
+              <w:pStyle w:val="Table Style 1"/>
+            </w:pPr>
+            <w:r>
+              <w:rPr>
+                <w:rtl w:val="0"/>
+                <w:lang w:val="en-US"/>
+              </w:rPr>
+              <w:t>Actor actions</w:t>
+            </w:r>
+          </w:p>
+        </w:tc>
+        <w:tc>
+          <w:tcPr>
+            <w:tcW w:type="dxa" w:w="4680"/>
+            <w:tcBorders>
+              <w:top w:val="nil"/>
+              <w:left w:val="nil"/>
+              <w:bottom w:val="single" w:color="406091" w:sz="8" w:space="0" w:shadow="0" w:frame="0"/>
+              <w:right w:val="nil"/>
+            </w:tcBorders>
+            <w:shd w:val="clear" w:color="auto" w:fill="fefffe"/>
+            <w:tcMar>
+              <w:top w:type="dxa" w:w="80"/>
+              <w:left w:type="dxa" w:w="80"/>
+              <w:bottom w:type="dxa" w:w="80"/>
+              <w:right w:type="dxa" w:w="80"/>
+            </w:tcMar>
+            <w:vAlign w:val="top"/>
+          </w:tcPr>
+          <w:p>
+            <w:pPr>
+              <w:pStyle w:val="Table Style 1"/>
+            </w:pPr>
+            <w:r>
+              <w:rPr>
+                <w:rtl w:val="0"/>
+                <w:lang w:val="en-US"/>
+              </w:rPr>
+              <w:t>System response</w:t>
+            </w:r>
+          </w:p>
+        </w:tc>
+      </w:tr>
+      <w:tr>
+        <w:tblPrEx>
+          <w:shd w:val="clear" w:color="auto" w:fill="cadfff"/>
+        </w:tblPrEx>
+        <w:trPr>
+          <w:trHeight w:val="310" w:hRule="atLeast"/>
+        </w:trPr>
+        <w:tc>
+          <w:tcPr>
+            <w:tcW w:type="dxa" w:w="4680"/>
+            <w:tcBorders>
+              <w:top w:val="single" w:color="406091" w:sz="8" w:space="0" w:shadow="0" w:frame="0"/>
+              <w:left w:val="nil"/>
+              <w:bottom w:val="nil"/>
+              <w:right w:val="nil"/>
+            </w:tcBorders>
+            <w:shd w:val="clear" w:color="auto" w:fill="auto"/>
+            <w:tcMar>
+              <w:top w:type="dxa" w:w="80"/>
+              <w:left w:type="dxa" w:w="80"/>
+              <w:bottom w:type="dxa" w:w="80"/>
+              <w:right w:type="dxa" w:w="80"/>
+            </w:tcMar>
+            <w:vAlign w:val="top"/>
+          </w:tcPr>
+          <w:p>
+            <w:pPr>
+              <w:keepNext w:val="0"/>
+              <w:keepLines w:val="0"/>
+              <w:pageBreakBefore w:val="0"/>
+              <w:widowControl w:val="1"/>
+              <w:shd w:val="clear" w:color="auto" w:fill="auto"/>
+              <w:suppressAutoHyphens w:val="0"/>
+              <w:bidi w:val="0"/>
+              <w:spacing w:before="0" w:after="0" w:line="240" w:lineRule="auto"/>
+              <w:ind w:left="0" w:right="0" w:firstLine="0"/>
+              <w:jc w:val="left"/>
+              <w:outlineLvl w:val="9"/>
+              <w:rPr>
+                <w:rtl w:val="0"/>
+              </w:rPr>
+            </w:pPr>
+            <w:r>
+              <w:rPr>
+                <w:rFonts w:ascii="Times New Roman" w:cs="Arial Unicode MS" w:hAnsi="Times New Roman" w:eastAsia="Arial Unicode MS"/>
+                <w:b w:val="0"/>
+                <w:bCs w:val="0"/>
+                <w:i w:val="0"/>
+                <w:iCs w:val="0"/>
+                <w:caps w:val="0"/>
+                <w:smallCaps w:val="0"/>
+                <w:strike w:val="0"/>
+                <w:dstrike w:val="0"/>
+                <w:outline w:val="0"/>
+                <w:color w:val="000000"/>
+                <w:spacing w:val="0"/>
+                <w:kern w:val="0"/>
+                <w:position w:val="0"/>
+                <w:sz w:val="24"/>
+                <w:szCs w:val="24"/>
+                <w:u w:val="none" w:color="000000"/>
+                <w:vertAlign w:val="baseline"/>
+                <w:rtl w:val="0"/>
+              </w:rPr>
+              <w:t>1. Selects option to create a list</w:t>
+            </w:r>
+          </w:p>
+        </w:tc>
+        <w:tc>
+          <w:tcPr>
+            <w:tcW w:type="dxa" w:w="4680"/>
+            <w:tcBorders>
+              <w:top w:val="single" w:color="406091" w:sz="8" w:space="0" w:shadow="0" w:frame="0"/>
+              <w:left w:val="nil"/>
+              <w:bottom w:val="nil"/>
+              <w:right w:val="nil"/>
+            </w:tcBorders>
+            <w:shd w:val="clear" w:color="auto" w:fill="auto"/>
+            <w:tcMar>
+              <w:top w:type="dxa" w:w="80"/>
+              <w:left w:type="dxa" w:w="80"/>
+              <w:bottom w:type="dxa" w:w="80"/>
+              <w:right w:type="dxa" w:w="80"/>
+            </w:tcMar>
+            <w:vAlign w:val="top"/>
+          </w:tcPr>
+          <w:p/>
+        </w:tc>
+      </w:tr>
+      <w:tr>
+        <w:tblPrEx>
+          <w:shd w:val="clear" w:color="auto" w:fill="cadfff"/>
+        </w:tblPrEx>
+        <w:trPr>
+          <w:trHeight w:val="310" w:hRule="atLeast"/>
+        </w:trPr>
+        <w:tc>
+          <w:tcPr>
+            <w:tcW w:type="dxa" w:w="4680"/>
+            <w:tcBorders>
+              <w:top w:val="nil"/>
+              <w:left w:val="nil"/>
+              <w:bottom w:val="nil"/>
+              <w:right w:val="nil"/>
+            </w:tcBorders>
+            <w:shd w:val="clear" w:color="auto" w:fill="eeeeee"/>
+            <w:tcMar>
+              <w:top w:type="dxa" w:w="80"/>
+              <w:left w:type="dxa" w:w="80"/>
+              <w:bottom w:type="dxa" w:w="80"/>
+              <w:right w:type="dxa" w:w="80"/>
+            </w:tcMar>
+            <w:vAlign w:val="top"/>
+          </w:tcPr>
+          <w:p>
+            <w:pPr>
+              <w:keepNext w:val="0"/>
+              <w:keepLines w:val="0"/>
+              <w:pageBreakBefore w:val="0"/>
+              <w:widowControl w:val="1"/>
+              <w:shd w:val="clear" w:color="auto" w:fill="auto"/>
+              <w:suppressAutoHyphens w:val="0"/>
+              <w:bidi w:val="0"/>
+              <w:spacing w:before="0" w:after="0" w:line="240" w:lineRule="auto"/>
+              <w:ind w:left="0" w:right="0" w:firstLine="0"/>
+              <w:jc w:val="left"/>
+              <w:outlineLvl w:val="9"/>
+              <w:rPr>
+                <w:rtl w:val="0"/>
+              </w:rPr>
+            </w:pPr>
+            <w:r>
+              <w:rPr>
+                <w:rFonts w:ascii="Times New Roman" w:cs="Arial Unicode MS" w:hAnsi="Times New Roman" w:eastAsia="Arial Unicode MS"/>
+                <w:b w:val="0"/>
+                <w:bCs w:val="0"/>
+                <w:i w:val="0"/>
+                <w:iCs w:val="0"/>
+                <w:caps w:val="0"/>
+                <w:smallCaps w:val="0"/>
+                <w:strike w:val="0"/>
+                <w:dstrike w:val="0"/>
+                <w:outline w:val="0"/>
+                <w:color w:val="000000"/>
+                <w:spacing w:val="0"/>
+                <w:kern w:val="0"/>
+                <w:position w:val="0"/>
+                <w:sz w:val="24"/>
+                <w:szCs w:val="24"/>
+                <w:u w:val="none" w:color="000000"/>
+                <w:vertAlign w:val="baseline"/>
+                <w:rtl w:val="0"/>
+              </w:rPr>
+              <w:t>2. Give list a name</w:t>
+            </w:r>
+          </w:p>
+        </w:tc>
+        <w:tc>
+          <w:tcPr>
+            <w:tcW w:type="dxa" w:w="4680"/>
+            <w:tcBorders>
+              <w:top w:val="nil"/>
+              <w:left w:val="nil"/>
+              <w:bottom w:val="nil"/>
+              <w:right w:val="nil"/>
+            </w:tcBorders>
+            <w:shd w:val="clear" w:color="auto" w:fill="eeeeee"/>
+            <w:tcMar>
+              <w:top w:type="dxa" w:w="80"/>
+              <w:left w:type="dxa" w:w="80"/>
+              <w:bottom w:type="dxa" w:w="80"/>
+              <w:right w:type="dxa" w:w="80"/>
+            </w:tcMar>
+            <w:vAlign w:val="top"/>
+          </w:tcPr>
+          <w:p/>
+        </w:tc>
+      </w:tr>
+      <w:tr>
+        <w:tblPrEx>
+          <w:shd w:val="clear" w:color="auto" w:fill="cadfff"/>
+        </w:tblPrEx>
+        <w:trPr>
+          <w:trHeight w:val="310" w:hRule="atLeast"/>
+        </w:trPr>
+        <w:tc>
+          <w:tcPr>
+            <w:tcW w:type="dxa" w:w="4680"/>
+            <w:tcBorders>
+              <w:top w:val="nil"/>
+              <w:left w:val="nil"/>
+              <w:bottom w:val="nil"/>
+              <w:right w:val="nil"/>
+            </w:tcBorders>
+            <w:shd w:val="clear" w:color="auto" w:fill="auto"/>
+            <w:tcMar>
+              <w:top w:type="dxa" w:w="80"/>
+              <w:left w:type="dxa" w:w="80"/>
+              <w:bottom w:type="dxa" w:w="80"/>
+              <w:right w:type="dxa" w:w="80"/>
+            </w:tcMar>
+            <w:vAlign w:val="top"/>
+          </w:tcPr>
+          <w:p>
+            <w:pPr>
+              <w:keepNext w:val="0"/>
+              <w:keepLines w:val="0"/>
+              <w:pageBreakBefore w:val="0"/>
+              <w:widowControl w:val="1"/>
+              <w:shd w:val="clear" w:color="auto" w:fill="auto"/>
+              <w:suppressAutoHyphens w:val="0"/>
+              <w:bidi w:val="0"/>
+              <w:spacing w:before="0" w:after="0" w:line="240" w:lineRule="auto"/>
+              <w:ind w:left="0" w:right="0" w:firstLine="0"/>
+              <w:jc w:val="left"/>
+              <w:outlineLvl w:val="9"/>
+              <w:rPr>
+                <w:rtl w:val="0"/>
+              </w:rPr>
+            </w:pPr>
+            <w:r>
+              <w:rPr>
+                <w:rFonts w:ascii="Times New Roman" w:cs="Arial Unicode MS" w:hAnsi="Times New Roman" w:eastAsia="Arial Unicode MS"/>
+                <w:b w:val="0"/>
+                <w:bCs w:val="0"/>
+                <w:i w:val="0"/>
+                <w:iCs w:val="0"/>
+                <w:caps w:val="0"/>
+                <w:smallCaps w:val="0"/>
+                <w:strike w:val="0"/>
+                <w:dstrike w:val="0"/>
+                <w:outline w:val="0"/>
+                <w:color w:val="000000"/>
+                <w:spacing w:val="0"/>
+                <w:kern w:val="0"/>
+                <w:position w:val="0"/>
+                <w:sz w:val="24"/>
+                <w:szCs w:val="24"/>
+                <w:u w:val="none" w:color="000000"/>
+                <w:vertAlign w:val="baseline"/>
+                <w:rtl w:val="0"/>
+              </w:rPr>
+              <w:t>4. Adds items to list</w:t>
+            </w:r>
+          </w:p>
+        </w:tc>
+        <w:tc>
+          <w:tcPr>
+            <w:tcW w:type="dxa" w:w="4680"/>
+            <w:tcBorders>
+              <w:top w:val="nil"/>
+              <w:left w:val="nil"/>
+              <w:bottom w:val="nil"/>
+              <w:right w:val="nil"/>
+            </w:tcBorders>
+            <w:shd w:val="clear" w:color="auto" w:fill="auto"/>
+            <w:tcMar>
+              <w:top w:type="dxa" w:w="80"/>
+              <w:left w:type="dxa" w:w="80"/>
+              <w:bottom w:type="dxa" w:w="80"/>
+              <w:right w:type="dxa" w:w="80"/>
+            </w:tcMar>
+            <w:vAlign w:val="top"/>
+          </w:tcPr>
+          <w:p/>
+        </w:tc>
+      </w:tr>
+      <w:tr>
+        <w:tblPrEx>
+          <w:shd w:val="clear" w:color="auto" w:fill="cadfff"/>
+        </w:tblPrEx>
+        <w:trPr>
+          <w:trHeight w:val="310" w:hRule="atLeast"/>
+        </w:trPr>
+        <w:tc>
+          <w:tcPr>
+            <w:tcW w:type="dxa" w:w="4680"/>
+            <w:tcBorders>
+              <w:top w:val="nil"/>
+              <w:left w:val="nil"/>
+              <w:bottom w:val="nil"/>
+              <w:right w:val="nil"/>
+            </w:tcBorders>
+            <w:shd w:val="clear" w:color="auto" w:fill="eeeeee"/>
+            <w:tcMar>
+              <w:top w:type="dxa" w:w="80"/>
+              <w:left w:type="dxa" w:w="80"/>
+              <w:bottom w:type="dxa" w:w="80"/>
+              <w:right w:type="dxa" w:w="80"/>
+            </w:tcMar>
+            <w:vAlign w:val="top"/>
+          </w:tcPr>
+          <w:p>
+            <w:pPr>
+              <w:keepNext w:val="0"/>
+              <w:keepLines w:val="0"/>
+              <w:pageBreakBefore w:val="0"/>
+              <w:widowControl w:val="1"/>
+              <w:shd w:val="clear" w:color="auto" w:fill="auto"/>
+              <w:suppressAutoHyphens w:val="0"/>
+              <w:bidi w:val="0"/>
+              <w:spacing w:before="0" w:after="0" w:line="240" w:lineRule="auto"/>
+              <w:ind w:left="0" w:right="0" w:firstLine="0"/>
+              <w:jc w:val="left"/>
+              <w:outlineLvl w:val="9"/>
+              <w:rPr>
+                <w:rtl w:val="0"/>
+              </w:rPr>
+            </w:pPr>
+            <w:r>
+              <w:rPr>
+                <w:rFonts w:ascii="Times New Roman" w:cs="Arial Unicode MS" w:hAnsi="Times New Roman" w:eastAsia="Arial Unicode MS"/>
+                <w:b w:val="0"/>
+                <w:bCs w:val="0"/>
+                <w:i w:val="0"/>
+                <w:iCs w:val="0"/>
+                <w:caps w:val="0"/>
+                <w:smallCaps w:val="0"/>
+                <w:strike w:val="0"/>
+                <w:dstrike w:val="0"/>
+                <w:outline w:val="0"/>
+                <w:color w:val="000000"/>
+                <w:spacing w:val="0"/>
+                <w:kern w:val="0"/>
+                <w:position w:val="0"/>
+                <w:sz w:val="24"/>
+                <w:szCs w:val="24"/>
+                <w:u w:val="none" w:color="000000"/>
+                <w:vertAlign w:val="baseline"/>
+                <w:rtl w:val="0"/>
+              </w:rPr>
+              <w:t>5. Saves and submits list</w:t>
+            </w:r>
+          </w:p>
+        </w:tc>
+        <w:tc>
+          <w:tcPr>
+            <w:tcW w:type="dxa" w:w="4680"/>
+            <w:tcBorders>
+              <w:top w:val="nil"/>
+              <w:left w:val="nil"/>
+              <w:bottom w:val="nil"/>
+              <w:right w:val="nil"/>
+            </w:tcBorders>
+            <w:shd w:val="clear" w:color="auto" w:fill="eeeeee"/>
+            <w:tcMar>
+              <w:top w:type="dxa" w:w="80"/>
+              <w:left w:type="dxa" w:w="80"/>
+              <w:bottom w:type="dxa" w:w="80"/>
+              <w:right w:type="dxa" w:w="80"/>
+            </w:tcMar>
+            <w:vAlign w:val="top"/>
+          </w:tcPr>
+          <w:p>
+            <w:pPr>
+              <w:keepNext w:val="0"/>
+              <w:keepLines w:val="0"/>
+              <w:pageBreakBefore w:val="0"/>
+              <w:widowControl w:val="1"/>
+              <w:shd w:val="clear" w:color="auto" w:fill="auto"/>
+              <w:suppressAutoHyphens w:val="0"/>
+              <w:bidi w:val="0"/>
+              <w:spacing w:before="0" w:after="0" w:line="240" w:lineRule="auto"/>
+              <w:ind w:left="0" w:right="0" w:firstLine="0"/>
+              <w:jc w:val="left"/>
+              <w:outlineLvl w:val="9"/>
+              <w:rPr>
+                <w:rtl w:val="0"/>
+              </w:rPr>
+            </w:pPr>
+            <w:r>
+              <w:rPr>
+                <w:rFonts w:ascii="Times New Roman" w:cs="Arial Unicode MS" w:hAnsi="Times New Roman" w:eastAsia="Arial Unicode MS"/>
+                <w:b w:val="0"/>
+                <w:bCs w:val="0"/>
+                <w:i w:val="0"/>
+                <w:iCs w:val="0"/>
+                <w:caps w:val="0"/>
+                <w:smallCaps w:val="0"/>
+                <w:strike w:val="0"/>
+                <w:dstrike w:val="0"/>
+                <w:outline w:val="0"/>
+                <w:color w:val="000000"/>
+                <w:spacing w:val="0"/>
+                <w:kern w:val="0"/>
+                <w:position w:val="0"/>
+                <w:sz w:val="24"/>
+                <w:szCs w:val="24"/>
+                <w:u w:val="none" w:color="000000"/>
+                <w:vertAlign w:val="baseline"/>
+                <w:rtl w:val="0"/>
+              </w:rPr>
+              <w:t>6. Save list to database</w:t>
+            </w:r>
+          </w:p>
+        </w:tc>
+      </w:tr>
+      <w:tr>
+        <w:tblPrEx>
+          <w:shd w:val="clear" w:color="auto" w:fill="cadfff"/>
+        </w:tblPrEx>
+        <w:trPr>
+          <w:trHeight w:val="310" w:hRule="atLeast"/>
+        </w:trPr>
+        <w:tc>
+          <w:tcPr>
+            <w:tcW w:type="dxa" w:w="4680"/>
+            <w:tcBorders>
+              <w:top w:val="nil"/>
+              <w:left w:val="nil"/>
+              <w:bottom w:val="nil"/>
+              <w:right w:val="nil"/>
+            </w:tcBorders>
+            <w:shd w:val="clear" w:color="auto" w:fill="ffffff"/>
+            <w:tcMar>
+              <w:top w:type="dxa" w:w="80"/>
+              <w:left w:type="dxa" w:w="80"/>
+              <w:bottom w:type="dxa" w:w="80"/>
+              <w:right w:type="dxa" w:w="80"/>
+            </w:tcMar>
+            <w:vAlign w:val="top"/>
+          </w:tcPr>
+          <w:p/>
+        </w:tc>
+        <w:tc>
+          <w:tcPr>
+            <w:tcW w:type="dxa" w:w="4680"/>
+            <w:tcBorders>
+              <w:top w:val="nil"/>
+              <w:left w:val="nil"/>
+              <w:bottom w:val="nil"/>
+              <w:right w:val="nil"/>
+            </w:tcBorders>
+            <w:shd w:val="clear" w:color="auto" w:fill="ffffff"/>
+            <w:tcMar>
+              <w:top w:type="dxa" w:w="80"/>
+              <w:left w:type="dxa" w:w="80"/>
+              <w:bottom w:type="dxa" w:w="80"/>
+              <w:right w:type="dxa" w:w="80"/>
+            </w:tcMar>
+            <w:vAlign w:val="top"/>
+          </w:tcPr>
+          <w:p>
+            <w:pPr>
+              <w:keepNext w:val="0"/>
+              <w:keepLines w:val="0"/>
+              <w:pageBreakBefore w:val="0"/>
+              <w:widowControl w:val="1"/>
+              <w:shd w:val="clear" w:color="auto" w:fill="auto"/>
+              <w:suppressAutoHyphens w:val="0"/>
+              <w:bidi w:val="0"/>
+              <w:spacing w:before="0" w:after="0" w:line="240" w:lineRule="auto"/>
+              <w:ind w:left="0" w:right="0" w:firstLine="0"/>
+              <w:jc w:val="left"/>
+              <w:outlineLvl w:val="9"/>
+              <w:rPr>
+                <w:rtl w:val="0"/>
+              </w:rPr>
+            </w:pPr>
+            <w:r>
+              <w:rPr>
+                <w:rFonts w:ascii="Times New Roman" w:cs="Arial Unicode MS" w:hAnsi="Times New Roman" w:eastAsia="Arial Unicode MS"/>
+                <w:b w:val="0"/>
+                <w:bCs w:val="0"/>
+                <w:i w:val="0"/>
+                <w:iCs w:val="0"/>
+                <w:caps w:val="0"/>
+                <w:smallCaps w:val="0"/>
+                <w:strike w:val="0"/>
+                <w:dstrike w:val="0"/>
+                <w:outline w:val="0"/>
+                <w:color w:val="000000"/>
+                <w:spacing w:val="0"/>
+                <w:kern w:val="0"/>
+                <w:position w:val="0"/>
+                <w:sz w:val="24"/>
+                <w:szCs w:val="24"/>
+                <w:u w:val="none" w:color="000000"/>
+                <w:vertAlign w:val="baseline"/>
+                <w:rtl w:val="0"/>
+              </w:rPr>
+              <w:t>7. List is updated for every user in group</w:t>
+            </w:r>
+          </w:p>
+        </w:tc>
+      </w:tr>
+      <w:tr>
+        <w:tblPrEx>
+          <w:shd w:val="clear" w:color="auto" w:fill="cadfff"/>
+        </w:tblPrEx>
+        <w:trPr>
+          <w:trHeight w:val="491" w:hRule="atLeast"/>
+        </w:trPr>
+        <w:tc>
+          <w:tcPr>
+            <w:tcW w:type="dxa" w:w="4680"/>
+            <w:tcBorders>
+              <w:top w:val="nil"/>
+              <w:left w:val="nil"/>
+              <w:bottom w:val="nil"/>
+              <w:right w:val="nil"/>
+            </w:tcBorders>
+            <w:shd w:val="clear" w:color="auto" w:fill="ffffff"/>
+            <w:tcMar>
+              <w:top w:type="dxa" w:w="80"/>
+              <w:left w:type="dxa" w:w="80"/>
+              <w:bottom w:type="dxa" w:w="80"/>
+              <w:right w:type="dxa" w:w="80"/>
+            </w:tcMar>
+            <w:vAlign w:val="top"/>
+          </w:tcPr>
+          <w:p>
+            <w:pPr>
+              <w:keepNext w:val="0"/>
+              <w:keepLines w:val="0"/>
+              <w:pageBreakBefore w:val="0"/>
+              <w:widowControl w:val="1"/>
+              <w:shd w:val="clear" w:color="auto" w:fill="auto"/>
+              <w:suppressAutoHyphens w:val="0"/>
+              <w:bidi w:val="0"/>
+              <w:spacing w:before="0" w:after="0" w:line="240" w:lineRule="auto"/>
+              <w:ind w:left="0" w:right="0" w:firstLine="0"/>
+              <w:jc w:val="left"/>
+              <w:outlineLvl w:val="9"/>
+              <w:rPr>
+                <w:rtl w:val="0"/>
+              </w:rPr>
+            </w:pPr>
+            <w:r>
+              <w:rPr>
+                <w:rFonts w:ascii="Times New Roman" w:cs="Arial Unicode MS" w:hAnsi="Times New Roman" w:eastAsia="Arial Unicode MS"/>
+                <w:b w:val="1"/>
+                <w:bCs w:val="1"/>
+                <w:i w:val="0"/>
+                <w:iCs w:val="0"/>
+                <w:caps w:val="0"/>
+                <w:smallCaps w:val="0"/>
+                <w:strike w:val="0"/>
+                <w:dstrike w:val="0"/>
+                <w:outline w:val="0"/>
+                <w:color w:val="000000"/>
+                <w:spacing w:val="0"/>
+                <w:kern w:val="0"/>
+                <w:position w:val="0"/>
+                <w:sz w:val="22"/>
+                <w:szCs w:val="22"/>
+                <w:u w:val="none" w:color="000000"/>
+                <w:vertAlign w:val="baseline"/>
+                <w:rtl w:val="0"/>
+                <w:lang w:val="en-US"/>
+              </w:rPr>
+              <w:t>Postcondition:</w:t>
+            </w:r>
+            <w:r>
+              <w:rPr>
+                <w:rFonts w:ascii="Times New Roman" w:cs="Arial Unicode MS" w:hAnsi="Times New Roman" w:eastAsia="Arial Unicode MS"/>
+                <w:b w:val="1"/>
+                <w:bCs w:val="1"/>
+                <w:i w:val="0"/>
+                <w:iCs w:val="0"/>
+                <w:caps w:val="0"/>
+                <w:smallCaps w:val="0"/>
+                <w:strike w:val="0"/>
+                <w:dstrike w:val="0"/>
+                <w:outline w:val="0"/>
+                <w:color w:val="000000"/>
+                <w:spacing w:val="0"/>
+                <w:kern w:val="0"/>
+                <w:position w:val="0"/>
+                <w:sz w:val="22"/>
+                <w:szCs w:val="22"/>
+                <w:u w:val="none" w:color="000000"/>
+                <w:vertAlign w:val="baseline"/>
+                <w:rtl w:val="0"/>
+                <w:lang w:val="en-US"/>
+              </w:rPr>
+              <w:t xml:space="preserve"> </w:t>
+            </w:r>
+            <w:r>
+              <w:rPr>
+                <w:rFonts w:ascii="Times New Roman" w:cs="Arial Unicode MS" w:hAnsi="Times New Roman" w:eastAsia="Arial Unicode MS"/>
+                <w:b w:val="0"/>
+                <w:bCs w:val="0"/>
+                <w:i w:val="0"/>
+                <w:iCs w:val="0"/>
+                <w:caps w:val="0"/>
+                <w:smallCaps w:val="0"/>
+                <w:strike w:val="0"/>
+                <w:dstrike w:val="0"/>
+                <w:outline w:val="0"/>
+                <w:color w:val="000000"/>
+                <w:spacing w:val="0"/>
+                <w:kern w:val="0"/>
+                <w:position w:val="0"/>
+                <w:sz w:val="22"/>
+                <w:szCs w:val="22"/>
+                <w:u w:val="none" w:color="000000"/>
+                <w:vertAlign w:val="baseline"/>
+                <w:rtl w:val="0"/>
+                <w:lang w:val="en-US"/>
+              </w:rPr>
+              <w:t>List has been created and shared with everyone in group</w:t>
+            </w:r>
+          </w:p>
+        </w:tc>
+        <w:tc>
+          <w:tcPr>
+            <w:tcW w:type="dxa" w:w="4680"/>
+            <w:tcBorders>
+              <w:top w:val="nil"/>
+              <w:left w:val="nil"/>
+              <w:bottom w:val="nil"/>
+              <w:right w:val="nil"/>
+            </w:tcBorders>
+            <w:shd w:val="clear" w:color="auto" w:fill="ffffff"/>
+            <w:tcMar>
+              <w:top w:type="dxa" w:w="80"/>
+              <w:left w:type="dxa" w:w="80"/>
+              <w:bottom w:type="dxa" w:w="80"/>
+              <w:right w:type="dxa" w:w="80"/>
+            </w:tcMar>
+            <w:vAlign w:val="top"/>
+          </w:tcPr>
+          <w:p/>
+        </w:tc>
+      </w:tr>
+    </w:tbl>
+    <w:p>
+      <w:pPr>
+        <w:pStyle w:val="Body A"/>
+        <w:widowControl w:val="0"/>
+        <w:ind w:left="108" w:hanging="108"/>
+        <w:rPr>
+          <w:rFonts w:ascii="Times New Roman" w:cs="Times New Roman" w:hAnsi="Times New Roman" w:eastAsia="Times New Roman"/>
+          <w:b w:val="1"/>
+          <w:bCs w:val="1"/>
+        </w:rPr>
+      </w:pPr>
+    </w:p>
+    <w:p>
+      <w:pPr>
+        <w:pStyle w:val="Body A"/>
+        <w:widowControl w:val="0"/>
+        <w:ind w:left="108" w:hanging="108"/>
+        <w:rPr>
+          <w:rFonts w:ascii="Times New Roman" w:cs="Times New Roman" w:hAnsi="Times New Roman" w:eastAsia="Times New Roman"/>
+          <w:b w:val="1"/>
+          <w:bCs w:val="1"/>
+        </w:rPr>
+      </w:pPr>
+    </w:p>
+    <w:p>
+      <w:pPr>
+        <w:pStyle w:val="Body A"/>
+        <w:widowControl w:val="0"/>
+        <w:ind w:left="108" w:hanging="108"/>
+        <w:rPr>
+          <w:rFonts w:ascii="Times New Roman" w:cs="Times New Roman" w:hAnsi="Times New Roman" w:eastAsia="Times New Roman"/>
+          <w:b w:val="1"/>
+          <w:bCs w:val="1"/>
+        </w:rPr>
+      </w:pPr>
+    </w:p>
+    <w:p>
+      <w:pPr>
+        <w:pStyle w:val="Body A"/>
+        <w:widowControl w:val="0"/>
+        <w:ind w:left="108" w:hanging="108"/>
+        <w:rPr>
+          <w:rFonts w:ascii="Times New Roman" w:cs="Times New Roman" w:hAnsi="Times New Roman" w:eastAsia="Times New Roman"/>
+          <w:b w:val="1"/>
+          <w:bCs w:val="1"/>
+        </w:rPr>
+      </w:pPr>
+    </w:p>
+    <w:p>
+      <w:pPr>
+        <w:pStyle w:val="Body A"/>
+        <w:spacing w:line="360" w:lineRule="auto"/>
+        <w:rPr>
+          <w:rFonts w:ascii="Times New Roman" w:cs="Times New Roman" w:hAnsi="Times New Roman" w:eastAsia="Times New Roman"/>
+          <w:b w:val="1"/>
+          <w:bCs w:val="1"/>
+        </w:rPr>
+      </w:pPr>
+    </w:p>
+    <w:p>
+      <w:pPr>
+        <w:pStyle w:val="Body A"/>
+        <w:spacing w:line="360" w:lineRule="auto"/>
+        <w:rPr>
+          <w:rFonts w:ascii="Times New Roman" w:cs="Times New Roman" w:hAnsi="Times New Roman" w:eastAsia="Times New Roman"/>
+          <w:b w:val="1"/>
+          <w:bCs w:val="1"/>
+        </w:rPr>
+      </w:pPr>
+    </w:p>
+    <w:p>
+      <w:pPr>
+        <w:pStyle w:val="Body A"/>
+        <w:spacing w:line="360" w:lineRule="auto"/>
+        <w:rPr>
+          <w:rFonts w:ascii="Times New Roman" w:cs="Times New Roman" w:hAnsi="Times New Roman" w:eastAsia="Times New Roman"/>
+        </w:rPr>
+      </w:pPr>
+      <w:r>
+        <w:rPr>
+          <w:rFonts w:ascii="Times New Roman" w:hAnsi="Times New Roman"/>
+          <w:b w:val="1"/>
+          <w:bCs w:val="1"/>
+          <w:rtl w:val="0"/>
+          <w:lang w:val="en-US"/>
+        </w:rPr>
+        <w:t>Use Case:</w:t>
+      </w:r>
+      <w:r>
+        <w:rPr>
+          <w:rFonts w:ascii="Times New Roman" w:hAnsi="Times New Roman"/>
+          <w:b w:val="1"/>
+          <w:bCs w:val="1"/>
+          <w:rtl w:val="0"/>
+          <w:lang w:val="en-US"/>
+        </w:rPr>
+        <w:t xml:space="preserve"> </w:t>
+      </w:r>
+      <w:r>
+        <w:rPr>
+          <w:rFonts w:ascii="Times New Roman" w:hAnsi="Times New Roman"/>
+          <w:rtl w:val="0"/>
+          <w:lang w:val="en-US"/>
+        </w:rPr>
+        <w:t>Add item to a list</w:t>
+      </w:r>
+    </w:p>
+    <w:p>
+      <w:pPr>
+        <w:pStyle w:val="Body A"/>
+        <w:spacing w:line="360" w:lineRule="auto"/>
+        <w:rPr>
+          <w:rFonts w:ascii="Times New Roman" w:cs="Times New Roman" w:hAnsi="Times New Roman" w:eastAsia="Times New Roman"/>
+          <w:b w:val="1"/>
+          <w:bCs w:val="1"/>
+        </w:rPr>
+      </w:pPr>
+      <w:r>
+        <w:rPr>
+          <w:rFonts w:ascii="Times New Roman" w:hAnsi="Times New Roman"/>
+          <w:b w:val="1"/>
+          <w:bCs w:val="1"/>
+          <w:rtl w:val="0"/>
+          <w:lang w:val="en-US"/>
+        </w:rPr>
+        <w:t xml:space="preserve">Related Use Cases: </w:t>
+      </w:r>
+      <w:r>
+        <w:rPr>
+          <w:rFonts w:ascii="Times New Roman" w:hAnsi="Times New Roman"/>
+          <w:b w:val="0"/>
+          <w:bCs w:val="0"/>
+          <w:rtl w:val="0"/>
+          <w:lang w:val="en-US"/>
+        </w:rPr>
+        <w:t>Specialization of create group lists</w:t>
+      </w:r>
+    </w:p>
+    <w:p>
+      <w:pPr>
+        <w:pStyle w:val="Body A"/>
+        <w:spacing w:line="360" w:lineRule="auto"/>
+        <w:rPr>
+          <w:rFonts w:ascii="Times New Roman" w:cs="Times New Roman" w:hAnsi="Times New Roman" w:eastAsia="Times New Roman"/>
+          <w:b w:val="1"/>
+          <w:bCs w:val="1"/>
+        </w:rPr>
+      </w:pPr>
+      <w:r>
+        <w:rPr>
+          <w:rFonts w:ascii="Times New Roman" w:hAnsi="Times New Roman"/>
+          <w:b w:val="1"/>
+          <w:bCs w:val="1"/>
+          <w:rtl w:val="0"/>
+          <w:lang w:val="en-US"/>
+        </w:rPr>
+        <w:t>Steps:</w:t>
+      </w:r>
+      <w:r>
+        <w:rPr>
+          <w:rFonts w:ascii="Times New Roman" w:hAnsi="Times New Roman"/>
+          <w:b w:val="1"/>
+          <w:bCs w:val="1"/>
+          <w:rtl w:val="0"/>
+          <w:lang w:val="en-US"/>
+        </w:rPr>
+        <w:t xml:space="preserve"> </w:t>
+      </w:r>
+    </w:p>
+    <w:tbl>
+      <w:tblPr>
+        <w:tblW w:w="9360" w:type="dxa"/>
+        <w:jc w:val="left"/>
+        <w:tblInd w:w="216" w:type="dxa"/>
+        <w:tblBorders>
+          <w:top w:val="single" w:color="ffffff" w:sz="8" w:space="0" w:shadow="0" w:frame="0"/>
+          <w:left w:val="single" w:color="ffffff" w:sz="8" w:space="0" w:shadow="0" w:frame="0"/>
+          <w:bottom w:val="single" w:color="ffffff" w:sz="8" w:space="0" w:shadow="0" w:frame="0"/>
+          <w:right w:val="single" w:color="ffffff" w:sz="8" w:space="0" w:shadow="0" w:frame="0"/>
+          <w:insideH w:val="single" w:color="ffffff" w:sz="8" w:space="0" w:shadow="0" w:frame="0"/>
+          <w:insideV w:val="single" w:color="ffffff" w:sz="8" w:space="0" w:shadow="0" w:frame="0"/>
+        </w:tblBorders>
+        <w:shd w:val="clear" w:color="auto" w:fill="cadfff"/>
+        <w:tblLayout w:type="fixed"/>
+      </w:tblPr>
+      <w:tblGrid>
+        <w:gridCol w:w="4680"/>
+        <w:gridCol w:w="4680"/>
+      </w:tblGrid>
+      <w:tr>
+        <w:tblPrEx>
+          <w:shd w:val="clear" w:color="auto" w:fill="00a2ff"/>
+        </w:tblPrEx>
+        <w:trPr>
+          <w:trHeight w:val="491" w:hRule="atLeast"/>
+          <w:tblHeader/>
+        </w:trPr>
+        <w:tc>
+          <w:tcPr>
+            <w:tcW w:type="dxa" w:w="4680"/>
+            <w:tcBorders>
+              <w:top w:val="nil"/>
+              <w:left w:val="nil"/>
+              <w:bottom w:val="nil"/>
+              <w:right w:val="nil"/>
+            </w:tcBorders>
+            <w:shd w:val="clear" w:color="auto" w:fill="fefffe"/>
+            <w:tcMar>
+              <w:top w:type="dxa" w:w="80"/>
+              <w:left w:type="dxa" w:w="80"/>
+              <w:bottom w:type="dxa" w:w="80"/>
+              <w:right w:type="dxa" w:w="80"/>
+            </w:tcMar>
+            <w:vAlign w:val="top"/>
+          </w:tcPr>
+          <w:p>
+            <w:pPr>
+              <w:keepNext w:val="0"/>
+              <w:keepLines w:val="0"/>
+              <w:pageBreakBefore w:val="0"/>
+              <w:widowControl w:val="1"/>
+              <w:shd w:val="clear" w:color="auto" w:fill="auto"/>
+              <w:suppressAutoHyphens w:val="0"/>
+              <w:bidi w:val="0"/>
+              <w:spacing w:before="0" w:after="0" w:line="240" w:lineRule="auto"/>
+              <w:ind w:left="0" w:right="0" w:firstLine="0"/>
+              <w:jc w:val="left"/>
+              <w:outlineLvl w:val="9"/>
+              <w:rPr>
+                <w:rtl w:val="0"/>
+              </w:rPr>
+            </w:pPr>
+            <w:r>
+              <w:rPr>
+                <w:rFonts w:ascii="Times New Roman" w:cs="Arial Unicode MS" w:hAnsi="Times New Roman" w:eastAsia="Arial Unicode MS"/>
+                <w:b w:val="1"/>
+                <w:bCs w:val="1"/>
+                <w:i w:val="0"/>
+                <w:iCs w:val="0"/>
+                <w:caps w:val="0"/>
+                <w:smallCaps w:val="0"/>
+                <w:strike w:val="0"/>
+                <w:dstrike w:val="0"/>
+                <w:outline w:val="0"/>
+                <w:color w:val="000000"/>
+                <w:spacing w:val="0"/>
+                <w:kern w:val="0"/>
+                <w:position w:val="0"/>
+                <w:sz w:val="22"/>
+                <w:szCs w:val="22"/>
+                <w:u w:val="none" w:color="000000"/>
+                <w:vertAlign w:val="baseline"/>
+                <w:rtl w:val="0"/>
+                <w:lang w:val="en-US"/>
+              </w:rPr>
+              <w:t xml:space="preserve">Precondition: </w:t>
+            </w:r>
+            <w:r>
+              <w:rPr>
+                <w:rFonts w:ascii="Times New Roman" w:cs="Arial Unicode MS" w:hAnsi="Times New Roman" w:eastAsia="Arial Unicode MS"/>
+                <w:b w:val="0"/>
+                <w:bCs w:val="0"/>
+                <w:i w:val="0"/>
+                <w:iCs w:val="0"/>
+                <w:caps w:val="0"/>
+                <w:smallCaps w:val="0"/>
+                <w:strike w:val="0"/>
+                <w:dstrike w:val="0"/>
+                <w:outline w:val="0"/>
+                <w:color w:val="000000"/>
+                <w:spacing w:val="0"/>
+                <w:kern w:val="0"/>
+                <w:position w:val="0"/>
+                <w:sz w:val="22"/>
+                <w:szCs w:val="22"/>
+                <w:u w:val="none" w:color="000000"/>
+                <w:vertAlign w:val="baseline"/>
+                <w:rtl w:val="0"/>
+                <w:lang w:val="en-US"/>
+              </w:rPr>
+              <w:t>User is logged in and is in a sub menu for the desired group</w:t>
+            </w:r>
+          </w:p>
+        </w:tc>
+        <w:tc>
+          <w:tcPr>
+            <w:tcW w:type="dxa" w:w="4680"/>
+            <w:tcBorders>
+              <w:top w:val="nil"/>
+              <w:left w:val="nil"/>
+              <w:bottom w:val="nil"/>
+              <w:right w:val="nil"/>
+            </w:tcBorders>
+            <w:shd w:val="clear" w:color="auto" w:fill="fefffe"/>
+            <w:tcMar>
+              <w:top w:type="dxa" w:w="80"/>
+              <w:left w:type="dxa" w:w="80"/>
+              <w:bottom w:type="dxa" w:w="80"/>
+              <w:right w:type="dxa" w:w="80"/>
+            </w:tcMar>
+            <w:vAlign w:val="top"/>
+          </w:tcPr>
+          <w:p/>
+        </w:tc>
+      </w:tr>
+      <w:tr>
+        <w:tblPrEx>
+          <w:shd w:val="clear" w:color="auto" w:fill="00a2ff"/>
+        </w:tblPrEx>
+        <w:trPr>
+          <w:trHeight w:val="288" w:hRule="atLeast"/>
+          <w:tblHeader/>
+        </w:trPr>
+        <w:tc>
+          <w:tcPr>
+            <w:tcW w:type="dxa" w:w="4680"/>
+            <w:tcBorders>
+              <w:top w:val="nil"/>
+              <w:left w:val="nil"/>
+              <w:bottom w:val="single" w:color="406091" w:sz="8" w:space="0" w:shadow="0" w:frame="0"/>
+              <w:right w:val="nil"/>
+            </w:tcBorders>
+            <w:shd w:val="clear" w:color="auto" w:fill="fefffe"/>
+            <w:tcMar>
+              <w:top w:type="dxa" w:w="80"/>
+              <w:left w:type="dxa" w:w="80"/>
+              <w:bottom w:type="dxa" w:w="80"/>
+              <w:right w:type="dxa" w:w="80"/>
+            </w:tcMar>
+            <w:vAlign w:val="top"/>
+          </w:tcPr>
+          <w:p>
+            <w:pPr>
+              <w:pStyle w:val="Table Style 1"/>
+            </w:pPr>
+            <w:r>
+              <w:rPr>
+                <w:rtl w:val="0"/>
+                <w:lang w:val="en-US"/>
+              </w:rPr>
+              <w:t>Actor actions</w:t>
+            </w:r>
+          </w:p>
+        </w:tc>
+        <w:tc>
+          <w:tcPr>
+            <w:tcW w:type="dxa" w:w="4680"/>
+            <w:tcBorders>
+              <w:top w:val="nil"/>
+              <w:left w:val="nil"/>
+              <w:bottom w:val="single" w:color="406091" w:sz="8" w:space="0" w:shadow="0" w:frame="0"/>
+              <w:right w:val="nil"/>
+            </w:tcBorders>
+            <w:shd w:val="clear" w:color="auto" w:fill="fefffe"/>
+            <w:tcMar>
+              <w:top w:type="dxa" w:w="80"/>
+              <w:left w:type="dxa" w:w="80"/>
+              <w:bottom w:type="dxa" w:w="80"/>
+              <w:right w:type="dxa" w:w="80"/>
+            </w:tcMar>
+            <w:vAlign w:val="top"/>
+          </w:tcPr>
+          <w:p>
+            <w:pPr>
+              <w:pStyle w:val="Table Style 1"/>
+            </w:pPr>
+            <w:r>
+              <w:rPr>
+                <w:rtl w:val="0"/>
+                <w:lang w:val="en-US"/>
+              </w:rPr>
+              <w:t>System response</w:t>
+            </w:r>
+          </w:p>
+        </w:tc>
+      </w:tr>
+      <w:tr>
+        <w:tblPrEx>
+          <w:shd w:val="clear" w:color="auto" w:fill="cadfff"/>
+        </w:tblPrEx>
+        <w:trPr>
+          <w:trHeight w:val="310" w:hRule="atLeast"/>
+        </w:trPr>
+        <w:tc>
+          <w:tcPr>
+            <w:tcW w:type="dxa" w:w="4680"/>
+            <w:tcBorders>
+              <w:top w:val="single" w:color="406091" w:sz="8" w:space="0" w:shadow="0" w:frame="0"/>
+              <w:left w:val="nil"/>
+              <w:bottom w:val="nil"/>
+              <w:right w:val="nil"/>
+            </w:tcBorders>
+            <w:shd w:val="clear" w:color="auto" w:fill="auto"/>
+            <w:tcMar>
+              <w:top w:type="dxa" w:w="80"/>
+              <w:left w:type="dxa" w:w="80"/>
+              <w:bottom w:type="dxa" w:w="80"/>
+              <w:right w:type="dxa" w:w="80"/>
+            </w:tcMar>
+            <w:vAlign w:val="top"/>
+          </w:tcPr>
+          <w:p>
+            <w:pPr>
+              <w:keepNext w:val="0"/>
+              <w:keepLines w:val="0"/>
+              <w:pageBreakBefore w:val="0"/>
+              <w:widowControl w:val="1"/>
+              <w:shd w:val="clear" w:color="auto" w:fill="auto"/>
+              <w:suppressAutoHyphens w:val="0"/>
+              <w:bidi w:val="0"/>
+              <w:spacing w:before="0" w:after="0" w:line="240" w:lineRule="auto"/>
+              <w:ind w:left="0" w:right="0" w:firstLine="0"/>
+              <w:jc w:val="left"/>
+              <w:outlineLvl w:val="9"/>
+              <w:rPr>
+                <w:rtl w:val="0"/>
+              </w:rPr>
+            </w:pPr>
+            <w:r>
+              <w:rPr>
+                <w:rFonts w:ascii="Times New Roman" w:cs="Arial Unicode MS" w:hAnsi="Times New Roman" w:eastAsia="Arial Unicode MS"/>
+                <w:b w:val="0"/>
+                <w:bCs w:val="0"/>
+                <w:i w:val="0"/>
+                <w:iCs w:val="0"/>
+                <w:caps w:val="0"/>
+                <w:smallCaps w:val="0"/>
+                <w:strike w:val="0"/>
+                <w:dstrike w:val="0"/>
+                <w:outline w:val="0"/>
+                <w:color w:val="000000"/>
+                <w:spacing w:val="0"/>
+                <w:kern w:val="0"/>
+                <w:position w:val="0"/>
+                <w:sz w:val="24"/>
+                <w:szCs w:val="24"/>
+                <w:u w:val="none" w:color="000000"/>
+                <w:vertAlign w:val="baseline"/>
+                <w:rtl w:val="0"/>
+              </w:rPr>
+              <w:t>1. Selects list to edit</w:t>
+            </w:r>
+          </w:p>
+        </w:tc>
+        <w:tc>
+          <w:tcPr>
+            <w:tcW w:type="dxa" w:w="4680"/>
+            <w:tcBorders>
+              <w:top w:val="single" w:color="406091" w:sz="8" w:space="0" w:shadow="0" w:frame="0"/>
+              <w:left w:val="nil"/>
+              <w:bottom w:val="nil"/>
+              <w:right w:val="nil"/>
+            </w:tcBorders>
+            <w:shd w:val="clear" w:color="auto" w:fill="auto"/>
+            <w:tcMar>
+              <w:top w:type="dxa" w:w="80"/>
+              <w:left w:type="dxa" w:w="80"/>
+              <w:bottom w:type="dxa" w:w="80"/>
+              <w:right w:type="dxa" w:w="80"/>
+            </w:tcMar>
+            <w:vAlign w:val="top"/>
+          </w:tcPr>
+          <w:p/>
+        </w:tc>
+      </w:tr>
+      <w:tr>
+        <w:tblPrEx>
+          <w:shd w:val="clear" w:color="auto" w:fill="cadfff"/>
+        </w:tblPrEx>
+        <w:trPr>
+          <w:trHeight w:val="310" w:hRule="atLeast"/>
+        </w:trPr>
+        <w:tc>
+          <w:tcPr>
+            <w:tcW w:type="dxa" w:w="4680"/>
+            <w:tcBorders>
+              <w:top w:val="nil"/>
+              <w:left w:val="nil"/>
+              <w:bottom w:val="nil"/>
+              <w:right w:val="nil"/>
+            </w:tcBorders>
+            <w:shd w:val="clear" w:color="auto" w:fill="eeeeee"/>
+            <w:tcMar>
+              <w:top w:type="dxa" w:w="80"/>
+              <w:left w:type="dxa" w:w="80"/>
+              <w:bottom w:type="dxa" w:w="80"/>
+              <w:right w:type="dxa" w:w="80"/>
+            </w:tcMar>
+            <w:vAlign w:val="top"/>
+          </w:tcPr>
+          <w:p>
+            <w:pPr>
+              <w:keepNext w:val="0"/>
+              <w:keepLines w:val="0"/>
+              <w:pageBreakBefore w:val="0"/>
+              <w:widowControl w:val="1"/>
+              <w:shd w:val="clear" w:color="auto" w:fill="auto"/>
+              <w:suppressAutoHyphens w:val="0"/>
+              <w:bidi w:val="0"/>
+              <w:spacing w:before="0" w:after="0" w:line="240" w:lineRule="auto"/>
+              <w:ind w:left="0" w:right="0" w:firstLine="0"/>
+              <w:jc w:val="left"/>
+              <w:outlineLvl w:val="9"/>
+              <w:rPr>
+                <w:rtl w:val="0"/>
+              </w:rPr>
+            </w:pPr>
+            <w:r>
+              <w:rPr>
+                <w:rFonts w:ascii="Times New Roman" w:cs="Arial Unicode MS" w:hAnsi="Times New Roman" w:eastAsia="Arial Unicode MS"/>
+                <w:b w:val="0"/>
+                <w:bCs w:val="0"/>
+                <w:i w:val="0"/>
+                <w:iCs w:val="0"/>
+                <w:caps w:val="0"/>
+                <w:smallCaps w:val="0"/>
+                <w:strike w:val="0"/>
+                <w:dstrike w:val="0"/>
+                <w:outline w:val="0"/>
+                <w:color w:val="000000"/>
+                <w:spacing w:val="0"/>
+                <w:kern w:val="0"/>
+                <w:position w:val="0"/>
+                <w:sz w:val="24"/>
+                <w:szCs w:val="24"/>
+                <w:u w:val="none" w:color="000000"/>
+                <w:vertAlign w:val="baseline"/>
+                <w:rtl w:val="0"/>
+              </w:rPr>
+              <w:t>2. Select edit list option</w:t>
+            </w:r>
+          </w:p>
+        </w:tc>
+        <w:tc>
+          <w:tcPr>
+            <w:tcW w:type="dxa" w:w="4680"/>
+            <w:tcBorders>
+              <w:top w:val="nil"/>
+              <w:left w:val="nil"/>
+              <w:bottom w:val="nil"/>
+              <w:right w:val="nil"/>
+            </w:tcBorders>
+            <w:shd w:val="clear" w:color="auto" w:fill="eeeeee"/>
+            <w:tcMar>
+              <w:top w:type="dxa" w:w="80"/>
+              <w:left w:type="dxa" w:w="80"/>
+              <w:bottom w:type="dxa" w:w="80"/>
+              <w:right w:type="dxa" w:w="80"/>
+            </w:tcMar>
+            <w:vAlign w:val="top"/>
+          </w:tcPr>
+          <w:p/>
+        </w:tc>
+      </w:tr>
+      <w:tr>
+        <w:tblPrEx>
+          <w:shd w:val="clear" w:color="auto" w:fill="cadfff"/>
+        </w:tblPrEx>
+        <w:trPr>
+          <w:trHeight w:val="310" w:hRule="atLeast"/>
+        </w:trPr>
+        <w:tc>
+          <w:tcPr>
+            <w:tcW w:type="dxa" w:w="4680"/>
+            <w:tcBorders>
+              <w:top w:val="nil"/>
+              <w:left w:val="nil"/>
+              <w:bottom w:val="nil"/>
+              <w:right w:val="nil"/>
+            </w:tcBorders>
+            <w:shd w:val="clear" w:color="auto" w:fill="auto"/>
+            <w:tcMar>
+              <w:top w:type="dxa" w:w="80"/>
+              <w:left w:type="dxa" w:w="80"/>
+              <w:bottom w:type="dxa" w:w="80"/>
+              <w:right w:type="dxa" w:w="80"/>
+            </w:tcMar>
+            <w:vAlign w:val="top"/>
+          </w:tcPr>
+          <w:p>
+            <w:pPr>
+              <w:keepNext w:val="0"/>
+              <w:keepLines w:val="0"/>
+              <w:pageBreakBefore w:val="0"/>
+              <w:widowControl w:val="1"/>
+              <w:shd w:val="clear" w:color="auto" w:fill="auto"/>
+              <w:suppressAutoHyphens w:val="0"/>
+              <w:bidi w:val="0"/>
+              <w:spacing w:before="0" w:after="0" w:line="240" w:lineRule="auto"/>
+              <w:ind w:left="0" w:right="0" w:firstLine="0"/>
+              <w:jc w:val="left"/>
+              <w:outlineLvl w:val="9"/>
+              <w:rPr>
+                <w:rtl w:val="0"/>
+              </w:rPr>
+            </w:pPr>
+            <w:r>
+              <w:rPr>
+                <w:rFonts w:ascii="Times New Roman" w:cs="Arial Unicode MS" w:hAnsi="Times New Roman" w:eastAsia="Arial Unicode MS"/>
+                <w:b w:val="0"/>
+                <w:bCs w:val="0"/>
+                <w:i w:val="0"/>
+                <w:iCs w:val="0"/>
+                <w:caps w:val="0"/>
+                <w:smallCaps w:val="0"/>
+                <w:strike w:val="0"/>
+                <w:dstrike w:val="0"/>
+                <w:outline w:val="0"/>
+                <w:color w:val="000000"/>
+                <w:spacing w:val="0"/>
+                <w:kern w:val="0"/>
+                <w:position w:val="0"/>
+                <w:sz w:val="24"/>
+                <w:szCs w:val="24"/>
+                <w:u w:val="none" w:color="000000"/>
+                <w:vertAlign w:val="baseline"/>
+                <w:rtl w:val="0"/>
+              </w:rPr>
+              <w:t>4. Adds or removes item from list</w:t>
+            </w:r>
+          </w:p>
+        </w:tc>
+        <w:tc>
+          <w:tcPr>
+            <w:tcW w:type="dxa" w:w="4680"/>
+            <w:tcBorders>
+              <w:top w:val="nil"/>
+              <w:left w:val="nil"/>
+              <w:bottom w:val="nil"/>
+              <w:right w:val="nil"/>
+            </w:tcBorders>
+            <w:shd w:val="clear" w:color="auto" w:fill="auto"/>
+            <w:tcMar>
+              <w:top w:type="dxa" w:w="80"/>
+              <w:left w:type="dxa" w:w="80"/>
+              <w:bottom w:type="dxa" w:w="80"/>
+              <w:right w:type="dxa" w:w="80"/>
+            </w:tcMar>
+            <w:vAlign w:val="top"/>
+          </w:tcPr>
+          <w:p/>
+        </w:tc>
+      </w:tr>
+      <w:tr>
+        <w:tblPrEx>
+          <w:shd w:val="clear" w:color="auto" w:fill="cadfff"/>
+        </w:tblPrEx>
+        <w:trPr>
+          <w:trHeight w:val="310" w:hRule="atLeast"/>
+        </w:trPr>
+        <w:tc>
+          <w:tcPr>
+            <w:tcW w:type="dxa" w:w="4680"/>
+            <w:tcBorders>
+              <w:top w:val="nil"/>
+              <w:left w:val="nil"/>
+              <w:bottom w:val="nil"/>
+              <w:right w:val="nil"/>
+            </w:tcBorders>
+            <w:shd w:val="clear" w:color="auto" w:fill="eeeeee"/>
+            <w:tcMar>
+              <w:top w:type="dxa" w:w="80"/>
+              <w:left w:type="dxa" w:w="80"/>
+              <w:bottom w:type="dxa" w:w="80"/>
+              <w:right w:type="dxa" w:w="80"/>
+            </w:tcMar>
+            <w:vAlign w:val="top"/>
+          </w:tcPr>
+          <w:p>
+            <w:pPr>
+              <w:keepNext w:val="0"/>
+              <w:keepLines w:val="0"/>
+              <w:pageBreakBefore w:val="0"/>
+              <w:widowControl w:val="1"/>
+              <w:shd w:val="clear" w:color="auto" w:fill="auto"/>
+              <w:suppressAutoHyphens w:val="0"/>
+              <w:bidi w:val="0"/>
+              <w:spacing w:before="0" w:after="0" w:line="240" w:lineRule="auto"/>
+              <w:ind w:left="0" w:right="0" w:firstLine="0"/>
+              <w:jc w:val="left"/>
+              <w:outlineLvl w:val="9"/>
+              <w:rPr>
+                <w:rtl w:val="0"/>
+              </w:rPr>
+            </w:pPr>
+            <w:r>
+              <w:rPr>
+                <w:rFonts w:ascii="Times New Roman" w:cs="Arial Unicode MS" w:hAnsi="Times New Roman" w:eastAsia="Arial Unicode MS"/>
+                <w:b w:val="0"/>
+                <w:bCs w:val="0"/>
+                <w:i w:val="0"/>
+                <w:iCs w:val="0"/>
+                <w:caps w:val="0"/>
+                <w:smallCaps w:val="0"/>
+                <w:strike w:val="0"/>
+                <w:dstrike w:val="0"/>
+                <w:outline w:val="0"/>
+                <w:color w:val="000000"/>
+                <w:spacing w:val="0"/>
+                <w:kern w:val="0"/>
+                <w:position w:val="0"/>
+                <w:sz w:val="24"/>
+                <w:szCs w:val="24"/>
+                <w:u w:val="none" w:color="000000"/>
+                <w:vertAlign w:val="baseline"/>
+                <w:rtl w:val="0"/>
+              </w:rPr>
+              <w:t>5. Saves and submits list</w:t>
+            </w:r>
+          </w:p>
+        </w:tc>
+        <w:tc>
+          <w:tcPr>
+            <w:tcW w:type="dxa" w:w="4680"/>
+            <w:tcBorders>
+              <w:top w:val="nil"/>
+              <w:left w:val="nil"/>
+              <w:bottom w:val="nil"/>
+              <w:right w:val="nil"/>
+            </w:tcBorders>
+            <w:shd w:val="clear" w:color="auto" w:fill="eeeeee"/>
+            <w:tcMar>
+              <w:top w:type="dxa" w:w="80"/>
+              <w:left w:type="dxa" w:w="80"/>
+              <w:bottom w:type="dxa" w:w="80"/>
+              <w:right w:type="dxa" w:w="80"/>
+            </w:tcMar>
+            <w:vAlign w:val="top"/>
+          </w:tcPr>
+          <w:p>
+            <w:pPr>
+              <w:keepNext w:val="0"/>
+              <w:keepLines w:val="0"/>
+              <w:pageBreakBefore w:val="0"/>
+              <w:widowControl w:val="1"/>
+              <w:shd w:val="clear" w:color="auto" w:fill="auto"/>
+              <w:suppressAutoHyphens w:val="0"/>
+              <w:bidi w:val="0"/>
+              <w:spacing w:before="0" w:after="0" w:line="240" w:lineRule="auto"/>
+              <w:ind w:left="0" w:right="0" w:firstLine="0"/>
+              <w:jc w:val="left"/>
+              <w:outlineLvl w:val="9"/>
+              <w:rPr>
+                <w:rtl w:val="0"/>
+              </w:rPr>
+            </w:pPr>
+            <w:r>
+              <w:rPr>
+                <w:rFonts w:ascii="Times New Roman" w:cs="Arial Unicode MS" w:hAnsi="Times New Roman" w:eastAsia="Arial Unicode MS"/>
+                <w:b w:val="0"/>
+                <w:bCs w:val="0"/>
+                <w:i w:val="0"/>
+                <w:iCs w:val="0"/>
+                <w:caps w:val="0"/>
+                <w:smallCaps w:val="0"/>
+                <w:strike w:val="0"/>
+                <w:dstrike w:val="0"/>
+                <w:outline w:val="0"/>
+                <w:color w:val="000000"/>
+                <w:spacing w:val="0"/>
+                <w:kern w:val="0"/>
+                <w:position w:val="0"/>
+                <w:sz w:val="24"/>
+                <w:szCs w:val="24"/>
+                <w:u w:val="none" w:color="000000"/>
+                <w:vertAlign w:val="baseline"/>
+                <w:rtl w:val="0"/>
+              </w:rPr>
+              <w:t>6. Save list to database</w:t>
+            </w:r>
+          </w:p>
+        </w:tc>
+      </w:tr>
+      <w:tr>
+        <w:tblPrEx>
+          <w:shd w:val="clear" w:color="auto" w:fill="cadfff"/>
+        </w:tblPrEx>
+        <w:trPr>
+          <w:trHeight w:val="310" w:hRule="atLeast"/>
+        </w:trPr>
+        <w:tc>
+          <w:tcPr>
+            <w:tcW w:type="dxa" w:w="4680"/>
+            <w:tcBorders>
+              <w:top w:val="nil"/>
+              <w:left w:val="nil"/>
+              <w:bottom w:val="nil"/>
+              <w:right w:val="nil"/>
+            </w:tcBorders>
+            <w:shd w:val="clear" w:color="auto" w:fill="ffffff"/>
+            <w:tcMar>
+              <w:top w:type="dxa" w:w="80"/>
+              <w:left w:type="dxa" w:w="80"/>
+              <w:bottom w:type="dxa" w:w="80"/>
+              <w:right w:type="dxa" w:w="80"/>
+            </w:tcMar>
+            <w:vAlign w:val="top"/>
+          </w:tcPr>
+          <w:p/>
+        </w:tc>
+        <w:tc>
+          <w:tcPr>
+            <w:tcW w:type="dxa" w:w="4680"/>
+            <w:tcBorders>
+              <w:top w:val="nil"/>
+              <w:left w:val="nil"/>
+              <w:bottom w:val="nil"/>
+              <w:right w:val="nil"/>
+            </w:tcBorders>
+            <w:shd w:val="clear" w:color="auto" w:fill="ffffff"/>
+            <w:tcMar>
+              <w:top w:type="dxa" w:w="80"/>
+              <w:left w:type="dxa" w:w="80"/>
+              <w:bottom w:type="dxa" w:w="80"/>
+              <w:right w:type="dxa" w:w="80"/>
+            </w:tcMar>
+            <w:vAlign w:val="top"/>
+          </w:tcPr>
+          <w:p>
+            <w:pPr>
+              <w:keepNext w:val="0"/>
+              <w:keepLines w:val="0"/>
+              <w:pageBreakBefore w:val="0"/>
+              <w:widowControl w:val="1"/>
+              <w:shd w:val="clear" w:color="auto" w:fill="auto"/>
+              <w:suppressAutoHyphens w:val="0"/>
+              <w:bidi w:val="0"/>
+              <w:spacing w:before="0" w:after="0" w:line="240" w:lineRule="auto"/>
+              <w:ind w:left="0" w:right="0" w:firstLine="0"/>
+              <w:jc w:val="left"/>
+              <w:outlineLvl w:val="9"/>
+              <w:rPr>
+                <w:rtl w:val="0"/>
+              </w:rPr>
+            </w:pPr>
+            <w:r>
+              <w:rPr>
+                <w:rFonts w:ascii="Times New Roman" w:cs="Arial Unicode MS" w:hAnsi="Times New Roman" w:eastAsia="Arial Unicode MS"/>
+                <w:b w:val="0"/>
+                <w:bCs w:val="0"/>
+                <w:i w:val="0"/>
+                <w:iCs w:val="0"/>
+                <w:caps w:val="0"/>
+                <w:smallCaps w:val="0"/>
+                <w:strike w:val="0"/>
+                <w:dstrike w:val="0"/>
+                <w:outline w:val="0"/>
+                <w:color w:val="000000"/>
+                <w:spacing w:val="0"/>
+                <w:kern w:val="0"/>
+                <w:position w:val="0"/>
+                <w:sz w:val="24"/>
+                <w:szCs w:val="24"/>
+                <w:u w:val="none" w:color="000000"/>
+                <w:vertAlign w:val="baseline"/>
+                <w:rtl w:val="0"/>
+              </w:rPr>
+              <w:t>7. List is updated for every user in group</w:t>
+            </w:r>
+          </w:p>
+        </w:tc>
+      </w:tr>
+      <w:tr>
+        <w:tblPrEx>
+          <w:shd w:val="clear" w:color="auto" w:fill="cadfff"/>
+        </w:tblPrEx>
+        <w:trPr>
+          <w:trHeight w:val="491" w:hRule="atLeast"/>
+        </w:trPr>
+        <w:tc>
+          <w:tcPr>
+            <w:tcW w:type="dxa" w:w="4680"/>
+            <w:tcBorders>
+              <w:top w:val="nil"/>
+              <w:left w:val="nil"/>
+              <w:bottom w:val="nil"/>
+              <w:right w:val="nil"/>
+            </w:tcBorders>
+            <w:shd w:val="clear" w:color="auto" w:fill="ffffff"/>
+            <w:tcMar>
+              <w:top w:type="dxa" w:w="80"/>
+              <w:left w:type="dxa" w:w="80"/>
+              <w:bottom w:type="dxa" w:w="80"/>
+              <w:right w:type="dxa" w:w="80"/>
+            </w:tcMar>
+            <w:vAlign w:val="top"/>
+          </w:tcPr>
+          <w:p>
+            <w:pPr>
+              <w:keepNext w:val="0"/>
+              <w:keepLines w:val="0"/>
+              <w:pageBreakBefore w:val="0"/>
+              <w:widowControl w:val="1"/>
+              <w:shd w:val="clear" w:color="auto" w:fill="auto"/>
+              <w:suppressAutoHyphens w:val="0"/>
+              <w:bidi w:val="0"/>
+              <w:spacing w:before="0" w:after="0" w:line="240" w:lineRule="auto"/>
+              <w:ind w:left="0" w:right="0" w:firstLine="0"/>
+              <w:jc w:val="left"/>
+              <w:outlineLvl w:val="9"/>
+              <w:rPr>
+                <w:rtl w:val="0"/>
+              </w:rPr>
+            </w:pPr>
+            <w:r>
+              <w:rPr>
+                <w:rFonts w:ascii="Times New Roman" w:cs="Arial Unicode MS" w:hAnsi="Times New Roman" w:eastAsia="Arial Unicode MS"/>
+                <w:b w:val="1"/>
+                <w:bCs w:val="1"/>
+                <w:i w:val="0"/>
+                <w:iCs w:val="0"/>
+                <w:caps w:val="0"/>
+                <w:smallCaps w:val="0"/>
+                <w:strike w:val="0"/>
+                <w:dstrike w:val="0"/>
+                <w:outline w:val="0"/>
+                <w:color w:val="000000"/>
+                <w:spacing w:val="0"/>
+                <w:kern w:val="0"/>
+                <w:position w:val="0"/>
+                <w:sz w:val="22"/>
+                <w:szCs w:val="22"/>
+                <w:u w:val="none" w:color="000000"/>
+                <w:vertAlign w:val="baseline"/>
+                <w:rtl w:val="0"/>
+                <w:lang w:val="en-US"/>
+              </w:rPr>
+              <w:t>Postcondition:</w:t>
+            </w:r>
+            <w:r>
+              <w:rPr>
+                <w:rFonts w:ascii="Times New Roman" w:cs="Arial Unicode MS" w:hAnsi="Times New Roman" w:eastAsia="Arial Unicode MS"/>
+                <w:b w:val="1"/>
+                <w:bCs w:val="1"/>
+                <w:i w:val="0"/>
+                <w:iCs w:val="0"/>
+                <w:caps w:val="0"/>
+                <w:smallCaps w:val="0"/>
+                <w:strike w:val="0"/>
+                <w:dstrike w:val="0"/>
+                <w:outline w:val="0"/>
+                <w:color w:val="000000"/>
+                <w:spacing w:val="0"/>
+                <w:kern w:val="0"/>
+                <w:position w:val="0"/>
+                <w:sz w:val="22"/>
+                <w:szCs w:val="22"/>
+                <w:u w:val="none" w:color="000000"/>
+                <w:vertAlign w:val="baseline"/>
+                <w:rtl w:val="0"/>
+                <w:lang w:val="en-US"/>
+              </w:rPr>
+              <w:t xml:space="preserve"> </w:t>
+            </w:r>
+            <w:r>
+              <w:rPr>
+                <w:rFonts w:ascii="Times New Roman" w:cs="Arial Unicode MS" w:hAnsi="Times New Roman" w:eastAsia="Arial Unicode MS"/>
+                <w:b w:val="0"/>
+                <w:bCs w:val="0"/>
+                <w:i w:val="0"/>
+                <w:iCs w:val="0"/>
+                <w:caps w:val="0"/>
+                <w:smallCaps w:val="0"/>
+                <w:strike w:val="0"/>
+                <w:dstrike w:val="0"/>
+                <w:outline w:val="0"/>
+                <w:color w:val="000000"/>
+                <w:spacing w:val="0"/>
+                <w:kern w:val="0"/>
+                <w:position w:val="0"/>
+                <w:sz w:val="22"/>
+                <w:szCs w:val="22"/>
+                <w:u w:val="none" w:color="000000"/>
+                <w:vertAlign w:val="baseline"/>
+                <w:rtl w:val="0"/>
+                <w:lang w:val="en-US"/>
+              </w:rPr>
+              <w:t>List has been edited and shared with everyone in group</w:t>
+            </w:r>
+          </w:p>
+        </w:tc>
+        <w:tc>
+          <w:tcPr>
+            <w:tcW w:type="dxa" w:w="4680"/>
+            <w:tcBorders>
+              <w:top w:val="nil"/>
+              <w:left w:val="nil"/>
+              <w:bottom w:val="nil"/>
+              <w:right w:val="nil"/>
+            </w:tcBorders>
+            <w:shd w:val="clear" w:color="auto" w:fill="ffffff"/>
+            <w:tcMar>
+              <w:top w:type="dxa" w:w="80"/>
+              <w:left w:type="dxa" w:w="80"/>
+              <w:bottom w:type="dxa" w:w="80"/>
+              <w:right w:type="dxa" w:w="80"/>
+            </w:tcMar>
+            <w:vAlign w:val="top"/>
+          </w:tcPr>
+          <w:p/>
+        </w:tc>
+      </w:tr>
+    </w:tbl>
+    <w:p>
+      <w:pPr>
+        <w:pStyle w:val="Body A"/>
+        <w:widowControl w:val="0"/>
+        <w:ind w:left="108" w:hanging="108"/>
+        <w:rPr>
+          <w:rFonts w:ascii="Times New Roman" w:cs="Times New Roman" w:hAnsi="Times New Roman" w:eastAsia="Times New Roman"/>
+          <w:b w:val="1"/>
+          <w:bCs w:val="1"/>
+        </w:rPr>
+      </w:pPr>
+    </w:p>
+    <w:p>
+      <w:pPr>
+        <w:pStyle w:val="Body A"/>
+        <w:widowControl w:val="0"/>
+        <w:ind w:left="108" w:hanging="108"/>
+        <w:rPr>
+          <w:rFonts w:ascii="Times New Roman" w:cs="Times New Roman" w:hAnsi="Times New Roman" w:eastAsia="Times New Roman"/>
+          <w:b w:val="1"/>
+          <w:bCs w:val="1"/>
+        </w:rPr>
+      </w:pPr>
+    </w:p>
+    <w:p>
+      <w:pPr>
+        <w:pStyle w:val="Body A"/>
+        <w:widowControl w:val="0"/>
+        <w:ind w:left="108" w:hanging="108"/>
+        <w:rPr>
+          <w:rFonts w:ascii="Times New Roman" w:cs="Times New Roman" w:hAnsi="Times New Roman" w:eastAsia="Times New Roman"/>
+          <w:b w:val="1"/>
+          <w:bCs w:val="1"/>
+        </w:rPr>
+      </w:pPr>
+    </w:p>
+    <w:p>
+      <w:pPr>
+        <w:pStyle w:val="Body A"/>
+        <w:spacing w:line="360" w:lineRule="auto"/>
+        <w:rPr>
+          <w:rFonts w:ascii="Times New Roman" w:cs="Times New Roman" w:hAnsi="Times New Roman" w:eastAsia="Times New Roman"/>
+          <w:b w:val="1"/>
+          <w:bCs w:val="1"/>
+        </w:rPr>
+      </w:pPr>
+    </w:p>
+    <w:p>
+      <w:pPr>
+        <w:pStyle w:val="Body A"/>
+        <w:spacing w:line="360" w:lineRule="auto"/>
+        <w:rPr>
+          <w:rFonts w:ascii="Times New Roman" w:cs="Times New Roman" w:hAnsi="Times New Roman" w:eastAsia="Times New Roman"/>
+        </w:rPr>
+      </w:pPr>
+      <w:r>
+        <w:rPr>
+          <w:rFonts w:ascii="Times New Roman" w:hAnsi="Times New Roman"/>
+          <w:b w:val="1"/>
+          <w:bCs w:val="1"/>
+          <w:rtl w:val="0"/>
+          <w:lang w:val="en-US"/>
+        </w:rPr>
+        <w:t>Use Case:</w:t>
+      </w:r>
+      <w:r>
+        <w:rPr>
+          <w:rFonts w:ascii="Times New Roman" w:hAnsi="Times New Roman"/>
+          <w:b w:val="1"/>
+          <w:bCs w:val="1"/>
+          <w:rtl w:val="0"/>
+          <w:lang w:val="en-US"/>
+        </w:rPr>
+        <w:t xml:space="preserve"> </w:t>
+      </w:r>
+      <w:r>
+        <w:rPr>
+          <w:rFonts w:ascii="Times New Roman" w:hAnsi="Times New Roman"/>
+          <w:rtl w:val="0"/>
+          <w:lang w:val="en-US"/>
+        </w:rPr>
+        <w:t>Check off item on list</w:t>
+      </w:r>
+    </w:p>
+    <w:p>
+      <w:pPr>
+        <w:pStyle w:val="Body A"/>
+        <w:spacing w:line="360" w:lineRule="auto"/>
+        <w:rPr>
+          <w:rFonts w:ascii="Times New Roman" w:cs="Times New Roman" w:hAnsi="Times New Roman" w:eastAsia="Times New Roman"/>
+          <w:b w:val="1"/>
+          <w:bCs w:val="1"/>
+        </w:rPr>
+      </w:pPr>
+      <w:r>
+        <w:rPr>
+          <w:rFonts w:ascii="Times New Roman" w:hAnsi="Times New Roman"/>
+          <w:b w:val="1"/>
+          <w:bCs w:val="1"/>
+          <w:rtl w:val="0"/>
+          <w:lang w:val="en-US"/>
+        </w:rPr>
+        <w:t xml:space="preserve">Related Use Cases: </w:t>
+      </w:r>
+      <w:r>
+        <w:rPr>
+          <w:rFonts w:ascii="Times New Roman" w:hAnsi="Times New Roman"/>
+          <w:b w:val="0"/>
+          <w:bCs w:val="0"/>
+          <w:rtl w:val="0"/>
+          <w:lang w:val="en-US"/>
+        </w:rPr>
+        <w:t>Specialization of create group lists</w:t>
+      </w:r>
+    </w:p>
+    <w:p>
+      <w:pPr>
+        <w:pStyle w:val="Body A"/>
+        <w:spacing w:line="360" w:lineRule="auto"/>
+        <w:rPr>
+          <w:rFonts w:ascii="Times New Roman" w:cs="Times New Roman" w:hAnsi="Times New Roman" w:eastAsia="Times New Roman"/>
+          <w:b w:val="1"/>
+          <w:bCs w:val="1"/>
+        </w:rPr>
+      </w:pPr>
+      <w:r>
+        <w:rPr>
+          <w:rFonts w:ascii="Times New Roman" w:hAnsi="Times New Roman"/>
+          <w:b w:val="1"/>
+          <w:bCs w:val="1"/>
+          <w:rtl w:val="0"/>
+          <w:lang w:val="en-US"/>
+        </w:rPr>
+        <w:t>Steps:</w:t>
+      </w:r>
+      <w:r>
+        <w:rPr>
+          <w:rFonts w:ascii="Times New Roman" w:hAnsi="Times New Roman"/>
+          <w:b w:val="1"/>
+          <w:bCs w:val="1"/>
+          <w:rtl w:val="0"/>
+          <w:lang w:val="en-US"/>
+        </w:rPr>
+        <w:t xml:space="preserve"> </w:t>
+      </w:r>
+    </w:p>
+    <w:tbl>
+      <w:tblPr>
+        <w:tblW w:w="9360" w:type="dxa"/>
+        <w:jc w:val="left"/>
+        <w:tblInd w:w="216" w:type="dxa"/>
+        <w:tblBorders>
+          <w:top w:val="single" w:color="ffffff" w:sz="8" w:space="0" w:shadow="0" w:frame="0"/>
+          <w:left w:val="single" w:color="ffffff" w:sz="8" w:space="0" w:shadow="0" w:frame="0"/>
+          <w:bottom w:val="single" w:color="ffffff" w:sz="8" w:space="0" w:shadow="0" w:frame="0"/>
+          <w:right w:val="single" w:color="ffffff" w:sz="8" w:space="0" w:shadow="0" w:frame="0"/>
+          <w:insideH w:val="single" w:color="ffffff" w:sz="8" w:space="0" w:shadow="0" w:frame="0"/>
+          <w:insideV w:val="single" w:color="ffffff" w:sz="8" w:space="0" w:shadow="0" w:frame="0"/>
+        </w:tblBorders>
+        <w:shd w:val="clear" w:color="auto" w:fill="cadfff"/>
+        <w:tblLayout w:type="fixed"/>
+      </w:tblPr>
+      <w:tblGrid>
+        <w:gridCol w:w="4680"/>
+        <w:gridCol w:w="4680"/>
+      </w:tblGrid>
+      <w:tr>
+        <w:tblPrEx>
+          <w:shd w:val="clear" w:color="auto" w:fill="00a2ff"/>
+        </w:tblPrEx>
+        <w:trPr>
+          <w:trHeight w:val="491" w:hRule="atLeast"/>
+          <w:tblHeader/>
+        </w:trPr>
+        <w:tc>
+          <w:tcPr>
+            <w:tcW w:type="dxa" w:w="4680"/>
+            <w:tcBorders>
+              <w:top w:val="nil"/>
+              <w:left w:val="nil"/>
+              <w:bottom w:val="nil"/>
+              <w:right w:val="nil"/>
+            </w:tcBorders>
+            <w:shd w:val="clear" w:color="auto" w:fill="fefffe"/>
+            <w:tcMar>
+              <w:top w:type="dxa" w:w="80"/>
+              <w:left w:type="dxa" w:w="80"/>
+              <w:bottom w:type="dxa" w:w="80"/>
+              <w:right w:type="dxa" w:w="80"/>
+            </w:tcMar>
+            <w:vAlign w:val="top"/>
+          </w:tcPr>
+          <w:p>
+            <w:pPr>
+              <w:keepNext w:val="0"/>
+              <w:keepLines w:val="0"/>
+              <w:pageBreakBefore w:val="0"/>
+              <w:widowControl w:val="1"/>
+              <w:shd w:val="clear" w:color="auto" w:fill="auto"/>
+              <w:suppressAutoHyphens w:val="0"/>
+              <w:bidi w:val="0"/>
+              <w:spacing w:before="0" w:after="0" w:line="240" w:lineRule="auto"/>
+              <w:ind w:left="0" w:right="0" w:firstLine="0"/>
+              <w:jc w:val="left"/>
+              <w:outlineLvl w:val="9"/>
+              <w:rPr>
+                <w:rtl w:val="0"/>
+              </w:rPr>
+            </w:pPr>
+            <w:r>
+              <w:rPr>
+                <w:rFonts w:ascii="Times New Roman" w:cs="Arial Unicode MS" w:hAnsi="Times New Roman" w:eastAsia="Arial Unicode MS"/>
+                <w:b w:val="1"/>
+                <w:bCs w:val="1"/>
+                <w:i w:val="0"/>
+                <w:iCs w:val="0"/>
+                <w:caps w:val="0"/>
+                <w:smallCaps w:val="0"/>
+                <w:strike w:val="0"/>
+                <w:dstrike w:val="0"/>
+                <w:outline w:val="0"/>
+                <w:color w:val="000000"/>
+                <w:spacing w:val="0"/>
+                <w:kern w:val="0"/>
+                <w:position w:val="0"/>
+                <w:sz w:val="22"/>
+                <w:szCs w:val="22"/>
+                <w:u w:val="none" w:color="000000"/>
+                <w:vertAlign w:val="baseline"/>
+                <w:rtl w:val="0"/>
+                <w:lang w:val="en-US"/>
+              </w:rPr>
+              <w:t xml:space="preserve">Precondition: </w:t>
+            </w:r>
+            <w:r>
+              <w:rPr>
+                <w:rFonts w:ascii="Times New Roman" w:cs="Arial Unicode MS" w:hAnsi="Times New Roman" w:eastAsia="Arial Unicode MS"/>
+                <w:b w:val="0"/>
+                <w:bCs w:val="0"/>
+                <w:i w:val="0"/>
+                <w:iCs w:val="0"/>
+                <w:caps w:val="0"/>
+                <w:smallCaps w:val="0"/>
+                <w:strike w:val="0"/>
+                <w:dstrike w:val="0"/>
+                <w:outline w:val="0"/>
+                <w:color w:val="000000"/>
+                <w:spacing w:val="0"/>
+                <w:kern w:val="0"/>
+                <w:position w:val="0"/>
+                <w:sz w:val="22"/>
+                <w:szCs w:val="22"/>
+                <w:u w:val="none" w:color="000000"/>
+                <w:vertAlign w:val="baseline"/>
+                <w:rtl w:val="0"/>
+                <w:lang w:val="en-US"/>
+              </w:rPr>
+              <w:t>User is logged in and is in a sub menu for the desired group</w:t>
+            </w:r>
+          </w:p>
+        </w:tc>
+        <w:tc>
+          <w:tcPr>
+            <w:tcW w:type="dxa" w:w="4680"/>
+            <w:tcBorders>
+              <w:top w:val="nil"/>
+              <w:left w:val="nil"/>
+              <w:bottom w:val="nil"/>
+              <w:right w:val="nil"/>
+            </w:tcBorders>
+            <w:shd w:val="clear" w:color="auto" w:fill="fefffe"/>
+            <w:tcMar>
+              <w:top w:type="dxa" w:w="80"/>
+              <w:left w:type="dxa" w:w="80"/>
+              <w:bottom w:type="dxa" w:w="80"/>
+              <w:right w:type="dxa" w:w="80"/>
+            </w:tcMar>
+            <w:vAlign w:val="top"/>
+          </w:tcPr>
+          <w:p/>
+        </w:tc>
+      </w:tr>
+      <w:tr>
+        <w:tblPrEx>
+          <w:shd w:val="clear" w:color="auto" w:fill="00a2ff"/>
+        </w:tblPrEx>
+        <w:trPr>
+          <w:trHeight w:val="288" w:hRule="atLeast"/>
+          <w:tblHeader/>
+        </w:trPr>
+        <w:tc>
+          <w:tcPr>
+            <w:tcW w:type="dxa" w:w="4680"/>
+            <w:tcBorders>
+              <w:top w:val="nil"/>
+              <w:left w:val="nil"/>
+              <w:bottom w:val="single" w:color="406091" w:sz="8" w:space="0" w:shadow="0" w:frame="0"/>
+              <w:right w:val="nil"/>
+            </w:tcBorders>
+            <w:shd w:val="clear" w:color="auto" w:fill="fefffe"/>
+            <w:tcMar>
+              <w:top w:type="dxa" w:w="80"/>
+              <w:left w:type="dxa" w:w="80"/>
+              <w:bottom w:type="dxa" w:w="80"/>
+              <w:right w:type="dxa" w:w="80"/>
+            </w:tcMar>
+            <w:vAlign w:val="top"/>
+          </w:tcPr>
+          <w:p>
+            <w:pPr>
+              <w:pStyle w:val="Table Style 1"/>
+            </w:pPr>
+            <w:r>
+              <w:rPr>
+                <w:rtl w:val="0"/>
+                <w:lang w:val="en-US"/>
+              </w:rPr>
+              <w:t>Actor actions</w:t>
+            </w:r>
+          </w:p>
+        </w:tc>
+        <w:tc>
+          <w:tcPr>
+            <w:tcW w:type="dxa" w:w="4680"/>
+            <w:tcBorders>
+              <w:top w:val="nil"/>
+              <w:left w:val="nil"/>
+              <w:bottom w:val="single" w:color="406091" w:sz="8" w:space="0" w:shadow="0" w:frame="0"/>
+              <w:right w:val="nil"/>
+            </w:tcBorders>
+            <w:shd w:val="clear" w:color="auto" w:fill="fefffe"/>
+            <w:tcMar>
+              <w:top w:type="dxa" w:w="80"/>
+              <w:left w:type="dxa" w:w="80"/>
+              <w:bottom w:type="dxa" w:w="80"/>
+              <w:right w:type="dxa" w:w="80"/>
+            </w:tcMar>
+            <w:vAlign w:val="top"/>
+          </w:tcPr>
+          <w:p>
+            <w:pPr>
+              <w:pStyle w:val="Table Style 1"/>
+            </w:pPr>
+            <w:r>
+              <w:rPr>
+                <w:rtl w:val="0"/>
+                <w:lang w:val="en-US"/>
+              </w:rPr>
+              <w:t>System response</w:t>
+            </w:r>
+          </w:p>
+        </w:tc>
+      </w:tr>
+      <w:tr>
+        <w:tblPrEx>
+          <w:shd w:val="clear" w:color="auto" w:fill="cadfff"/>
+        </w:tblPrEx>
+        <w:trPr>
+          <w:trHeight w:val="310" w:hRule="atLeast"/>
+        </w:trPr>
+        <w:tc>
+          <w:tcPr>
+            <w:tcW w:type="dxa" w:w="4680"/>
+            <w:tcBorders>
+              <w:top w:val="single" w:color="406091" w:sz="8" w:space="0" w:shadow="0" w:frame="0"/>
+              <w:left w:val="nil"/>
+              <w:bottom w:val="nil"/>
+              <w:right w:val="nil"/>
+            </w:tcBorders>
+            <w:shd w:val="clear" w:color="auto" w:fill="auto"/>
+            <w:tcMar>
+              <w:top w:type="dxa" w:w="80"/>
+              <w:left w:type="dxa" w:w="80"/>
+              <w:bottom w:type="dxa" w:w="80"/>
+              <w:right w:type="dxa" w:w="80"/>
+            </w:tcMar>
+            <w:vAlign w:val="top"/>
+          </w:tcPr>
+          <w:p>
+            <w:pPr>
+              <w:keepNext w:val="0"/>
+              <w:keepLines w:val="0"/>
+              <w:pageBreakBefore w:val="0"/>
+              <w:widowControl w:val="1"/>
+              <w:shd w:val="clear" w:color="auto" w:fill="auto"/>
+              <w:suppressAutoHyphens w:val="0"/>
+              <w:bidi w:val="0"/>
+              <w:spacing w:before="0" w:after="0" w:line="240" w:lineRule="auto"/>
+              <w:ind w:left="0" w:right="0" w:firstLine="0"/>
+              <w:jc w:val="left"/>
+              <w:outlineLvl w:val="9"/>
+              <w:rPr>
+                <w:rtl w:val="0"/>
+              </w:rPr>
+            </w:pPr>
+            <w:r>
+              <w:rPr>
+                <w:rFonts w:ascii="Times New Roman" w:cs="Arial Unicode MS" w:hAnsi="Times New Roman" w:eastAsia="Arial Unicode MS"/>
+                <w:b w:val="0"/>
+                <w:bCs w:val="0"/>
+                <w:i w:val="0"/>
+                <w:iCs w:val="0"/>
+                <w:caps w:val="0"/>
+                <w:smallCaps w:val="0"/>
+                <w:strike w:val="0"/>
+                <w:dstrike w:val="0"/>
+                <w:outline w:val="0"/>
+                <w:color w:val="000000"/>
+                <w:spacing w:val="0"/>
+                <w:kern w:val="0"/>
+                <w:position w:val="0"/>
+                <w:sz w:val="24"/>
+                <w:szCs w:val="24"/>
+                <w:u w:val="none" w:color="000000"/>
+                <w:vertAlign w:val="baseline"/>
+                <w:rtl w:val="0"/>
+              </w:rPr>
+              <w:t>1. Selects list to edit</w:t>
+            </w:r>
+          </w:p>
+        </w:tc>
+        <w:tc>
+          <w:tcPr>
+            <w:tcW w:type="dxa" w:w="4680"/>
+            <w:tcBorders>
+              <w:top w:val="single" w:color="406091" w:sz="8" w:space="0" w:shadow="0" w:frame="0"/>
+              <w:left w:val="nil"/>
+              <w:bottom w:val="nil"/>
+              <w:right w:val="nil"/>
+            </w:tcBorders>
+            <w:shd w:val="clear" w:color="auto" w:fill="auto"/>
+            <w:tcMar>
+              <w:top w:type="dxa" w:w="80"/>
+              <w:left w:type="dxa" w:w="80"/>
+              <w:bottom w:type="dxa" w:w="80"/>
+              <w:right w:type="dxa" w:w="80"/>
+            </w:tcMar>
+            <w:vAlign w:val="top"/>
+          </w:tcPr>
+          <w:p/>
+        </w:tc>
+      </w:tr>
+      <w:tr>
+        <w:tblPrEx>
+          <w:shd w:val="clear" w:color="auto" w:fill="cadfff"/>
+        </w:tblPrEx>
+        <w:trPr>
+          <w:trHeight w:val="310" w:hRule="atLeast"/>
+        </w:trPr>
+        <w:tc>
+          <w:tcPr>
+            <w:tcW w:type="dxa" w:w="4680"/>
+            <w:tcBorders>
+              <w:top w:val="nil"/>
+              <w:left w:val="nil"/>
+              <w:bottom w:val="nil"/>
+              <w:right w:val="nil"/>
+            </w:tcBorders>
+            <w:shd w:val="clear" w:color="auto" w:fill="eeeeee"/>
+            <w:tcMar>
+              <w:top w:type="dxa" w:w="80"/>
+              <w:left w:type="dxa" w:w="80"/>
+              <w:bottom w:type="dxa" w:w="80"/>
+              <w:right w:type="dxa" w:w="80"/>
+            </w:tcMar>
+            <w:vAlign w:val="top"/>
+          </w:tcPr>
+          <w:p>
+            <w:pPr>
+              <w:keepNext w:val="0"/>
+              <w:keepLines w:val="0"/>
+              <w:pageBreakBefore w:val="0"/>
+              <w:widowControl w:val="1"/>
+              <w:shd w:val="clear" w:color="auto" w:fill="auto"/>
+              <w:suppressAutoHyphens w:val="0"/>
+              <w:bidi w:val="0"/>
+              <w:spacing w:before="0" w:after="0" w:line="240" w:lineRule="auto"/>
+              <w:ind w:left="0" w:right="0" w:firstLine="0"/>
+              <w:jc w:val="left"/>
+              <w:outlineLvl w:val="9"/>
+              <w:rPr>
+                <w:rtl w:val="0"/>
+              </w:rPr>
+            </w:pPr>
+            <w:r>
+              <w:rPr>
+                <w:rFonts w:ascii="Times New Roman" w:cs="Arial Unicode MS" w:hAnsi="Times New Roman" w:eastAsia="Arial Unicode MS"/>
+                <w:b w:val="0"/>
+                <w:bCs w:val="0"/>
+                <w:i w:val="0"/>
+                <w:iCs w:val="0"/>
+                <w:caps w:val="0"/>
+                <w:smallCaps w:val="0"/>
+                <w:strike w:val="0"/>
+                <w:dstrike w:val="0"/>
+                <w:outline w:val="0"/>
+                <w:color w:val="000000"/>
+                <w:spacing w:val="0"/>
+                <w:kern w:val="0"/>
+                <w:position w:val="0"/>
+                <w:sz w:val="24"/>
+                <w:szCs w:val="24"/>
+                <w:u w:val="none" w:color="000000"/>
+                <w:vertAlign w:val="baseline"/>
+                <w:rtl w:val="0"/>
+              </w:rPr>
+              <w:t>2. Select items to check off</w:t>
+            </w:r>
+          </w:p>
+        </w:tc>
+        <w:tc>
+          <w:tcPr>
+            <w:tcW w:type="dxa" w:w="4680"/>
+            <w:tcBorders>
+              <w:top w:val="nil"/>
+              <w:left w:val="nil"/>
+              <w:bottom w:val="nil"/>
+              <w:right w:val="nil"/>
+            </w:tcBorders>
+            <w:shd w:val="clear" w:color="auto" w:fill="eeeeee"/>
+            <w:tcMar>
+              <w:top w:type="dxa" w:w="80"/>
+              <w:left w:type="dxa" w:w="80"/>
+              <w:bottom w:type="dxa" w:w="80"/>
+              <w:right w:type="dxa" w:w="80"/>
+            </w:tcMar>
+            <w:vAlign w:val="top"/>
+          </w:tcPr>
+          <w:p/>
+        </w:tc>
+      </w:tr>
+      <w:tr>
+        <w:tblPrEx>
+          <w:shd w:val="clear" w:color="auto" w:fill="cadfff"/>
+        </w:tblPrEx>
+        <w:trPr>
+          <w:trHeight w:val="310" w:hRule="atLeast"/>
+        </w:trPr>
+        <w:tc>
+          <w:tcPr>
+            <w:tcW w:type="dxa" w:w="4680"/>
+            <w:tcBorders>
+              <w:top w:val="nil"/>
+              <w:left w:val="nil"/>
+              <w:bottom w:val="nil"/>
+              <w:right w:val="nil"/>
+            </w:tcBorders>
+            <w:shd w:val="clear" w:color="auto" w:fill="auto"/>
+            <w:tcMar>
+              <w:top w:type="dxa" w:w="80"/>
+              <w:left w:type="dxa" w:w="80"/>
+              <w:bottom w:type="dxa" w:w="80"/>
+              <w:right w:type="dxa" w:w="80"/>
+            </w:tcMar>
+            <w:vAlign w:val="top"/>
+          </w:tcPr>
+          <w:p>
+            <w:pPr>
+              <w:keepNext w:val="0"/>
+              <w:keepLines w:val="0"/>
+              <w:pageBreakBefore w:val="0"/>
+              <w:widowControl w:val="1"/>
+              <w:shd w:val="clear" w:color="auto" w:fill="auto"/>
+              <w:suppressAutoHyphens w:val="0"/>
+              <w:bidi w:val="0"/>
+              <w:spacing w:before="0" w:after="0" w:line="240" w:lineRule="auto"/>
+              <w:ind w:left="0" w:right="0" w:firstLine="0"/>
+              <w:jc w:val="left"/>
+              <w:outlineLvl w:val="9"/>
+              <w:rPr>
+                <w:rtl w:val="0"/>
+              </w:rPr>
+            </w:pPr>
+            <w:r>
+              <w:rPr>
+                <w:rFonts w:ascii="Times New Roman" w:cs="Arial Unicode MS" w:hAnsi="Times New Roman" w:eastAsia="Arial Unicode MS"/>
+                <w:b w:val="0"/>
+                <w:bCs w:val="0"/>
+                <w:i w:val="0"/>
+                <w:iCs w:val="0"/>
+                <w:caps w:val="0"/>
+                <w:smallCaps w:val="0"/>
+                <w:strike w:val="0"/>
+                <w:dstrike w:val="0"/>
+                <w:outline w:val="0"/>
+                <w:color w:val="000000"/>
+                <w:spacing w:val="0"/>
+                <w:kern w:val="0"/>
+                <w:position w:val="0"/>
+                <w:sz w:val="24"/>
+                <w:szCs w:val="24"/>
+                <w:u w:val="none" w:color="000000"/>
+                <w:vertAlign w:val="baseline"/>
+                <w:rtl w:val="0"/>
+              </w:rPr>
+              <w:t>4. Save changes</w:t>
+            </w:r>
+          </w:p>
+        </w:tc>
+        <w:tc>
+          <w:tcPr>
+            <w:tcW w:type="dxa" w:w="4680"/>
+            <w:tcBorders>
+              <w:top w:val="nil"/>
+              <w:left w:val="nil"/>
+              <w:bottom w:val="nil"/>
+              <w:right w:val="nil"/>
+            </w:tcBorders>
+            <w:shd w:val="clear" w:color="auto" w:fill="auto"/>
+            <w:tcMar>
+              <w:top w:type="dxa" w:w="80"/>
+              <w:left w:type="dxa" w:w="80"/>
+              <w:bottom w:type="dxa" w:w="80"/>
+              <w:right w:type="dxa" w:w="80"/>
+            </w:tcMar>
+            <w:vAlign w:val="top"/>
+          </w:tcPr>
+          <w:p>
+            <w:pPr>
+              <w:keepNext w:val="0"/>
+              <w:keepLines w:val="0"/>
+              <w:pageBreakBefore w:val="0"/>
+              <w:widowControl w:val="1"/>
+              <w:shd w:val="clear" w:color="auto" w:fill="auto"/>
+              <w:suppressAutoHyphens w:val="0"/>
+              <w:bidi w:val="0"/>
+              <w:spacing w:before="0" w:after="0" w:line="240" w:lineRule="auto"/>
+              <w:ind w:left="0" w:right="0" w:firstLine="0"/>
+              <w:jc w:val="left"/>
+              <w:outlineLvl w:val="9"/>
+              <w:rPr>
+                <w:rtl w:val="0"/>
+              </w:rPr>
+            </w:pPr>
+            <w:r>
+              <w:rPr>
+                <w:rFonts w:ascii="Times New Roman" w:cs="Arial Unicode MS" w:hAnsi="Times New Roman" w:eastAsia="Arial Unicode MS"/>
+                <w:b w:val="0"/>
+                <w:bCs w:val="0"/>
+                <w:i w:val="0"/>
+                <w:iCs w:val="0"/>
+                <w:caps w:val="0"/>
+                <w:smallCaps w:val="0"/>
+                <w:strike w:val="0"/>
+                <w:dstrike w:val="0"/>
+                <w:outline w:val="0"/>
+                <w:color w:val="000000"/>
+                <w:spacing w:val="0"/>
+                <w:kern w:val="0"/>
+                <w:position w:val="0"/>
+                <w:sz w:val="24"/>
+                <w:szCs w:val="24"/>
+                <w:u w:val="none" w:color="000000"/>
+                <w:vertAlign w:val="baseline"/>
+                <w:rtl w:val="0"/>
+              </w:rPr>
+              <w:t>5. Changes saved to database</w:t>
+            </w:r>
+          </w:p>
+        </w:tc>
+      </w:tr>
+      <w:tr>
+        <w:tblPrEx>
+          <w:shd w:val="clear" w:color="auto" w:fill="cadfff"/>
+        </w:tblPrEx>
+        <w:trPr>
+          <w:trHeight w:val="310" w:hRule="atLeast"/>
+        </w:trPr>
+        <w:tc>
+          <w:tcPr>
+            <w:tcW w:type="dxa" w:w="4680"/>
+            <w:tcBorders>
+              <w:top w:val="nil"/>
+              <w:left w:val="nil"/>
+              <w:bottom w:val="nil"/>
+              <w:right w:val="nil"/>
+            </w:tcBorders>
+            <w:shd w:val="clear" w:color="auto" w:fill="eeeeee"/>
+            <w:tcMar>
+              <w:top w:type="dxa" w:w="80"/>
+              <w:left w:type="dxa" w:w="80"/>
+              <w:bottom w:type="dxa" w:w="80"/>
+              <w:right w:type="dxa" w:w="80"/>
+            </w:tcMar>
+            <w:vAlign w:val="top"/>
+          </w:tcPr>
+          <w:p/>
+        </w:tc>
+        <w:tc>
+          <w:tcPr>
+            <w:tcW w:type="dxa" w:w="4680"/>
+            <w:tcBorders>
+              <w:top w:val="nil"/>
+              <w:left w:val="nil"/>
+              <w:bottom w:val="nil"/>
+              <w:right w:val="nil"/>
+            </w:tcBorders>
+            <w:shd w:val="clear" w:color="auto" w:fill="eeeeee"/>
+            <w:tcMar>
+              <w:top w:type="dxa" w:w="80"/>
+              <w:left w:type="dxa" w:w="80"/>
+              <w:bottom w:type="dxa" w:w="80"/>
+              <w:right w:type="dxa" w:w="80"/>
+            </w:tcMar>
+            <w:vAlign w:val="top"/>
+          </w:tcPr>
+          <w:p>
+            <w:pPr>
+              <w:keepNext w:val="0"/>
+              <w:keepLines w:val="0"/>
+              <w:pageBreakBefore w:val="0"/>
+              <w:widowControl w:val="1"/>
+              <w:shd w:val="clear" w:color="auto" w:fill="auto"/>
+              <w:suppressAutoHyphens w:val="0"/>
+              <w:bidi w:val="0"/>
+              <w:spacing w:before="0" w:after="0" w:line="240" w:lineRule="auto"/>
+              <w:ind w:left="0" w:right="0" w:firstLine="0"/>
+              <w:jc w:val="left"/>
+              <w:outlineLvl w:val="9"/>
+              <w:rPr>
+                <w:rtl w:val="0"/>
+              </w:rPr>
+            </w:pPr>
+            <w:r>
+              <w:rPr>
+                <w:rFonts w:ascii="Times New Roman" w:cs="Arial Unicode MS" w:hAnsi="Times New Roman" w:eastAsia="Arial Unicode MS"/>
+                <w:b w:val="0"/>
+                <w:bCs w:val="0"/>
+                <w:i w:val="0"/>
+                <w:iCs w:val="0"/>
+                <w:caps w:val="0"/>
+                <w:smallCaps w:val="0"/>
+                <w:strike w:val="0"/>
+                <w:dstrike w:val="0"/>
+                <w:outline w:val="0"/>
+                <w:color w:val="000000"/>
+                <w:spacing w:val="0"/>
+                <w:kern w:val="0"/>
+                <w:position w:val="0"/>
+                <w:sz w:val="24"/>
+                <w:szCs w:val="24"/>
+                <w:u w:val="none" w:color="000000"/>
+                <w:vertAlign w:val="baseline"/>
+                <w:rtl w:val="0"/>
+              </w:rPr>
+              <w:t>6. . List is updated for every user in group</w:t>
+            </w:r>
+          </w:p>
+        </w:tc>
+      </w:tr>
+      <w:tr>
+        <w:tblPrEx>
+          <w:shd w:val="clear" w:color="auto" w:fill="cadfff"/>
+        </w:tblPrEx>
+        <w:trPr>
+          <w:trHeight w:val="491" w:hRule="atLeast"/>
+        </w:trPr>
+        <w:tc>
+          <w:tcPr>
+            <w:tcW w:type="dxa" w:w="4680"/>
+            <w:tcBorders>
+              <w:top w:val="nil"/>
+              <w:left w:val="nil"/>
+              <w:bottom w:val="nil"/>
+              <w:right w:val="nil"/>
+            </w:tcBorders>
+            <w:shd w:val="clear" w:color="auto" w:fill="ffffff"/>
+            <w:tcMar>
+              <w:top w:type="dxa" w:w="80"/>
+              <w:left w:type="dxa" w:w="80"/>
+              <w:bottom w:type="dxa" w:w="80"/>
+              <w:right w:type="dxa" w:w="80"/>
+            </w:tcMar>
+            <w:vAlign w:val="top"/>
+          </w:tcPr>
+          <w:p>
+            <w:pPr>
+              <w:keepNext w:val="0"/>
+              <w:keepLines w:val="0"/>
+              <w:pageBreakBefore w:val="0"/>
+              <w:widowControl w:val="1"/>
+              <w:shd w:val="clear" w:color="auto" w:fill="auto"/>
+              <w:suppressAutoHyphens w:val="0"/>
+              <w:bidi w:val="0"/>
+              <w:spacing w:before="0" w:after="0" w:line="240" w:lineRule="auto"/>
+              <w:ind w:left="0" w:right="0" w:firstLine="0"/>
+              <w:jc w:val="left"/>
+              <w:outlineLvl w:val="9"/>
+              <w:rPr>
+                <w:rtl w:val="0"/>
+              </w:rPr>
+            </w:pPr>
+            <w:r>
+              <w:rPr>
+                <w:rFonts w:ascii="Times New Roman" w:cs="Arial Unicode MS" w:hAnsi="Times New Roman" w:eastAsia="Arial Unicode MS"/>
+                <w:b w:val="1"/>
+                <w:bCs w:val="1"/>
+                <w:i w:val="0"/>
+                <w:iCs w:val="0"/>
+                <w:caps w:val="0"/>
+                <w:smallCaps w:val="0"/>
+                <w:strike w:val="0"/>
+                <w:dstrike w:val="0"/>
+                <w:outline w:val="0"/>
+                <w:color w:val="000000"/>
+                <w:spacing w:val="0"/>
+                <w:kern w:val="0"/>
+                <w:position w:val="0"/>
+                <w:sz w:val="22"/>
+                <w:szCs w:val="22"/>
+                <w:u w:val="none" w:color="000000"/>
+                <w:vertAlign w:val="baseline"/>
+                <w:rtl w:val="0"/>
+                <w:lang w:val="en-US"/>
+              </w:rPr>
+              <w:t>Postcondition:</w:t>
+            </w:r>
+            <w:r>
+              <w:rPr>
+                <w:rFonts w:ascii="Times New Roman" w:cs="Arial Unicode MS" w:hAnsi="Times New Roman" w:eastAsia="Arial Unicode MS"/>
+                <w:b w:val="1"/>
+                <w:bCs w:val="1"/>
+                <w:i w:val="0"/>
+                <w:iCs w:val="0"/>
+                <w:caps w:val="0"/>
+                <w:smallCaps w:val="0"/>
+                <w:strike w:val="0"/>
+                <w:dstrike w:val="0"/>
+                <w:outline w:val="0"/>
+                <w:color w:val="000000"/>
+                <w:spacing w:val="0"/>
+                <w:kern w:val="0"/>
+                <w:position w:val="0"/>
+                <w:sz w:val="22"/>
+                <w:szCs w:val="22"/>
+                <w:u w:val="none" w:color="000000"/>
+                <w:vertAlign w:val="baseline"/>
+                <w:rtl w:val="0"/>
+                <w:lang w:val="en-US"/>
+              </w:rPr>
+              <w:t xml:space="preserve"> </w:t>
+            </w:r>
+            <w:r>
+              <w:rPr>
+                <w:rFonts w:ascii="Times New Roman" w:cs="Arial Unicode MS" w:hAnsi="Times New Roman" w:eastAsia="Arial Unicode MS"/>
+                <w:b w:val="0"/>
+                <w:bCs w:val="0"/>
+                <w:i w:val="0"/>
+                <w:iCs w:val="0"/>
+                <w:caps w:val="0"/>
+                <w:smallCaps w:val="0"/>
+                <w:strike w:val="0"/>
+                <w:dstrike w:val="0"/>
+                <w:outline w:val="0"/>
+                <w:color w:val="000000"/>
+                <w:spacing w:val="0"/>
+                <w:kern w:val="0"/>
+                <w:position w:val="0"/>
+                <w:sz w:val="22"/>
+                <w:szCs w:val="22"/>
+                <w:u w:val="none" w:color="000000"/>
+                <w:vertAlign w:val="baseline"/>
+                <w:rtl w:val="0"/>
+                <w:lang w:val="en-US"/>
+              </w:rPr>
+              <w:t>List has been edited and shared with everyone in group</w:t>
+            </w:r>
+          </w:p>
+        </w:tc>
+        <w:tc>
+          <w:tcPr>
+            <w:tcW w:type="dxa" w:w="4680"/>
+            <w:tcBorders>
+              <w:top w:val="nil"/>
+              <w:left w:val="nil"/>
+              <w:bottom w:val="nil"/>
+              <w:right w:val="nil"/>
+            </w:tcBorders>
+            <w:shd w:val="clear" w:color="auto" w:fill="ffffff"/>
+            <w:tcMar>
+              <w:top w:type="dxa" w:w="80"/>
+              <w:left w:type="dxa" w:w="80"/>
+              <w:bottom w:type="dxa" w:w="80"/>
+              <w:right w:type="dxa" w:w="80"/>
+            </w:tcMar>
+            <w:vAlign w:val="top"/>
+          </w:tcPr>
+          <w:p/>
+        </w:tc>
+      </w:tr>
+    </w:tbl>
+    <w:p>
+      <w:pPr>
+        <w:pStyle w:val="Body A"/>
+        <w:widowControl w:val="0"/>
+        <w:ind w:left="108" w:hanging="108"/>
+        <w:rPr>
+          <w:rFonts w:ascii="Times New Roman" w:cs="Times New Roman" w:hAnsi="Times New Roman" w:eastAsia="Times New Roman"/>
+          <w:b w:val="1"/>
+          <w:bCs w:val="1"/>
+        </w:rPr>
+      </w:pPr>
+    </w:p>
+    <w:p>
+      <w:pPr>
+        <w:pStyle w:val="Body A"/>
+        <w:widowControl w:val="0"/>
+        <w:ind w:left="108" w:hanging="108"/>
+        <w:rPr>
+          <w:rFonts w:ascii="Times New Roman" w:cs="Times New Roman" w:hAnsi="Times New Roman" w:eastAsia="Times New Roman"/>
+          <w:b w:val="1"/>
+          <w:bCs w:val="1"/>
+        </w:rPr>
+      </w:pPr>
+    </w:p>
+    <w:p>
+      <w:pPr>
+        <w:pStyle w:val="Body A"/>
+        <w:widowControl w:val="0"/>
+        <w:ind w:left="108" w:hanging="108"/>
+        <w:rPr>
+          <w:rFonts w:ascii="Times New Roman" w:cs="Times New Roman" w:hAnsi="Times New Roman" w:eastAsia="Times New Roman"/>
+          <w:b w:val="1"/>
+          <w:bCs w:val="1"/>
+        </w:rPr>
+      </w:pPr>
+    </w:p>
+    <w:p>
+      <w:pPr>
+        <w:pStyle w:val="Body A"/>
+        <w:widowControl w:val="0"/>
+        <w:ind w:left="108" w:hanging="108"/>
+        <w:rPr>
+          <w:rFonts w:ascii="Times New Roman" w:cs="Times New Roman" w:hAnsi="Times New Roman" w:eastAsia="Times New Roman"/>
+          <w:b w:val="1"/>
+          <w:bCs w:val="1"/>
+        </w:rPr>
+      </w:pPr>
+    </w:p>
+    <w:p>
+      <w:pPr>
+        <w:pStyle w:val="Body A"/>
+        <w:spacing w:line="360" w:lineRule="auto"/>
+        <w:rPr>
+          <w:rFonts w:ascii="Times New Roman" w:cs="Times New Roman" w:hAnsi="Times New Roman" w:eastAsia="Times New Roman"/>
+          <w:b w:val="1"/>
+          <w:bCs w:val="1"/>
+        </w:rPr>
+      </w:pPr>
+    </w:p>
+    <w:p>
+      <w:pPr>
+        <w:pStyle w:val="Body A"/>
+        <w:spacing w:line="360" w:lineRule="auto"/>
+        <w:rPr>
+          <w:rFonts w:ascii="Times New Roman" w:cs="Times New Roman" w:hAnsi="Times New Roman" w:eastAsia="Times New Roman"/>
+          <w:b w:val="1"/>
+          <w:bCs w:val="1"/>
+        </w:rPr>
+      </w:pPr>
+    </w:p>
+    <w:p>
+      <w:pPr>
+        <w:pStyle w:val="Body A"/>
+        <w:spacing w:line="360" w:lineRule="auto"/>
+        <w:rPr>
+          <w:rFonts w:ascii="Times New Roman" w:cs="Times New Roman" w:hAnsi="Times New Roman" w:eastAsia="Times New Roman"/>
+          <w:b w:val="1"/>
+          <w:bCs w:val="1"/>
+        </w:rPr>
+      </w:pPr>
+    </w:p>
+    <w:p>
+      <w:pPr>
+        <w:pStyle w:val="Body A"/>
+        <w:spacing w:line="360" w:lineRule="auto"/>
+        <w:rPr>
+          <w:rFonts w:ascii="Times New Roman" w:cs="Times New Roman" w:hAnsi="Times New Roman" w:eastAsia="Times New Roman"/>
+          <w:b w:val="1"/>
+          <w:bCs w:val="1"/>
+        </w:rPr>
+      </w:pPr>
+    </w:p>
+    <w:p>
+      <w:pPr>
+        <w:pStyle w:val="Body A"/>
+        <w:spacing w:line="360" w:lineRule="auto"/>
+        <w:rPr>
+          <w:rFonts w:ascii="Times New Roman" w:cs="Times New Roman" w:hAnsi="Times New Roman" w:eastAsia="Times New Roman"/>
+        </w:rPr>
+      </w:pPr>
+      <w:r>
+        <w:rPr>
+          <w:rFonts w:ascii="Times New Roman" w:hAnsi="Times New Roman"/>
+          <w:b w:val="1"/>
+          <w:bCs w:val="1"/>
+          <w:rtl w:val="0"/>
+          <w:lang w:val="en-US"/>
+        </w:rPr>
+        <w:t>Use Case:</w:t>
+      </w:r>
+      <w:r>
+        <w:rPr>
+          <w:rFonts w:ascii="Times New Roman" w:hAnsi="Times New Roman"/>
+          <w:b w:val="1"/>
+          <w:bCs w:val="1"/>
+          <w:rtl w:val="0"/>
+          <w:lang w:val="en-US"/>
+        </w:rPr>
+        <w:t xml:space="preserve"> </w:t>
+      </w:r>
+      <w:r>
+        <w:rPr>
+          <w:rFonts w:ascii="Times New Roman" w:hAnsi="Times New Roman"/>
+          <w:rtl w:val="0"/>
+          <w:lang w:val="en-US"/>
+        </w:rPr>
+        <w:t>User logged into system</w:t>
+      </w:r>
+    </w:p>
+    <w:p>
+      <w:pPr>
+        <w:pStyle w:val="Body A"/>
+        <w:spacing w:line="360" w:lineRule="auto"/>
+        <w:rPr>
+          <w:rFonts w:ascii="Times New Roman" w:cs="Times New Roman" w:hAnsi="Times New Roman" w:eastAsia="Times New Roman"/>
+          <w:b w:val="1"/>
+          <w:bCs w:val="1"/>
+        </w:rPr>
+      </w:pPr>
+      <w:r>
+        <w:rPr>
+          <w:rFonts w:ascii="Times New Roman" w:hAnsi="Times New Roman"/>
+          <w:b w:val="1"/>
+          <w:bCs w:val="1"/>
+          <w:rtl w:val="0"/>
+          <w:lang w:val="en-US"/>
+        </w:rPr>
+        <w:t xml:space="preserve">Related Use Cases: </w:t>
+      </w:r>
+      <w:r>
+        <w:rPr>
+          <w:rFonts w:ascii="Times New Roman" w:hAnsi="Times New Roman"/>
+          <w:b w:val="0"/>
+          <w:bCs w:val="0"/>
+          <w:rtl w:val="0"/>
+          <w:lang w:val="en-US"/>
+        </w:rPr>
+        <w:t>Generalization of user creating an account</w:t>
+      </w:r>
+    </w:p>
+    <w:p>
+      <w:pPr>
+        <w:pStyle w:val="Body A"/>
+        <w:spacing w:line="360" w:lineRule="auto"/>
+        <w:rPr>
+          <w:rFonts w:ascii="Times New Roman" w:cs="Times New Roman" w:hAnsi="Times New Roman" w:eastAsia="Times New Roman"/>
+          <w:b w:val="1"/>
+          <w:bCs w:val="1"/>
+        </w:rPr>
+      </w:pPr>
+      <w:r>
+        <w:rPr>
+          <w:rFonts w:ascii="Times New Roman" w:hAnsi="Times New Roman"/>
+          <w:b w:val="1"/>
+          <w:bCs w:val="1"/>
+          <w:rtl w:val="0"/>
+          <w:lang w:val="en-US"/>
+        </w:rPr>
+        <w:t>Steps:</w:t>
+      </w:r>
+      <w:r>
+        <w:rPr>
+          <w:rFonts w:ascii="Times New Roman" w:hAnsi="Times New Roman"/>
+          <w:b w:val="1"/>
+          <w:bCs w:val="1"/>
+          <w:rtl w:val="0"/>
+          <w:lang w:val="en-US"/>
+        </w:rPr>
+        <w:t xml:space="preserve"> </w:t>
+      </w:r>
+    </w:p>
+    <w:tbl>
+      <w:tblPr>
+        <w:tblW w:w="9360" w:type="dxa"/>
+        <w:jc w:val="left"/>
+        <w:tblInd w:w="216" w:type="dxa"/>
+        <w:tblBorders>
+          <w:top w:val="single" w:color="ffffff" w:sz="8" w:space="0" w:shadow="0" w:frame="0"/>
+          <w:left w:val="single" w:color="ffffff" w:sz="8" w:space="0" w:shadow="0" w:frame="0"/>
+          <w:bottom w:val="single" w:color="ffffff" w:sz="8" w:space="0" w:shadow="0" w:frame="0"/>
+          <w:right w:val="single" w:color="ffffff" w:sz="8" w:space="0" w:shadow="0" w:frame="0"/>
+          <w:insideH w:val="single" w:color="ffffff" w:sz="8" w:space="0" w:shadow="0" w:frame="0"/>
+          <w:insideV w:val="single" w:color="ffffff" w:sz="8" w:space="0" w:shadow="0" w:frame="0"/>
+        </w:tblBorders>
+        <w:shd w:val="clear" w:color="auto" w:fill="cadfff"/>
+        <w:tblLayout w:type="fixed"/>
+      </w:tblPr>
+      <w:tblGrid>
+        <w:gridCol w:w="4680"/>
+        <w:gridCol w:w="4680"/>
+      </w:tblGrid>
+      <w:tr>
+        <w:tblPrEx>
+          <w:shd w:val="clear" w:color="auto" w:fill="00a2ff"/>
+        </w:tblPrEx>
+        <w:trPr>
+          <w:trHeight w:val="491" w:hRule="atLeast"/>
+          <w:tblHeader/>
+        </w:trPr>
+        <w:tc>
+          <w:tcPr>
+            <w:tcW w:type="dxa" w:w="4680"/>
+            <w:tcBorders>
+              <w:top w:val="nil"/>
+              <w:left w:val="nil"/>
+              <w:bottom w:val="nil"/>
+              <w:right w:val="nil"/>
+            </w:tcBorders>
+            <w:shd w:val="clear" w:color="auto" w:fill="fefffe"/>
+            <w:tcMar>
+              <w:top w:type="dxa" w:w="80"/>
+              <w:left w:type="dxa" w:w="80"/>
+              <w:bottom w:type="dxa" w:w="80"/>
+              <w:right w:type="dxa" w:w="80"/>
+            </w:tcMar>
+            <w:vAlign w:val="top"/>
+          </w:tcPr>
+          <w:p>
+            <w:pPr>
+              <w:keepNext w:val="0"/>
+              <w:keepLines w:val="0"/>
+              <w:pageBreakBefore w:val="0"/>
+              <w:widowControl w:val="1"/>
+              <w:shd w:val="clear" w:color="auto" w:fill="auto"/>
+              <w:suppressAutoHyphens w:val="0"/>
+              <w:bidi w:val="0"/>
+              <w:spacing w:before="0" w:after="0" w:line="240" w:lineRule="auto"/>
+              <w:ind w:left="0" w:right="0" w:firstLine="0"/>
+              <w:jc w:val="left"/>
+              <w:outlineLvl w:val="9"/>
+              <w:rPr>
+                <w:rtl w:val="0"/>
+              </w:rPr>
+            </w:pPr>
+            <w:r>
+              <w:rPr>
+                <w:rFonts w:ascii="Times New Roman" w:cs="Arial Unicode MS" w:hAnsi="Times New Roman" w:eastAsia="Arial Unicode MS"/>
+                <w:b w:val="1"/>
+                <w:bCs w:val="1"/>
+                <w:i w:val="0"/>
+                <w:iCs w:val="0"/>
+                <w:caps w:val="0"/>
+                <w:smallCaps w:val="0"/>
+                <w:strike w:val="0"/>
+                <w:dstrike w:val="0"/>
+                <w:outline w:val="0"/>
+                <w:color w:val="000000"/>
+                <w:spacing w:val="0"/>
+                <w:kern w:val="0"/>
+                <w:position w:val="0"/>
+                <w:sz w:val="22"/>
+                <w:szCs w:val="22"/>
+                <w:u w:val="none" w:color="000000"/>
+                <w:vertAlign w:val="baseline"/>
+                <w:rtl w:val="0"/>
+                <w:lang w:val="en-US"/>
+              </w:rPr>
+              <w:t xml:space="preserve">Precondition: </w:t>
+            </w:r>
+            <w:r>
+              <w:rPr>
+                <w:rFonts w:ascii="Times New Roman" w:cs="Arial Unicode MS" w:hAnsi="Times New Roman" w:eastAsia="Arial Unicode MS"/>
+                <w:b w:val="0"/>
+                <w:bCs w:val="0"/>
+                <w:i w:val="0"/>
+                <w:iCs w:val="0"/>
+                <w:caps w:val="0"/>
+                <w:smallCaps w:val="0"/>
+                <w:strike w:val="0"/>
+                <w:dstrike w:val="0"/>
+                <w:outline w:val="0"/>
+                <w:color w:val="000000"/>
+                <w:spacing w:val="0"/>
+                <w:kern w:val="0"/>
+                <w:position w:val="0"/>
+                <w:sz w:val="22"/>
+                <w:szCs w:val="22"/>
+                <w:u w:val="none" w:color="000000"/>
+                <w:vertAlign w:val="baseline"/>
+                <w:rtl w:val="0"/>
+                <w:lang w:val="en-US"/>
+              </w:rPr>
+              <w:t>User has opened application without being logged in.</w:t>
+            </w:r>
+          </w:p>
+        </w:tc>
+        <w:tc>
+          <w:tcPr>
+            <w:tcW w:type="dxa" w:w="4680"/>
+            <w:tcBorders>
+              <w:top w:val="nil"/>
+              <w:left w:val="nil"/>
+              <w:bottom w:val="nil"/>
+              <w:right w:val="nil"/>
+            </w:tcBorders>
+            <w:shd w:val="clear" w:color="auto" w:fill="fefffe"/>
+            <w:tcMar>
+              <w:top w:type="dxa" w:w="80"/>
+              <w:left w:type="dxa" w:w="80"/>
+              <w:bottom w:type="dxa" w:w="80"/>
+              <w:right w:type="dxa" w:w="80"/>
+            </w:tcMar>
+            <w:vAlign w:val="top"/>
+          </w:tcPr>
+          <w:p/>
+        </w:tc>
+      </w:tr>
+      <w:tr>
+        <w:tblPrEx>
+          <w:shd w:val="clear" w:color="auto" w:fill="00a2ff"/>
+        </w:tblPrEx>
+        <w:trPr>
+          <w:trHeight w:val="288" w:hRule="atLeast"/>
+          <w:tblHeader/>
+        </w:trPr>
+        <w:tc>
+          <w:tcPr>
+            <w:tcW w:type="dxa" w:w="4680"/>
+            <w:tcBorders>
+              <w:top w:val="nil"/>
+              <w:left w:val="nil"/>
+              <w:bottom w:val="single" w:color="406091" w:sz="8" w:space="0" w:shadow="0" w:frame="0"/>
+              <w:right w:val="nil"/>
+            </w:tcBorders>
+            <w:shd w:val="clear" w:color="auto" w:fill="fefffe"/>
+            <w:tcMar>
+              <w:top w:type="dxa" w:w="80"/>
+              <w:left w:type="dxa" w:w="80"/>
+              <w:bottom w:type="dxa" w:w="80"/>
+              <w:right w:type="dxa" w:w="80"/>
+            </w:tcMar>
+            <w:vAlign w:val="top"/>
+          </w:tcPr>
+          <w:p>
+            <w:pPr>
+              <w:pStyle w:val="Table Style 1"/>
+            </w:pPr>
+            <w:r>
+              <w:rPr>
+                <w:rtl w:val="0"/>
+                <w:lang w:val="en-US"/>
+              </w:rPr>
+              <w:t>Actor actions</w:t>
+            </w:r>
+          </w:p>
+        </w:tc>
+        <w:tc>
+          <w:tcPr>
+            <w:tcW w:type="dxa" w:w="4680"/>
+            <w:tcBorders>
+              <w:top w:val="nil"/>
+              <w:left w:val="nil"/>
+              <w:bottom w:val="single" w:color="406091" w:sz="8" w:space="0" w:shadow="0" w:frame="0"/>
+              <w:right w:val="nil"/>
+            </w:tcBorders>
+            <w:shd w:val="clear" w:color="auto" w:fill="fefffe"/>
+            <w:tcMar>
+              <w:top w:type="dxa" w:w="80"/>
+              <w:left w:type="dxa" w:w="80"/>
+              <w:bottom w:type="dxa" w:w="80"/>
+              <w:right w:type="dxa" w:w="80"/>
+            </w:tcMar>
+            <w:vAlign w:val="top"/>
+          </w:tcPr>
+          <w:p>
+            <w:pPr>
+              <w:pStyle w:val="Table Style 1"/>
+            </w:pPr>
+            <w:r>
+              <w:rPr>
+                <w:rtl w:val="0"/>
+                <w:lang w:val="en-US"/>
+              </w:rPr>
+              <w:t>System response</w:t>
+            </w:r>
+          </w:p>
+        </w:tc>
+      </w:tr>
+      <w:tr>
+        <w:tblPrEx>
+          <w:shd w:val="clear" w:color="auto" w:fill="cadfff"/>
+        </w:tblPrEx>
+        <w:trPr>
+          <w:trHeight w:val="310" w:hRule="atLeast"/>
+        </w:trPr>
+        <w:tc>
+          <w:tcPr>
+            <w:tcW w:type="dxa" w:w="4680"/>
+            <w:tcBorders>
+              <w:top w:val="single" w:color="406091" w:sz="8" w:space="0" w:shadow="0" w:frame="0"/>
+              <w:left w:val="nil"/>
+              <w:bottom w:val="nil"/>
+              <w:right w:val="nil"/>
+            </w:tcBorders>
+            <w:shd w:val="clear" w:color="auto" w:fill="auto"/>
+            <w:tcMar>
+              <w:top w:type="dxa" w:w="80"/>
+              <w:left w:type="dxa" w:w="80"/>
+              <w:bottom w:type="dxa" w:w="80"/>
+              <w:right w:type="dxa" w:w="80"/>
+            </w:tcMar>
+            <w:vAlign w:val="top"/>
+          </w:tcPr>
+          <w:p>
+            <w:pPr>
+              <w:keepNext w:val="0"/>
+              <w:keepLines w:val="0"/>
+              <w:pageBreakBefore w:val="0"/>
+              <w:widowControl w:val="1"/>
+              <w:shd w:val="clear" w:color="auto" w:fill="auto"/>
+              <w:suppressAutoHyphens w:val="0"/>
+              <w:bidi w:val="0"/>
+              <w:spacing w:before="0" w:after="0" w:line="240" w:lineRule="auto"/>
+              <w:ind w:left="0" w:right="0" w:firstLine="0"/>
+              <w:jc w:val="left"/>
+              <w:outlineLvl w:val="9"/>
+              <w:rPr>
+                <w:rtl w:val="0"/>
+              </w:rPr>
+            </w:pPr>
+            <w:r>
+              <w:rPr>
+                <w:rFonts w:ascii="Times New Roman" w:cs="Arial Unicode MS" w:hAnsi="Times New Roman" w:eastAsia="Arial Unicode MS"/>
+                <w:b w:val="0"/>
+                <w:bCs w:val="0"/>
+                <w:i w:val="0"/>
+                <w:iCs w:val="0"/>
+                <w:caps w:val="0"/>
+                <w:smallCaps w:val="0"/>
+                <w:strike w:val="0"/>
+                <w:dstrike w:val="0"/>
+                <w:outline w:val="0"/>
+                <w:color w:val="000000"/>
+                <w:spacing w:val="0"/>
+                <w:kern w:val="0"/>
+                <w:position w:val="0"/>
+                <w:sz w:val="24"/>
+                <w:szCs w:val="24"/>
+                <w:u w:val="none" w:color="000000"/>
+                <w:vertAlign w:val="baseline"/>
+                <w:rtl w:val="0"/>
+              </w:rPr>
+              <w:t>1. Select login option</w:t>
+            </w:r>
+          </w:p>
+        </w:tc>
+        <w:tc>
+          <w:tcPr>
+            <w:tcW w:type="dxa" w:w="4680"/>
+            <w:tcBorders>
+              <w:top w:val="single" w:color="406091" w:sz="8" w:space="0" w:shadow="0" w:frame="0"/>
+              <w:left w:val="nil"/>
+              <w:bottom w:val="nil"/>
+              <w:right w:val="nil"/>
+            </w:tcBorders>
+            <w:shd w:val="clear" w:color="auto" w:fill="auto"/>
+            <w:tcMar>
+              <w:top w:type="dxa" w:w="80"/>
+              <w:left w:type="dxa" w:w="80"/>
+              <w:bottom w:type="dxa" w:w="80"/>
+              <w:right w:type="dxa" w:w="80"/>
+            </w:tcMar>
+            <w:vAlign w:val="top"/>
+          </w:tcPr>
+          <w:p/>
+        </w:tc>
+      </w:tr>
+      <w:tr>
+        <w:tblPrEx>
+          <w:shd w:val="clear" w:color="auto" w:fill="cadfff"/>
+        </w:tblPrEx>
+        <w:trPr>
+          <w:trHeight w:val="310" w:hRule="atLeast"/>
+        </w:trPr>
+        <w:tc>
+          <w:tcPr>
+            <w:tcW w:type="dxa" w:w="4680"/>
+            <w:tcBorders>
+              <w:top w:val="nil"/>
+              <w:left w:val="nil"/>
+              <w:bottom w:val="nil"/>
+              <w:right w:val="nil"/>
+            </w:tcBorders>
+            <w:shd w:val="clear" w:color="auto" w:fill="eeeeee"/>
+            <w:tcMar>
+              <w:top w:type="dxa" w:w="80"/>
+              <w:left w:type="dxa" w:w="80"/>
+              <w:bottom w:type="dxa" w:w="80"/>
+              <w:right w:type="dxa" w:w="80"/>
+            </w:tcMar>
+            <w:vAlign w:val="top"/>
+          </w:tcPr>
+          <w:p>
+            <w:pPr>
+              <w:keepNext w:val="0"/>
+              <w:keepLines w:val="0"/>
+              <w:pageBreakBefore w:val="0"/>
+              <w:widowControl w:val="1"/>
+              <w:shd w:val="clear" w:color="auto" w:fill="auto"/>
+              <w:suppressAutoHyphens w:val="0"/>
+              <w:bidi w:val="0"/>
+              <w:spacing w:before="0" w:after="0" w:line="240" w:lineRule="auto"/>
+              <w:ind w:left="0" w:right="0" w:firstLine="0"/>
+              <w:jc w:val="left"/>
+              <w:outlineLvl w:val="9"/>
+              <w:rPr>
+                <w:rtl w:val="0"/>
+              </w:rPr>
+            </w:pPr>
+            <w:r>
+              <w:rPr>
+                <w:rFonts w:ascii="Times New Roman" w:cs="Arial Unicode MS" w:hAnsi="Times New Roman" w:eastAsia="Arial Unicode MS"/>
+                <w:b w:val="0"/>
+                <w:bCs w:val="0"/>
+                <w:i w:val="0"/>
+                <w:iCs w:val="0"/>
+                <w:caps w:val="0"/>
+                <w:smallCaps w:val="0"/>
+                <w:strike w:val="0"/>
+                <w:dstrike w:val="0"/>
+                <w:outline w:val="0"/>
+                <w:color w:val="000000"/>
+                <w:spacing w:val="0"/>
+                <w:kern w:val="0"/>
+                <w:position w:val="0"/>
+                <w:sz w:val="24"/>
+                <w:szCs w:val="24"/>
+                <w:u w:val="none" w:color="000000"/>
+                <w:vertAlign w:val="baseline"/>
+                <w:rtl w:val="0"/>
+              </w:rPr>
+              <w:t>2. Select text field for username</w:t>
+            </w:r>
+          </w:p>
+        </w:tc>
+        <w:tc>
+          <w:tcPr>
+            <w:tcW w:type="dxa" w:w="4680"/>
+            <w:tcBorders>
+              <w:top w:val="nil"/>
+              <w:left w:val="nil"/>
+              <w:bottom w:val="nil"/>
+              <w:right w:val="nil"/>
+            </w:tcBorders>
+            <w:shd w:val="clear" w:color="auto" w:fill="eeeeee"/>
+            <w:tcMar>
+              <w:top w:type="dxa" w:w="80"/>
+              <w:left w:type="dxa" w:w="80"/>
+              <w:bottom w:type="dxa" w:w="80"/>
+              <w:right w:type="dxa" w:w="80"/>
+            </w:tcMar>
+            <w:vAlign w:val="top"/>
+          </w:tcPr>
+          <w:p/>
+        </w:tc>
+      </w:tr>
+      <w:tr>
+        <w:tblPrEx>
+          <w:shd w:val="clear" w:color="auto" w:fill="cadfff"/>
+        </w:tblPrEx>
+        <w:trPr>
+          <w:trHeight w:val="310" w:hRule="atLeast"/>
+        </w:trPr>
+        <w:tc>
+          <w:tcPr>
+            <w:tcW w:type="dxa" w:w="4680"/>
+            <w:tcBorders>
+              <w:top w:val="nil"/>
+              <w:left w:val="nil"/>
+              <w:bottom w:val="nil"/>
+              <w:right w:val="nil"/>
+            </w:tcBorders>
+            <w:shd w:val="clear" w:color="auto" w:fill="auto"/>
+            <w:tcMar>
+              <w:top w:type="dxa" w:w="80"/>
+              <w:left w:type="dxa" w:w="80"/>
+              <w:bottom w:type="dxa" w:w="80"/>
+              <w:right w:type="dxa" w:w="80"/>
+            </w:tcMar>
+            <w:vAlign w:val="top"/>
+          </w:tcPr>
+          <w:p>
+            <w:pPr>
+              <w:keepNext w:val="0"/>
+              <w:keepLines w:val="0"/>
+              <w:pageBreakBefore w:val="0"/>
+              <w:widowControl w:val="1"/>
+              <w:shd w:val="clear" w:color="auto" w:fill="auto"/>
+              <w:suppressAutoHyphens w:val="0"/>
+              <w:bidi w:val="0"/>
+              <w:spacing w:before="0" w:after="0" w:line="240" w:lineRule="auto"/>
+              <w:ind w:left="0" w:right="0" w:firstLine="0"/>
+              <w:jc w:val="left"/>
+              <w:outlineLvl w:val="9"/>
+              <w:rPr>
+                <w:rtl w:val="0"/>
+              </w:rPr>
+            </w:pPr>
+            <w:r>
+              <w:rPr>
+                <w:rFonts w:ascii="Times New Roman" w:cs="Arial Unicode MS" w:hAnsi="Times New Roman" w:eastAsia="Arial Unicode MS"/>
+                <w:b w:val="0"/>
+                <w:bCs w:val="0"/>
+                <w:i w:val="0"/>
+                <w:iCs w:val="0"/>
+                <w:caps w:val="0"/>
+                <w:smallCaps w:val="0"/>
+                <w:strike w:val="0"/>
+                <w:dstrike w:val="0"/>
+                <w:outline w:val="0"/>
+                <w:color w:val="000000"/>
+                <w:spacing w:val="0"/>
+                <w:kern w:val="0"/>
+                <w:position w:val="0"/>
+                <w:sz w:val="24"/>
+                <w:szCs w:val="24"/>
+                <w:u w:val="none" w:color="000000"/>
+                <w:vertAlign w:val="baseline"/>
+                <w:rtl w:val="0"/>
+              </w:rPr>
+              <w:t>3. Enters username</w:t>
+            </w:r>
+          </w:p>
+        </w:tc>
+        <w:tc>
+          <w:tcPr>
+            <w:tcW w:type="dxa" w:w="4680"/>
+            <w:tcBorders>
+              <w:top w:val="nil"/>
+              <w:left w:val="nil"/>
+              <w:bottom w:val="nil"/>
+              <w:right w:val="nil"/>
+            </w:tcBorders>
+            <w:shd w:val="clear" w:color="auto" w:fill="auto"/>
+            <w:tcMar>
+              <w:top w:type="dxa" w:w="80"/>
+              <w:left w:type="dxa" w:w="80"/>
+              <w:bottom w:type="dxa" w:w="80"/>
+              <w:right w:type="dxa" w:w="80"/>
+            </w:tcMar>
+            <w:vAlign w:val="top"/>
+          </w:tcPr>
+          <w:p/>
+        </w:tc>
+      </w:tr>
+      <w:tr>
+        <w:tblPrEx>
+          <w:shd w:val="clear" w:color="auto" w:fill="cadfff"/>
+        </w:tblPrEx>
+        <w:trPr>
+          <w:trHeight w:val="310" w:hRule="atLeast"/>
+        </w:trPr>
+        <w:tc>
+          <w:tcPr>
+            <w:tcW w:type="dxa" w:w="4680"/>
+            <w:tcBorders>
+              <w:top w:val="nil"/>
+              <w:left w:val="nil"/>
+              <w:bottom w:val="nil"/>
+              <w:right w:val="nil"/>
+            </w:tcBorders>
+            <w:shd w:val="clear" w:color="auto" w:fill="eeeeee"/>
+            <w:tcMar>
+              <w:top w:type="dxa" w:w="80"/>
+              <w:left w:type="dxa" w:w="80"/>
+              <w:bottom w:type="dxa" w:w="80"/>
+              <w:right w:type="dxa" w:w="80"/>
+            </w:tcMar>
+            <w:vAlign w:val="top"/>
+          </w:tcPr>
+          <w:p>
+            <w:pPr>
+              <w:keepNext w:val="0"/>
+              <w:keepLines w:val="0"/>
+              <w:pageBreakBefore w:val="0"/>
+              <w:widowControl w:val="1"/>
+              <w:shd w:val="clear" w:color="auto" w:fill="auto"/>
+              <w:suppressAutoHyphens w:val="0"/>
+              <w:bidi w:val="0"/>
+              <w:spacing w:before="0" w:after="0" w:line="240" w:lineRule="auto"/>
+              <w:ind w:left="0" w:right="0" w:firstLine="0"/>
+              <w:jc w:val="left"/>
+              <w:outlineLvl w:val="9"/>
+              <w:rPr>
+                <w:rtl w:val="0"/>
+              </w:rPr>
+            </w:pPr>
+            <w:r>
+              <w:rPr>
+                <w:rFonts w:ascii="Times New Roman" w:cs="Arial Unicode MS" w:hAnsi="Times New Roman" w:eastAsia="Arial Unicode MS"/>
+                <w:b w:val="0"/>
+                <w:bCs w:val="0"/>
+                <w:i w:val="0"/>
+                <w:iCs w:val="0"/>
+                <w:caps w:val="0"/>
+                <w:smallCaps w:val="0"/>
+                <w:strike w:val="0"/>
+                <w:dstrike w:val="0"/>
+                <w:outline w:val="0"/>
+                <w:color w:val="000000"/>
+                <w:spacing w:val="0"/>
+                <w:kern w:val="0"/>
+                <w:position w:val="0"/>
+                <w:sz w:val="24"/>
+                <w:szCs w:val="24"/>
+                <w:u w:val="none" w:color="000000"/>
+                <w:vertAlign w:val="baseline"/>
+                <w:rtl w:val="0"/>
+              </w:rPr>
+              <w:t>4. Select text field for password</w:t>
+            </w:r>
+          </w:p>
+        </w:tc>
+        <w:tc>
+          <w:tcPr>
+            <w:tcW w:type="dxa" w:w="4680"/>
+            <w:tcBorders>
+              <w:top w:val="nil"/>
+              <w:left w:val="nil"/>
+              <w:bottom w:val="nil"/>
+              <w:right w:val="nil"/>
+            </w:tcBorders>
+            <w:shd w:val="clear" w:color="auto" w:fill="eeeeee"/>
+            <w:tcMar>
+              <w:top w:type="dxa" w:w="80"/>
+              <w:left w:type="dxa" w:w="80"/>
+              <w:bottom w:type="dxa" w:w="80"/>
+              <w:right w:type="dxa" w:w="80"/>
+            </w:tcMar>
+            <w:vAlign w:val="top"/>
+          </w:tcPr>
+          <w:p/>
+        </w:tc>
+      </w:tr>
+      <w:tr>
+        <w:tblPrEx>
+          <w:shd w:val="clear" w:color="auto" w:fill="cadfff"/>
+        </w:tblPrEx>
+        <w:trPr>
+          <w:trHeight w:val="310" w:hRule="atLeast"/>
+        </w:trPr>
+        <w:tc>
+          <w:tcPr>
+            <w:tcW w:type="dxa" w:w="4680"/>
+            <w:tcBorders>
+              <w:top w:val="nil"/>
+              <w:left w:val="nil"/>
+              <w:bottom w:val="nil"/>
+              <w:right w:val="nil"/>
+            </w:tcBorders>
+            <w:shd w:val="clear" w:color="auto" w:fill="ffffff"/>
+            <w:tcMar>
+              <w:top w:type="dxa" w:w="80"/>
+              <w:left w:type="dxa" w:w="80"/>
+              <w:bottom w:type="dxa" w:w="80"/>
+              <w:right w:type="dxa" w:w="80"/>
+            </w:tcMar>
+            <w:vAlign w:val="top"/>
+          </w:tcPr>
+          <w:p>
+            <w:pPr>
+              <w:keepNext w:val="0"/>
+              <w:keepLines w:val="0"/>
+              <w:pageBreakBefore w:val="0"/>
+              <w:widowControl w:val="1"/>
+              <w:shd w:val="clear" w:color="auto" w:fill="auto"/>
+              <w:suppressAutoHyphens w:val="0"/>
+              <w:bidi w:val="0"/>
+              <w:spacing w:before="0" w:after="0" w:line="240" w:lineRule="auto"/>
+              <w:ind w:left="0" w:right="0" w:firstLine="0"/>
+              <w:jc w:val="left"/>
+              <w:outlineLvl w:val="9"/>
+              <w:rPr>
+                <w:rtl w:val="0"/>
+              </w:rPr>
+            </w:pPr>
+            <w:r>
+              <w:rPr>
+                <w:rFonts w:ascii="Times New Roman" w:cs="Arial Unicode MS" w:hAnsi="Times New Roman" w:eastAsia="Arial Unicode MS"/>
+                <w:b w:val="0"/>
+                <w:bCs w:val="0"/>
+                <w:i w:val="0"/>
+                <w:iCs w:val="0"/>
+                <w:caps w:val="0"/>
+                <w:smallCaps w:val="0"/>
+                <w:strike w:val="0"/>
+                <w:dstrike w:val="0"/>
+                <w:outline w:val="0"/>
+                <w:color w:val="000000"/>
+                <w:spacing w:val="0"/>
+                <w:kern w:val="0"/>
+                <w:position w:val="0"/>
+                <w:sz w:val="24"/>
+                <w:szCs w:val="24"/>
+                <w:u w:val="none" w:color="000000"/>
+                <w:vertAlign w:val="baseline"/>
+                <w:rtl w:val="0"/>
+              </w:rPr>
+              <w:t>5. Enters password</w:t>
+            </w:r>
+          </w:p>
+        </w:tc>
+        <w:tc>
+          <w:tcPr>
+            <w:tcW w:type="dxa" w:w="4680"/>
+            <w:tcBorders>
+              <w:top w:val="nil"/>
+              <w:left w:val="nil"/>
+              <w:bottom w:val="nil"/>
+              <w:right w:val="nil"/>
+            </w:tcBorders>
+            <w:shd w:val="clear" w:color="auto" w:fill="ffffff"/>
+            <w:tcMar>
+              <w:top w:type="dxa" w:w="80"/>
+              <w:left w:type="dxa" w:w="80"/>
+              <w:bottom w:type="dxa" w:w="80"/>
+              <w:right w:type="dxa" w:w="80"/>
+            </w:tcMar>
+            <w:vAlign w:val="top"/>
+          </w:tcPr>
+          <w:p/>
+        </w:tc>
+      </w:tr>
+      <w:tr>
+        <w:tblPrEx>
+          <w:shd w:val="clear" w:color="auto" w:fill="cadfff"/>
+        </w:tblPrEx>
+        <w:trPr>
+          <w:trHeight w:val="310" w:hRule="atLeast"/>
+        </w:trPr>
+        <w:tc>
+          <w:tcPr>
+            <w:tcW w:type="dxa" w:w="4680"/>
+            <w:tcBorders>
+              <w:top w:val="nil"/>
+              <w:left w:val="nil"/>
+              <w:bottom w:val="nil"/>
+              <w:right w:val="nil"/>
+            </w:tcBorders>
+            <w:shd w:val="clear" w:color="auto" w:fill="eeeeee"/>
+            <w:tcMar>
+              <w:top w:type="dxa" w:w="80"/>
+              <w:left w:type="dxa" w:w="80"/>
+              <w:bottom w:type="dxa" w:w="80"/>
+              <w:right w:type="dxa" w:w="80"/>
+            </w:tcMar>
+            <w:vAlign w:val="top"/>
+          </w:tcPr>
+          <w:p>
+            <w:pPr>
+              <w:keepNext w:val="0"/>
+              <w:keepLines w:val="0"/>
+              <w:pageBreakBefore w:val="0"/>
+              <w:widowControl w:val="1"/>
+              <w:shd w:val="clear" w:color="auto" w:fill="auto"/>
+              <w:suppressAutoHyphens w:val="0"/>
+              <w:bidi w:val="0"/>
+              <w:spacing w:before="0" w:after="0" w:line="240" w:lineRule="auto"/>
+              <w:ind w:left="0" w:right="0" w:firstLine="0"/>
+              <w:jc w:val="left"/>
+              <w:outlineLvl w:val="9"/>
+              <w:rPr>
+                <w:rtl w:val="0"/>
+              </w:rPr>
+            </w:pPr>
+            <w:r>
+              <w:rPr>
+                <w:rFonts w:ascii="Times New Roman" w:cs="Arial Unicode MS" w:hAnsi="Times New Roman" w:eastAsia="Arial Unicode MS"/>
+                <w:b w:val="0"/>
+                <w:bCs w:val="0"/>
+                <w:i w:val="0"/>
+                <w:iCs w:val="0"/>
+                <w:caps w:val="0"/>
+                <w:smallCaps w:val="0"/>
+                <w:strike w:val="0"/>
+                <w:dstrike w:val="0"/>
+                <w:outline w:val="0"/>
+                <w:color w:val="000000"/>
+                <w:spacing w:val="0"/>
+                <w:kern w:val="0"/>
+                <w:position w:val="0"/>
+                <w:sz w:val="24"/>
+                <w:szCs w:val="24"/>
+                <w:u w:val="none" w:color="000000"/>
+                <w:vertAlign w:val="baseline"/>
+                <w:rtl w:val="0"/>
+              </w:rPr>
+              <w:t>6. Submits information</w:t>
+            </w:r>
+          </w:p>
+        </w:tc>
+        <w:tc>
+          <w:tcPr>
+            <w:tcW w:type="dxa" w:w="4680"/>
+            <w:tcBorders>
+              <w:top w:val="nil"/>
+              <w:left w:val="nil"/>
+              <w:bottom w:val="nil"/>
+              <w:right w:val="nil"/>
+            </w:tcBorders>
+            <w:shd w:val="clear" w:color="auto" w:fill="eeeeee"/>
+            <w:tcMar>
+              <w:top w:type="dxa" w:w="80"/>
+              <w:left w:type="dxa" w:w="80"/>
+              <w:bottom w:type="dxa" w:w="80"/>
+              <w:right w:type="dxa" w:w="80"/>
+            </w:tcMar>
+            <w:vAlign w:val="top"/>
+          </w:tcPr>
+          <w:p>
+            <w:pPr>
+              <w:keepNext w:val="0"/>
+              <w:keepLines w:val="0"/>
+              <w:pageBreakBefore w:val="0"/>
+              <w:widowControl w:val="1"/>
+              <w:shd w:val="clear" w:color="auto" w:fill="auto"/>
+              <w:suppressAutoHyphens w:val="0"/>
+              <w:bidi w:val="0"/>
+              <w:spacing w:before="0" w:after="0" w:line="240" w:lineRule="auto"/>
+              <w:ind w:left="0" w:right="0" w:firstLine="0"/>
+              <w:jc w:val="left"/>
+              <w:outlineLvl w:val="9"/>
+              <w:rPr>
+                <w:rtl w:val="0"/>
+              </w:rPr>
+            </w:pPr>
+            <w:r>
+              <w:rPr>
+                <w:rFonts w:ascii="Times New Roman" w:cs="Arial Unicode MS" w:hAnsi="Times New Roman" w:eastAsia="Arial Unicode MS"/>
+                <w:b w:val="0"/>
+                <w:bCs w:val="0"/>
+                <w:i w:val="0"/>
+                <w:iCs w:val="0"/>
+                <w:caps w:val="0"/>
+                <w:smallCaps w:val="0"/>
+                <w:strike w:val="0"/>
+                <w:dstrike w:val="0"/>
+                <w:outline w:val="0"/>
+                <w:color w:val="000000"/>
+                <w:spacing w:val="0"/>
+                <w:kern w:val="0"/>
+                <w:position w:val="0"/>
+                <w:sz w:val="24"/>
+                <w:szCs w:val="24"/>
+                <w:u w:val="none" w:color="000000"/>
+                <w:vertAlign w:val="baseline"/>
+                <w:rtl w:val="0"/>
+              </w:rPr>
+              <w:t>7. Checks if information is correct</w:t>
+            </w:r>
+          </w:p>
+        </w:tc>
+      </w:tr>
+      <w:tr>
+        <w:tblPrEx>
+          <w:shd w:val="clear" w:color="auto" w:fill="cadfff"/>
+        </w:tblPrEx>
+        <w:trPr>
+          <w:trHeight w:val="310" w:hRule="atLeast"/>
+        </w:trPr>
+        <w:tc>
+          <w:tcPr>
+            <w:tcW w:type="dxa" w:w="4680"/>
+            <w:tcBorders>
+              <w:top w:val="nil"/>
+              <w:left w:val="nil"/>
+              <w:bottom w:val="nil"/>
+              <w:right w:val="nil"/>
+            </w:tcBorders>
+            <w:shd w:val="clear" w:color="auto" w:fill="ffffff"/>
+            <w:tcMar>
+              <w:top w:type="dxa" w:w="80"/>
+              <w:left w:type="dxa" w:w="80"/>
+              <w:bottom w:type="dxa" w:w="80"/>
+              <w:right w:type="dxa" w:w="80"/>
+            </w:tcMar>
+            <w:vAlign w:val="top"/>
+          </w:tcPr>
+          <w:p/>
+        </w:tc>
+        <w:tc>
+          <w:tcPr>
+            <w:tcW w:type="dxa" w:w="4680"/>
+            <w:tcBorders>
+              <w:top w:val="nil"/>
+              <w:left w:val="nil"/>
+              <w:bottom w:val="nil"/>
+              <w:right w:val="nil"/>
+            </w:tcBorders>
+            <w:shd w:val="clear" w:color="auto" w:fill="ffffff"/>
+            <w:tcMar>
+              <w:top w:type="dxa" w:w="80"/>
+              <w:left w:type="dxa" w:w="80"/>
+              <w:bottom w:type="dxa" w:w="80"/>
+              <w:right w:type="dxa" w:w="80"/>
+            </w:tcMar>
+            <w:vAlign w:val="top"/>
+          </w:tcPr>
+          <w:p>
+            <w:pPr>
+              <w:keepNext w:val="0"/>
+              <w:keepLines w:val="0"/>
+              <w:pageBreakBefore w:val="0"/>
+              <w:widowControl w:val="1"/>
+              <w:shd w:val="clear" w:color="auto" w:fill="auto"/>
+              <w:suppressAutoHyphens w:val="0"/>
+              <w:bidi w:val="0"/>
+              <w:spacing w:before="0" w:after="0" w:line="240" w:lineRule="auto"/>
+              <w:ind w:left="0" w:right="0" w:firstLine="0"/>
+              <w:jc w:val="left"/>
+              <w:outlineLvl w:val="9"/>
+              <w:rPr>
+                <w:rtl w:val="0"/>
+              </w:rPr>
+            </w:pPr>
+            <w:r>
+              <w:rPr>
+                <w:rFonts w:ascii="Times New Roman" w:cs="Arial Unicode MS" w:hAnsi="Times New Roman" w:eastAsia="Arial Unicode MS"/>
+                <w:b w:val="0"/>
+                <w:bCs w:val="0"/>
+                <w:i w:val="0"/>
+                <w:iCs w:val="0"/>
+                <w:caps w:val="0"/>
+                <w:smallCaps w:val="0"/>
+                <w:strike w:val="0"/>
+                <w:dstrike w:val="0"/>
+                <w:outline w:val="0"/>
+                <w:color w:val="000000"/>
+                <w:spacing w:val="0"/>
+                <w:kern w:val="0"/>
+                <w:position w:val="0"/>
+                <w:sz w:val="24"/>
+                <w:szCs w:val="24"/>
+                <w:u w:val="none" w:color="000000"/>
+                <w:vertAlign w:val="baseline"/>
+                <w:rtl w:val="0"/>
+              </w:rPr>
+              <w:t>8. Logs user in</w:t>
+            </w:r>
+          </w:p>
+        </w:tc>
+      </w:tr>
+      <w:tr>
+        <w:tblPrEx>
+          <w:shd w:val="clear" w:color="auto" w:fill="cadfff"/>
+        </w:tblPrEx>
+        <w:trPr>
+          <w:trHeight w:val="491" w:hRule="atLeast"/>
+        </w:trPr>
+        <w:tc>
+          <w:tcPr>
+            <w:tcW w:type="dxa" w:w="4680"/>
+            <w:tcBorders>
+              <w:top w:val="nil"/>
+              <w:left w:val="nil"/>
+              <w:bottom w:val="nil"/>
+              <w:right w:val="nil"/>
+            </w:tcBorders>
+            <w:shd w:val="clear" w:color="auto" w:fill="ffffff"/>
+            <w:tcMar>
+              <w:top w:type="dxa" w:w="80"/>
+              <w:left w:type="dxa" w:w="80"/>
+              <w:bottom w:type="dxa" w:w="80"/>
+              <w:right w:type="dxa" w:w="80"/>
+            </w:tcMar>
+            <w:vAlign w:val="top"/>
+          </w:tcPr>
+          <w:p>
+            <w:pPr>
+              <w:keepNext w:val="0"/>
+              <w:keepLines w:val="0"/>
+              <w:pageBreakBefore w:val="0"/>
+              <w:widowControl w:val="1"/>
+              <w:shd w:val="clear" w:color="auto" w:fill="auto"/>
+              <w:suppressAutoHyphens w:val="0"/>
+              <w:bidi w:val="0"/>
+              <w:spacing w:before="0" w:after="0" w:line="240" w:lineRule="auto"/>
+              <w:ind w:left="0" w:right="0" w:firstLine="0"/>
+              <w:jc w:val="left"/>
+              <w:outlineLvl w:val="9"/>
+              <w:rPr>
+                <w:rtl w:val="0"/>
+              </w:rPr>
+            </w:pPr>
+            <w:r>
+              <w:rPr>
+                <w:rFonts w:ascii="Times New Roman" w:cs="Arial Unicode MS" w:hAnsi="Times New Roman" w:eastAsia="Arial Unicode MS"/>
+                <w:b w:val="1"/>
+                <w:bCs w:val="1"/>
+                <w:i w:val="0"/>
+                <w:iCs w:val="0"/>
+                <w:caps w:val="0"/>
+                <w:smallCaps w:val="0"/>
+                <w:strike w:val="0"/>
+                <w:dstrike w:val="0"/>
+                <w:outline w:val="0"/>
+                <w:color w:val="000000"/>
+                <w:spacing w:val="0"/>
+                <w:kern w:val="0"/>
+                <w:position w:val="0"/>
+                <w:sz w:val="22"/>
+                <w:szCs w:val="22"/>
+                <w:u w:val="none" w:color="000000"/>
+                <w:vertAlign w:val="baseline"/>
+                <w:rtl w:val="0"/>
+                <w:lang w:val="en-US"/>
+              </w:rPr>
+              <w:t>Postcondition:</w:t>
+            </w:r>
+            <w:r>
+              <w:rPr>
+                <w:rFonts w:ascii="Times New Roman" w:cs="Arial Unicode MS" w:hAnsi="Times New Roman" w:eastAsia="Arial Unicode MS"/>
+                <w:b w:val="1"/>
+                <w:bCs w:val="1"/>
+                <w:i w:val="0"/>
+                <w:iCs w:val="0"/>
+                <w:caps w:val="0"/>
+                <w:smallCaps w:val="0"/>
+                <w:strike w:val="0"/>
+                <w:dstrike w:val="0"/>
+                <w:outline w:val="0"/>
+                <w:color w:val="000000"/>
+                <w:spacing w:val="0"/>
+                <w:kern w:val="0"/>
+                <w:position w:val="0"/>
+                <w:sz w:val="22"/>
+                <w:szCs w:val="22"/>
+                <w:u w:val="none" w:color="000000"/>
+                <w:vertAlign w:val="baseline"/>
+                <w:rtl w:val="0"/>
+                <w:lang w:val="en-US"/>
+              </w:rPr>
+              <w:t xml:space="preserve"> </w:t>
+            </w:r>
+            <w:r>
+              <w:rPr>
+                <w:rFonts w:ascii="Times New Roman" w:cs="Arial Unicode MS" w:hAnsi="Times New Roman" w:eastAsia="Arial Unicode MS"/>
+                <w:b w:val="0"/>
+                <w:bCs w:val="0"/>
+                <w:i w:val="0"/>
+                <w:iCs w:val="0"/>
+                <w:caps w:val="0"/>
+                <w:smallCaps w:val="0"/>
+                <w:strike w:val="0"/>
+                <w:dstrike w:val="0"/>
+                <w:outline w:val="0"/>
+                <w:color w:val="000000"/>
+                <w:spacing w:val="0"/>
+                <w:kern w:val="0"/>
+                <w:position w:val="0"/>
+                <w:sz w:val="22"/>
+                <w:szCs w:val="22"/>
+                <w:u w:val="none" w:color="000000"/>
+                <w:vertAlign w:val="baseline"/>
+                <w:rtl w:val="0"/>
+                <w:lang w:val="en-US"/>
+              </w:rPr>
+              <w:t>User has been logged into their account</w:t>
+            </w:r>
+          </w:p>
+        </w:tc>
+        <w:tc>
+          <w:tcPr>
+            <w:tcW w:type="dxa" w:w="4680"/>
+            <w:tcBorders>
+              <w:top w:val="nil"/>
+              <w:left w:val="nil"/>
+              <w:bottom w:val="nil"/>
+              <w:right w:val="nil"/>
+            </w:tcBorders>
+            <w:shd w:val="clear" w:color="auto" w:fill="ffffff"/>
+            <w:tcMar>
+              <w:top w:type="dxa" w:w="80"/>
+              <w:left w:type="dxa" w:w="80"/>
+              <w:bottom w:type="dxa" w:w="80"/>
+              <w:right w:type="dxa" w:w="80"/>
+            </w:tcMar>
+            <w:vAlign w:val="top"/>
+          </w:tcPr>
+          <w:p/>
+        </w:tc>
+      </w:tr>
+    </w:tbl>
+    <w:p>
+      <w:pPr>
+        <w:pStyle w:val="Body A"/>
+        <w:widowControl w:val="0"/>
+        <w:ind w:left="108" w:hanging="108"/>
+        <w:rPr>
+          <w:rFonts w:ascii="Times New Roman" w:cs="Times New Roman" w:hAnsi="Times New Roman" w:eastAsia="Times New Roman"/>
+          <w:b w:val="1"/>
+          <w:bCs w:val="1"/>
+        </w:rPr>
+      </w:pPr>
+    </w:p>
+    <w:p>
+      <w:pPr>
+        <w:pStyle w:val="Body A"/>
+        <w:widowControl w:val="0"/>
+        <w:ind w:left="108" w:hanging="108"/>
+        <w:rPr>
+          <w:rFonts w:ascii="Times New Roman" w:cs="Times New Roman" w:hAnsi="Times New Roman" w:eastAsia="Times New Roman"/>
+          <w:b w:val="1"/>
+          <w:bCs w:val="1"/>
+        </w:rPr>
+      </w:pPr>
+    </w:p>
+    <w:p>
+      <w:pPr>
+        <w:pStyle w:val="Body A"/>
+        <w:widowControl w:val="0"/>
+        <w:ind w:left="108" w:hanging="108"/>
+        <w:rPr>
+          <w:rFonts w:ascii="Times New Roman" w:cs="Times New Roman" w:hAnsi="Times New Roman" w:eastAsia="Times New Roman"/>
+          <w:b w:val="1"/>
+          <w:bCs w:val="1"/>
+        </w:rPr>
+      </w:pPr>
+    </w:p>
+    <w:p>
+      <w:pPr>
+        <w:pStyle w:val="Body A"/>
+        <w:spacing w:line="360" w:lineRule="auto"/>
+        <w:rPr>
+          <w:rFonts w:ascii="Times New Roman" w:cs="Times New Roman" w:hAnsi="Times New Roman" w:eastAsia="Times New Roman"/>
+          <w:b w:val="1"/>
+          <w:bCs w:val="1"/>
+        </w:rPr>
+      </w:pPr>
+    </w:p>
+    <w:p>
+      <w:pPr>
+        <w:pStyle w:val="Body A"/>
+        <w:spacing w:line="360" w:lineRule="auto"/>
+        <w:rPr>
+          <w:rFonts w:ascii="Times New Roman" w:cs="Times New Roman" w:hAnsi="Times New Roman" w:eastAsia="Times New Roman"/>
+        </w:rPr>
+      </w:pPr>
+      <w:r>
+        <w:rPr>
+          <w:rFonts w:ascii="Times New Roman" w:hAnsi="Times New Roman"/>
+          <w:b w:val="1"/>
+          <w:bCs w:val="1"/>
+          <w:rtl w:val="0"/>
+          <w:lang w:val="en-US"/>
+        </w:rPr>
+        <w:t>Use Case:</w:t>
+      </w:r>
+      <w:r>
+        <w:rPr>
+          <w:rFonts w:ascii="Times New Roman" w:hAnsi="Times New Roman"/>
+          <w:b w:val="1"/>
+          <w:bCs w:val="1"/>
+          <w:rtl w:val="0"/>
+          <w:lang w:val="en-US"/>
+        </w:rPr>
+        <w:t xml:space="preserve"> </w:t>
+      </w:r>
+      <w:r>
+        <w:rPr>
+          <w:rFonts w:ascii="Times New Roman" w:hAnsi="Times New Roman"/>
+          <w:rtl w:val="0"/>
+          <w:lang w:val="en-US"/>
+        </w:rPr>
+        <w:t>User enter invalid information</w:t>
+      </w:r>
+    </w:p>
+    <w:p>
+      <w:pPr>
+        <w:pStyle w:val="Body A"/>
+        <w:spacing w:line="360" w:lineRule="auto"/>
+        <w:rPr>
+          <w:rFonts w:ascii="Times New Roman" w:cs="Times New Roman" w:hAnsi="Times New Roman" w:eastAsia="Times New Roman"/>
+          <w:b w:val="1"/>
+          <w:bCs w:val="1"/>
+        </w:rPr>
+      </w:pPr>
+      <w:r>
+        <w:rPr>
+          <w:rFonts w:ascii="Times New Roman" w:hAnsi="Times New Roman"/>
+          <w:b w:val="1"/>
+          <w:bCs w:val="1"/>
+          <w:rtl w:val="0"/>
+          <w:lang w:val="en-US"/>
+        </w:rPr>
+        <w:t xml:space="preserve">Related Use Cases: </w:t>
+      </w:r>
+      <w:r>
+        <w:rPr>
+          <w:rFonts w:ascii="Times New Roman" w:hAnsi="Times New Roman"/>
+          <w:b w:val="0"/>
+          <w:bCs w:val="0"/>
+          <w:rtl w:val="0"/>
+          <w:lang w:val="en-US"/>
+        </w:rPr>
+        <w:t>Specialization of user login</w:t>
+      </w:r>
+    </w:p>
+    <w:p>
+      <w:pPr>
+        <w:pStyle w:val="Body A"/>
+        <w:spacing w:line="360" w:lineRule="auto"/>
+        <w:rPr>
+          <w:rFonts w:ascii="Times New Roman" w:cs="Times New Roman" w:hAnsi="Times New Roman" w:eastAsia="Times New Roman"/>
+          <w:b w:val="1"/>
+          <w:bCs w:val="1"/>
+        </w:rPr>
+      </w:pPr>
+      <w:r>
+        <w:rPr>
+          <w:rFonts w:ascii="Times New Roman" w:hAnsi="Times New Roman"/>
+          <w:b w:val="1"/>
+          <w:bCs w:val="1"/>
+          <w:rtl w:val="0"/>
+          <w:lang w:val="en-US"/>
+        </w:rPr>
+        <w:t>Steps:</w:t>
+      </w:r>
+      <w:r>
+        <w:rPr>
+          <w:rFonts w:ascii="Times New Roman" w:hAnsi="Times New Roman"/>
+          <w:b w:val="1"/>
+          <w:bCs w:val="1"/>
+          <w:rtl w:val="0"/>
+          <w:lang w:val="en-US"/>
+        </w:rPr>
+        <w:t xml:space="preserve"> </w:t>
+      </w:r>
+    </w:p>
+    <w:tbl>
+      <w:tblPr>
+        <w:tblW w:w="9360" w:type="dxa"/>
+        <w:jc w:val="left"/>
+        <w:tblInd w:w="216" w:type="dxa"/>
+        <w:tblBorders>
+          <w:top w:val="single" w:color="ffffff" w:sz="8" w:space="0" w:shadow="0" w:frame="0"/>
+          <w:left w:val="single" w:color="ffffff" w:sz="8" w:space="0" w:shadow="0" w:frame="0"/>
+          <w:bottom w:val="single" w:color="ffffff" w:sz="8" w:space="0" w:shadow="0" w:frame="0"/>
+          <w:right w:val="single" w:color="ffffff" w:sz="8" w:space="0" w:shadow="0" w:frame="0"/>
+          <w:insideH w:val="single" w:color="ffffff" w:sz="8" w:space="0" w:shadow="0" w:frame="0"/>
+          <w:insideV w:val="single" w:color="ffffff" w:sz="8" w:space="0" w:shadow="0" w:frame="0"/>
+        </w:tblBorders>
+        <w:shd w:val="clear" w:color="auto" w:fill="cadfff"/>
+        <w:tblLayout w:type="fixed"/>
+      </w:tblPr>
+      <w:tblGrid>
+        <w:gridCol w:w="4680"/>
+        <w:gridCol w:w="4680"/>
+      </w:tblGrid>
+      <w:tr>
+        <w:tblPrEx>
+          <w:shd w:val="clear" w:color="auto" w:fill="00a2ff"/>
+        </w:tblPrEx>
+        <w:trPr>
+          <w:trHeight w:val="491" w:hRule="atLeast"/>
+          <w:tblHeader/>
+        </w:trPr>
+        <w:tc>
+          <w:tcPr>
+            <w:tcW w:type="dxa" w:w="4680"/>
+            <w:tcBorders>
+              <w:top w:val="nil"/>
+              <w:left w:val="nil"/>
+              <w:bottom w:val="nil"/>
+              <w:right w:val="nil"/>
+            </w:tcBorders>
+            <w:shd w:val="clear" w:color="auto" w:fill="fefffe"/>
+            <w:tcMar>
+              <w:top w:type="dxa" w:w="80"/>
+              <w:left w:type="dxa" w:w="80"/>
+              <w:bottom w:type="dxa" w:w="80"/>
+              <w:right w:type="dxa" w:w="80"/>
+            </w:tcMar>
+            <w:vAlign w:val="top"/>
+          </w:tcPr>
+          <w:p>
+            <w:pPr>
+              <w:keepNext w:val="0"/>
+              <w:keepLines w:val="0"/>
+              <w:pageBreakBefore w:val="0"/>
+              <w:widowControl w:val="1"/>
+              <w:shd w:val="clear" w:color="auto" w:fill="auto"/>
+              <w:suppressAutoHyphens w:val="0"/>
+              <w:bidi w:val="0"/>
+              <w:spacing w:before="0" w:after="0" w:line="240" w:lineRule="auto"/>
+              <w:ind w:left="0" w:right="0" w:firstLine="0"/>
+              <w:jc w:val="left"/>
+              <w:outlineLvl w:val="9"/>
+              <w:rPr>
+                <w:rtl w:val="0"/>
+              </w:rPr>
+            </w:pPr>
+            <w:r>
+              <w:rPr>
+                <w:rFonts w:ascii="Times New Roman" w:cs="Arial Unicode MS" w:hAnsi="Times New Roman" w:eastAsia="Arial Unicode MS"/>
+                <w:b w:val="1"/>
+                <w:bCs w:val="1"/>
+                <w:i w:val="0"/>
+                <w:iCs w:val="0"/>
+                <w:caps w:val="0"/>
+                <w:smallCaps w:val="0"/>
+                <w:strike w:val="0"/>
+                <w:dstrike w:val="0"/>
+                <w:outline w:val="0"/>
+                <w:color w:val="000000"/>
+                <w:spacing w:val="0"/>
+                <w:kern w:val="0"/>
+                <w:position w:val="0"/>
+                <w:sz w:val="22"/>
+                <w:szCs w:val="22"/>
+                <w:u w:val="none" w:color="000000"/>
+                <w:vertAlign w:val="baseline"/>
+                <w:rtl w:val="0"/>
+                <w:lang w:val="en-US"/>
+              </w:rPr>
+              <w:t xml:space="preserve">Precondition: </w:t>
+            </w:r>
+            <w:r>
+              <w:rPr>
+                <w:rFonts w:ascii="Times New Roman" w:cs="Arial Unicode MS" w:hAnsi="Times New Roman" w:eastAsia="Arial Unicode MS"/>
+                <w:b w:val="0"/>
+                <w:bCs w:val="0"/>
+                <w:i w:val="0"/>
+                <w:iCs w:val="0"/>
+                <w:caps w:val="0"/>
+                <w:smallCaps w:val="0"/>
+                <w:strike w:val="0"/>
+                <w:dstrike w:val="0"/>
+                <w:outline w:val="0"/>
+                <w:color w:val="000000"/>
+                <w:spacing w:val="0"/>
+                <w:kern w:val="0"/>
+                <w:position w:val="0"/>
+                <w:sz w:val="22"/>
+                <w:szCs w:val="22"/>
+                <w:u w:val="none" w:color="000000"/>
+                <w:vertAlign w:val="baseline"/>
+                <w:rtl w:val="0"/>
+                <w:lang w:val="en-US"/>
+              </w:rPr>
+              <w:t>User has entered invalid account login information</w:t>
+            </w:r>
+          </w:p>
+        </w:tc>
+        <w:tc>
+          <w:tcPr>
+            <w:tcW w:type="dxa" w:w="4680"/>
+            <w:tcBorders>
+              <w:top w:val="nil"/>
+              <w:left w:val="nil"/>
+              <w:bottom w:val="nil"/>
+              <w:right w:val="nil"/>
+            </w:tcBorders>
+            <w:shd w:val="clear" w:color="auto" w:fill="fefffe"/>
+            <w:tcMar>
+              <w:top w:type="dxa" w:w="80"/>
+              <w:left w:type="dxa" w:w="80"/>
+              <w:bottom w:type="dxa" w:w="80"/>
+              <w:right w:type="dxa" w:w="80"/>
+            </w:tcMar>
+            <w:vAlign w:val="top"/>
+          </w:tcPr>
+          <w:p/>
+        </w:tc>
+      </w:tr>
+      <w:tr>
+        <w:tblPrEx>
+          <w:shd w:val="clear" w:color="auto" w:fill="00a2ff"/>
+        </w:tblPrEx>
+        <w:trPr>
+          <w:trHeight w:val="288" w:hRule="atLeast"/>
+          <w:tblHeader/>
+        </w:trPr>
+        <w:tc>
+          <w:tcPr>
+            <w:tcW w:type="dxa" w:w="4680"/>
+            <w:tcBorders>
+              <w:top w:val="nil"/>
+              <w:left w:val="nil"/>
+              <w:bottom w:val="single" w:color="406091" w:sz="8" w:space="0" w:shadow="0" w:frame="0"/>
+              <w:right w:val="nil"/>
+            </w:tcBorders>
+            <w:shd w:val="clear" w:color="auto" w:fill="fefffe"/>
+            <w:tcMar>
+              <w:top w:type="dxa" w:w="80"/>
+              <w:left w:type="dxa" w:w="80"/>
+              <w:bottom w:type="dxa" w:w="80"/>
+              <w:right w:type="dxa" w:w="80"/>
+            </w:tcMar>
+            <w:vAlign w:val="top"/>
+          </w:tcPr>
+          <w:p>
+            <w:pPr>
+              <w:pStyle w:val="Table Style 1"/>
+            </w:pPr>
+            <w:r>
+              <w:rPr>
+                <w:rtl w:val="0"/>
+                <w:lang w:val="en-US"/>
+              </w:rPr>
+              <w:t>Actor actions</w:t>
+            </w:r>
+          </w:p>
+        </w:tc>
+        <w:tc>
+          <w:tcPr>
+            <w:tcW w:type="dxa" w:w="4680"/>
+            <w:tcBorders>
+              <w:top w:val="nil"/>
+              <w:left w:val="nil"/>
+              <w:bottom w:val="single" w:color="406091" w:sz="8" w:space="0" w:shadow="0" w:frame="0"/>
+              <w:right w:val="nil"/>
+            </w:tcBorders>
+            <w:shd w:val="clear" w:color="auto" w:fill="fefffe"/>
+            <w:tcMar>
+              <w:top w:type="dxa" w:w="80"/>
+              <w:left w:type="dxa" w:w="80"/>
+              <w:bottom w:type="dxa" w:w="80"/>
+              <w:right w:type="dxa" w:w="80"/>
+            </w:tcMar>
+            <w:vAlign w:val="top"/>
+          </w:tcPr>
+          <w:p>
+            <w:pPr>
+              <w:pStyle w:val="Table Style 1"/>
+            </w:pPr>
+            <w:r>
+              <w:rPr>
+                <w:rtl w:val="0"/>
+                <w:lang w:val="en-US"/>
+              </w:rPr>
+              <w:t>System response</w:t>
+            </w:r>
+          </w:p>
+        </w:tc>
+      </w:tr>
+      <w:tr>
+        <w:tblPrEx>
+          <w:shd w:val="clear" w:color="auto" w:fill="cadfff"/>
+        </w:tblPrEx>
+        <w:trPr>
+          <w:trHeight w:val="310" w:hRule="atLeast"/>
+        </w:trPr>
+        <w:tc>
+          <w:tcPr>
+            <w:tcW w:type="dxa" w:w="4680"/>
+            <w:tcBorders>
+              <w:top w:val="single" w:color="406091" w:sz="8" w:space="0" w:shadow="0" w:frame="0"/>
+              <w:left w:val="nil"/>
+              <w:bottom w:val="nil"/>
+              <w:right w:val="nil"/>
+            </w:tcBorders>
+            <w:shd w:val="clear" w:color="auto" w:fill="auto"/>
+            <w:tcMar>
+              <w:top w:type="dxa" w:w="80"/>
+              <w:left w:type="dxa" w:w="80"/>
+              <w:bottom w:type="dxa" w:w="80"/>
+              <w:right w:type="dxa" w:w="80"/>
+            </w:tcMar>
+            <w:vAlign w:val="top"/>
+          </w:tcPr>
+          <w:p/>
+        </w:tc>
+        <w:tc>
+          <w:tcPr>
+            <w:tcW w:type="dxa" w:w="4680"/>
+            <w:tcBorders>
+              <w:top w:val="single" w:color="406091" w:sz="8" w:space="0" w:shadow="0" w:frame="0"/>
+              <w:left w:val="nil"/>
+              <w:bottom w:val="nil"/>
+              <w:right w:val="nil"/>
+            </w:tcBorders>
+            <w:shd w:val="clear" w:color="auto" w:fill="auto"/>
+            <w:tcMar>
+              <w:top w:type="dxa" w:w="80"/>
+              <w:left w:type="dxa" w:w="80"/>
+              <w:bottom w:type="dxa" w:w="80"/>
+              <w:right w:type="dxa" w:w="80"/>
+            </w:tcMar>
+            <w:vAlign w:val="top"/>
+          </w:tcPr>
+          <w:p>
+            <w:pPr>
+              <w:keepNext w:val="0"/>
+              <w:keepLines w:val="0"/>
+              <w:pageBreakBefore w:val="0"/>
+              <w:widowControl w:val="1"/>
+              <w:shd w:val="clear" w:color="auto" w:fill="auto"/>
+              <w:suppressAutoHyphens w:val="0"/>
+              <w:bidi w:val="0"/>
+              <w:spacing w:before="0" w:after="0" w:line="240" w:lineRule="auto"/>
+              <w:ind w:left="0" w:right="0" w:firstLine="0"/>
+              <w:jc w:val="left"/>
+              <w:outlineLvl w:val="9"/>
+              <w:rPr>
+                <w:rtl w:val="0"/>
+              </w:rPr>
+            </w:pPr>
+            <w:r>
+              <w:rPr>
+                <w:rFonts w:ascii="Times New Roman" w:cs="Arial Unicode MS" w:hAnsi="Times New Roman" w:eastAsia="Arial Unicode MS"/>
+                <w:b w:val="0"/>
+                <w:bCs w:val="0"/>
+                <w:i w:val="0"/>
+                <w:iCs w:val="0"/>
+                <w:caps w:val="0"/>
+                <w:smallCaps w:val="0"/>
+                <w:strike w:val="0"/>
+                <w:dstrike w:val="0"/>
+                <w:outline w:val="0"/>
+                <w:color w:val="000000"/>
+                <w:spacing w:val="0"/>
+                <w:kern w:val="0"/>
+                <w:position w:val="0"/>
+                <w:sz w:val="24"/>
+                <w:szCs w:val="24"/>
+                <w:u w:val="none" w:color="000000"/>
+                <w:vertAlign w:val="baseline"/>
+                <w:rtl w:val="0"/>
+              </w:rPr>
+              <w:t>1. Sends error message to user</w:t>
+            </w:r>
+          </w:p>
+        </w:tc>
+      </w:tr>
+      <w:tr>
+        <w:tblPrEx>
+          <w:shd w:val="clear" w:color="auto" w:fill="cadfff"/>
+        </w:tblPrEx>
+        <w:trPr>
+          <w:trHeight w:val="310" w:hRule="atLeast"/>
+        </w:trPr>
+        <w:tc>
+          <w:tcPr>
+            <w:tcW w:type="dxa" w:w="4680"/>
+            <w:tcBorders>
+              <w:top w:val="nil"/>
+              <w:left w:val="nil"/>
+              <w:bottom w:val="nil"/>
+              <w:right w:val="nil"/>
+            </w:tcBorders>
+            <w:shd w:val="clear" w:color="auto" w:fill="eeeeee"/>
+            <w:tcMar>
+              <w:top w:type="dxa" w:w="80"/>
+              <w:left w:type="dxa" w:w="80"/>
+              <w:bottom w:type="dxa" w:w="80"/>
+              <w:right w:type="dxa" w:w="80"/>
+            </w:tcMar>
+            <w:vAlign w:val="top"/>
+          </w:tcPr>
+          <w:p>
+            <w:pPr>
+              <w:keepNext w:val="0"/>
+              <w:keepLines w:val="0"/>
+              <w:pageBreakBefore w:val="0"/>
+              <w:widowControl w:val="1"/>
+              <w:shd w:val="clear" w:color="auto" w:fill="auto"/>
+              <w:suppressAutoHyphens w:val="0"/>
+              <w:bidi w:val="0"/>
+              <w:spacing w:before="0" w:after="0" w:line="240" w:lineRule="auto"/>
+              <w:ind w:left="0" w:right="0" w:firstLine="0"/>
+              <w:jc w:val="left"/>
+              <w:outlineLvl w:val="9"/>
+              <w:rPr>
+                <w:rtl w:val="0"/>
+              </w:rPr>
+            </w:pPr>
+            <w:r>
+              <w:rPr>
+                <w:rFonts w:ascii="Times New Roman" w:cs="Arial Unicode MS" w:hAnsi="Times New Roman" w:eastAsia="Arial Unicode MS"/>
+                <w:b w:val="0"/>
+                <w:bCs w:val="0"/>
+                <w:i w:val="0"/>
+                <w:iCs w:val="0"/>
+                <w:caps w:val="0"/>
+                <w:smallCaps w:val="0"/>
+                <w:strike w:val="0"/>
+                <w:dstrike w:val="0"/>
+                <w:outline w:val="0"/>
+                <w:color w:val="000000"/>
+                <w:spacing w:val="0"/>
+                <w:kern w:val="0"/>
+                <w:position w:val="0"/>
+                <w:sz w:val="24"/>
+                <w:szCs w:val="24"/>
+                <w:u w:val="none" w:color="000000"/>
+                <w:vertAlign w:val="baseline"/>
+                <w:rtl w:val="0"/>
+              </w:rPr>
+              <w:t>2. User reenters credentials again</w:t>
+            </w:r>
+          </w:p>
+        </w:tc>
+        <w:tc>
+          <w:tcPr>
+            <w:tcW w:type="dxa" w:w="4680"/>
+            <w:tcBorders>
+              <w:top w:val="nil"/>
+              <w:left w:val="nil"/>
+              <w:bottom w:val="nil"/>
+              <w:right w:val="nil"/>
+            </w:tcBorders>
+            <w:shd w:val="clear" w:color="auto" w:fill="eeeeee"/>
+            <w:tcMar>
+              <w:top w:type="dxa" w:w="80"/>
+              <w:left w:type="dxa" w:w="80"/>
+              <w:bottom w:type="dxa" w:w="80"/>
+              <w:right w:type="dxa" w:w="80"/>
+            </w:tcMar>
+            <w:vAlign w:val="top"/>
+          </w:tcPr>
+          <w:p/>
+        </w:tc>
+      </w:tr>
+      <w:tr>
+        <w:tblPrEx>
+          <w:shd w:val="clear" w:color="auto" w:fill="cadfff"/>
+        </w:tblPrEx>
+        <w:trPr>
+          <w:trHeight w:val="310" w:hRule="atLeast"/>
+        </w:trPr>
+        <w:tc>
+          <w:tcPr>
+            <w:tcW w:type="dxa" w:w="4680"/>
+            <w:tcBorders>
+              <w:top w:val="nil"/>
+              <w:left w:val="nil"/>
+              <w:bottom w:val="nil"/>
+              <w:right w:val="nil"/>
+            </w:tcBorders>
+            <w:shd w:val="clear" w:color="auto" w:fill="auto"/>
+            <w:tcMar>
+              <w:top w:type="dxa" w:w="80"/>
+              <w:left w:type="dxa" w:w="80"/>
+              <w:bottom w:type="dxa" w:w="80"/>
+              <w:right w:type="dxa" w:w="80"/>
+            </w:tcMar>
+            <w:vAlign w:val="top"/>
+          </w:tcPr>
+          <w:p>
+            <w:pPr>
+              <w:keepNext w:val="0"/>
+              <w:keepLines w:val="0"/>
+              <w:pageBreakBefore w:val="0"/>
+              <w:widowControl w:val="1"/>
+              <w:shd w:val="clear" w:color="auto" w:fill="auto"/>
+              <w:suppressAutoHyphens w:val="0"/>
+              <w:bidi w:val="0"/>
+              <w:spacing w:before="0" w:after="0" w:line="240" w:lineRule="auto"/>
+              <w:ind w:left="0" w:right="0" w:firstLine="0"/>
+              <w:jc w:val="left"/>
+              <w:outlineLvl w:val="9"/>
+              <w:rPr>
+                <w:rtl w:val="0"/>
+              </w:rPr>
+            </w:pPr>
+            <w:r>
+              <w:rPr>
+                <w:rFonts w:ascii="Times New Roman" w:cs="Arial Unicode MS" w:hAnsi="Times New Roman" w:eastAsia="Arial Unicode MS"/>
+                <w:b w:val="0"/>
+                <w:bCs w:val="0"/>
+                <w:i w:val="0"/>
+                <w:iCs w:val="0"/>
+                <w:caps w:val="0"/>
+                <w:smallCaps w:val="0"/>
+                <w:strike w:val="0"/>
+                <w:dstrike w:val="0"/>
+                <w:outline w:val="0"/>
+                <w:color w:val="000000"/>
+                <w:spacing w:val="0"/>
+                <w:kern w:val="0"/>
+                <w:position w:val="0"/>
+                <w:sz w:val="24"/>
+                <w:szCs w:val="24"/>
+                <w:u w:val="none" w:color="000000"/>
+                <w:vertAlign w:val="baseline"/>
+                <w:rtl w:val="0"/>
+              </w:rPr>
+              <w:t>3. User submits information</w:t>
+            </w:r>
+          </w:p>
+        </w:tc>
+        <w:tc>
+          <w:tcPr>
+            <w:tcW w:type="dxa" w:w="4680"/>
+            <w:tcBorders>
+              <w:top w:val="nil"/>
+              <w:left w:val="nil"/>
+              <w:bottom w:val="nil"/>
+              <w:right w:val="nil"/>
+            </w:tcBorders>
+            <w:shd w:val="clear" w:color="auto" w:fill="auto"/>
+            <w:tcMar>
+              <w:top w:type="dxa" w:w="80"/>
+              <w:left w:type="dxa" w:w="80"/>
+              <w:bottom w:type="dxa" w:w="80"/>
+              <w:right w:type="dxa" w:w="80"/>
+            </w:tcMar>
+            <w:vAlign w:val="top"/>
+          </w:tcPr>
+          <w:p>
+            <w:pPr>
+              <w:keepNext w:val="0"/>
+              <w:keepLines w:val="0"/>
+              <w:pageBreakBefore w:val="0"/>
+              <w:widowControl w:val="1"/>
+              <w:shd w:val="clear" w:color="auto" w:fill="auto"/>
+              <w:suppressAutoHyphens w:val="0"/>
+              <w:bidi w:val="0"/>
+              <w:spacing w:before="0" w:after="0" w:line="240" w:lineRule="auto"/>
+              <w:ind w:left="0" w:right="0" w:firstLine="0"/>
+              <w:jc w:val="left"/>
+              <w:outlineLvl w:val="9"/>
+              <w:rPr>
+                <w:rtl w:val="0"/>
+              </w:rPr>
+            </w:pPr>
+            <w:r>
+              <w:rPr>
+                <w:rFonts w:ascii="Times New Roman" w:cs="Arial Unicode MS" w:hAnsi="Times New Roman" w:eastAsia="Arial Unicode MS"/>
+                <w:b w:val="0"/>
+                <w:bCs w:val="0"/>
+                <w:i w:val="0"/>
+                <w:iCs w:val="0"/>
+                <w:caps w:val="0"/>
+                <w:smallCaps w:val="0"/>
+                <w:strike w:val="0"/>
+                <w:dstrike w:val="0"/>
+                <w:outline w:val="0"/>
+                <w:color w:val="000000"/>
+                <w:spacing w:val="0"/>
+                <w:kern w:val="0"/>
+                <w:position w:val="0"/>
+                <w:sz w:val="24"/>
+                <w:szCs w:val="24"/>
+                <w:u w:val="none" w:color="000000"/>
+                <w:vertAlign w:val="baseline"/>
+                <w:rtl w:val="0"/>
+              </w:rPr>
+              <w:t>4. Checks if information is correct</w:t>
+            </w:r>
+          </w:p>
+        </w:tc>
+      </w:tr>
+      <w:tr>
+        <w:tblPrEx>
+          <w:shd w:val="clear" w:color="auto" w:fill="cadfff"/>
+        </w:tblPrEx>
+        <w:trPr>
+          <w:trHeight w:val="310" w:hRule="atLeast"/>
+        </w:trPr>
+        <w:tc>
+          <w:tcPr>
+            <w:tcW w:type="dxa" w:w="4680"/>
+            <w:tcBorders>
+              <w:top w:val="nil"/>
+              <w:left w:val="nil"/>
+              <w:bottom w:val="nil"/>
+              <w:right w:val="nil"/>
+            </w:tcBorders>
+            <w:shd w:val="clear" w:color="auto" w:fill="eeeeee"/>
+            <w:tcMar>
+              <w:top w:type="dxa" w:w="80"/>
+              <w:left w:type="dxa" w:w="80"/>
+              <w:bottom w:type="dxa" w:w="80"/>
+              <w:right w:type="dxa" w:w="80"/>
+            </w:tcMar>
+            <w:vAlign w:val="top"/>
+          </w:tcPr>
+          <w:p/>
+        </w:tc>
+        <w:tc>
+          <w:tcPr>
+            <w:tcW w:type="dxa" w:w="4680"/>
+            <w:tcBorders>
+              <w:top w:val="nil"/>
+              <w:left w:val="nil"/>
+              <w:bottom w:val="nil"/>
+              <w:right w:val="nil"/>
+            </w:tcBorders>
+            <w:shd w:val="clear" w:color="auto" w:fill="eeeeee"/>
+            <w:tcMar>
+              <w:top w:type="dxa" w:w="80"/>
+              <w:left w:type="dxa" w:w="80"/>
+              <w:bottom w:type="dxa" w:w="80"/>
+              <w:right w:type="dxa" w:w="80"/>
+            </w:tcMar>
+            <w:vAlign w:val="top"/>
+          </w:tcPr>
+          <w:p>
+            <w:pPr>
+              <w:keepNext w:val="0"/>
+              <w:keepLines w:val="0"/>
+              <w:pageBreakBefore w:val="0"/>
+              <w:widowControl w:val="1"/>
+              <w:shd w:val="clear" w:color="auto" w:fill="auto"/>
+              <w:suppressAutoHyphens w:val="0"/>
+              <w:bidi w:val="0"/>
+              <w:spacing w:before="0" w:after="0" w:line="240" w:lineRule="auto"/>
+              <w:ind w:left="0" w:right="0" w:firstLine="0"/>
+              <w:jc w:val="left"/>
+              <w:outlineLvl w:val="9"/>
+              <w:rPr>
+                <w:rtl w:val="0"/>
+              </w:rPr>
+            </w:pPr>
+            <w:r>
+              <w:rPr>
+                <w:rFonts w:ascii="Times New Roman" w:cs="Arial Unicode MS" w:hAnsi="Times New Roman" w:eastAsia="Arial Unicode MS"/>
+                <w:b w:val="0"/>
+                <w:bCs w:val="0"/>
+                <w:i w:val="0"/>
+                <w:iCs w:val="0"/>
+                <w:caps w:val="0"/>
+                <w:smallCaps w:val="0"/>
+                <w:strike w:val="0"/>
+                <w:dstrike w:val="0"/>
+                <w:outline w:val="0"/>
+                <w:color w:val="000000"/>
+                <w:spacing w:val="0"/>
+                <w:kern w:val="0"/>
+                <w:position w:val="0"/>
+                <w:sz w:val="24"/>
+                <w:szCs w:val="24"/>
+                <w:u w:val="none" w:color="000000"/>
+                <w:vertAlign w:val="baseline"/>
+                <w:rtl w:val="0"/>
+              </w:rPr>
+              <w:t>5. Logs user in</w:t>
+            </w:r>
+          </w:p>
+        </w:tc>
+      </w:tr>
+      <w:tr>
+        <w:tblPrEx>
+          <w:shd w:val="clear" w:color="auto" w:fill="cadfff"/>
+        </w:tblPrEx>
+        <w:trPr>
+          <w:trHeight w:val="491" w:hRule="atLeast"/>
+        </w:trPr>
+        <w:tc>
+          <w:tcPr>
+            <w:tcW w:type="dxa" w:w="4680"/>
+            <w:tcBorders>
+              <w:top w:val="nil"/>
+              <w:left w:val="nil"/>
+              <w:bottom w:val="nil"/>
+              <w:right w:val="nil"/>
+            </w:tcBorders>
+            <w:shd w:val="clear" w:color="auto" w:fill="ffffff"/>
+            <w:tcMar>
+              <w:top w:type="dxa" w:w="80"/>
+              <w:left w:type="dxa" w:w="80"/>
+              <w:bottom w:type="dxa" w:w="80"/>
+              <w:right w:type="dxa" w:w="80"/>
+            </w:tcMar>
+            <w:vAlign w:val="top"/>
+          </w:tcPr>
+          <w:p>
+            <w:pPr>
+              <w:keepNext w:val="0"/>
+              <w:keepLines w:val="0"/>
+              <w:pageBreakBefore w:val="0"/>
+              <w:widowControl w:val="1"/>
+              <w:shd w:val="clear" w:color="auto" w:fill="auto"/>
+              <w:suppressAutoHyphens w:val="0"/>
+              <w:bidi w:val="0"/>
+              <w:spacing w:before="0" w:after="0" w:line="240" w:lineRule="auto"/>
+              <w:ind w:left="0" w:right="0" w:firstLine="0"/>
+              <w:jc w:val="left"/>
+              <w:outlineLvl w:val="9"/>
+              <w:rPr>
+                <w:rtl w:val="0"/>
+              </w:rPr>
+            </w:pPr>
+            <w:r>
+              <w:rPr>
+                <w:rFonts w:ascii="Times New Roman" w:cs="Arial Unicode MS" w:hAnsi="Times New Roman" w:eastAsia="Arial Unicode MS"/>
+                <w:b w:val="1"/>
+                <w:bCs w:val="1"/>
+                <w:i w:val="0"/>
+                <w:iCs w:val="0"/>
+                <w:caps w:val="0"/>
+                <w:smallCaps w:val="0"/>
+                <w:strike w:val="0"/>
+                <w:dstrike w:val="0"/>
+                <w:outline w:val="0"/>
+                <w:color w:val="000000"/>
+                <w:spacing w:val="0"/>
+                <w:kern w:val="0"/>
+                <w:position w:val="0"/>
+                <w:sz w:val="22"/>
+                <w:szCs w:val="22"/>
+                <w:u w:val="none" w:color="000000"/>
+                <w:vertAlign w:val="baseline"/>
+                <w:rtl w:val="0"/>
+                <w:lang w:val="en-US"/>
+              </w:rPr>
+              <w:t>Postcondition:</w:t>
+            </w:r>
+            <w:r>
+              <w:rPr>
+                <w:rFonts w:ascii="Times New Roman" w:cs="Arial Unicode MS" w:hAnsi="Times New Roman" w:eastAsia="Arial Unicode MS"/>
+                <w:b w:val="1"/>
+                <w:bCs w:val="1"/>
+                <w:i w:val="0"/>
+                <w:iCs w:val="0"/>
+                <w:caps w:val="0"/>
+                <w:smallCaps w:val="0"/>
+                <w:strike w:val="0"/>
+                <w:dstrike w:val="0"/>
+                <w:outline w:val="0"/>
+                <w:color w:val="000000"/>
+                <w:spacing w:val="0"/>
+                <w:kern w:val="0"/>
+                <w:position w:val="0"/>
+                <w:sz w:val="22"/>
+                <w:szCs w:val="22"/>
+                <w:u w:val="none" w:color="000000"/>
+                <w:vertAlign w:val="baseline"/>
+                <w:rtl w:val="0"/>
+                <w:lang w:val="en-US"/>
+              </w:rPr>
+              <w:t xml:space="preserve"> </w:t>
+            </w:r>
+            <w:r>
+              <w:rPr>
+                <w:rFonts w:ascii="Times New Roman" w:cs="Arial Unicode MS" w:hAnsi="Times New Roman" w:eastAsia="Arial Unicode MS"/>
+                <w:b w:val="0"/>
+                <w:bCs w:val="0"/>
+                <w:i w:val="0"/>
+                <w:iCs w:val="0"/>
+                <w:caps w:val="0"/>
+                <w:smallCaps w:val="0"/>
+                <w:strike w:val="0"/>
+                <w:dstrike w:val="0"/>
+                <w:outline w:val="0"/>
+                <w:color w:val="000000"/>
+                <w:spacing w:val="0"/>
+                <w:kern w:val="0"/>
+                <w:position w:val="0"/>
+                <w:sz w:val="22"/>
+                <w:szCs w:val="22"/>
+                <w:u w:val="none" w:color="000000"/>
+                <w:vertAlign w:val="baseline"/>
+                <w:rtl w:val="0"/>
+                <w:lang w:val="en-US"/>
+              </w:rPr>
+              <w:t>User has correctly reentered their credentials</w:t>
+            </w:r>
+          </w:p>
+        </w:tc>
+        <w:tc>
+          <w:tcPr>
+            <w:tcW w:type="dxa" w:w="4680"/>
+            <w:tcBorders>
+              <w:top w:val="nil"/>
+              <w:left w:val="nil"/>
+              <w:bottom w:val="nil"/>
+              <w:right w:val="nil"/>
+            </w:tcBorders>
+            <w:shd w:val="clear" w:color="auto" w:fill="ffffff"/>
+            <w:tcMar>
+              <w:top w:type="dxa" w:w="80"/>
+              <w:left w:type="dxa" w:w="80"/>
+              <w:bottom w:type="dxa" w:w="80"/>
+              <w:right w:type="dxa" w:w="80"/>
+            </w:tcMar>
+            <w:vAlign w:val="top"/>
+          </w:tcPr>
+          <w:p/>
+        </w:tc>
+      </w:tr>
+    </w:tbl>
+    <w:p>
+      <w:pPr>
+        <w:pStyle w:val="Body A"/>
+        <w:widowControl w:val="0"/>
+        <w:ind w:left="108" w:hanging="108"/>
+        <w:rPr>
+          <w:rFonts w:ascii="Times New Roman" w:cs="Times New Roman" w:hAnsi="Times New Roman" w:eastAsia="Times New Roman"/>
+          <w:b w:val="1"/>
+          <w:bCs w:val="1"/>
+        </w:rPr>
+      </w:pPr>
+    </w:p>
+    <w:p>
+      <w:pPr>
+        <w:pStyle w:val="Body A"/>
+        <w:widowControl w:val="0"/>
+        <w:ind w:left="108" w:hanging="108"/>
+        <w:rPr>
+          <w:rFonts w:ascii="Times New Roman" w:cs="Times New Roman" w:hAnsi="Times New Roman" w:eastAsia="Times New Roman"/>
+          <w:b w:val="1"/>
+          <w:bCs w:val="1"/>
+        </w:rPr>
+      </w:pPr>
+    </w:p>
+    <w:p>
+      <w:pPr>
+        <w:pStyle w:val="Body A"/>
+        <w:spacing w:line="360" w:lineRule="auto"/>
+        <w:rPr>
+          <w:rFonts w:ascii="Times New Roman" w:cs="Times New Roman" w:hAnsi="Times New Roman" w:eastAsia="Times New Roman"/>
+          <w:b w:val="1"/>
+          <w:bCs w:val="1"/>
+        </w:rPr>
+      </w:pPr>
+    </w:p>
+    <w:p>
+      <w:pPr>
+        <w:pStyle w:val="Body A"/>
+        <w:spacing w:line="360" w:lineRule="auto"/>
+        <w:rPr>
+          <w:rFonts w:ascii="Times New Roman" w:cs="Times New Roman" w:hAnsi="Times New Roman" w:eastAsia="Times New Roman"/>
+          <w:b w:val="1"/>
+          <w:bCs w:val="1"/>
+        </w:rPr>
+      </w:pPr>
+    </w:p>
+    <w:p>
+      <w:pPr>
+        <w:pStyle w:val="Body A"/>
+        <w:spacing w:line="360" w:lineRule="auto"/>
+        <w:rPr>
+          <w:rFonts w:ascii="Times New Roman" w:cs="Times New Roman" w:hAnsi="Times New Roman" w:eastAsia="Times New Roman"/>
+          <w:b w:val="1"/>
+          <w:bCs w:val="1"/>
+        </w:rPr>
+      </w:pPr>
+    </w:p>
+    <w:p>
+      <w:pPr>
+        <w:pStyle w:val="Body A"/>
+        <w:spacing w:line="360" w:lineRule="auto"/>
+        <w:rPr>
+          <w:rFonts w:ascii="Times New Roman" w:cs="Times New Roman" w:hAnsi="Times New Roman" w:eastAsia="Times New Roman"/>
+        </w:rPr>
+      </w:pPr>
+      <w:r>
+        <w:rPr>
+          <w:rFonts w:ascii="Times New Roman" w:hAnsi="Times New Roman"/>
+          <w:b w:val="1"/>
+          <w:bCs w:val="1"/>
+          <w:rtl w:val="0"/>
+          <w:lang w:val="en-US"/>
+        </w:rPr>
+        <w:t>Use Case:</w:t>
+      </w:r>
+      <w:r>
+        <w:rPr>
+          <w:rFonts w:ascii="Times New Roman" w:hAnsi="Times New Roman"/>
+          <w:b w:val="1"/>
+          <w:bCs w:val="1"/>
+          <w:rtl w:val="0"/>
+          <w:lang w:val="en-US"/>
+        </w:rPr>
+        <w:t xml:space="preserve"> </w:t>
+      </w:r>
+      <w:r>
+        <w:rPr>
+          <w:rFonts w:ascii="Times New Roman" w:hAnsi="Times New Roman"/>
+          <w:rtl w:val="0"/>
+          <w:lang w:val="en-US"/>
+        </w:rPr>
+        <w:t>Creating an account</w:t>
+      </w:r>
+    </w:p>
+    <w:p>
+      <w:pPr>
+        <w:pStyle w:val="Body A"/>
+        <w:spacing w:line="360" w:lineRule="auto"/>
+        <w:rPr>
+          <w:rFonts w:ascii="Times New Roman" w:cs="Times New Roman" w:hAnsi="Times New Roman" w:eastAsia="Times New Roman"/>
+          <w:b w:val="1"/>
+          <w:bCs w:val="1"/>
+        </w:rPr>
+      </w:pPr>
+      <w:r>
+        <w:rPr>
+          <w:rFonts w:ascii="Times New Roman" w:hAnsi="Times New Roman"/>
+          <w:b w:val="1"/>
+          <w:bCs w:val="1"/>
+          <w:rtl w:val="0"/>
+          <w:lang w:val="en-US"/>
+        </w:rPr>
+        <w:t xml:space="preserve">Related Use Cases: </w:t>
+      </w:r>
+      <w:r>
+        <w:rPr>
+          <w:rFonts w:ascii="Times New Roman" w:hAnsi="Times New Roman"/>
+          <w:b w:val="0"/>
+          <w:bCs w:val="0"/>
+          <w:rtl w:val="0"/>
+          <w:lang w:val="en-US"/>
+        </w:rPr>
+        <w:t>Specialization of user login</w:t>
+      </w:r>
+    </w:p>
+    <w:p>
+      <w:pPr>
+        <w:pStyle w:val="Body A"/>
+        <w:spacing w:line="360" w:lineRule="auto"/>
+        <w:rPr>
+          <w:rFonts w:ascii="Times New Roman" w:cs="Times New Roman" w:hAnsi="Times New Roman" w:eastAsia="Times New Roman"/>
+          <w:b w:val="1"/>
+          <w:bCs w:val="1"/>
+        </w:rPr>
+      </w:pPr>
+      <w:r>
+        <w:rPr>
+          <w:rFonts w:ascii="Times New Roman" w:hAnsi="Times New Roman"/>
+          <w:b w:val="1"/>
+          <w:bCs w:val="1"/>
+          <w:rtl w:val="0"/>
+          <w:lang w:val="en-US"/>
+        </w:rPr>
+        <w:t>Steps:</w:t>
+      </w:r>
+      <w:r>
+        <w:rPr>
+          <w:rFonts w:ascii="Times New Roman" w:hAnsi="Times New Roman"/>
+          <w:b w:val="1"/>
+          <w:bCs w:val="1"/>
+          <w:rtl w:val="0"/>
+          <w:lang w:val="en-US"/>
+        </w:rPr>
+        <w:t xml:space="preserve"> </w:t>
+      </w:r>
+    </w:p>
+    <w:tbl>
+      <w:tblPr>
+        <w:tblW w:w="9232" w:type="dxa"/>
+        <w:jc w:val="left"/>
+        <w:tblInd w:w="216" w:type="dxa"/>
+        <w:tblBorders>
+          <w:top w:val="single" w:color="ffffff" w:sz="8" w:space="0" w:shadow="0" w:frame="0"/>
+          <w:left w:val="single" w:color="ffffff" w:sz="8" w:space="0" w:shadow="0" w:frame="0"/>
+          <w:bottom w:val="single" w:color="ffffff" w:sz="8" w:space="0" w:shadow="0" w:frame="0"/>
+          <w:right w:val="single" w:color="ffffff" w:sz="8" w:space="0" w:shadow="0" w:frame="0"/>
+          <w:insideH w:val="single" w:color="ffffff" w:sz="8" w:space="0" w:shadow="0" w:frame="0"/>
+          <w:insideV w:val="single" w:color="ffffff" w:sz="8" w:space="0" w:shadow="0" w:frame="0"/>
+        </w:tblBorders>
+        <w:shd w:val="clear" w:color="auto" w:fill="cadfff"/>
+        <w:tblLayout w:type="fixed"/>
+      </w:tblPr>
+      <w:tblGrid>
+        <w:gridCol w:w="4616"/>
+        <w:gridCol w:w="4616"/>
+      </w:tblGrid>
+      <w:tr>
+        <w:tblPrEx>
+          <w:shd w:val="clear" w:color="auto" w:fill="00a2ff"/>
+        </w:tblPrEx>
+        <w:trPr>
+          <w:trHeight w:val="491" w:hRule="atLeast"/>
+          <w:tblHeader/>
+        </w:trPr>
+        <w:tc>
+          <w:tcPr>
+            <w:tcW w:type="dxa" w:w="4616"/>
+            <w:tcBorders>
+              <w:top w:val="nil"/>
+              <w:left w:val="nil"/>
+              <w:bottom w:val="nil"/>
+              <w:right w:val="nil"/>
+            </w:tcBorders>
+            <w:shd w:val="clear" w:color="auto" w:fill="fefffe"/>
+            <w:tcMar>
+              <w:top w:type="dxa" w:w="80"/>
+              <w:left w:type="dxa" w:w="80"/>
+              <w:bottom w:type="dxa" w:w="80"/>
+              <w:right w:type="dxa" w:w="80"/>
+            </w:tcMar>
+            <w:vAlign w:val="top"/>
+          </w:tcPr>
+          <w:p>
+            <w:pPr>
+              <w:keepNext w:val="0"/>
+              <w:keepLines w:val="0"/>
+              <w:pageBreakBefore w:val="0"/>
+              <w:widowControl w:val="1"/>
+              <w:shd w:val="clear" w:color="auto" w:fill="auto"/>
+              <w:suppressAutoHyphens w:val="0"/>
+              <w:bidi w:val="0"/>
+              <w:spacing w:before="0" w:after="0" w:line="240" w:lineRule="auto"/>
+              <w:ind w:left="0" w:right="0" w:firstLine="0"/>
+              <w:jc w:val="left"/>
+              <w:outlineLvl w:val="9"/>
+              <w:rPr>
+                <w:rtl w:val="0"/>
+              </w:rPr>
+            </w:pPr>
+            <w:r>
+              <w:rPr>
+                <w:rFonts w:ascii="Times New Roman" w:cs="Arial Unicode MS" w:hAnsi="Times New Roman" w:eastAsia="Arial Unicode MS"/>
+                <w:b w:val="1"/>
+                <w:bCs w:val="1"/>
+                <w:i w:val="0"/>
+                <w:iCs w:val="0"/>
+                <w:caps w:val="0"/>
+                <w:smallCaps w:val="0"/>
+                <w:strike w:val="0"/>
+                <w:dstrike w:val="0"/>
+                <w:outline w:val="0"/>
+                <w:color w:val="000000"/>
+                <w:spacing w:val="0"/>
+                <w:kern w:val="0"/>
+                <w:position w:val="0"/>
+                <w:sz w:val="22"/>
+                <w:szCs w:val="22"/>
+                <w:u w:val="none" w:color="000000"/>
+                <w:vertAlign w:val="baseline"/>
+                <w:rtl w:val="0"/>
+                <w:lang w:val="en-US"/>
+              </w:rPr>
+              <w:t xml:space="preserve">Precondition: </w:t>
+            </w:r>
+            <w:r>
+              <w:rPr>
+                <w:rFonts w:ascii="Times New Roman" w:cs="Arial Unicode MS" w:hAnsi="Times New Roman" w:eastAsia="Arial Unicode MS"/>
+                <w:b w:val="0"/>
+                <w:bCs w:val="0"/>
+                <w:i w:val="0"/>
+                <w:iCs w:val="0"/>
+                <w:caps w:val="0"/>
+                <w:smallCaps w:val="0"/>
+                <w:strike w:val="0"/>
+                <w:dstrike w:val="0"/>
+                <w:outline w:val="0"/>
+                <w:color w:val="000000"/>
+                <w:spacing w:val="0"/>
+                <w:kern w:val="0"/>
+                <w:position w:val="0"/>
+                <w:sz w:val="22"/>
+                <w:szCs w:val="22"/>
+                <w:u w:val="none" w:color="000000"/>
+                <w:vertAlign w:val="baseline"/>
+                <w:rtl w:val="0"/>
+                <w:lang w:val="en-US"/>
+              </w:rPr>
+              <w:t>User has not created an account and has selected create an account.</w:t>
+            </w:r>
+          </w:p>
+        </w:tc>
+        <w:tc>
+          <w:tcPr>
+            <w:tcW w:type="dxa" w:w="4616"/>
+            <w:tcBorders>
+              <w:top w:val="nil"/>
+              <w:left w:val="nil"/>
+              <w:bottom w:val="nil"/>
+              <w:right w:val="nil"/>
+            </w:tcBorders>
+            <w:shd w:val="clear" w:color="auto" w:fill="fefffe"/>
+            <w:tcMar>
+              <w:top w:type="dxa" w:w="80"/>
+              <w:left w:type="dxa" w:w="80"/>
+              <w:bottom w:type="dxa" w:w="80"/>
+              <w:right w:type="dxa" w:w="80"/>
+            </w:tcMar>
+            <w:vAlign w:val="top"/>
+          </w:tcPr>
+          <w:p/>
+        </w:tc>
+      </w:tr>
+      <w:tr>
+        <w:tblPrEx>
+          <w:shd w:val="clear" w:color="auto" w:fill="00a2ff"/>
+        </w:tblPrEx>
+        <w:trPr>
+          <w:trHeight w:val="288" w:hRule="atLeast"/>
+          <w:tblHeader/>
+        </w:trPr>
+        <w:tc>
+          <w:tcPr>
+            <w:tcW w:type="dxa" w:w="4616"/>
+            <w:tcBorders>
+              <w:top w:val="nil"/>
+              <w:left w:val="nil"/>
+              <w:bottom w:val="single" w:color="406091" w:sz="8" w:space="0" w:shadow="0" w:frame="0"/>
+              <w:right w:val="nil"/>
+            </w:tcBorders>
+            <w:shd w:val="clear" w:color="auto" w:fill="fefffe"/>
+            <w:tcMar>
+              <w:top w:type="dxa" w:w="80"/>
+              <w:left w:type="dxa" w:w="80"/>
+              <w:bottom w:type="dxa" w:w="80"/>
+              <w:right w:type="dxa" w:w="80"/>
+            </w:tcMar>
+            <w:vAlign w:val="top"/>
+          </w:tcPr>
+          <w:p>
+            <w:pPr>
+              <w:pStyle w:val="Table Style 1"/>
+            </w:pPr>
+            <w:r>
+              <w:rPr>
+                <w:rtl w:val="0"/>
+                <w:lang w:val="en-US"/>
+              </w:rPr>
+              <w:t>Actor actions</w:t>
+            </w:r>
+          </w:p>
+        </w:tc>
+        <w:tc>
+          <w:tcPr>
+            <w:tcW w:type="dxa" w:w="4616"/>
+            <w:tcBorders>
+              <w:top w:val="nil"/>
+              <w:left w:val="nil"/>
+              <w:bottom w:val="single" w:color="406091" w:sz="8" w:space="0" w:shadow="0" w:frame="0"/>
+              <w:right w:val="nil"/>
+            </w:tcBorders>
+            <w:shd w:val="clear" w:color="auto" w:fill="fefffe"/>
+            <w:tcMar>
+              <w:top w:type="dxa" w:w="80"/>
+              <w:left w:type="dxa" w:w="80"/>
+              <w:bottom w:type="dxa" w:w="80"/>
+              <w:right w:type="dxa" w:w="80"/>
+            </w:tcMar>
+            <w:vAlign w:val="top"/>
+          </w:tcPr>
+          <w:p>
+            <w:pPr>
+              <w:pStyle w:val="Table Style 1"/>
+            </w:pPr>
+            <w:r>
+              <w:rPr>
+                <w:rtl w:val="0"/>
+                <w:lang w:val="en-US"/>
+              </w:rPr>
+              <w:t>System response</w:t>
+            </w:r>
+          </w:p>
+        </w:tc>
+      </w:tr>
+      <w:tr>
+        <w:tblPrEx>
+          <w:shd w:val="clear" w:color="auto" w:fill="cadfff"/>
+        </w:tblPrEx>
+        <w:trPr>
+          <w:trHeight w:val="310" w:hRule="atLeast"/>
+        </w:trPr>
+        <w:tc>
+          <w:tcPr>
+            <w:tcW w:type="dxa" w:w="4616"/>
+            <w:tcBorders>
+              <w:top w:val="single" w:color="406091" w:sz="8" w:space="0" w:shadow="0" w:frame="0"/>
+              <w:left w:val="nil"/>
+              <w:bottom w:val="nil"/>
+              <w:right w:val="nil"/>
+            </w:tcBorders>
+            <w:shd w:val="clear" w:color="auto" w:fill="auto"/>
+            <w:tcMar>
+              <w:top w:type="dxa" w:w="80"/>
+              <w:left w:type="dxa" w:w="80"/>
+              <w:bottom w:type="dxa" w:w="80"/>
+              <w:right w:type="dxa" w:w="80"/>
+            </w:tcMar>
+            <w:vAlign w:val="top"/>
+          </w:tcPr>
+          <w:p>
+            <w:pPr>
+              <w:keepNext w:val="0"/>
+              <w:keepLines w:val="0"/>
+              <w:pageBreakBefore w:val="0"/>
+              <w:widowControl w:val="1"/>
+              <w:shd w:val="clear" w:color="auto" w:fill="auto"/>
+              <w:suppressAutoHyphens w:val="0"/>
+              <w:bidi w:val="0"/>
+              <w:spacing w:before="0" w:after="0" w:line="240" w:lineRule="auto"/>
+              <w:ind w:left="0" w:right="0" w:firstLine="0"/>
+              <w:jc w:val="left"/>
+              <w:outlineLvl w:val="9"/>
+              <w:rPr>
+                <w:rtl w:val="0"/>
+              </w:rPr>
+            </w:pPr>
+            <w:r>
+              <w:rPr>
+                <w:rFonts w:ascii="Times New Roman" w:cs="Arial Unicode MS" w:hAnsi="Times New Roman" w:eastAsia="Arial Unicode MS"/>
+                <w:b w:val="0"/>
+                <w:bCs w:val="0"/>
+                <w:i w:val="0"/>
+                <w:iCs w:val="0"/>
+                <w:caps w:val="0"/>
+                <w:smallCaps w:val="0"/>
+                <w:strike w:val="0"/>
+                <w:dstrike w:val="0"/>
+                <w:outline w:val="0"/>
+                <w:color w:val="000000"/>
+                <w:spacing w:val="0"/>
+                <w:kern w:val="0"/>
+                <w:position w:val="0"/>
+                <w:sz w:val="24"/>
+                <w:szCs w:val="24"/>
+                <w:u w:val="none" w:color="000000"/>
+                <w:vertAlign w:val="baseline"/>
+                <w:rtl w:val="0"/>
+              </w:rPr>
+              <w:t>1. Select text field for username</w:t>
+            </w:r>
+          </w:p>
+        </w:tc>
+        <w:tc>
+          <w:tcPr>
+            <w:tcW w:type="dxa" w:w="4616"/>
+            <w:tcBorders>
+              <w:top w:val="single" w:color="406091" w:sz="8" w:space="0" w:shadow="0" w:frame="0"/>
+              <w:left w:val="nil"/>
+              <w:bottom w:val="nil"/>
+              <w:right w:val="nil"/>
+            </w:tcBorders>
+            <w:shd w:val="clear" w:color="auto" w:fill="auto"/>
+            <w:tcMar>
+              <w:top w:type="dxa" w:w="80"/>
+              <w:left w:type="dxa" w:w="80"/>
+              <w:bottom w:type="dxa" w:w="80"/>
+              <w:right w:type="dxa" w:w="80"/>
+            </w:tcMar>
+            <w:vAlign w:val="top"/>
+          </w:tcPr>
+          <w:p/>
+        </w:tc>
+      </w:tr>
+      <w:tr>
+        <w:tblPrEx>
+          <w:shd w:val="clear" w:color="auto" w:fill="cadfff"/>
+        </w:tblPrEx>
+        <w:trPr>
+          <w:trHeight w:val="310" w:hRule="atLeast"/>
+        </w:trPr>
+        <w:tc>
+          <w:tcPr>
+            <w:tcW w:type="dxa" w:w="4616"/>
+            <w:tcBorders>
+              <w:top w:val="nil"/>
+              <w:left w:val="nil"/>
+              <w:bottom w:val="nil"/>
+              <w:right w:val="nil"/>
+            </w:tcBorders>
+            <w:shd w:val="clear" w:color="auto" w:fill="eeeeee"/>
+            <w:tcMar>
+              <w:top w:type="dxa" w:w="80"/>
+              <w:left w:type="dxa" w:w="80"/>
+              <w:bottom w:type="dxa" w:w="80"/>
+              <w:right w:type="dxa" w:w="80"/>
+            </w:tcMar>
+            <w:vAlign w:val="top"/>
+          </w:tcPr>
+          <w:p>
+            <w:pPr>
+              <w:keepNext w:val="0"/>
+              <w:keepLines w:val="0"/>
+              <w:pageBreakBefore w:val="0"/>
+              <w:widowControl w:val="1"/>
+              <w:shd w:val="clear" w:color="auto" w:fill="auto"/>
+              <w:suppressAutoHyphens w:val="0"/>
+              <w:bidi w:val="0"/>
+              <w:spacing w:before="0" w:after="0" w:line="240" w:lineRule="auto"/>
+              <w:ind w:left="0" w:right="0" w:firstLine="0"/>
+              <w:jc w:val="left"/>
+              <w:outlineLvl w:val="9"/>
+              <w:rPr>
+                <w:rtl w:val="0"/>
+              </w:rPr>
+            </w:pPr>
+            <w:r>
+              <w:rPr>
+                <w:rFonts w:ascii="Times New Roman" w:cs="Arial Unicode MS" w:hAnsi="Times New Roman" w:eastAsia="Arial Unicode MS"/>
+                <w:b w:val="0"/>
+                <w:bCs w:val="0"/>
+                <w:i w:val="0"/>
+                <w:iCs w:val="0"/>
+                <w:caps w:val="0"/>
+                <w:smallCaps w:val="0"/>
+                <w:strike w:val="0"/>
+                <w:dstrike w:val="0"/>
+                <w:outline w:val="0"/>
+                <w:color w:val="000000"/>
+                <w:spacing w:val="0"/>
+                <w:kern w:val="0"/>
+                <w:position w:val="0"/>
+                <w:sz w:val="24"/>
+                <w:szCs w:val="24"/>
+                <w:u w:val="none" w:color="000000"/>
+                <w:vertAlign w:val="baseline"/>
+                <w:rtl w:val="0"/>
+              </w:rPr>
+              <w:t>2. Enters desired username</w:t>
+            </w:r>
+          </w:p>
+        </w:tc>
+        <w:tc>
+          <w:tcPr>
+            <w:tcW w:type="dxa" w:w="4616"/>
+            <w:tcBorders>
+              <w:top w:val="nil"/>
+              <w:left w:val="nil"/>
+              <w:bottom w:val="nil"/>
+              <w:right w:val="nil"/>
+            </w:tcBorders>
+            <w:shd w:val="clear" w:color="auto" w:fill="eeeeee"/>
+            <w:tcMar>
+              <w:top w:type="dxa" w:w="80"/>
+              <w:left w:type="dxa" w:w="80"/>
+              <w:bottom w:type="dxa" w:w="80"/>
+              <w:right w:type="dxa" w:w="80"/>
+            </w:tcMar>
+            <w:vAlign w:val="top"/>
+          </w:tcPr>
+          <w:p/>
+        </w:tc>
+      </w:tr>
+      <w:tr>
+        <w:tblPrEx>
+          <w:shd w:val="clear" w:color="auto" w:fill="cadfff"/>
+        </w:tblPrEx>
+        <w:trPr>
+          <w:trHeight w:val="310" w:hRule="atLeast"/>
+        </w:trPr>
+        <w:tc>
+          <w:tcPr>
+            <w:tcW w:type="dxa" w:w="4616"/>
+            <w:tcBorders>
+              <w:top w:val="nil"/>
+              <w:left w:val="nil"/>
+              <w:bottom w:val="nil"/>
+              <w:right w:val="nil"/>
+            </w:tcBorders>
+            <w:shd w:val="clear" w:color="auto" w:fill="auto"/>
+            <w:tcMar>
+              <w:top w:type="dxa" w:w="80"/>
+              <w:left w:type="dxa" w:w="80"/>
+              <w:bottom w:type="dxa" w:w="80"/>
+              <w:right w:type="dxa" w:w="80"/>
+            </w:tcMar>
+            <w:vAlign w:val="top"/>
+          </w:tcPr>
+          <w:p>
+            <w:pPr>
+              <w:keepNext w:val="0"/>
+              <w:keepLines w:val="0"/>
+              <w:pageBreakBefore w:val="0"/>
+              <w:widowControl w:val="1"/>
+              <w:shd w:val="clear" w:color="auto" w:fill="auto"/>
+              <w:suppressAutoHyphens w:val="0"/>
+              <w:bidi w:val="0"/>
+              <w:spacing w:before="0" w:after="0" w:line="240" w:lineRule="auto"/>
+              <w:ind w:left="0" w:right="0" w:firstLine="0"/>
+              <w:jc w:val="left"/>
+              <w:outlineLvl w:val="9"/>
+              <w:rPr>
+                <w:rtl w:val="0"/>
+              </w:rPr>
+            </w:pPr>
+            <w:r>
+              <w:rPr>
+                <w:rFonts w:ascii="Times New Roman" w:cs="Arial Unicode MS" w:hAnsi="Times New Roman" w:eastAsia="Arial Unicode MS"/>
+                <w:b w:val="0"/>
+                <w:bCs w:val="0"/>
+                <w:i w:val="0"/>
+                <w:iCs w:val="0"/>
+                <w:caps w:val="0"/>
+                <w:smallCaps w:val="0"/>
+                <w:strike w:val="0"/>
+                <w:dstrike w:val="0"/>
+                <w:outline w:val="0"/>
+                <w:color w:val="000000"/>
+                <w:spacing w:val="0"/>
+                <w:kern w:val="0"/>
+                <w:position w:val="0"/>
+                <w:sz w:val="24"/>
+                <w:szCs w:val="24"/>
+                <w:u w:val="none" w:color="000000"/>
+                <w:vertAlign w:val="baseline"/>
+                <w:rtl w:val="0"/>
+              </w:rPr>
+              <w:t>3. Select text field for password</w:t>
+            </w:r>
+          </w:p>
+        </w:tc>
+        <w:tc>
+          <w:tcPr>
+            <w:tcW w:type="dxa" w:w="4616"/>
+            <w:tcBorders>
+              <w:top w:val="nil"/>
+              <w:left w:val="nil"/>
+              <w:bottom w:val="nil"/>
+              <w:right w:val="nil"/>
+            </w:tcBorders>
+            <w:shd w:val="clear" w:color="auto" w:fill="auto"/>
+            <w:tcMar>
+              <w:top w:type="dxa" w:w="80"/>
+              <w:left w:type="dxa" w:w="80"/>
+              <w:bottom w:type="dxa" w:w="80"/>
+              <w:right w:type="dxa" w:w="80"/>
+            </w:tcMar>
+            <w:vAlign w:val="top"/>
+          </w:tcPr>
+          <w:p/>
+        </w:tc>
+      </w:tr>
+      <w:tr>
+        <w:tblPrEx>
+          <w:shd w:val="clear" w:color="auto" w:fill="cadfff"/>
+        </w:tblPrEx>
+        <w:trPr>
+          <w:trHeight w:val="310" w:hRule="atLeast"/>
+        </w:trPr>
+        <w:tc>
+          <w:tcPr>
+            <w:tcW w:type="dxa" w:w="4616"/>
+            <w:tcBorders>
+              <w:top w:val="nil"/>
+              <w:left w:val="nil"/>
+              <w:bottom w:val="nil"/>
+              <w:right w:val="nil"/>
+            </w:tcBorders>
+            <w:shd w:val="clear" w:color="auto" w:fill="eeeeee"/>
+            <w:tcMar>
+              <w:top w:type="dxa" w:w="80"/>
+              <w:left w:type="dxa" w:w="80"/>
+              <w:bottom w:type="dxa" w:w="80"/>
+              <w:right w:type="dxa" w:w="80"/>
+            </w:tcMar>
+            <w:vAlign w:val="top"/>
+          </w:tcPr>
+          <w:p>
+            <w:pPr>
+              <w:keepNext w:val="0"/>
+              <w:keepLines w:val="0"/>
+              <w:pageBreakBefore w:val="0"/>
+              <w:widowControl w:val="1"/>
+              <w:shd w:val="clear" w:color="auto" w:fill="auto"/>
+              <w:suppressAutoHyphens w:val="0"/>
+              <w:bidi w:val="0"/>
+              <w:spacing w:before="0" w:after="0" w:line="240" w:lineRule="auto"/>
+              <w:ind w:left="0" w:right="0" w:firstLine="0"/>
+              <w:jc w:val="left"/>
+              <w:outlineLvl w:val="9"/>
+              <w:rPr>
+                <w:rtl w:val="0"/>
+              </w:rPr>
+            </w:pPr>
+            <w:r>
+              <w:rPr>
+                <w:rFonts w:ascii="Times New Roman" w:cs="Arial Unicode MS" w:hAnsi="Times New Roman" w:eastAsia="Arial Unicode MS"/>
+                <w:b w:val="0"/>
+                <w:bCs w:val="0"/>
+                <w:i w:val="0"/>
+                <w:iCs w:val="0"/>
+                <w:caps w:val="0"/>
+                <w:smallCaps w:val="0"/>
+                <w:strike w:val="0"/>
+                <w:dstrike w:val="0"/>
+                <w:outline w:val="0"/>
+                <w:color w:val="000000"/>
+                <w:spacing w:val="0"/>
+                <w:kern w:val="0"/>
+                <w:position w:val="0"/>
+                <w:sz w:val="24"/>
+                <w:szCs w:val="24"/>
+                <w:u w:val="none" w:color="000000"/>
+                <w:vertAlign w:val="baseline"/>
+                <w:rtl w:val="0"/>
+              </w:rPr>
+              <w:t>4. Enter password</w:t>
+            </w:r>
+          </w:p>
+        </w:tc>
+        <w:tc>
+          <w:tcPr>
+            <w:tcW w:type="dxa" w:w="4616"/>
+            <w:tcBorders>
+              <w:top w:val="nil"/>
+              <w:left w:val="nil"/>
+              <w:bottom w:val="nil"/>
+              <w:right w:val="nil"/>
+            </w:tcBorders>
+            <w:shd w:val="clear" w:color="auto" w:fill="eeeeee"/>
+            <w:tcMar>
+              <w:top w:type="dxa" w:w="80"/>
+              <w:left w:type="dxa" w:w="80"/>
+              <w:bottom w:type="dxa" w:w="80"/>
+              <w:right w:type="dxa" w:w="80"/>
+            </w:tcMar>
+            <w:vAlign w:val="top"/>
+          </w:tcPr>
+          <w:p/>
+        </w:tc>
+      </w:tr>
+      <w:tr>
+        <w:tblPrEx>
+          <w:shd w:val="clear" w:color="auto" w:fill="cadfff"/>
+        </w:tblPrEx>
+        <w:trPr>
+          <w:trHeight w:val="310" w:hRule="atLeast"/>
+        </w:trPr>
+        <w:tc>
+          <w:tcPr>
+            <w:tcW w:type="dxa" w:w="4616"/>
+            <w:tcBorders>
+              <w:top w:val="nil"/>
+              <w:left w:val="nil"/>
+              <w:bottom w:val="nil"/>
+              <w:right w:val="nil"/>
+            </w:tcBorders>
+            <w:shd w:val="clear" w:color="auto" w:fill="auto"/>
+            <w:tcMar>
+              <w:top w:type="dxa" w:w="80"/>
+              <w:left w:type="dxa" w:w="80"/>
+              <w:bottom w:type="dxa" w:w="80"/>
+              <w:right w:type="dxa" w:w="80"/>
+            </w:tcMar>
+            <w:vAlign w:val="top"/>
+          </w:tcPr>
+          <w:p>
+            <w:pPr>
+              <w:keepNext w:val="0"/>
+              <w:keepLines w:val="0"/>
+              <w:pageBreakBefore w:val="0"/>
+              <w:widowControl w:val="1"/>
+              <w:shd w:val="clear" w:color="auto" w:fill="auto"/>
+              <w:suppressAutoHyphens w:val="0"/>
+              <w:bidi w:val="0"/>
+              <w:spacing w:before="0" w:after="0" w:line="240" w:lineRule="auto"/>
+              <w:ind w:left="0" w:right="0" w:firstLine="0"/>
+              <w:jc w:val="left"/>
+              <w:outlineLvl w:val="9"/>
+              <w:rPr>
+                <w:rtl w:val="0"/>
+              </w:rPr>
+            </w:pPr>
+            <w:r>
+              <w:rPr>
+                <w:rFonts w:ascii="Times New Roman" w:cs="Arial Unicode MS" w:hAnsi="Times New Roman" w:eastAsia="Arial Unicode MS"/>
+                <w:b w:val="0"/>
+                <w:bCs w:val="0"/>
+                <w:i w:val="0"/>
+                <w:iCs w:val="0"/>
+                <w:caps w:val="0"/>
+                <w:smallCaps w:val="0"/>
+                <w:strike w:val="0"/>
+                <w:dstrike w:val="0"/>
+                <w:outline w:val="0"/>
+                <w:color w:val="000000"/>
+                <w:spacing w:val="0"/>
+                <w:kern w:val="0"/>
+                <w:position w:val="0"/>
+                <w:sz w:val="24"/>
+                <w:szCs w:val="24"/>
+                <w:u w:val="none" w:color="000000"/>
+                <w:vertAlign w:val="baseline"/>
+                <w:rtl w:val="0"/>
+              </w:rPr>
+              <w:t>5. Submits information</w:t>
+            </w:r>
+          </w:p>
+        </w:tc>
+        <w:tc>
+          <w:tcPr>
+            <w:tcW w:type="dxa" w:w="4616"/>
+            <w:tcBorders>
+              <w:top w:val="nil"/>
+              <w:left w:val="nil"/>
+              <w:bottom w:val="nil"/>
+              <w:right w:val="nil"/>
+            </w:tcBorders>
+            <w:shd w:val="clear" w:color="auto" w:fill="auto"/>
+            <w:tcMar>
+              <w:top w:type="dxa" w:w="80"/>
+              <w:left w:type="dxa" w:w="80"/>
+              <w:bottom w:type="dxa" w:w="80"/>
+              <w:right w:type="dxa" w:w="80"/>
+            </w:tcMar>
+            <w:vAlign w:val="top"/>
+          </w:tcPr>
+          <w:p>
+            <w:pPr>
+              <w:keepNext w:val="0"/>
+              <w:keepLines w:val="0"/>
+              <w:pageBreakBefore w:val="0"/>
+              <w:widowControl w:val="1"/>
+              <w:shd w:val="clear" w:color="auto" w:fill="auto"/>
+              <w:suppressAutoHyphens w:val="0"/>
+              <w:bidi w:val="0"/>
+              <w:spacing w:before="0" w:after="0" w:line="240" w:lineRule="auto"/>
+              <w:ind w:left="0" w:right="0" w:firstLine="0"/>
+              <w:jc w:val="left"/>
+              <w:outlineLvl w:val="9"/>
+              <w:rPr>
+                <w:rtl w:val="0"/>
+              </w:rPr>
+            </w:pPr>
+            <w:r>
+              <w:rPr>
+                <w:rFonts w:ascii="Times New Roman" w:cs="Arial Unicode MS" w:hAnsi="Times New Roman" w:eastAsia="Arial Unicode MS"/>
+                <w:b w:val="0"/>
+                <w:bCs w:val="0"/>
+                <w:i w:val="0"/>
+                <w:iCs w:val="0"/>
+                <w:caps w:val="0"/>
+                <w:smallCaps w:val="0"/>
+                <w:strike w:val="0"/>
+                <w:dstrike w:val="0"/>
+                <w:outline w:val="0"/>
+                <w:color w:val="000000"/>
+                <w:spacing w:val="0"/>
+                <w:kern w:val="0"/>
+                <w:position w:val="0"/>
+                <w:sz w:val="24"/>
+                <w:szCs w:val="24"/>
+                <w:u w:val="none" w:color="000000"/>
+                <w:vertAlign w:val="baseline"/>
+                <w:rtl w:val="0"/>
+              </w:rPr>
+              <w:t>6. Checks if information is valid</w:t>
+            </w:r>
+          </w:p>
+        </w:tc>
+      </w:tr>
+      <w:tr>
+        <w:tblPrEx>
+          <w:shd w:val="clear" w:color="auto" w:fill="cadfff"/>
+        </w:tblPrEx>
+        <w:trPr>
+          <w:trHeight w:val="310" w:hRule="atLeast"/>
+        </w:trPr>
+        <w:tc>
+          <w:tcPr>
+            <w:tcW w:type="dxa" w:w="4616"/>
+            <w:tcBorders>
+              <w:top w:val="nil"/>
+              <w:left w:val="nil"/>
+              <w:bottom w:val="nil"/>
+              <w:right w:val="nil"/>
+            </w:tcBorders>
+            <w:shd w:val="clear" w:color="auto" w:fill="auto"/>
+            <w:tcMar>
+              <w:top w:type="dxa" w:w="80"/>
+              <w:left w:type="dxa" w:w="80"/>
+              <w:bottom w:type="dxa" w:w="80"/>
+              <w:right w:type="dxa" w:w="80"/>
+            </w:tcMar>
+            <w:vAlign w:val="top"/>
+          </w:tcPr>
+          <w:p/>
+        </w:tc>
+        <w:tc>
+          <w:tcPr>
+            <w:tcW w:type="dxa" w:w="4616"/>
+            <w:tcBorders>
+              <w:top w:val="nil"/>
+              <w:left w:val="nil"/>
+              <w:bottom w:val="nil"/>
+              <w:right w:val="nil"/>
+            </w:tcBorders>
+            <w:shd w:val="clear" w:color="auto" w:fill="auto"/>
+            <w:tcMar>
+              <w:top w:type="dxa" w:w="80"/>
+              <w:left w:type="dxa" w:w="80"/>
+              <w:bottom w:type="dxa" w:w="80"/>
+              <w:right w:type="dxa" w:w="80"/>
+            </w:tcMar>
+            <w:vAlign w:val="top"/>
+          </w:tcPr>
+          <w:p>
+            <w:pPr>
+              <w:keepNext w:val="0"/>
+              <w:keepLines w:val="0"/>
+              <w:pageBreakBefore w:val="0"/>
+              <w:widowControl w:val="1"/>
+              <w:shd w:val="clear" w:color="auto" w:fill="auto"/>
+              <w:suppressAutoHyphens w:val="0"/>
+              <w:bidi w:val="0"/>
+              <w:spacing w:before="0" w:after="0" w:line="240" w:lineRule="auto"/>
+              <w:ind w:left="0" w:right="0" w:firstLine="0"/>
+              <w:jc w:val="left"/>
+              <w:outlineLvl w:val="9"/>
+              <w:rPr>
+                <w:rtl w:val="0"/>
+              </w:rPr>
+            </w:pPr>
+            <w:r>
+              <w:rPr>
+                <w:rFonts w:ascii="Times New Roman" w:cs="Arial Unicode MS" w:hAnsi="Times New Roman" w:eastAsia="Arial Unicode MS"/>
+                <w:b w:val="0"/>
+                <w:bCs w:val="0"/>
+                <w:i w:val="0"/>
+                <w:iCs w:val="0"/>
+                <w:caps w:val="0"/>
+                <w:smallCaps w:val="0"/>
+                <w:strike w:val="0"/>
+                <w:dstrike w:val="0"/>
+                <w:outline w:val="0"/>
+                <w:color w:val="000000"/>
+                <w:spacing w:val="0"/>
+                <w:kern w:val="0"/>
+                <w:position w:val="0"/>
+                <w:sz w:val="24"/>
+                <w:szCs w:val="24"/>
+                <w:u w:val="none" w:color="000000"/>
+                <w:vertAlign w:val="baseline"/>
+                <w:rtl w:val="0"/>
+              </w:rPr>
+              <w:t>7. Saves user to database</w:t>
+            </w:r>
+          </w:p>
+        </w:tc>
+      </w:tr>
+      <w:tr>
+        <w:tblPrEx>
+          <w:shd w:val="clear" w:color="auto" w:fill="cadfff"/>
+        </w:tblPrEx>
+        <w:trPr>
+          <w:trHeight w:val="310" w:hRule="atLeast"/>
+        </w:trPr>
+        <w:tc>
+          <w:tcPr>
+            <w:tcW w:type="dxa" w:w="4616"/>
+            <w:tcBorders>
+              <w:top w:val="nil"/>
+              <w:left w:val="nil"/>
+              <w:bottom w:val="nil"/>
+              <w:right w:val="nil"/>
+            </w:tcBorders>
+            <w:shd w:val="clear" w:color="auto" w:fill="ffffff"/>
+            <w:tcMar>
+              <w:top w:type="dxa" w:w="80"/>
+              <w:left w:type="dxa" w:w="80"/>
+              <w:bottom w:type="dxa" w:w="80"/>
+              <w:right w:type="dxa" w:w="80"/>
+            </w:tcMar>
+            <w:vAlign w:val="top"/>
+          </w:tcPr>
+          <w:p>
+            <w:pPr>
+              <w:keepNext w:val="0"/>
+              <w:keepLines w:val="0"/>
+              <w:pageBreakBefore w:val="0"/>
+              <w:widowControl w:val="1"/>
+              <w:shd w:val="clear" w:color="auto" w:fill="auto"/>
+              <w:suppressAutoHyphens w:val="0"/>
+              <w:bidi w:val="0"/>
+              <w:spacing w:before="0" w:after="0" w:line="240" w:lineRule="auto"/>
+              <w:ind w:left="0" w:right="0" w:firstLine="0"/>
+              <w:jc w:val="left"/>
+              <w:outlineLvl w:val="9"/>
+              <w:rPr>
+                <w:rtl w:val="0"/>
+              </w:rPr>
+            </w:pPr>
+            <w:r>
+              <w:rPr>
+                <w:rFonts w:ascii="Times New Roman" w:cs="Arial Unicode MS" w:hAnsi="Times New Roman" w:eastAsia="Arial Unicode MS"/>
+                <w:b w:val="1"/>
+                <w:bCs w:val="1"/>
+                <w:i w:val="0"/>
+                <w:iCs w:val="0"/>
+                <w:caps w:val="0"/>
+                <w:smallCaps w:val="0"/>
+                <w:strike w:val="0"/>
+                <w:dstrike w:val="0"/>
+                <w:outline w:val="0"/>
+                <w:color w:val="000000"/>
+                <w:spacing w:val="0"/>
+                <w:kern w:val="0"/>
+                <w:position w:val="0"/>
+                <w:sz w:val="22"/>
+                <w:szCs w:val="22"/>
+                <w:u w:val="none" w:color="000000"/>
+                <w:vertAlign w:val="baseline"/>
+                <w:rtl w:val="0"/>
+                <w:lang w:val="en-US"/>
+              </w:rPr>
+              <w:t>Postcondition:</w:t>
+            </w:r>
+            <w:r>
+              <w:rPr>
+                <w:rFonts w:ascii="Times New Roman" w:cs="Arial Unicode MS" w:hAnsi="Times New Roman" w:eastAsia="Arial Unicode MS"/>
+                <w:b w:val="1"/>
+                <w:bCs w:val="1"/>
+                <w:i w:val="0"/>
+                <w:iCs w:val="0"/>
+                <w:caps w:val="0"/>
+                <w:smallCaps w:val="0"/>
+                <w:strike w:val="0"/>
+                <w:dstrike w:val="0"/>
+                <w:outline w:val="0"/>
+                <w:color w:val="000000"/>
+                <w:spacing w:val="0"/>
+                <w:kern w:val="0"/>
+                <w:position w:val="0"/>
+                <w:sz w:val="22"/>
+                <w:szCs w:val="22"/>
+                <w:u w:val="none" w:color="000000"/>
+                <w:vertAlign w:val="baseline"/>
+                <w:rtl w:val="0"/>
+                <w:lang w:val="en-US"/>
+              </w:rPr>
+              <w:t xml:space="preserve"> </w:t>
+            </w:r>
+            <w:r>
+              <w:rPr>
+                <w:rFonts w:ascii="Times New Roman" w:cs="Arial Unicode MS" w:hAnsi="Times New Roman" w:eastAsia="Arial Unicode MS"/>
+                <w:b w:val="0"/>
+                <w:bCs w:val="0"/>
+                <w:i w:val="0"/>
+                <w:iCs w:val="0"/>
+                <w:caps w:val="0"/>
+                <w:smallCaps w:val="0"/>
+                <w:strike w:val="0"/>
+                <w:dstrike w:val="0"/>
+                <w:outline w:val="0"/>
+                <w:color w:val="000000"/>
+                <w:spacing w:val="0"/>
+                <w:kern w:val="0"/>
+                <w:position w:val="0"/>
+                <w:sz w:val="22"/>
+                <w:szCs w:val="22"/>
+                <w:u w:val="none" w:color="000000"/>
+                <w:vertAlign w:val="baseline"/>
+                <w:rtl w:val="0"/>
+                <w:lang w:val="en-US"/>
+              </w:rPr>
+              <w:t>User has created an account</w:t>
+            </w:r>
+          </w:p>
+        </w:tc>
+        <w:tc>
+          <w:tcPr>
+            <w:tcW w:type="dxa" w:w="4616"/>
+            <w:tcBorders>
+              <w:top w:val="nil"/>
+              <w:left w:val="nil"/>
+              <w:bottom w:val="nil"/>
+              <w:right w:val="nil"/>
+            </w:tcBorders>
+            <w:shd w:val="clear" w:color="auto" w:fill="ffffff"/>
+            <w:tcMar>
+              <w:top w:type="dxa" w:w="80"/>
+              <w:left w:type="dxa" w:w="80"/>
+              <w:bottom w:type="dxa" w:w="80"/>
+              <w:right w:type="dxa" w:w="80"/>
+            </w:tcMar>
+            <w:vAlign w:val="top"/>
+          </w:tcPr>
+          <w:p/>
+        </w:tc>
+      </w:tr>
+    </w:tbl>
+    <w:p>
+      <w:pPr>
+        <w:pStyle w:val="Body A"/>
+        <w:widowControl w:val="0"/>
+        <w:ind w:left="108" w:hanging="108"/>
+        <w:rPr>
+          <w:rFonts w:ascii="Times New Roman" w:cs="Times New Roman" w:hAnsi="Times New Roman" w:eastAsia="Times New Roman"/>
+          <w:b w:val="1"/>
+          <w:bCs w:val="1"/>
+        </w:rPr>
+      </w:pPr>
+    </w:p>
+    <w:p>
+      <w:pPr>
+        <w:pStyle w:val="Body A"/>
+        <w:widowControl w:val="0"/>
+        <w:ind w:left="108" w:hanging="108"/>
+        <w:rPr>
+          <w:rFonts w:ascii="Times New Roman" w:cs="Times New Roman" w:hAnsi="Times New Roman" w:eastAsia="Times New Roman"/>
+          <w:b w:val="1"/>
+          <w:bCs w:val="1"/>
+        </w:rPr>
+      </w:pPr>
+    </w:p>
+    <w:p>
+      <w:pPr>
+        <w:pStyle w:val="Body A"/>
+        <w:widowControl w:val="0"/>
+        <w:ind w:left="108" w:hanging="108"/>
+        <w:rPr>
+          <w:rFonts w:ascii="Times New Roman" w:cs="Times New Roman" w:hAnsi="Times New Roman" w:eastAsia="Times New Roman"/>
+          <w:b w:val="1"/>
+          <w:bCs w:val="1"/>
+        </w:rPr>
+      </w:pPr>
+    </w:p>
+    <w:p>
+      <w:pPr>
+        <w:pStyle w:val="Body A"/>
+        <w:widowControl w:val="0"/>
+        <w:ind w:left="108" w:hanging="108"/>
+        <w:rPr>
+          <w:rFonts w:ascii="Times New Roman" w:cs="Times New Roman" w:hAnsi="Times New Roman" w:eastAsia="Times New Roman"/>
+          <w:b w:val="1"/>
+          <w:bCs w:val="1"/>
+        </w:rPr>
+      </w:pPr>
+    </w:p>
+    <w:p>
+      <w:pPr>
+        <w:pStyle w:val="Body A"/>
+        <w:spacing w:line="360" w:lineRule="auto"/>
+        <w:rPr>
+          <w:rFonts w:ascii="Times New Roman" w:cs="Times New Roman" w:hAnsi="Times New Roman" w:eastAsia="Times New Roman"/>
+        </w:rPr>
+      </w:pPr>
+      <w:r>
+        <w:rPr>
+          <w:rFonts w:ascii="Times New Roman" w:hAnsi="Times New Roman"/>
+          <w:b w:val="1"/>
+          <w:bCs w:val="1"/>
+          <w:rtl w:val="0"/>
+          <w:lang w:val="en-US"/>
+        </w:rPr>
+        <w:t>Use Case:</w:t>
+      </w:r>
+      <w:r>
+        <w:rPr>
+          <w:rFonts w:ascii="Times New Roman" w:hAnsi="Times New Roman"/>
+          <w:b w:val="1"/>
+          <w:bCs w:val="1"/>
+          <w:rtl w:val="0"/>
+          <w:lang w:val="en-US"/>
+        </w:rPr>
+        <w:t xml:space="preserve"> </w:t>
+      </w:r>
+      <w:r>
+        <w:rPr>
+          <w:rFonts w:ascii="Times New Roman" w:hAnsi="Times New Roman"/>
+          <w:rtl w:val="0"/>
+          <w:lang w:val="en-US"/>
+        </w:rPr>
+        <w:t>View outstanding debt</w:t>
+      </w:r>
+    </w:p>
+    <w:p>
+      <w:pPr>
+        <w:pStyle w:val="Body A"/>
+        <w:spacing w:line="360" w:lineRule="auto"/>
+        <w:rPr>
+          <w:rFonts w:ascii="Times New Roman" w:cs="Times New Roman" w:hAnsi="Times New Roman" w:eastAsia="Times New Roman"/>
+          <w:b w:val="1"/>
+          <w:bCs w:val="1"/>
+        </w:rPr>
+      </w:pPr>
+      <w:r>
+        <w:rPr>
+          <w:rFonts w:ascii="Times New Roman" w:hAnsi="Times New Roman"/>
+          <w:b w:val="1"/>
+          <w:bCs w:val="1"/>
+          <w:rtl w:val="0"/>
+          <w:lang w:val="en-US"/>
+        </w:rPr>
+        <w:t xml:space="preserve">Related Use Cases: </w:t>
+      </w:r>
+      <w:r>
+        <w:rPr>
+          <w:rFonts w:ascii="Times New Roman" w:hAnsi="Times New Roman"/>
+          <w:b w:val="0"/>
+          <w:bCs w:val="0"/>
+          <w:rtl w:val="0"/>
+          <w:lang w:val="en-US"/>
+        </w:rPr>
+        <w:t>Specialization of viewing charges</w:t>
+      </w:r>
+    </w:p>
+    <w:p>
+      <w:pPr>
+        <w:pStyle w:val="Body A"/>
+        <w:spacing w:line="360" w:lineRule="auto"/>
+        <w:rPr>
+          <w:rFonts w:ascii="Times New Roman" w:cs="Times New Roman" w:hAnsi="Times New Roman" w:eastAsia="Times New Roman"/>
+          <w:b w:val="1"/>
+          <w:bCs w:val="1"/>
+        </w:rPr>
+      </w:pPr>
+      <w:r>
+        <w:rPr>
+          <w:rFonts w:ascii="Times New Roman" w:hAnsi="Times New Roman"/>
+          <w:b w:val="1"/>
+          <w:bCs w:val="1"/>
+          <w:rtl w:val="0"/>
+          <w:lang w:val="en-US"/>
+        </w:rPr>
+        <w:t>Steps:</w:t>
+      </w:r>
+      <w:r>
+        <w:rPr>
+          <w:rFonts w:ascii="Times New Roman" w:hAnsi="Times New Roman"/>
+          <w:b w:val="1"/>
+          <w:bCs w:val="1"/>
+          <w:rtl w:val="0"/>
+          <w:lang w:val="en-US"/>
+        </w:rPr>
+        <w:t xml:space="preserve"> </w:t>
+      </w:r>
+    </w:p>
+    <w:tbl>
+      <w:tblPr>
+        <w:tblW w:w="9232" w:type="dxa"/>
+        <w:jc w:val="left"/>
+        <w:tblInd w:w="216" w:type="dxa"/>
+        <w:tblBorders>
+          <w:top w:val="single" w:color="ffffff" w:sz="8" w:space="0" w:shadow="0" w:frame="0"/>
+          <w:left w:val="single" w:color="ffffff" w:sz="8" w:space="0" w:shadow="0" w:frame="0"/>
+          <w:bottom w:val="single" w:color="ffffff" w:sz="8" w:space="0" w:shadow="0" w:frame="0"/>
+          <w:right w:val="single" w:color="ffffff" w:sz="8" w:space="0" w:shadow="0" w:frame="0"/>
+          <w:insideH w:val="single" w:color="ffffff" w:sz="8" w:space="0" w:shadow="0" w:frame="0"/>
+          <w:insideV w:val="single" w:color="ffffff" w:sz="8" w:space="0" w:shadow="0" w:frame="0"/>
+        </w:tblBorders>
+        <w:shd w:val="clear" w:color="auto" w:fill="cadfff"/>
+        <w:tblLayout w:type="fixed"/>
+      </w:tblPr>
+      <w:tblGrid>
+        <w:gridCol w:w="4616"/>
+        <w:gridCol w:w="4616"/>
+      </w:tblGrid>
+      <w:tr>
+        <w:tblPrEx>
+          <w:shd w:val="clear" w:color="auto" w:fill="00a2ff"/>
+        </w:tblPrEx>
+        <w:trPr>
+          <w:trHeight w:val="491" w:hRule="atLeast"/>
+          <w:tblHeader/>
+        </w:trPr>
+        <w:tc>
+          <w:tcPr>
+            <w:tcW w:type="dxa" w:w="4616"/>
+            <w:tcBorders>
+              <w:top w:val="nil"/>
+              <w:left w:val="nil"/>
+              <w:bottom w:val="nil"/>
+              <w:right w:val="nil"/>
+            </w:tcBorders>
+            <w:shd w:val="clear" w:color="auto" w:fill="fefffe"/>
+            <w:tcMar>
+              <w:top w:type="dxa" w:w="80"/>
+              <w:left w:type="dxa" w:w="80"/>
+              <w:bottom w:type="dxa" w:w="80"/>
+              <w:right w:type="dxa" w:w="80"/>
+            </w:tcMar>
+            <w:vAlign w:val="top"/>
+          </w:tcPr>
+          <w:p>
+            <w:pPr>
+              <w:keepNext w:val="0"/>
+              <w:keepLines w:val="0"/>
+              <w:pageBreakBefore w:val="0"/>
+              <w:widowControl w:val="1"/>
+              <w:shd w:val="clear" w:color="auto" w:fill="auto"/>
+              <w:suppressAutoHyphens w:val="0"/>
+              <w:bidi w:val="0"/>
+              <w:spacing w:before="0" w:after="0" w:line="240" w:lineRule="auto"/>
+              <w:ind w:left="0" w:right="0" w:firstLine="0"/>
+              <w:jc w:val="left"/>
+              <w:outlineLvl w:val="9"/>
+              <w:rPr>
+                <w:rtl w:val="0"/>
+              </w:rPr>
+            </w:pPr>
+            <w:r>
+              <w:rPr>
+                <w:rFonts w:ascii="Times New Roman" w:cs="Arial Unicode MS" w:hAnsi="Times New Roman" w:eastAsia="Arial Unicode MS"/>
+                <w:b w:val="1"/>
+                <w:bCs w:val="1"/>
+                <w:i w:val="0"/>
+                <w:iCs w:val="0"/>
+                <w:caps w:val="0"/>
+                <w:smallCaps w:val="0"/>
+                <w:strike w:val="0"/>
+                <w:dstrike w:val="0"/>
+                <w:outline w:val="0"/>
+                <w:color w:val="000000"/>
+                <w:spacing w:val="0"/>
+                <w:kern w:val="0"/>
+                <w:position w:val="0"/>
+                <w:sz w:val="22"/>
+                <w:szCs w:val="22"/>
+                <w:u w:val="none" w:color="000000"/>
+                <w:vertAlign w:val="baseline"/>
+                <w:rtl w:val="0"/>
+                <w:lang w:val="en-US"/>
+              </w:rPr>
+              <w:t xml:space="preserve">Precondition: </w:t>
+            </w:r>
+            <w:r>
+              <w:rPr>
+                <w:rFonts w:ascii="Times New Roman" w:cs="Arial Unicode MS" w:hAnsi="Times New Roman" w:eastAsia="Arial Unicode MS"/>
+                <w:b w:val="0"/>
+                <w:bCs w:val="0"/>
+                <w:i w:val="0"/>
+                <w:iCs w:val="0"/>
+                <w:caps w:val="0"/>
+                <w:smallCaps w:val="0"/>
+                <w:strike w:val="0"/>
+                <w:dstrike w:val="0"/>
+                <w:outline w:val="0"/>
+                <w:color w:val="000000"/>
+                <w:spacing w:val="0"/>
+                <w:kern w:val="0"/>
+                <w:position w:val="0"/>
+                <w:sz w:val="22"/>
+                <w:szCs w:val="22"/>
+                <w:u w:val="none" w:color="000000"/>
+                <w:vertAlign w:val="baseline"/>
+                <w:rtl w:val="0"/>
+                <w:lang w:val="en-US"/>
+              </w:rPr>
+              <w:t>User is logged in and has selected to look at current outstanding debt.</w:t>
+            </w:r>
+          </w:p>
+        </w:tc>
+        <w:tc>
+          <w:tcPr>
+            <w:tcW w:type="dxa" w:w="4616"/>
+            <w:tcBorders>
+              <w:top w:val="nil"/>
+              <w:left w:val="nil"/>
+              <w:bottom w:val="nil"/>
+              <w:right w:val="nil"/>
+            </w:tcBorders>
+            <w:shd w:val="clear" w:color="auto" w:fill="fefffe"/>
+            <w:tcMar>
+              <w:top w:type="dxa" w:w="80"/>
+              <w:left w:type="dxa" w:w="80"/>
+              <w:bottom w:type="dxa" w:w="80"/>
+              <w:right w:type="dxa" w:w="80"/>
+            </w:tcMar>
+            <w:vAlign w:val="top"/>
+          </w:tcPr>
+          <w:p/>
+        </w:tc>
+      </w:tr>
+      <w:tr>
+        <w:tblPrEx>
+          <w:shd w:val="clear" w:color="auto" w:fill="00a2ff"/>
+        </w:tblPrEx>
+        <w:trPr>
+          <w:trHeight w:val="288" w:hRule="atLeast"/>
+          <w:tblHeader/>
+        </w:trPr>
+        <w:tc>
+          <w:tcPr>
+            <w:tcW w:type="dxa" w:w="4616"/>
+            <w:tcBorders>
+              <w:top w:val="nil"/>
+              <w:left w:val="nil"/>
+              <w:bottom w:val="single" w:color="406091" w:sz="8" w:space="0" w:shadow="0" w:frame="0"/>
+              <w:right w:val="nil"/>
+            </w:tcBorders>
+            <w:shd w:val="clear" w:color="auto" w:fill="fefffe"/>
+            <w:tcMar>
+              <w:top w:type="dxa" w:w="80"/>
+              <w:left w:type="dxa" w:w="80"/>
+              <w:bottom w:type="dxa" w:w="80"/>
+              <w:right w:type="dxa" w:w="80"/>
+            </w:tcMar>
+            <w:vAlign w:val="top"/>
+          </w:tcPr>
+          <w:p>
+            <w:pPr>
+              <w:pStyle w:val="Table Style 1"/>
+            </w:pPr>
+            <w:r>
+              <w:rPr>
+                <w:rtl w:val="0"/>
+                <w:lang w:val="en-US"/>
+              </w:rPr>
+              <w:t>Actor actions</w:t>
+            </w:r>
+          </w:p>
+        </w:tc>
+        <w:tc>
+          <w:tcPr>
+            <w:tcW w:type="dxa" w:w="4616"/>
+            <w:tcBorders>
+              <w:top w:val="nil"/>
+              <w:left w:val="nil"/>
+              <w:bottom w:val="single" w:color="406091" w:sz="8" w:space="0" w:shadow="0" w:frame="0"/>
+              <w:right w:val="nil"/>
+            </w:tcBorders>
+            <w:shd w:val="clear" w:color="auto" w:fill="fefffe"/>
+            <w:tcMar>
+              <w:top w:type="dxa" w:w="80"/>
+              <w:left w:type="dxa" w:w="80"/>
+              <w:bottom w:type="dxa" w:w="80"/>
+              <w:right w:type="dxa" w:w="80"/>
+            </w:tcMar>
+            <w:vAlign w:val="top"/>
+          </w:tcPr>
+          <w:p>
+            <w:pPr>
+              <w:pStyle w:val="Table Style 1"/>
+            </w:pPr>
+            <w:r>
+              <w:rPr>
+                <w:rtl w:val="0"/>
+                <w:lang w:val="en-US"/>
+              </w:rPr>
+              <w:t>System response</w:t>
+            </w:r>
+          </w:p>
+        </w:tc>
+      </w:tr>
+      <w:tr>
+        <w:tblPrEx>
+          <w:shd w:val="clear" w:color="auto" w:fill="cadfff"/>
+        </w:tblPrEx>
+        <w:trPr>
+          <w:trHeight w:val="610" w:hRule="atLeast"/>
+        </w:trPr>
+        <w:tc>
+          <w:tcPr>
+            <w:tcW w:type="dxa" w:w="4616"/>
+            <w:tcBorders>
+              <w:top w:val="single" w:color="406091" w:sz="8" w:space="0" w:shadow="0" w:frame="0"/>
+              <w:left w:val="nil"/>
+              <w:bottom w:val="nil"/>
+              <w:right w:val="nil"/>
+            </w:tcBorders>
+            <w:shd w:val="clear" w:color="auto" w:fill="auto"/>
+            <w:tcMar>
+              <w:top w:type="dxa" w:w="80"/>
+              <w:left w:type="dxa" w:w="80"/>
+              <w:bottom w:type="dxa" w:w="80"/>
+              <w:right w:type="dxa" w:w="80"/>
+            </w:tcMar>
+            <w:vAlign w:val="top"/>
+          </w:tcPr>
+          <w:p>
+            <w:pPr>
+              <w:keepNext w:val="0"/>
+              <w:keepLines w:val="0"/>
+              <w:pageBreakBefore w:val="0"/>
+              <w:widowControl w:val="1"/>
+              <w:shd w:val="clear" w:color="auto" w:fill="auto"/>
+              <w:suppressAutoHyphens w:val="0"/>
+              <w:bidi w:val="0"/>
+              <w:spacing w:before="0" w:after="0" w:line="240" w:lineRule="auto"/>
+              <w:ind w:left="0" w:right="0" w:firstLine="0"/>
+              <w:jc w:val="left"/>
+              <w:outlineLvl w:val="9"/>
+              <w:rPr>
+                <w:rtl w:val="0"/>
+              </w:rPr>
+            </w:pPr>
+            <w:r>
+              <w:rPr>
+                <w:rFonts w:ascii="Times New Roman" w:cs="Arial Unicode MS" w:hAnsi="Times New Roman" w:eastAsia="Arial Unicode MS"/>
+                <w:b w:val="0"/>
+                <w:bCs w:val="0"/>
+                <w:i w:val="0"/>
+                <w:iCs w:val="0"/>
+                <w:caps w:val="0"/>
+                <w:smallCaps w:val="0"/>
+                <w:strike w:val="0"/>
+                <w:dstrike w:val="0"/>
+                <w:outline w:val="0"/>
+                <w:color w:val="000000"/>
+                <w:spacing w:val="0"/>
+                <w:kern w:val="0"/>
+                <w:position w:val="0"/>
+                <w:sz w:val="24"/>
+                <w:szCs w:val="24"/>
+                <w:u w:val="none" w:color="000000"/>
+                <w:vertAlign w:val="baseline"/>
+                <w:rtl w:val="0"/>
+              </w:rPr>
+              <w:t>1. Select person who user owes money to</w:t>
+            </w:r>
+          </w:p>
+        </w:tc>
+        <w:tc>
+          <w:tcPr>
+            <w:tcW w:type="dxa" w:w="4616"/>
+            <w:tcBorders>
+              <w:top w:val="single" w:color="406091" w:sz="8" w:space="0" w:shadow="0" w:frame="0"/>
+              <w:left w:val="nil"/>
+              <w:bottom w:val="nil"/>
+              <w:right w:val="nil"/>
+            </w:tcBorders>
+            <w:shd w:val="clear" w:color="auto" w:fill="auto"/>
+            <w:tcMar>
+              <w:top w:type="dxa" w:w="80"/>
+              <w:left w:type="dxa" w:w="80"/>
+              <w:bottom w:type="dxa" w:w="80"/>
+              <w:right w:type="dxa" w:w="80"/>
+            </w:tcMar>
+            <w:vAlign w:val="top"/>
+          </w:tcPr>
+          <w:p>
+            <w:pPr>
+              <w:keepNext w:val="0"/>
+              <w:keepLines w:val="0"/>
+              <w:pageBreakBefore w:val="0"/>
+              <w:widowControl w:val="1"/>
+              <w:shd w:val="clear" w:color="auto" w:fill="auto"/>
+              <w:suppressAutoHyphens w:val="0"/>
+              <w:bidi w:val="0"/>
+              <w:spacing w:before="0" w:after="0" w:line="240" w:lineRule="auto"/>
+              <w:ind w:left="0" w:right="0" w:firstLine="0"/>
+              <w:jc w:val="left"/>
+              <w:outlineLvl w:val="9"/>
+              <w:rPr>
+                <w:rtl w:val="0"/>
+              </w:rPr>
+            </w:pPr>
+            <w:r>
+              <w:rPr>
+                <w:rFonts w:ascii="Times New Roman" w:cs="Arial Unicode MS" w:hAnsi="Times New Roman" w:eastAsia="Arial Unicode MS"/>
+                <w:b w:val="0"/>
+                <w:bCs w:val="0"/>
+                <w:i w:val="0"/>
+                <w:iCs w:val="0"/>
+                <w:caps w:val="0"/>
+                <w:smallCaps w:val="0"/>
+                <w:strike w:val="0"/>
+                <w:dstrike w:val="0"/>
+                <w:outline w:val="0"/>
+                <w:color w:val="000000"/>
+                <w:spacing w:val="0"/>
+                <w:kern w:val="0"/>
+                <w:position w:val="0"/>
+                <w:sz w:val="24"/>
+                <w:szCs w:val="24"/>
+                <w:u w:val="none" w:color="000000"/>
+                <w:vertAlign w:val="baseline"/>
+                <w:rtl w:val="0"/>
+              </w:rPr>
+              <w:t>2. Displays history of transactions between users</w:t>
+            </w:r>
+          </w:p>
+        </w:tc>
+      </w:tr>
+      <w:tr>
+        <w:tblPrEx>
+          <w:shd w:val="clear" w:color="auto" w:fill="cadfff"/>
+        </w:tblPrEx>
+        <w:trPr>
+          <w:trHeight w:val="310" w:hRule="atLeast"/>
+        </w:trPr>
+        <w:tc>
+          <w:tcPr>
+            <w:tcW w:type="dxa" w:w="4616"/>
+            <w:tcBorders>
+              <w:top w:val="nil"/>
+              <w:left w:val="nil"/>
+              <w:bottom w:val="nil"/>
+              <w:right w:val="nil"/>
+            </w:tcBorders>
+            <w:shd w:val="clear" w:color="auto" w:fill="eeeeee"/>
+            <w:tcMar>
+              <w:top w:type="dxa" w:w="80"/>
+              <w:left w:type="dxa" w:w="80"/>
+              <w:bottom w:type="dxa" w:w="80"/>
+              <w:right w:type="dxa" w:w="80"/>
+            </w:tcMar>
+            <w:vAlign w:val="top"/>
+          </w:tcPr>
+          <w:p>
+            <w:pPr>
+              <w:keepNext w:val="0"/>
+              <w:keepLines w:val="0"/>
+              <w:pageBreakBefore w:val="0"/>
+              <w:widowControl w:val="1"/>
+              <w:shd w:val="clear" w:color="auto" w:fill="auto"/>
+              <w:suppressAutoHyphens w:val="0"/>
+              <w:bidi w:val="0"/>
+              <w:spacing w:before="0" w:after="0" w:line="240" w:lineRule="auto"/>
+              <w:ind w:left="0" w:right="0" w:firstLine="0"/>
+              <w:jc w:val="left"/>
+              <w:outlineLvl w:val="9"/>
+              <w:rPr>
+                <w:rtl w:val="0"/>
+              </w:rPr>
+            </w:pPr>
+            <w:r>
+              <w:rPr>
+                <w:rFonts w:ascii="Times New Roman" w:cs="Arial Unicode MS" w:hAnsi="Times New Roman" w:eastAsia="Arial Unicode MS"/>
+                <w:b w:val="0"/>
+                <w:bCs w:val="0"/>
+                <w:i w:val="0"/>
+                <w:iCs w:val="0"/>
+                <w:caps w:val="0"/>
+                <w:smallCaps w:val="0"/>
+                <w:strike w:val="0"/>
+                <w:dstrike w:val="0"/>
+                <w:outline w:val="0"/>
+                <w:color w:val="000000"/>
+                <w:spacing w:val="0"/>
+                <w:kern w:val="0"/>
+                <w:position w:val="0"/>
+                <w:sz w:val="24"/>
+                <w:szCs w:val="24"/>
+                <w:u w:val="none" w:color="000000"/>
+                <w:vertAlign w:val="baseline"/>
+                <w:rtl w:val="0"/>
+              </w:rPr>
+              <w:t>3. Selects option to pay person</w:t>
+            </w:r>
+          </w:p>
+        </w:tc>
+        <w:tc>
+          <w:tcPr>
+            <w:tcW w:type="dxa" w:w="4616"/>
+            <w:tcBorders>
+              <w:top w:val="nil"/>
+              <w:left w:val="nil"/>
+              <w:bottom w:val="nil"/>
+              <w:right w:val="nil"/>
+            </w:tcBorders>
+            <w:shd w:val="clear" w:color="auto" w:fill="eeeeee"/>
+            <w:tcMar>
+              <w:top w:type="dxa" w:w="80"/>
+              <w:left w:type="dxa" w:w="80"/>
+              <w:bottom w:type="dxa" w:w="80"/>
+              <w:right w:type="dxa" w:w="80"/>
+            </w:tcMar>
+            <w:vAlign w:val="top"/>
+          </w:tcPr>
+          <w:p/>
+        </w:tc>
+      </w:tr>
+      <w:tr>
+        <w:tblPrEx>
+          <w:shd w:val="clear" w:color="auto" w:fill="cadfff"/>
+        </w:tblPrEx>
+        <w:trPr>
+          <w:trHeight w:val="310" w:hRule="atLeast"/>
+        </w:trPr>
+        <w:tc>
+          <w:tcPr>
+            <w:tcW w:type="dxa" w:w="4616"/>
+            <w:tcBorders>
+              <w:top w:val="nil"/>
+              <w:left w:val="nil"/>
+              <w:bottom w:val="nil"/>
+              <w:right w:val="nil"/>
+            </w:tcBorders>
+            <w:shd w:val="clear" w:color="auto" w:fill="auto"/>
+            <w:tcMar>
+              <w:top w:type="dxa" w:w="80"/>
+              <w:left w:type="dxa" w:w="80"/>
+              <w:bottom w:type="dxa" w:w="80"/>
+              <w:right w:type="dxa" w:w="80"/>
+            </w:tcMar>
+            <w:vAlign w:val="top"/>
+          </w:tcPr>
+          <w:p>
+            <w:pPr>
+              <w:keepNext w:val="0"/>
+              <w:keepLines w:val="0"/>
+              <w:pageBreakBefore w:val="0"/>
+              <w:widowControl w:val="1"/>
+              <w:shd w:val="clear" w:color="auto" w:fill="auto"/>
+              <w:suppressAutoHyphens w:val="0"/>
+              <w:bidi w:val="0"/>
+              <w:spacing w:before="0" w:after="0" w:line="240" w:lineRule="auto"/>
+              <w:ind w:left="0" w:right="0" w:firstLine="0"/>
+              <w:jc w:val="left"/>
+              <w:outlineLvl w:val="9"/>
+              <w:rPr>
+                <w:rtl w:val="0"/>
+              </w:rPr>
+            </w:pPr>
+            <w:r>
+              <w:rPr>
+                <w:rFonts w:ascii="Times New Roman" w:cs="Arial Unicode MS" w:hAnsi="Times New Roman" w:eastAsia="Arial Unicode MS"/>
+                <w:b w:val="0"/>
+                <w:bCs w:val="0"/>
+                <w:i w:val="0"/>
+                <w:iCs w:val="0"/>
+                <w:caps w:val="0"/>
+                <w:smallCaps w:val="0"/>
+                <w:strike w:val="0"/>
+                <w:dstrike w:val="0"/>
+                <w:outline w:val="0"/>
+                <w:color w:val="000000"/>
+                <w:spacing w:val="0"/>
+                <w:kern w:val="0"/>
+                <w:position w:val="0"/>
+                <w:sz w:val="24"/>
+                <w:szCs w:val="24"/>
+                <w:u w:val="none" w:color="000000"/>
+                <w:vertAlign w:val="baseline"/>
+                <w:rtl w:val="0"/>
+              </w:rPr>
+              <w:t>4. Enters amount of money paired</w:t>
+            </w:r>
+          </w:p>
+        </w:tc>
+        <w:tc>
+          <w:tcPr>
+            <w:tcW w:type="dxa" w:w="4616"/>
+            <w:tcBorders>
+              <w:top w:val="nil"/>
+              <w:left w:val="nil"/>
+              <w:bottom w:val="nil"/>
+              <w:right w:val="nil"/>
+            </w:tcBorders>
+            <w:shd w:val="clear" w:color="auto" w:fill="auto"/>
+            <w:tcMar>
+              <w:top w:type="dxa" w:w="80"/>
+              <w:left w:type="dxa" w:w="80"/>
+              <w:bottom w:type="dxa" w:w="80"/>
+              <w:right w:type="dxa" w:w="80"/>
+            </w:tcMar>
+            <w:vAlign w:val="top"/>
+          </w:tcPr>
+          <w:p>
+            <w:pPr>
+              <w:keepNext w:val="0"/>
+              <w:keepLines w:val="0"/>
+              <w:pageBreakBefore w:val="0"/>
+              <w:widowControl w:val="1"/>
+              <w:shd w:val="clear" w:color="auto" w:fill="auto"/>
+              <w:suppressAutoHyphens w:val="0"/>
+              <w:bidi w:val="0"/>
+              <w:spacing w:before="0" w:after="0" w:line="240" w:lineRule="auto"/>
+              <w:ind w:left="0" w:right="0" w:firstLine="0"/>
+              <w:jc w:val="left"/>
+              <w:outlineLvl w:val="9"/>
+              <w:rPr>
+                <w:rtl w:val="0"/>
+              </w:rPr>
+            </w:pPr>
+            <w:r>
+              <w:rPr>
+                <w:rFonts w:ascii="Times New Roman" w:cs="Arial Unicode MS" w:hAnsi="Times New Roman" w:eastAsia="Arial Unicode MS"/>
+                <w:b w:val="0"/>
+                <w:bCs w:val="0"/>
+                <w:i w:val="0"/>
+                <w:iCs w:val="0"/>
+                <w:caps w:val="0"/>
+                <w:smallCaps w:val="0"/>
+                <w:strike w:val="0"/>
+                <w:dstrike w:val="0"/>
+                <w:outline w:val="0"/>
+                <w:color w:val="000000"/>
+                <w:spacing w:val="0"/>
+                <w:kern w:val="0"/>
+                <w:position w:val="0"/>
+                <w:sz w:val="24"/>
+                <w:szCs w:val="24"/>
+                <w:u w:val="none" w:color="000000"/>
+                <w:vertAlign w:val="baseline"/>
+                <w:rtl w:val="0"/>
+              </w:rPr>
+              <w:t xml:space="preserve">5. System saves payment </w:t>
+            </w:r>
+          </w:p>
+        </w:tc>
+      </w:tr>
+      <w:tr>
+        <w:tblPrEx>
+          <w:shd w:val="clear" w:color="auto" w:fill="cadfff"/>
+        </w:tblPrEx>
+        <w:trPr>
+          <w:trHeight w:val="491" w:hRule="atLeast"/>
+        </w:trPr>
+        <w:tc>
+          <w:tcPr>
+            <w:tcW w:type="dxa" w:w="4616"/>
+            <w:tcBorders>
+              <w:top w:val="nil"/>
+              <w:left w:val="nil"/>
+              <w:bottom w:val="nil"/>
+              <w:right w:val="nil"/>
+            </w:tcBorders>
+            <w:shd w:val="clear" w:color="auto" w:fill="ffffff"/>
+            <w:tcMar>
+              <w:top w:type="dxa" w:w="80"/>
+              <w:left w:type="dxa" w:w="80"/>
+              <w:bottom w:type="dxa" w:w="80"/>
+              <w:right w:type="dxa" w:w="80"/>
+            </w:tcMar>
+            <w:vAlign w:val="top"/>
+          </w:tcPr>
+          <w:p>
+            <w:pPr>
+              <w:keepNext w:val="0"/>
+              <w:keepLines w:val="0"/>
+              <w:pageBreakBefore w:val="0"/>
+              <w:widowControl w:val="1"/>
+              <w:shd w:val="clear" w:color="auto" w:fill="auto"/>
+              <w:suppressAutoHyphens w:val="0"/>
+              <w:bidi w:val="0"/>
+              <w:spacing w:before="0" w:after="0" w:line="240" w:lineRule="auto"/>
+              <w:ind w:left="0" w:right="0" w:firstLine="0"/>
+              <w:jc w:val="left"/>
+              <w:outlineLvl w:val="9"/>
+              <w:rPr>
+                <w:rtl w:val="0"/>
+              </w:rPr>
+            </w:pPr>
+            <w:r>
+              <w:rPr>
+                <w:rFonts w:ascii="Times New Roman" w:cs="Arial Unicode MS" w:hAnsi="Times New Roman" w:eastAsia="Arial Unicode MS"/>
+                <w:b w:val="1"/>
+                <w:bCs w:val="1"/>
+                <w:i w:val="0"/>
+                <w:iCs w:val="0"/>
+                <w:caps w:val="0"/>
+                <w:smallCaps w:val="0"/>
+                <w:strike w:val="0"/>
+                <w:dstrike w:val="0"/>
+                <w:outline w:val="0"/>
+                <w:color w:val="000000"/>
+                <w:spacing w:val="0"/>
+                <w:kern w:val="0"/>
+                <w:position w:val="0"/>
+                <w:sz w:val="22"/>
+                <w:szCs w:val="22"/>
+                <w:u w:val="none" w:color="000000"/>
+                <w:vertAlign w:val="baseline"/>
+                <w:rtl w:val="0"/>
+                <w:lang w:val="en-US"/>
+              </w:rPr>
+              <w:t>Postcondition:</w:t>
+            </w:r>
+            <w:r>
+              <w:rPr>
+                <w:rFonts w:ascii="Times New Roman" w:cs="Arial Unicode MS" w:hAnsi="Times New Roman" w:eastAsia="Arial Unicode MS"/>
+                <w:b w:val="1"/>
+                <w:bCs w:val="1"/>
+                <w:i w:val="0"/>
+                <w:iCs w:val="0"/>
+                <w:caps w:val="0"/>
+                <w:smallCaps w:val="0"/>
+                <w:strike w:val="0"/>
+                <w:dstrike w:val="0"/>
+                <w:outline w:val="0"/>
+                <w:color w:val="000000"/>
+                <w:spacing w:val="0"/>
+                <w:kern w:val="0"/>
+                <w:position w:val="0"/>
+                <w:sz w:val="22"/>
+                <w:szCs w:val="22"/>
+                <w:u w:val="none" w:color="000000"/>
+                <w:vertAlign w:val="baseline"/>
+                <w:rtl w:val="0"/>
+                <w:lang w:val="en-US"/>
+              </w:rPr>
+              <w:t xml:space="preserve"> </w:t>
+            </w:r>
+            <w:r>
+              <w:rPr>
+                <w:rFonts w:ascii="Times New Roman" w:cs="Arial Unicode MS" w:hAnsi="Times New Roman" w:eastAsia="Arial Unicode MS"/>
+                <w:b w:val="0"/>
+                <w:bCs w:val="0"/>
+                <w:i w:val="0"/>
+                <w:iCs w:val="0"/>
+                <w:caps w:val="0"/>
+                <w:smallCaps w:val="0"/>
+                <w:strike w:val="0"/>
+                <w:dstrike w:val="0"/>
+                <w:outline w:val="0"/>
+                <w:color w:val="000000"/>
+                <w:spacing w:val="0"/>
+                <w:kern w:val="0"/>
+                <w:position w:val="0"/>
+                <w:sz w:val="22"/>
+                <w:szCs w:val="22"/>
+                <w:u w:val="none" w:color="000000"/>
+                <w:vertAlign w:val="baseline"/>
+                <w:rtl w:val="0"/>
+                <w:lang w:val="en-US"/>
+              </w:rPr>
+              <w:t>System has updated debt is user made payment</w:t>
+            </w:r>
+          </w:p>
+        </w:tc>
+        <w:tc>
+          <w:tcPr>
+            <w:tcW w:type="dxa" w:w="4616"/>
+            <w:tcBorders>
+              <w:top w:val="nil"/>
+              <w:left w:val="nil"/>
+              <w:bottom w:val="nil"/>
+              <w:right w:val="nil"/>
+            </w:tcBorders>
+            <w:shd w:val="clear" w:color="auto" w:fill="ffffff"/>
+            <w:tcMar>
+              <w:top w:type="dxa" w:w="80"/>
+              <w:left w:type="dxa" w:w="80"/>
+              <w:bottom w:type="dxa" w:w="80"/>
+              <w:right w:type="dxa" w:w="80"/>
+            </w:tcMar>
+            <w:vAlign w:val="top"/>
+          </w:tcPr>
+          <w:p/>
+        </w:tc>
+      </w:tr>
+    </w:tbl>
+    <w:p>
+      <w:pPr>
+        <w:pStyle w:val="Body A"/>
+        <w:widowControl w:val="0"/>
+        <w:ind w:left="108" w:hanging="108"/>
+        <w:rPr>
+          <w:rFonts w:ascii="Times New Roman" w:cs="Times New Roman" w:hAnsi="Times New Roman" w:eastAsia="Times New Roman"/>
+          <w:b w:val="1"/>
+          <w:bCs w:val="1"/>
+        </w:rPr>
+      </w:pPr>
+    </w:p>
+    <w:p>
+      <w:pPr>
+        <w:pStyle w:val="Body A"/>
+        <w:widowControl w:val="0"/>
+        <w:ind w:left="108" w:hanging="108"/>
+        <w:rPr>
+          <w:rFonts w:ascii="Times New Roman" w:cs="Times New Roman" w:hAnsi="Times New Roman" w:eastAsia="Times New Roman"/>
+          <w:b w:val="1"/>
+          <w:bCs w:val="1"/>
+        </w:rPr>
+      </w:pPr>
+    </w:p>
+    <w:p>
+      <w:pPr>
+        <w:pStyle w:val="Body A"/>
+        <w:widowControl w:val="0"/>
+        <w:ind w:left="108" w:hanging="108"/>
+        <w:rPr>
+          <w:rFonts w:ascii="Times New Roman" w:cs="Times New Roman" w:hAnsi="Times New Roman" w:eastAsia="Times New Roman"/>
+          <w:b w:val="1"/>
+          <w:bCs w:val="1"/>
+        </w:rPr>
+      </w:pPr>
+    </w:p>
+    <w:p>
+      <w:pPr>
+        <w:pStyle w:val="Body A"/>
+        <w:spacing w:line="360" w:lineRule="auto"/>
+        <w:rPr>
+          <w:rFonts w:ascii="Times New Roman" w:cs="Times New Roman" w:hAnsi="Times New Roman" w:eastAsia="Times New Roman"/>
+          <w:b w:val="1"/>
+          <w:bCs w:val="1"/>
+        </w:rPr>
+      </w:pPr>
+    </w:p>
+    <w:p>
+      <w:pPr>
+        <w:pStyle w:val="Body A"/>
+        <w:spacing w:line="360" w:lineRule="auto"/>
+        <w:rPr>
+          <w:rFonts w:ascii="Times New Roman" w:cs="Times New Roman" w:hAnsi="Times New Roman" w:eastAsia="Times New Roman"/>
+          <w:b w:val="1"/>
+          <w:bCs w:val="1"/>
+        </w:rPr>
+      </w:pPr>
+    </w:p>
+    <w:p>
+      <w:pPr>
+        <w:pStyle w:val="Body A"/>
+        <w:spacing w:line="360" w:lineRule="auto"/>
+        <w:rPr>
+          <w:rFonts w:ascii="Times New Roman" w:cs="Times New Roman" w:hAnsi="Times New Roman" w:eastAsia="Times New Roman"/>
+          <w:b w:val="1"/>
+          <w:bCs w:val="1"/>
+        </w:rPr>
+      </w:pPr>
+    </w:p>
+    <w:p>
+      <w:pPr>
+        <w:pStyle w:val="Body A"/>
+        <w:spacing w:line="360" w:lineRule="auto"/>
+        <w:rPr>
+          <w:rFonts w:ascii="Times New Roman" w:cs="Times New Roman" w:hAnsi="Times New Roman" w:eastAsia="Times New Roman"/>
+          <w:b w:val="1"/>
+          <w:bCs w:val="1"/>
+        </w:rPr>
+      </w:pPr>
+    </w:p>
+    <w:p>
+      <w:pPr>
+        <w:pStyle w:val="Body A"/>
+        <w:spacing w:line="360" w:lineRule="auto"/>
+        <w:rPr>
+          <w:rFonts w:ascii="Times New Roman" w:cs="Times New Roman" w:hAnsi="Times New Roman" w:eastAsia="Times New Roman"/>
+          <w:b w:val="1"/>
+          <w:bCs w:val="1"/>
+        </w:rPr>
+      </w:pPr>
+    </w:p>
+    <w:p>
+      <w:pPr>
+        <w:pStyle w:val="Body A"/>
+        <w:spacing w:line="360" w:lineRule="auto"/>
+        <w:rPr>
+          <w:rFonts w:ascii="Times New Roman" w:cs="Times New Roman" w:hAnsi="Times New Roman" w:eastAsia="Times New Roman"/>
+        </w:rPr>
+      </w:pPr>
+      <w:r>
+        <w:rPr>
+          <w:rFonts w:ascii="Times New Roman" w:hAnsi="Times New Roman"/>
+          <w:b w:val="1"/>
+          <w:bCs w:val="1"/>
+          <w:rtl w:val="0"/>
+          <w:lang w:val="en-US"/>
+        </w:rPr>
+        <w:t>Use Case:</w:t>
+      </w:r>
+      <w:r>
+        <w:rPr>
+          <w:rFonts w:ascii="Times New Roman" w:hAnsi="Times New Roman"/>
+          <w:b w:val="1"/>
+          <w:bCs w:val="1"/>
+          <w:rtl w:val="0"/>
+          <w:lang w:val="en-US"/>
+        </w:rPr>
+        <w:t xml:space="preserve"> </w:t>
+      </w:r>
+      <w:r>
+        <w:rPr>
+          <w:rFonts w:ascii="Times New Roman" w:hAnsi="Times New Roman"/>
+          <w:rtl w:val="0"/>
+          <w:lang w:val="en-US"/>
+        </w:rPr>
+        <w:t xml:space="preserve">View individual charges accessed </w:t>
+      </w:r>
+    </w:p>
+    <w:p>
+      <w:pPr>
+        <w:pStyle w:val="Body A"/>
+        <w:spacing w:line="360" w:lineRule="auto"/>
+        <w:rPr>
+          <w:rFonts w:ascii="Times New Roman" w:cs="Times New Roman" w:hAnsi="Times New Roman" w:eastAsia="Times New Roman"/>
+          <w:b w:val="1"/>
+          <w:bCs w:val="1"/>
+        </w:rPr>
+      </w:pPr>
+      <w:r>
+        <w:rPr>
+          <w:rFonts w:ascii="Times New Roman" w:hAnsi="Times New Roman"/>
+          <w:b w:val="1"/>
+          <w:bCs w:val="1"/>
+          <w:rtl w:val="0"/>
+          <w:lang w:val="en-US"/>
+        </w:rPr>
+        <w:t xml:space="preserve">Related Use Cases: </w:t>
+      </w:r>
+      <w:r>
+        <w:rPr>
+          <w:rFonts w:ascii="Times New Roman" w:hAnsi="Times New Roman"/>
+          <w:b w:val="0"/>
+          <w:bCs w:val="0"/>
+          <w:rtl w:val="0"/>
+          <w:lang w:val="en-US"/>
+        </w:rPr>
+        <w:t>Specialization of viewing charges</w:t>
+      </w:r>
+    </w:p>
+    <w:p>
+      <w:pPr>
+        <w:pStyle w:val="Body A"/>
+        <w:spacing w:line="360" w:lineRule="auto"/>
+        <w:rPr>
+          <w:rFonts w:ascii="Times New Roman" w:cs="Times New Roman" w:hAnsi="Times New Roman" w:eastAsia="Times New Roman"/>
+          <w:b w:val="1"/>
+          <w:bCs w:val="1"/>
+        </w:rPr>
+      </w:pPr>
+      <w:r>
+        <w:rPr>
+          <w:rFonts w:ascii="Times New Roman" w:hAnsi="Times New Roman"/>
+          <w:b w:val="1"/>
+          <w:bCs w:val="1"/>
+          <w:rtl w:val="0"/>
+          <w:lang w:val="en-US"/>
+        </w:rPr>
+        <w:t>Steps:</w:t>
+      </w:r>
+      <w:r>
+        <w:rPr>
+          <w:rFonts w:ascii="Times New Roman" w:hAnsi="Times New Roman"/>
+          <w:b w:val="1"/>
+          <w:bCs w:val="1"/>
+          <w:rtl w:val="0"/>
+          <w:lang w:val="en-US"/>
+        </w:rPr>
+        <w:t xml:space="preserve"> </w:t>
+      </w:r>
+    </w:p>
+    <w:tbl>
+      <w:tblPr>
+        <w:tblW w:w="9232" w:type="dxa"/>
+        <w:jc w:val="left"/>
+        <w:tblInd w:w="216" w:type="dxa"/>
+        <w:tblBorders>
+          <w:top w:val="single" w:color="ffffff" w:sz="8" w:space="0" w:shadow="0" w:frame="0"/>
+          <w:left w:val="single" w:color="ffffff" w:sz="8" w:space="0" w:shadow="0" w:frame="0"/>
+          <w:bottom w:val="single" w:color="ffffff" w:sz="8" w:space="0" w:shadow="0" w:frame="0"/>
+          <w:right w:val="single" w:color="ffffff" w:sz="8" w:space="0" w:shadow="0" w:frame="0"/>
+          <w:insideH w:val="single" w:color="ffffff" w:sz="8" w:space="0" w:shadow="0" w:frame="0"/>
+          <w:insideV w:val="single" w:color="ffffff" w:sz="8" w:space="0" w:shadow="0" w:frame="0"/>
+        </w:tblBorders>
+        <w:shd w:val="clear" w:color="auto" w:fill="cadfff"/>
+        <w:tblLayout w:type="fixed"/>
+      </w:tblPr>
+      <w:tblGrid>
+        <w:gridCol w:w="4616"/>
+        <w:gridCol w:w="4616"/>
+      </w:tblGrid>
+      <w:tr>
+        <w:tblPrEx>
+          <w:shd w:val="clear" w:color="auto" w:fill="00a2ff"/>
+        </w:tblPrEx>
+        <w:trPr>
+          <w:trHeight w:val="491" w:hRule="atLeast"/>
+          <w:tblHeader/>
+        </w:trPr>
+        <w:tc>
+          <w:tcPr>
+            <w:tcW w:type="dxa" w:w="4616"/>
+            <w:tcBorders>
+              <w:top w:val="nil"/>
+              <w:left w:val="nil"/>
+              <w:bottom w:val="nil"/>
+              <w:right w:val="nil"/>
+            </w:tcBorders>
+            <w:shd w:val="clear" w:color="auto" w:fill="fefffe"/>
+            <w:tcMar>
+              <w:top w:type="dxa" w:w="80"/>
+              <w:left w:type="dxa" w:w="80"/>
+              <w:bottom w:type="dxa" w:w="80"/>
+              <w:right w:type="dxa" w:w="80"/>
+            </w:tcMar>
+            <w:vAlign w:val="top"/>
+          </w:tcPr>
+          <w:p>
+            <w:pPr>
+              <w:keepNext w:val="0"/>
+              <w:keepLines w:val="0"/>
+              <w:pageBreakBefore w:val="0"/>
+              <w:widowControl w:val="1"/>
+              <w:shd w:val="clear" w:color="auto" w:fill="auto"/>
+              <w:suppressAutoHyphens w:val="0"/>
+              <w:bidi w:val="0"/>
+              <w:spacing w:before="0" w:after="0" w:line="240" w:lineRule="auto"/>
+              <w:ind w:left="0" w:right="0" w:firstLine="0"/>
+              <w:jc w:val="left"/>
+              <w:outlineLvl w:val="9"/>
+              <w:rPr>
+                <w:rtl w:val="0"/>
+              </w:rPr>
+            </w:pPr>
+            <w:r>
+              <w:rPr>
+                <w:rFonts w:ascii="Times New Roman" w:cs="Arial Unicode MS" w:hAnsi="Times New Roman" w:eastAsia="Arial Unicode MS"/>
+                <w:b w:val="1"/>
+                <w:bCs w:val="1"/>
+                <w:i w:val="0"/>
+                <w:iCs w:val="0"/>
+                <w:caps w:val="0"/>
+                <w:smallCaps w:val="0"/>
+                <w:strike w:val="0"/>
+                <w:dstrike w:val="0"/>
+                <w:outline w:val="0"/>
+                <w:color w:val="000000"/>
+                <w:spacing w:val="0"/>
+                <w:kern w:val="0"/>
+                <w:position w:val="0"/>
+                <w:sz w:val="22"/>
+                <w:szCs w:val="22"/>
+                <w:u w:val="none" w:color="000000"/>
+                <w:vertAlign w:val="baseline"/>
+                <w:rtl w:val="0"/>
+                <w:lang w:val="en-US"/>
+              </w:rPr>
+              <w:t xml:space="preserve">Precondition: </w:t>
+            </w:r>
+            <w:r>
+              <w:rPr>
+                <w:rFonts w:ascii="Times New Roman" w:cs="Arial Unicode MS" w:hAnsi="Times New Roman" w:eastAsia="Arial Unicode MS"/>
+                <w:b w:val="0"/>
+                <w:bCs w:val="0"/>
+                <w:i w:val="0"/>
+                <w:iCs w:val="0"/>
+                <w:caps w:val="0"/>
+                <w:smallCaps w:val="0"/>
+                <w:strike w:val="0"/>
+                <w:dstrike w:val="0"/>
+                <w:outline w:val="0"/>
+                <w:color w:val="000000"/>
+                <w:spacing w:val="0"/>
+                <w:kern w:val="0"/>
+                <w:position w:val="0"/>
+                <w:sz w:val="22"/>
+                <w:szCs w:val="22"/>
+                <w:u w:val="none" w:color="000000"/>
+                <w:vertAlign w:val="baseline"/>
+                <w:rtl w:val="0"/>
+                <w:lang w:val="en-US"/>
+              </w:rPr>
+              <w:t>User is logged in and has selected to look at monthly charges</w:t>
+            </w:r>
+          </w:p>
+        </w:tc>
+        <w:tc>
+          <w:tcPr>
+            <w:tcW w:type="dxa" w:w="4616"/>
+            <w:tcBorders>
+              <w:top w:val="nil"/>
+              <w:left w:val="nil"/>
+              <w:bottom w:val="nil"/>
+              <w:right w:val="nil"/>
+            </w:tcBorders>
+            <w:shd w:val="clear" w:color="auto" w:fill="fefffe"/>
+            <w:tcMar>
+              <w:top w:type="dxa" w:w="80"/>
+              <w:left w:type="dxa" w:w="80"/>
+              <w:bottom w:type="dxa" w:w="80"/>
+              <w:right w:type="dxa" w:w="80"/>
+            </w:tcMar>
+            <w:vAlign w:val="top"/>
+          </w:tcPr>
+          <w:p/>
+        </w:tc>
+      </w:tr>
+      <w:tr>
+        <w:tblPrEx>
+          <w:shd w:val="clear" w:color="auto" w:fill="00a2ff"/>
+        </w:tblPrEx>
+        <w:trPr>
+          <w:trHeight w:val="288" w:hRule="atLeast"/>
+          <w:tblHeader/>
+        </w:trPr>
+        <w:tc>
+          <w:tcPr>
+            <w:tcW w:type="dxa" w:w="4616"/>
+            <w:tcBorders>
+              <w:top w:val="nil"/>
+              <w:left w:val="nil"/>
+              <w:bottom w:val="single" w:color="406091" w:sz="8" w:space="0" w:shadow="0" w:frame="0"/>
+              <w:right w:val="nil"/>
+            </w:tcBorders>
+            <w:shd w:val="clear" w:color="auto" w:fill="fefffe"/>
+            <w:tcMar>
+              <w:top w:type="dxa" w:w="80"/>
+              <w:left w:type="dxa" w:w="80"/>
+              <w:bottom w:type="dxa" w:w="80"/>
+              <w:right w:type="dxa" w:w="80"/>
+            </w:tcMar>
+            <w:vAlign w:val="top"/>
+          </w:tcPr>
+          <w:p>
+            <w:pPr>
+              <w:pStyle w:val="Table Style 1"/>
+            </w:pPr>
+            <w:r>
+              <w:rPr>
+                <w:rtl w:val="0"/>
+                <w:lang w:val="en-US"/>
+              </w:rPr>
+              <w:t>Actor actions</w:t>
+            </w:r>
+          </w:p>
+        </w:tc>
+        <w:tc>
+          <w:tcPr>
+            <w:tcW w:type="dxa" w:w="4616"/>
+            <w:tcBorders>
+              <w:top w:val="nil"/>
+              <w:left w:val="nil"/>
+              <w:bottom w:val="single" w:color="406091" w:sz="8" w:space="0" w:shadow="0" w:frame="0"/>
+              <w:right w:val="nil"/>
+            </w:tcBorders>
+            <w:shd w:val="clear" w:color="auto" w:fill="fefffe"/>
+            <w:tcMar>
+              <w:top w:type="dxa" w:w="80"/>
+              <w:left w:type="dxa" w:w="80"/>
+              <w:bottom w:type="dxa" w:w="80"/>
+              <w:right w:type="dxa" w:w="80"/>
+            </w:tcMar>
+            <w:vAlign w:val="top"/>
+          </w:tcPr>
+          <w:p>
+            <w:pPr>
+              <w:pStyle w:val="Table Style 1"/>
+            </w:pPr>
+            <w:r>
+              <w:rPr>
+                <w:rtl w:val="0"/>
+                <w:lang w:val="en-US"/>
+              </w:rPr>
+              <w:t>System response</w:t>
+            </w:r>
+          </w:p>
+        </w:tc>
+      </w:tr>
+      <w:tr>
+        <w:tblPrEx>
+          <w:shd w:val="clear" w:color="auto" w:fill="cadfff"/>
+        </w:tblPrEx>
+        <w:trPr>
+          <w:trHeight w:val="310" w:hRule="atLeast"/>
+        </w:trPr>
+        <w:tc>
+          <w:tcPr>
+            <w:tcW w:type="dxa" w:w="4616"/>
+            <w:tcBorders>
+              <w:top w:val="single" w:color="406091" w:sz="8" w:space="0" w:shadow="0" w:frame="0"/>
+              <w:left w:val="nil"/>
+              <w:bottom w:val="nil"/>
+              <w:right w:val="nil"/>
+            </w:tcBorders>
+            <w:shd w:val="clear" w:color="auto" w:fill="auto"/>
+            <w:tcMar>
+              <w:top w:type="dxa" w:w="80"/>
+              <w:left w:type="dxa" w:w="80"/>
+              <w:bottom w:type="dxa" w:w="80"/>
+              <w:right w:type="dxa" w:w="80"/>
+            </w:tcMar>
+            <w:vAlign w:val="top"/>
+          </w:tcPr>
+          <w:p/>
+        </w:tc>
+        <w:tc>
+          <w:tcPr>
+            <w:tcW w:type="dxa" w:w="4616"/>
+            <w:tcBorders>
+              <w:top w:val="single" w:color="406091" w:sz="8" w:space="0" w:shadow="0" w:frame="0"/>
+              <w:left w:val="nil"/>
+              <w:bottom w:val="nil"/>
+              <w:right w:val="nil"/>
+            </w:tcBorders>
+            <w:shd w:val="clear" w:color="auto" w:fill="auto"/>
+            <w:tcMar>
+              <w:top w:type="dxa" w:w="80"/>
+              <w:left w:type="dxa" w:w="80"/>
+              <w:bottom w:type="dxa" w:w="80"/>
+              <w:right w:type="dxa" w:w="80"/>
+            </w:tcMar>
+            <w:vAlign w:val="top"/>
+          </w:tcPr>
+          <w:p>
+            <w:pPr>
+              <w:keepNext w:val="0"/>
+              <w:keepLines w:val="0"/>
+              <w:pageBreakBefore w:val="0"/>
+              <w:widowControl w:val="1"/>
+              <w:shd w:val="clear" w:color="auto" w:fill="auto"/>
+              <w:suppressAutoHyphens w:val="0"/>
+              <w:bidi w:val="0"/>
+              <w:spacing w:before="0" w:after="0" w:line="240" w:lineRule="auto"/>
+              <w:ind w:left="0" w:right="0" w:firstLine="0"/>
+              <w:jc w:val="left"/>
+              <w:outlineLvl w:val="9"/>
+              <w:rPr>
+                <w:rtl w:val="0"/>
+              </w:rPr>
+            </w:pPr>
+            <w:r>
+              <w:rPr>
+                <w:rFonts w:ascii="Times New Roman" w:cs="Arial Unicode MS" w:hAnsi="Times New Roman" w:eastAsia="Arial Unicode MS"/>
+                <w:b w:val="0"/>
+                <w:bCs w:val="0"/>
+                <w:i w:val="0"/>
+                <w:iCs w:val="0"/>
+                <w:caps w:val="0"/>
+                <w:smallCaps w:val="0"/>
+                <w:strike w:val="0"/>
+                <w:dstrike w:val="0"/>
+                <w:outline w:val="0"/>
+                <w:color w:val="000000"/>
+                <w:spacing w:val="0"/>
+                <w:kern w:val="0"/>
+                <w:position w:val="0"/>
+                <w:sz w:val="24"/>
+                <w:szCs w:val="24"/>
+                <w:u w:val="none" w:color="000000"/>
+                <w:vertAlign w:val="baseline"/>
+                <w:rtl w:val="0"/>
+              </w:rPr>
+              <w:t>1. Display the charges</w:t>
+            </w:r>
+          </w:p>
+        </w:tc>
+      </w:tr>
+      <w:tr>
+        <w:tblPrEx>
+          <w:shd w:val="clear" w:color="auto" w:fill="cadfff"/>
+        </w:tblPrEx>
+        <w:trPr>
+          <w:trHeight w:val="310" w:hRule="atLeast"/>
+        </w:trPr>
+        <w:tc>
+          <w:tcPr>
+            <w:tcW w:type="dxa" w:w="4616"/>
+            <w:tcBorders>
+              <w:top w:val="nil"/>
+              <w:left w:val="nil"/>
+              <w:bottom w:val="nil"/>
+              <w:right w:val="nil"/>
+            </w:tcBorders>
+            <w:shd w:val="clear" w:color="auto" w:fill="eeeeee"/>
+            <w:tcMar>
+              <w:top w:type="dxa" w:w="80"/>
+              <w:left w:type="dxa" w:w="80"/>
+              <w:bottom w:type="dxa" w:w="80"/>
+              <w:right w:type="dxa" w:w="80"/>
+            </w:tcMar>
+            <w:vAlign w:val="top"/>
+          </w:tcPr>
+          <w:p>
+            <w:pPr>
+              <w:keepNext w:val="0"/>
+              <w:keepLines w:val="0"/>
+              <w:pageBreakBefore w:val="0"/>
+              <w:widowControl w:val="1"/>
+              <w:shd w:val="clear" w:color="auto" w:fill="auto"/>
+              <w:suppressAutoHyphens w:val="0"/>
+              <w:bidi w:val="0"/>
+              <w:spacing w:before="0" w:after="0" w:line="240" w:lineRule="auto"/>
+              <w:ind w:left="0" w:right="0" w:firstLine="0"/>
+              <w:jc w:val="left"/>
+              <w:outlineLvl w:val="9"/>
+              <w:rPr>
+                <w:rtl w:val="0"/>
+              </w:rPr>
+            </w:pPr>
+            <w:r>
+              <w:rPr>
+                <w:rFonts w:ascii="Times New Roman" w:cs="Arial Unicode MS" w:hAnsi="Times New Roman" w:eastAsia="Arial Unicode MS"/>
+                <w:b w:val="0"/>
+                <w:bCs w:val="0"/>
+                <w:i w:val="0"/>
+                <w:iCs w:val="0"/>
+                <w:caps w:val="0"/>
+                <w:smallCaps w:val="0"/>
+                <w:strike w:val="0"/>
+                <w:dstrike w:val="0"/>
+                <w:outline w:val="0"/>
+                <w:color w:val="000000"/>
+                <w:spacing w:val="0"/>
+                <w:kern w:val="0"/>
+                <w:position w:val="0"/>
+                <w:sz w:val="24"/>
+                <w:szCs w:val="24"/>
+                <w:u w:val="none" w:color="000000"/>
+                <w:vertAlign w:val="baseline"/>
+                <w:rtl w:val="0"/>
+              </w:rPr>
+              <w:t>2. User views charges</w:t>
+            </w:r>
+          </w:p>
+        </w:tc>
+        <w:tc>
+          <w:tcPr>
+            <w:tcW w:type="dxa" w:w="4616"/>
+            <w:tcBorders>
+              <w:top w:val="nil"/>
+              <w:left w:val="nil"/>
+              <w:bottom w:val="nil"/>
+              <w:right w:val="nil"/>
+            </w:tcBorders>
+            <w:shd w:val="clear" w:color="auto" w:fill="eeeeee"/>
+            <w:tcMar>
+              <w:top w:type="dxa" w:w="80"/>
+              <w:left w:type="dxa" w:w="80"/>
+              <w:bottom w:type="dxa" w:w="80"/>
+              <w:right w:type="dxa" w:w="80"/>
+            </w:tcMar>
+            <w:vAlign w:val="top"/>
+          </w:tcPr>
+          <w:p/>
+        </w:tc>
+      </w:tr>
+      <w:tr>
+        <w:tblPrEx>
+          <w:shd w:val="clear" w:color="auto" w:fill="cadfff"/>
+        </w:tblPrEx>
+        <w:trPr>
+          <w:trHeight w:val="310" w:hRule="atLeast"/>
+        </w:trPr>
+        <w:tc>
+          <w:tcPr>
+            <w:tcW w:type="dxa" w:w="4616"/>
+            <w:tcBorders>
+              <w:top w:val="nil"/>
+              <w:left w:val="nil"/>
+              <w:bottom w:val="nil"/>
+              <w:right w:val="nil"/>
+            </w:tcBorders>
+            <w:shd w:val="clear" w:color="auto" w:fill="auto"/>
+            <w:tcMar>
+              <w:top w:type="dxa" w:w="80"/>
+              <w:left w:type="dxa" w:w="80"/>
+              <w:bottom w:type="dxa" w:w="80"/>
+              <w:right w:type="dxa" w:w="80"/>
+            </w:tcMar>
+            <w:vAlign w:val="top"/>
+          </w:tcPr>
+          <w:p>
+            <w:pPr>
+              <w:keepNext w:val="0"/>
+              <w:keepLines w:val="0"/>
+              <w:pageBreakBefore w:val="0"/>
+              <w:widowControl w:val="1"/>
+              <w:shd w:val="clear" w:color="auto" w:fill="auto"/>
+              <w:suppressAutoHyphens w:val="0"/>
+              <w:bidi w:val="0"/>
+              <w:spacing w:before="0" w:after="0" w:line="240" w:lineRule="auto"/>
+              <w:ind w:left="0" w:right="0" w:firstLine="0"/>
+              <w:jc w:val="left"/>
+              <w:outlineLvl w:val="9"/>
+              <w:rPr>
+                <w:rtl w:val="0"/>
+              </w:rPr>
+            </w:pPr>
+            <w:r>
+              <w:rPr>
+                <w:rFonts w:ascii="Times New Roman" w:cs="Arial Unicode MS" w:hAnsi="Times New Roman" w:eastAsia="Arial Unicode MS"/>
+                <w:b w:val="0"/>
+                <w:bCs w:val="0"/>
+                <w:i w:val="0"/>
+                <w:iCs w:val="0"/>
+                <w:caps w:val="0"/>
+                <w:smallCaps w:val="0"/>
+                <w:strike w:val="0"/>
+                <w:dstrike w:val="0"/>
+                <w:outline w:val="0"/>
+                <w:color w:val="000000"/>
+                <w:spacing w:val="0"/>
+                <w:kern w:val="0"/>
+                <w:position w:val="0"/>
+                <w:sz w:val="24"/>
+                <w:szCs w:val="24"/>
+                <w:u w:val="none" w:color="000000"/>
+                <w:vertAlign w:val="baseline"/>
+                <w:rtl w:val="0"/>
+              </w:rPr>
+              <w:t>3. User exits dialog</w:t>
+            </w:r>
+          </w:p>
+        </w:tc>
+        <w:tc>
+          <w:tcPr>
+            <w:tcW w:type="dxa" w:w="4616"/>
+            <w:tcBorders>
+              <w:top w:val="nil"/>
+              <w:left w:val="nil"/>
+              <w:bottom w:val="nil"/>
+              <w:right w:val="nil"/>
+            </w:tcBorders>
+            <w:shd w:val="clear" w:color="auto" w:fill="auto"/>
+            <w:tcMar>
+              <w:top w:type="dxa" w:w="80"/>
+              <w:left w:type="dxa" w:w="80"/>
+              <w:bottom w:type="dxa" w:w="80"/>
+              <w:right w:type="dxa" w:w="80"/>
+            </w:tcMar>
+            <w:vAlign w:val="top"/>
+          </w:tcPr>
+          <w:p>
+            <w:pPr>
+              <w:keepNext w:val="0"/>
+              <w:keepLines w:val="0"/>
+              <w:pageBreakBefore w:val="0"/>
+              <w:widowControl w:val="1"/>
+              <w:shd w:val="clear" w:color="auto" w:fill="auto"/>
+              <w:suppressAutoHyphens w:val="0"/>
+              <w:bidi w:val="0"/>
+              <w:spacing w:before="0" w:after="0" w:line="240" w:lineRule="auto"/>
+              <w:ind w:left="0" w:right="0" w:firstLine="0"/>
+              <w:jc w:val="left"/>
+              <w:outlineLvl w:val="9"/>
+              <w:rPr>
+                <w:rtl w:val="0"/>
+              </w:rPr>
+            </w:pPr>
+            <w:r>
+              <w:rPr>
+                <w:rFonts w:ascii="Times New Roman" w:cs="Arial Unicode MS" w:hAnsi="Times New Roman" w:eastAsia="Arial Unicode MS"/>
+                <w:b w:val="0"/>
+                <w:bCs w:val="0"/>
+                <w:i w:val="0"/>
+                <w:iCs w:val="0"/>
+                <w:caps w:val="0"/>
+                <w:smallCaps w:val="0"/>
+                <w:strike w:val="0"/>
+                <w:dstrike w:val="0"/>
+                <w:outline w:val="0"/>
+                <w:color w:val="000000"/>
+                <w:spacing w:val="0"/>
+                <w:kern w:val="0"/>
+                <w:position w:val="0"/>
+                <w:sz w:val="24"/>
+                <w:szCs w:val="24"/>
+                <w:u w:val="none" w:color="000000"/>
+                <w:vertAlign w:val="baseline"/>
+                <w:rtl w:val="0"/>
+              </w:rPr>
+              <w:t>4. Return to previous menu</w:t>
+            </w:r>
+          </w:p>
+        </w:tc>
+      </w:tr>
+      <w:tr>
+        <w:tblPrEx>
+          <w:shd w:val="clear" w:color="auto" w:fill="cadfff"/>
+        </w:tblPrEx>
+        <w:trPr>
+          <w:trHeight w:val="310" w:hRule="atLeast"/>
+        </w:trPr>
+        <w:tc>
+          <w:tcPr>
+            <w:tcW w:type="dxa" w:w="4616"/>
+            <w:tcBorders>
+              <w:top w:val="nil"/>
+              <w:left w:val="nil"/>
+              <w:bottom w:val="nil"/>
+              <w:right w:val="nil"/>
+            </w:tcBorders>
+            <w:shd w:val="clear" w:color="auto" w:fill="ffffff"/>
+            <w:tcMar>
+              <w:top w:type="dxa" w:w="80"/>
+              <w:left w:type="dxa" w:w="80"/>
+              <w:bottom w:type="dxa" w:w="80"/>
+              <w:right w:type="dxa" w:w="80"/>
+            </w:tcMar>
+            <w:vAlign w:val="top"/>
+          </w:tcPr>
+          <w:p>
+            <w:pPr>
+              <w:keepNext w:val="0"/>
+              <w:keepLines w:val="0"/>
+              <w:pageBreakBefore w:val="0"/>
+              <w:widowControl w:val="1"/>
+              <w:shd w:val="clear" w:color="auto" w:fill="auto"/>
+              <w:suppressAutoHyphens w:val="0"/>
+              <w:bidi w:val="0"/>
+              <w:spacing w:before="0" w:after="0" w:line="240" w:lineRule="auto"/>
+              <w:ind w:left="0" w:right="0" w:firstLine="0"/>
+              <w:jc w:val="left"/>
+              <w:outlineLvl w:val="9"/>
+              <w:rPr>
+                <w:rtl w:val="0"/>
+              </w:rPr>
+            </w:pPr>
+            <w:r>
+              <w:rPr>
+                <w:rFonts w:ascii="Times New Roman" w:cs="Arial Unicode MS" w:hAnsi="Times New Roman" w:eastAsia="Arial Unicode MS"/>
+                <w:b w:val="1"/>
+                <w:bCs w:val="1"/>
+                <w:i w:val="0"/>
+                <w:iCs w:val="0"/>
+                <w:caps w:val="0"/>
+                <w:smallCaps w:val="0"/>
+                <w:strike w:val="0"/>
+                <w:dstrike w:val="0"/>
+                <w:outline w:val="0"/>
+                <w:color w:val="000000"/>
+                <w:spacing w:val="0"/>
+                <w:kern w:val="0"/>
+                <w:position w:val="0"/>
+                <w:sz w:val="22"/>
+                <w:szCs w:val="22"/>
+                <w:u w:val="none" w:color="000000"/>
+                <w:vertAlign w:val="baseline"/>
+                <w:rtl w:val="0"/>
+                <w:lang w:val="en-US"/>
+              </w:rPr>
+              <w:t>Postcondition:</w:t>
+            </w:r>
+            <w:r>
+              <w:rPr>
+                <w:rFonts w:ascii="Times New Roman" w:cs="Arial Unicode MS" w:hAnsi="Times New Roman" w:eastAsia="Arial Unicode MS"/>
+                <w:b w:val="1"/>
+                <w:bCs w:val="1"/>
+                <w:i w:val="0"/>
+                <w:iCs w:val="0"/>
+                <w:caps w:val="0"/>
+                <w:smallCaps w:val="0"/>
+                <w:strike w:val="0"/>
+                <w:dstrike w:val="0"/>
+                <w:outline w:val="0"/>
+                <w:color w:val="000000"/>
+                <w:spacing w:val="0"/>
+                <w:kern w:val="0"/>
+                <w:position w:val="0"/>
+                <w:sz w:val="22"/>
+                <w:szCs w:val="22"/>
+                <w:u w:val="none" w:color="000000"/>
+                <w:vertAlign w:val="baseline"/>
+                <w:rtl w:val="0"/>
+                <w:lang w:val="en-US"/>
+              </w:rPr>
+              <w:t xml:space="preserve"> </w:t>
+            </w:r>
+            <w:r>
+              <w:rPr>
+                <w:rFonts w:ascii="Times New Roman" w:cs="Arial Unicode MS" w:hAnsi="Times New Roman" w:eastAsia="Arial Unicode MS"/>
+                <w:b w:val="0"/>
+                <w:bCs w:val="0"/>
+                <w:i w:val="0"/>
+                <w:iCs w:val="0"/>
+                <w:caps w:val="0"/>
+                <w:smallCaps w:val="0"/>
+                <w:strike w:val="0"/>
+                <w:dstrike w:val="0"/>
+                <w:outline w:val="0"/>
+                <w:color w:val="000000"/>
+                <w:spacing w:val="0"/>
+                <w:kern w:val="0"/>
+                <w:position w:val="0"/>
+                <w:sz w:val="22"/>
+                <w:szCs w:val="22"/>
+                <w:u w:val="none" w:color="000000"/>
+                <w:vertAlign w:val="baseline"/>
+                <w:rtl w:val="0"/>
+                <w:lang w:val="en-US"/>
+              </w:rPr>
+              <w:t>User is in the previous menu</w:t>
+            </w:r>
+          </w:p>
+        </w:tc>
+        <w:tc>
+          <w:tcPr>
+            <w:tcW w:type="dxa" w:w="4616"/>
+            <w:tcBorders>
+              <w:top w:val="nil"/>
+              <w:left w:val="nil"/>
+              <w:bottom w:val="nil"/>
+              <w:right w:val="nil"/>
+            </w:tcBorders>
+            <w:shd w:val="clear" w:color="auto" w:fill="ffffff"/>
+            <w:tcMar>
+              <w:top w:type="dxa" w:w="80"/>
+              <w:left w:type="dxa" w:w="80"/>
+              <w:bottom w:type="dxa" w:w="80"/>
+              <w:right w:type="dxa" w:w="80"/>
+            </w:tcMar>
+            <w:vAlign w:val="top"/>
+          </w:tcPr>
+          <w:p/>
+        </w:tc>
+      </w:tr>
+    </w:tbl>
     <w:p>
       <w:pPr>
         <w:pStyle w:val="Body A"/>

--- a/Use-Case-Models.docx
+++ b/Use-Case-Models.docx
@@ -211,7 +211,7 @@
                 <w:rtl w:val="0"/>
                 <w:lang w:val="en-US"/>
               </w:rPr>
-              <w:t>User is logged into system and is and has selected great new group option</w:t>
+              <w:t>User is logged into system and has selected create new group option</w:t>
             </w:r>
           </w:p>
         </w:tc>
@@ -2078,7 +2078,7 @@
                 <w:rtl w:val="0"/>
                 <w:lang w:val="en-US"/>
               </w:rPr>
-              <w:t>User has inputed an email that does not belong to an account</w:t>
+              <w:t>User has inputted an email that does not belong to an account</w:t>
             </w:r>
           </w:p>
         </w:tc>

--- a/Use-Case-Models.docx
+++ b/Use-Case-Models.docx
@@ -3,6 +3,31 @@
 <w:document xmlns:r="http://schemas.openxmlformats.org/officeDocument/2006/relationships" xmlns:wp="http://schemas.openxmlformats.org/drawingml/2006/wordprocessingDrawing" xmlns:w="http://schemas.openxmlformats.org/wordprocessingml/2006/main" xmlns:w10="urn:schemas-microsoft-com:office:word" xmlns:w14="http://schemas.microsoft.com/office/word/2010/wordml" xmlns:wps="http://schemas.microsoft.com/office/word/2010/wordprocessingShape" xmlns:wpg="http://schemas.microsoft.com/office/word/2010/wordprocessingGroup" xmlns:mc="http://schemas.openxmlformats.org/markup-compatibility/2006" xmlns:v="urn:schemas-microsoft-com:vml" xmlns:o="urn:schemas-microsoft-com:office:office" xmlns:m="http://schemas.openxmlformats.org/officeDocument/2006/math" mc:Ignorable="w14">
   <w:background w:color="FFFFFF"/>
   <w:body>
+    <w:p>
+      <w:pPr>
+        <w:pStyle w:val="Body A"/>
+        <w:spacing w:line="360" w:lineRule="auto"/>
+        <w:rPr>
+          <w:rFonts w:ascii="Times New Roman" w:cs="Times New Roman" w:hAnsi="Times New Roman" w:eastAsia="Times New Roman"/>
+          <w:b w:val="1"/>
+          <w:bCs w:val="1"/>
+          <w:sz w:val="28"/>
+          <w:szCs w:val="28"/>
+        </w:rPr>
+      </w:pPr>
+      <w:r>
+        <w:rPr>
+          <w:rFonts w:ascii="Times New Roman" w:hAnsi="Times New Roman"/>
+          <w:b w:val="1"/>
+          <w:bCs w:val="1"/>
+          <w:sz w:val="28"/>
+          <w:szCs w:val="28"/>
+          <w:rtl w:val="0"/>
+          <w:lang w:val="en-US"/>
+        </w:rPr>
+        <w:t>Interface Use Case Models</w:t>
+      </w:r>
+    </w:p>
     <w:p>
       <w:pPr>
         <w:pStyle w:val="Body A"/>
